--- a/Thesis2016.docx
+++ b/Thesis2016.docx
@@ -1,415 +1,1438 @@
 
 <file path=word/document.xml><?xml version="1.0" encoding="utf-8"?>
-<w:document xmlns:wpc="http://schemas.microsoft.com/office/word/2010/wordprocessingCanvas" xmlns:mc="http://schemas.openxmlformats.org/markup-compatibility/2006" xmlns:o="urn:schemas-microsoft-com:office:office" xmlns:r="http://schemas.openxmlformats.org/officeDocument/2006/relationships" xmlns:m="http://schemas.openxmlformats.org/officeDocument/2006/math" xmlns:v="urn:schemas-microsoft-com:vml" xmlns:wp14="http://schemas.microsoft.com/office/word/2010/wordprocessingDrawing" xmlns:wp="http://schemas.openxmlformats.org/drawingml/2006/wordprocessingDrawing" xmlns:w10="urn:schemas-microsoft-com:office:word" xmlns:w="http://schemas.openxmlformats.org/wordprocessingml/2006/main" xmlns:w14="http://schemas.microsoft.com/office/word/2010/wordml" xmlns:wpg="http://schemas.microsoft.com/office/word/2010/wordprocessingGroup" xmlns:wpi="http://schemas.microsoft.com/office/word/2010/wordprocessingInk" xmlns:wne="http://schemas.microsoft.com/office/word/2006/wordml" xmlns:wps="http://schemas.microsoft.com/office/word/2010/wordprocessingShape" mc:Ignorable="w14 wp14">
+<w:document xmlns:wpc="http://schemas.microsoft.com/office/word/2010/wordprocessingCanvas" xmlns:cx="http://schemas.microsoft.com/office/drawing/2014/chartex" xmlns:cx1="http://schemas.microsoft.com/office/drawing/2015/9/8/chartex" xmlns:cx2="http://schemas.microsoft.com/office/drawing/2015/10/21/chartex" xmlns:mc="http://schemas.openxmlformats.org/markup-compatibility/2006" xmlns:o="urn:schemas-microsoft-com:office:office" xmlns:r="http://schemas.openxmlformats.org/officeDocument/2006/relationships" xmlns:m="http://schemas.openxmlformats.org/officeDocument/2006/math" xmlns:v="urn:schemas-microsoft-com:vml" xmlns:wp14="http://schemas.microsoft.com/office/word/2010/wordprocessingDrawing" xmlns:wp="http://schemas.openxmlformats.org/drawingml/2006/wordprocessingDrawing" xmlns:w10="urn:schemas-microsoft-com:office:word" xmlns:w="http://schemas.openxmlformats.org/wordprocessingml/2006/main" xmlns:w14="http://schemas.microsoft.com/office/word/2010/wordml" xmlns:w15="http://schemas.microsoft.com/office/word/2012/wordml" xmlns:w16se="http://schemas.microsoft.com/office/word/2015/wordml/symex" xmlns:wpg="http://schemas.microsoft.com/office/word/2010/wordprocessingGroup" xmlns:wpi="http://schemas.microsoft.com/office/word/2010/wordprocessingInk" xmlns:wne="http://schemas.microsoft.com/office/word/2006/wordml" xmlns:wps="http://schemas.microsoft.com/office/word/2010/wordprocessingShape" mc:Ignorable="w14 w15 w16se wp14">
   <w:body>
     <w:p>
       <w:pPr>
-        <w:spacing w:line="480" w:lineRule="auto"/>
+        <w:spacing w:line="240" w:lineRule="auto"/>
         <w:jc w:val="center"/>
         <w:rPr>
           <w:rFonts w:ascii="Times New Roman" w:hAnsi="Times New Roman" w:cs="Times New Roman"/>
+          <w:b/>
+          <w:sz w:val="24"/>
+        </w:rPr>
+      </w:pPr>
+      <w:r>
+        <w:rPr>
+          <w:rFonts w:ascii="Times New Roman" w:hAnsi="Times New Roman" w:cs="Times New Roman"/>
+          <w:b/>
+          <w:sz w:val="24"/>
+        </w:rPr>
+        <w:t xml:space="preserve">Protein </w:t>
+      </w:r>
+      <w:r>
+        <w:rPr>
+          <w:rFonts w:ascii="Times New Roman" w:hAnsi="Times New Roman" w:cs="Times New Roman"/>
+          <w:b/>
+          <w:sz w:val="24"/>
+        </w:rPr>
+        <w:t>Sequence</w:t>
+      </w:r>
+      <w:r>
+        <w:rPr>
+          <w:rFonts w:ascii="Times New Roman" w:hAnsi="Times New Roman" w:cs="Times New Roman"/>
+          <w:b/>
+          <w:sz w:val="24"/>
+        </w:rPr>
+        <w:t xml:space="preserve"> Profiler</w:t>
+      </w:r>
+      <w:r>
+        <w:rPr>
+          <w:rFonts w:ascii="Times New Roman" w:hAnsi="Times New Roman" w:cs="Times New Roman"/>
+          <w:b/>
+          <w:sz w:val="24"/>
+        </w:rPr>
+        <w:t xml:space="preserve"> (</w:t>
+      </w:r>
+      <w:proofErr w:type="spellStart"/>
+      <w:r>
+        <w:rPr>
+          <w:rFonts w:ascii="Times New Roman" w:hAnsi="Times New Roman" w:cs="Times New Roman"/>
+          <w:b/>
+          <w:sz w:val="24"/>
+        </w:rPr>
+        <w:t>PsP</w:t>
+      </w:r>
+      <w:proofErr w:type="spellEnd"/>
+      <w:r>
+        <w:rPr>
+          <w:rFonts w:ascii="Times New Roman" w:hAnsi="Times New Roman" w:cs="Times New Roman"/>
+          <w:b/>
+          <w:sz w:val="24"/>
+        </w:rPr>
+        <w:t xml:space="preserve">): An Automated Way of </w:t>
+      </w:r>
+      <w:r>
+        <w:rPr>
+          <w:rFonts w:ascii="Times New Roman" w:hAnsi="Times New Roman" w:cs="Times New Roman"/>
+          <w:b/>
+          <w:sz w:val="24"/>
+        </w:rPr>
+        <w:br/>
+        <w:t>Characterizing Protein Sequence Entries in a Database</w:t>
+      </w:r>
+    </w:p>
+    <w:p>
+      <w:pPr>
+        <w:spacing w:line="480" w:lineRule="auto"/>
+        <w:jc w:val="center"/>
+        <w:rPr>
+          <w:rFonts w:ascii="Times New Roman" w:hAnsi="Times New Roman" w:cs="Times New Roman"/>
+          <w:b/>
           <w:sz w:val="36"/>
         </w:rPr>
       </w:pPr>
+    </w:p>
+    <w:p>
+      <w:pPr>
+        <w:spacing w:line="240" w:lineRule="auto"/>
+        <w:jc w:val="center"/>
+        <w:rPr>
+          <w:rFonts w:ascii="Times New Roman" w:hAnsi="Times New Roman" w:cs="Times New Roman"/>
+          <w:b/>
+          <w:sz w:val="24"/>
+        </w:rPr>
+      </w:pPr>
+      <w:r>
+        <w:rPr>
+          <w:rFonts w:ascii="Times New Roman" w:hAnsi="Times New Roman" w:cs="Times New Roman"/>
+          <w:b/>
+          <w:sz w:val="24"/>
+        </w:rPr>
+        <w:t xml:space="preserve">A Special Problem </w:t>
+      </w:r>
+      <w:r>
+        <w:rPr>
+          <w:rFonts w:ascii="Times New Roman" w:hAnsi="Times New Roman" w:cs="Times New Roman"/>
+          <w:b/>
+          <w:sz w:val="24"/>
+        </w:rPr>
+        <w:br/>
+        <w:t xml:space="preserve">Presented to the Faculty of the </w:t>
+      </w:r>
+      <w:r>
+        <w:rPr>
+          <w:rFonts w:ascii="Times New Roman" w:hAnsi="Times New Roman" w:cs="Times New Roman"/>
+          <w:b/>
+          <w:sz w:val="24"/>
+        </w:rPr>
+        <w:br/>
+        <w:t xml:space="preserve">Computer Science Program of the </w:t>
+      </w:r>
+      <w:r>
+        <w:rPr>
+          <w:rFonts w:ascii="Times New Roman" w:hAnsi="Times New Roman" w:cs="Times New Roman"/>
+          <w:b/>
+          <w:sz w:val="24"/>
+        </w:rPr>
+        <w:br/>
+        <w:t>Department of Computer Science</w:t>
+      </w:r>
+      <w:r>
+        <w:rPr>
+          <w:rFonts w:ascii="Times New Roman" w:hAnsi="Times New Roman" w:cs="Times New Roman"/>
+          <w:b/>
+          <w:sz w:val="24"/>
+        </w:rPr>
+        <w:br/>
+        <w:t>Un</w:t>
+      </w:r>
+      <w:r>
+        <w:rPr>
+          <w:rFonts w:ascii="Times New Roman" w:hAnsi="Times New Roman" w:cs="Times New Roman"/>
+          <w:b/>
+          <w:sz w:val="24"/>
+        </w:rPr>
+        <w:t>iversity of the Philippines Cebu</w:t>
+      </w:r>
+    </w:p>
+    <w:p>
+      <w:pPr>
+        <w:spacing w:line="240" w:lineRule="auto"/>
+        <w:jc w:val="center"/>
+        <w:rPr>
+          <w:rFonts w:ascii="Times New Roman" w:hAnsi="Times New Roman" w:cs="Times New Roman"/>
+          <w:b/>
+          <w:sz w:val="24"/>
+        </w:rPr>
+      </w:pPr>
+    </w:p>
+    <w:p>
+      <w:pPr>
+        <w:spacing w:line="240" w:lineRule="auto"/>
+        <w:jc w:val="center"/>
+        <w:rPr>
+          <w:rFonts w:ascii="Times New Roman" w:hAnsi="Times New Roman" w:cs="Times New Roman"/>
+          <w:b/>
+          <w:sz w:val="24"/>
+        </w:rPr>
+      </w:pPr>
+    </w:p>
+    <w:p>
+      <w:pPr>
+        <w:spacing w:line="240" w:lineRule="auto"/>
+        <w:jc w:val="center"/>
+        <w:rPr>
+          <w:rFonts w:ascii="Times New Roman" w:hAnsi="Times New Roman" w:cs="Times New Roman"/>
+          <w:b/>
+          <w:sz w:val="24"/>
+        </w:rPr>
+      </w:pPr>
+      <w:r>
+        <w:rPr>
+          <w:rFonts w:ascii="Times New Roman" w:hAnsi="Times New Roman" w:cs="Times New Roman"/>
+          <w:b/>
+          <w:sz w:val="24"/>
+        </w:rPr>
+        <w:t xml:space="preserve">In Partial Fulfillment of the </w:t>
+      </w:r>
+      <w:r>
+        <w:rPr>
+          <w:rFonts w:ascii="Times New Roman" w:hAnsi="Times New Roman" w:cs="Times New Roman"/>
+          <w:b/>
+          <w:sz w:val="24"/>
+        </w:rPr>
+        <w:br/>
+        <w:t xml:space="preserve">Requirements for the </w:t>
+      </w:r>
+      <w:r>
+        <w:rPr>
+          <w:rFonts w:ascii="Times New Roman" w:hAnsi="Times New Roman" w:cs="Times New Roman"/>
+          <w:b/>
+          <w:sz w:val="24"/>
+        </w:rPr>
+        <w:br/>
+        <w:t>Bachelor of Science in Computer Science</w:t>
+      </w:r>
+    </w:p>
+    <w:p>
+      <w:pPr>
+        <w:spacing w:line="480" w:lineRule="auto"/>
+        <w:jc w:val="center"/>
+        <w:rPr>
+          <w:rFonts w:ascii="Times New Roman" w:hAnsi="Times New Roman" w:cs="Times New Roman"/>
+          <w:b/>
+          <w:sz w:val="36"/>
+        </w:rPr>
+      </w:pPr>
+    </w:p>
+    <w:p>
+      <w:pPr>
+        <w:spacing w:line="480" w:lineRule="auto"/>
+        <w:jc w:val="center"/>
+        <w:rPr>
+          <w:rFonts w:ascii="Times New Roman" w:hAnsi="Times New Roman" w:cs="Times New Roman"/>
+          <w:b/>
+          <w:sz w:val="36"/>
+        </w:rPr>
+      </w:pPr>
+    </w:p>
+    <w:p>
+      <w:pPr>
+        <w:pStyle w:val="NoSpacing"/>
+        <w:jc w:val="center"/>
+        <w:rPr>
+          <w:rFonts w:ascii="Times New Roman" w:hAnsi="Times New Roman" w:cs="Times New Roman"/>
+          <w:b/>
+          <w:sz w:val="24"/>
+          <w:szCs w:val="24"/>
+        </w:rPr>
+      </w:pPr>
+      <w:r>
+        <w:rPr>
+          <w:rFonts w:ascii="Times New Roman" w:hAnsi="Times New Roman" w:cs="Times New Roman"/>
+          <w:b/>
+          <w:sz w:val="24"/>
+          <w:szCs w:val="24"/>
+        </w:rPr>
+        <w:t xml:space="preserve">Submitted by: </w:t>
+      </w:r>
+    </w:p>
+    <w:p>
+      <w:pPr>
+        <w:pStyle w:val="NoSpacing"/>
+        <w:jc w:val="center"/>
+        <w:rPr>
+          <w:rFonts w:ascii="Times New Roman" w:hAnsi="Times New Roman" w:cs="Times New Roman"/>
+          <w:b/>
+          <w:sz w:val="24"/>
+          <w:szCs w:val="24"/>
+        </w:rPr>
+      </w:pPr>
+    </w:p>
+    <w:p>
+      <w:pPr>
+        <w:pStyle w:val="NoSpacing"/>
+        <w:jc w:val="center"/>
+        <w:rPr>
+          <w:rFonts w:ascii="Times New Roman" w:hAnsi="Times New Roman" w:cs="Times New Roman"/>
+          <w:b/>
+          <w:sz w:val="24"/>
+          <w:szCs w:val="24"/>
+        </w:rPr>
+      </w:pPr>
+      <w:proofErr w:type="spellStart"/>
+      <w:r>
+        <w:rPr>
+          <w:rFonts w:ascii="Times New Roman" w:hAnsi="Times New Roman" w:cs="Times New Roman"/>
+          <w:b/>
+          <w:sz w:val="24"/>
+          <w:szCs w:val="24"/>
+        </w:rPr>
+        <w:t>Kezah</w:t>
+      </w:r>
+      <w:proofErr w:type="spellEnd"/>
+      <w:r>
+        <w:rPr>
+          <w:rFonts w:ascii="Times New Roman" w:hAnsi="Times New Roman" w:cs="Times New Roman"/>
+          <w:b/>
+          <w:sz w:val="24"/>
+          <w:szCs w:val="24"/>
+        </w:rPr>
+        <w:t xml:space="preserve"> P. </w:t>
+      </w:r>
+      <w:proofErr w:type="spellStart"/>
+      <w:r>
+        <w:rPr>
+          <w:rFonts w:ascii="Times New Roman" w:hAnsi="Times New Roman" w:cs="Times New Roman"/>
+          <w:b/>
+          <w:sz w:val="24"/>
+          <w:szCs w:val="24"/>
+        </w:rPr>
+        <w:t>Alferez</w:t>
+      </w:r>
+      <w:proofErr w:type="spellEnd"/>
+      <w:r>
+        <w:rPr>
+          <w:rFonts w:ascii="Times New Roman" w:hAnsi="Times New Roman" w:cs="Times New Roman"/>
+          <w:b/>
+          <w:sz w:val="24"/>
+          <w:szCs w:val="24"/>
+        </w:rPr>
+        <w:br/>
+      </w:r>
+      <w:r>
+        <w:rPr>
+          <w:rFonts w:ascii="Times New Roman" w:hAnsi="Times New Roman" w:cs="Times New Roman"/>
+          <w:b/>
+          <w:sz w:val="24"/>
+          <w:szCs w:val="24"/>
+        </w:rPr>
+        <w:t>Jessica D. Pacilan</w:t>
+      </w:r>
+    </w:p>
+    <w:p>
+      <w:pPr>
+        <w:pStyle w:val="NoSpacing"/>
+        <w:jc w:val="center"/>
+        <w:rPr>
+          <w:rFonts w:ascii="Times New Roman" w:hAnsi="Times New Roman" w:cs="Times New Roman"/>
+          <w:b/>
+          <w:sz w:val="24"/>
+          <w:szCs w:val="24"/>
+        </w:rPr>
+      </w:pPr>
+      <w:r>
+        <w:rPr>
+          <w:rFonts w:ascii="Times New Roman" w:hAnsi="Times New Roman" w:cs="Times New Roman"/>
+          <w:b/>
+          <w:sz w:val="20"/>
+        </w:rPr>
+        <w:t>Bachelor of Science in Computer Science</w:t>
+      </w:r>
+    </w:p>
+    <w:p>
+      <w:pPr>
+        <w:spacing w:line="480" w:lineRule="auto"/>
+        <w:rPr>
+          <w:rFonts w:ascii="Times New Roman" w:hAnsi="Times New Roman" w:cs="Times New Roman"/>
+          <w:b/>
+          <w:sz w:val="24"/>
+        </w:rPr>
+      </w:pPr>
+    </w:p>
+    <w:p>
+      <w:pPr>
+        <w:spacing w:line="480" w:lineRule="auto"/>
+        <w:rPr>
+          <w:rFonts w:ascii="Times New Roman" w:hAnsi="Times New Roman" w:cs="Times New Roman"/>
+          <w:b/>
+          <w:sz w:val="24"/>
+        </w:rPr>
+      </w:pPr>
+    </w:p>
+    <w:p>
+      <w:pPr>
+        <w:jc w:val="center"/>
+        <w:rPr>
+          <w:rFonts w:ascii="Times New Roman" w:hAnsi="Times New Roman" w:cs="Times New Roman"/>
+          <w:b/>
+          <w:sz w:val="24"/>
+          <w:u w:val="single"/>
+        </w:rPr>
+      </w:pPr>
+      <w:r>
+        <w:rPr>
+          <w:rFonts w:ascii="Times New Roman" w:hAnsi="Times New Roman" w:cs="Times New Roman"/>
+          <w:b/>
+          <w:sz w:val="24"/>
+          <w:u w:val="single"/>
+        </w:rPr>
+        <w:br/>
+      </w:r>
+      <w:r>
+        <w:rPr>
+          <w:rFonts w:ascii="Times New Roman" w:hAnsi="Times New Roman" w:cs="Times New Roman"/>
+          <w:b/>
+          <w:sz w:val="24"/>
+        </w:rPr>
+        <w:t xml:space="preserve">Prof. </w:t>
+      </w:r>
+      <w:proofErr w:type="spellStart"/>
+      <w:r>
+        <w:rPr>
+          <w:rFonts w:ascii="Times New Roman" w:hAnsi="Times New Roman" w:cs="Times New Roman"/>
+          <w:b/>
+          <w:sz w:val="24"/>
+        </w:rPr>
+        <w:t>Demelo</w:t>
+      </w:r>
+      <w:proofErr w:type="spellEnd"/>
+      <w:r>
+        <w:rPr>
+          <w:rFonts w:ascii="Times New Roman" w:hAnsi="Times New Roman" w:cs="Times New Roman"/>
+          <w:b/>
+          <w:sz w:val="24"/>
+        </w:rPr>
+        <w:t xml:space="preserve"> M. Lao</w:t>
+      </w:r>
+      <w:r>
+        <w:rPr>
+          <w:rFonts w:ascii="Times New Roman" w:hAnsi="Times New Roman" w:cs="Times New Roman"/>
+          <w:b/>
+          <w:sz w:val="24"/>
+          <w:u w:val="single"/>
+        </w:rPr>
+        <w:br/>
+      </w:r>
+      <w:r>
+        <w:rPr>
+          <w:rFonts w:ascii="Times New Roman" w:hAnsi="Times New Roman" w:cs="Times New Roman"/>
+          <w:b/>
+          <w:sz w:val="20"/>
+        </w:rPr>
+        <w:t>Adviser</w:t>
+      </w:r>
+    </w:p>
+    <w:p>
+      <w:pPr>
+        <w:spacing w:line="480" w:lineRule="auto"/>
+        <w:jc w:val="center"/>
+        <w:rPr>
+          <w:rFonts w:ascii="Times New Roman" w:hAnsi="Times New Roman" w:cs="Times New Roman"/>
+          <w:b/>
+          <w:sz w:val="24"/>
+        </w:rPr>
+      </w:pPr>
+    </w:p>
+    <w:p>
+      <w:pPr>
+        <w:spacing w:line="480" w:lineRule="auto"/>
+        <w:jc w:val="center"/>
+        <w:rPr>
+          <w:rFonts w:ascii="Times New Roman" w:hAnsi="Times New Roman" w:cs="Times New Roman"/>
+          <w:b/>
+          <w:sz w:val="24"/>
+        </w:rPr>
+      </w:pPr>
+    </w:p>
+    <w:p>
+      <w:pPr>
+        <w:spacing w:line="480" w:lineRule="auto"/>
+        <w:jc w:val="center"/>
+        <w:rPr>
+          <w:rFonts w:ascii="Times New Roman" w:hAnsi="Times New Roman" w:cs="Times New Roman"/>
+          <w:b/>
+          <w:sz w:val="24"/>
+        </w:rPr>
+      </w:pPr>
+      <w:r>
+        <w:rPr>
+          <w:rFonts w:ascii="Times New Roman" w:hAnsi="Times New Roman" w:cs="Times New Roman"/>
+          <w:b/>
+          <w:sz w:val="24"/>
+        </w:rPr>
+        <w:t>May 2016</w:t>
+      </w:r>
+    </w:p>
+    <w:p>
+      <w:pPr>
+        <w:pStyle w:val="Jeckaywithline"/>
+      </w:pPr>
+      <w:r>
+        <w:lastRenderedPageBreak/>
+        <w:t>Approval Page</w:t>
+      </w:r>
+    </w:p>
+    <w:p>
+      <w:r>
+        <w:tab/>
+      </w:r>
+    </w:p>
+    <w:p>
+      <w:pPr>
+        <w:spacing w:line="480" w:lineRule="auto"/>
+        <w:jc w:val="both"/>
+        <w:rPr>
+          <w:rFonts w:ascii="Times New Roman" w:hAnsi="Times New Roman" w:cs="Times New Roman"/>
+          <w:b/>
+          <w:sz w:val="24"/>
+        </w:rPr>
+      </w:pPr>
+      <w:r>
+        <w:rPr>
+          <w:rFonts w:ascii="Times New Roman" w:hAnsi="Times New Roman" w:cs="Times New Roman"/>
+          <w:sz w:val="24"/>
+        </w:rPr>
+        <w:t xml:space="preserve">This undergraduate special problem entitled </w:t>
+      </w:r>
+      <w:r>
+        <w:rPr>
+          <w:rFonts w:ascii="Times New Roman" w:hAnsi="Times New Roman" w:cs="Times New Roman"/>
+          <w:b/>
+          <w:sz w:val="24"/>
+        </w:rPr>
+        <w:t>“</w:t>
+      </w:r>
+      <w:r>
+        <w:rPr>
+          <w:rFonts w:ascii="Times New Roman" w:hAnsi="Times New Roman" w:cs="Times New Roman"/>
+          <w:b/>
+          <w:sz w:val="24"/>
+        </w:rPr>
+        <w:t>Protein Sequence Profiler</w:t>
+      </w:r>
+      <w:r>
+        <w:rPr>
+          <w:rFonts w:ascii="Times New Roman" w:hAnsi="Times New Roman" w:cs="Times New Roman"/>
+          <w:b/>
+          <w:sz w:val="24"/>
+        </w:rPr>
+        <w:t xml:space="preserve"> (</w:t>
+      </w:r>
+      <w:proofErr w:type="spellStart"/>
+      <w:r>
+        <w:rPr>
+          <w:rFonts w:ascii="Times New Roman" w:hAnsi="Times New Roman" w:cs="Times New Roman"/>
+          <w:b/>
+          <w:sz w:val="24"/>
+        </w:rPr>
+        <w:t>PsP</w:t>
+      </w:r>
+      <w:proofErr w:type="spellEnd"/>
+      <w:r>
+        <w:rPr>
+          <w:rFonts w:ascii="Times New Roman" w:hAnsi="Times New Roman" w:cs="Times New Roman"/>
+          <w:b/>
+          <w:sz w:val="24"/>
+        </w:rPr>
+        <w:t xml:space="preserve">): An Automated Way of </w:t>
+      </w:r>
+      <w:r>
+        <w:rPr>
+          <w:rFonts w:ascii="Times New Roman" w:hAnsi="Times New Roman" w:cs="Times New Roman"/>
+          <w:b/>
+          <w:sz w:val="24"/>
+        </w:rPr>
+        <w:t>Characterizing Protein Sequence Entries in a Database</w:t>
+      </w:r>
+      <w:r>
+        <w:rPr>
+          <w:rFonts w:ascii="Times New Roman" w:hAnsi="Times New Roman" w:cs="Times New Roman"/>
+          <w:b/>
+          <w:sz w:val="24"/>
+        </w:rPr>
+        <w:t>”</w:t>
+      </w:r>
+      <w:r>
+        <w:rPr>
+          <w:rFonts w:ascii="Times New Roman" w:hAnsi="Times New Roman" w:cs="Times New Roman"/>
+          <w:b/>
+          <w:sz w:val="24"/>
+        </w:rPr>
+        <w:t xml:space="preserve"> </w:t>
+      </w:r>
+      <w:r>
+        <w:rPr>
+          <w:rFonts w:ascii="Times New Roman" w:hAnsi="Times New Roman" w:cs="Times New Roman"/>
+          <w:sz w:val="24"/>
+        </w:rPr>
+        <w:t xml:space="preserve">prepared and submitted by </w:t>
+      </w:r>
+      <w:r>
+        <w:rPr>
+          <w:rFonts w:ascii="Times New Roman" w:hAnsi="Times New Roman" w:cs="Times New Roman"/>
+          <w:b/>
+          <w:sz w:val="24"/>
+        </w:rPr>
+        <w:t xml:space="preserve">KEZAH P. ALFEREZ </w:t>
+      </w:r>
+      <w:r>
+        <w:rPr>
+          <w:rFonts w:ascii="Times New Roman" w:hAnsi="Times New Roman" w:cs="Times New Roman"/>
+          <w:sz w:val="24"/>
+        </w:rPr>
+        <w:t xml:space="preserve">and </w:t>
+      </w:r>
+      <w:r>
+        <w:rPr>
+          <w:rFonts w:ascii="Times New Roman" w:hAnsi="Times New Roman" w:cs="Times New Roman"/>
+          <w:b/>
+          <w:sz w:val="24"/>
+        </w:rPr>
+        <w:t>JESSICA D. PACILAN</w:t>
+      </w:r>
+      <w:r>
+        <w:rPr>
+          <w:rFonts w:ascii="Times New Roman" w:hAnsi="Times New Roman" w:cs="Times New Roman"/>
+          <w:sz w:val="24"/>
+        </w:rPr>
+        <w:t xml:space="preserve"> in fulfillment of the requirements for the degree </w:t>
+      </w:r>
+      <w:r>
+        <w:rPr>
+          <w:rFonts w:ascii="Times New Roman" w:hAnsi="Times New Roman" w:cs="Times New Roman"/>
+          <w:b/>
+          <w:sz w:val="24"/>
+        </w:rPr>
+        <w:t xml:space="preserve">BACHELOR OF SCIENCE IN COMPUTER SCIENCE </w:t>
+      </w:r>
+      <w:r>
+        <w:rPr>
+          <w:rFonts w:ascii="Times New Roman" w:hAnsi="Times New Roman" w:cs="Times New Roman"/>
+          <w:sz w:val="24"/>
+        </w:rPr>
+        <w:t xml:space="preserve">has been examined and hereby recommended for approval and acceptance. </w:t>
+      </w:r>
+    </w:p>
+    <w:p>
+      <w:pPr>
+        <w:spacing w:line="480" w:lineRule="auto"/>
+        <w:jc w:val="both"/>
+        <w:rPr>
+          <w:rFonts w:ascii="Times New Roman" w:hAnsi="Times New Roman" w:cs="Times New Roman"/>
+          <w:sz w:val="24"/>
+        </w:rPr>
+      </w:pPr>
+    </w:p>
+    <w:p>
+      <w:pPr>
+        <w:spacing w:line="480" w:lineRule="auto"/>
+        <w:jc w:val="both"/>
+        <w:rPr>
+          <w:rFonts w:ascii="Times New Roman" w:hAnsi="Times New Roman" w:cs="Times New Roman"/>
+          <w:sz w:val="24"/>
+        </w:rPr>
+      </w:pPr>
+    </w:p>
+    <w:p>
+      <w:pPr>
+        <w:pStyle w:val="NoSpacing"/>
+        <w:jc w:val="right"/>
+        <w:rPr>
+          <w:rFonts w:ascii="Times New Roman" w:hAnsi="Times New Roman" w:cs="Times New Roman"/>
+          <w:sz w:val="24"/>
+          <w:szCs w:val="24"/>
+        </w:rPr>
+      </w:pPr>
+      <w:r>
+        <w:rPr>
+          <w:rFonts w:ascii="Times New Roman" w:hAnsi="Times New Roman" w:cs="Times New Roman"/>
+          <w:b/>
+          <w:sz w:val="24"/>
+          <w:szCs w:val="24"/>
+        </w:rPr>
+        <w:t>PROF. DEMELO</w:t>
+      </w:r>
+      <w:r>
+        <w:rPr>
+          <w:rFonts w:ascii="Times New Roman" w:hAnsi="Times New Roman" w:cs="Times New Roman"/>
+          <w:b/>
+          <w:sz w:val="24"/>
+          <w:szCs w:val="24"/>
+        </w:rPr>
+        <w:t xml:space="preserve"> M.</w:t>
+      </w:r>
+      <w:r>
+        <w:rPr>
+          <w:rFonts w:ascii="Times New Roman" w:hAnsi="Times New Roman" w:cs="Times New Roman"/>
+          <w:b/>
+          <w:sz w:val="24"/>
+          <w:szCs w:val="24"/>
+        </w:rPr>
+        <w:t xml:space="preserve"> LAO</w:t>
+      </w:r>
+    </w:p>
+    <w:p>
+      <w:pPr>
+        <w:pStyle w:val="NoSpacing"/>
+        <w:jc w:val="center"/>
+        <w:rPr>
+          <w:rFonts w:ascii="Times New Roman" w:hAnsi="Times New Roman" w:cs="Times New Roman"/>
+          <w:sz w:val="24"/>
+          <w:szCs w:val="24"/>
+        </w:rPr>
+      </w:pPr>
+      <w:r>
+        <w:rPr>
+          <w:rFonts w:ascii="Times New Roman" w:hAnsi="Times New Roman" w:cs="Times New Roman"/>
+          <w:sz w:val="24"/>
+          <w:szCs w:val="24"/>
+        </w:rPr>
+        <w:t xml:space="preserve">                                                                                    </w:t>
+      </w:r>
+      <w:r>
+        <w:rPr>
+          <w:rFonts w:ascii="Times New Roman" w:hAnsi="Times New Roman" w:cs="Times New Roman"/>
+          <w:sz w:val="24"/>
+          <w:szCs w:val="24"/>
+        </w:rPr>
+        <w:t xml:space="preserve">                      </w:t>
+      </w:r>
+      <w:r>
+        <w:rPr>
+          <w:rFonts w:ascii="Times New Roman" w:hAnsi="Times New Roman" w:cs="Times New Roman"/>
+          <w:sz w:val="24"/>
+          <w:szCs w:val="24"/>
+        </w:rPr>
+        <w:t>Adviser</w:t>
+      </w:r>
+      <w:r>
+        <w:rPr>
+          <w:rFonts w:ascii="Times New Roman" w:hAnsi="Times New Roman" w:cs="Times New Roman"/>
+          <w:sz w:val="24"/>
+          <w:szCs w:val="24"/>
+        </w:rPr>
+        <w:br/>
+        <w:t>______________________________________________</w:t>
+      </w:r>
+      <w:r>
+        <w:rPr>
+          <w:rFonts w:ascii="Times New Roman" w:hAnsi="Times New Roman" w:cs="Times New Roman"/>
+          <w:sz w:val="24"/>
+          <w:szCs w:val="24"/>
+        </w:rPr>
+        <w:t>_____________________________</w:t>
+      </w:r>
+    </w:p>
+    <w:p>
+      <w:pPr>
+        <w:pStyle w:val="NoSpacing"/>
+        <w:jc w:val="center"/>
+        <w:rPr>
+          <w:rFonts w:ascii="Times New Roman" w:hAnsi="Times New Roman" w:cs="Times New Roman"/>
+          <w:sz w:val="24"/>
+          <w:szCs w:val="24"/>
+        </w:rPr>
+      </w:pPr>
+    </w:p>
+    <w:p>
+      <w:pPr>
+        <w:pStyle w:val="NoSpacing"/>
+        <w:jc w:val="center"/>
+        <w:rPr>
+          <w:rFonts w:ascii="Times New Roman" w:hAnsi="Times New Roman" w:cs="Times New Roman"/>
+          <w:sz w:val="24"/>
+          <w:szCs w:val="24"/>
+        </w:rPr>
+      </w:pPr>
+    </w:p>
+    <w:p>
+      <w:pPr>
+        <w:spacing w:line="480" w:lineRule="auto"/>
+        <w:rPr>
+          <w:rFonts w:ascii="Times New Roman" w:hAnsi="Times New Roman" w:cs="Times New Roman"/>
+          <w:sz w:val="24"/>
+          <w:szCs w:val="24"/>
+        </w:rPr>
+      </w:pPr>
+      <w:r>
+        <w:rPr>
+          <w:rFonts w:ascii="Times New Roman" w:hAnsi="Times New Roman" w:cs="Times New Roman"/>
+          <w:sz w:val="24"/>
+          <w:szCs w:val="24"/>
+        </w:rPr>
+        <w:t xml:space="preserve">Accepted and approved in partial fulfillment of the requirements for the degree </w:t>
+      </w:r>
+      <w:r>
+        <w:rPr>
+          <w:rFonts w:ascii="Times New Roman" w:hAnsi="Times New Roman" w:cs="Times New Roman"/>
+          <w:b/>
+          <w:sz w:val="24"/>
+          <w:szCs w:val="24"/>
+        </w:rPr>
+        <w:t>Bachelor of Science in Computer Science</w:t>
+      </w:r>
+      <w:r>
+        <w:rPr>
+          <w:rFonts w:ascii="Times New Roman" w:hAnsi="Times New Roman" w:cs="Times New Roman"/>
+          <w:sz w:val="24"/>
+          <w:szCs w:val="24"/>
+        </w:rPr>
+        <w:t>.</w:t>
+      </w:r>
+    </w:p>
+    <w:p>
+      <w:pPr>
+        <w:pStyle w:val="NoSpacing"/>
+        <w:jc w:val="right"/>
+        <w:rPr>
+          <w:rFonts w:ascii="Times New Roman" w:hAnsi="Times New Roman" w:cs="Times New Roman"/>
+          <w:b/>
+          <w:sz w:val="24"/>
+        </w:rPr>
+      </w:pPr>
+    </w:p>
+    <w:p>
+      <w:pPr>
+        <w:pStyle w:val="NoSpacing"/>
+        <w:jc w:val="right"/>
+        <w:rPr>
+          <w:rFonts w:ascii="Times New Roman" w:hAnsi="Times New Roman" w:cs="Times New Roman"/>
+          <w:b/>
+          <w:sz w:val="24"/>
+        </w:rPr>
+      </w:pPr>
+    </w:p>
+    <w:p>
+      <w:pPr>
+        <w:pStyle w:val="NoSpacing"/>
+        <w:jc w:val="right"/>
+        <w:rPr>
+          <w:rFonts w:ascii="Times New Roman" w:hAnsi="Times New Roman" w:cs="Times New Roman"/>
+          <w:b/>
+          <w:sz w:val="24"/>
+        </w:rPr>
+      </w:pPr>
+    </w:p>
+    <w:p>
+      <w:pPr>
+        <w:pStyle w:val="NoSpacing"/>
+        <w:jc w:val="right"/>
+        <w:rPr>
+          <w:rFonts w:ascii="Times New Roman" w:hAnsi="Times New Roman" w:cs="Times New Roman"/>
+          <w:b/>
+          <w:sz w:val="24"/>
+        </w:rPr>
+      </w:pPr>
+    </w:p>
+    <w:p>
+      <w:pPr>
+        <w:pStyle w:val="NoSpacing"/>
+        <w:jc w:val="right"/>
+        <w:rPr>
+          <w:rFonts w:ascii="Times New Roman" w:hAnsi="Times New Roman" w:cs="Times New Roman"/>
+          <w:b/>
+          <w:sz w:val="24"/>
+        </w:rPr>
+      </w:pPr>
+    </w:p>
+    <w:p>
+      <w:pPr>
+        <w:pStyle w:val="NoSpacing"/>
+        <w:ind w:firstLine="708"/>
+        <w:jc w:val="right"/>
+        <w:rPr>
+          <w:rFonts w:ascii="Times New Roman" w:hAnsi="Times New Roman" w:cs="Times New Roman"/>
+          <w:b/>
+          <w:sz w:val="24"/>
+        </w:rPr>
+      </w:pPr>
+      <w:r>
+        <w:rPr>
+          <w:rFonts w:ascii="Times New Roman" w:hAnsi="Times New Roman" w:cs="Times New Roman"/>
+          <w:b/>
+          <w:sz w:val="24"/>
+        </w:rPr>
+        <w:t>DR. ROBERT R. ROXAS</w:t>
+      </w:r>
+    </w:p>
+    <w:p>
+      <w:pPr>
+        <w:pStyle w:val="NoSpacing"/>
+        <w:jc w:val="center"/>
+        <w:rPr>
+          <w:rFonts w:ascii="Times New Roman" w:hAnsi="Times New Roman" w:cs="Times New Roman"/>
+          <w:sz w:val="24"/>
+        </w:rPr>
+      </w:pPr>
+      <w:r>
+        <w:rPr>
+          <w:rFonts w:ascii="Times New Roman" w:hAnsi="Times New Roman" w:cs="Times New Roman"/>
+          <w:sz w:val="24"/>
+        </w:rPr>
+        <w:t xml:space="preserve">                                                                                   </w:t>
+      </w:r>
+      <w:r>
+        <w:rPr>
+          <w:rFonts w:ascii="Times New Roman" w:hAnsi="Times New Roman" w:cs="Times New Roman"/>
+          <w:sz w:val="24"/>
+        </w:rPr>
+        <w:t xml:space="preserve">                         Department Chairperson</w:t>
+      </w:r>
+    </w:p>
+    <w:p>
+      <w:pPr>
+        <w:spacing w:line="480" w:lineRule="auto"/>
+        <w:jc w:val="right"/>
+        <w:rPr>
+          <w:rFonts w:ascii="Times New Roman" w:hAnsi="Times New Roman" w:cs="Times New Roman"/>
+          <w:b/>
+          <w:sz w:val="24"/>
+          <w:szCs w:val="24"/>
+        </w:rPr>
+      </w:pPr>
+      <w:r>
+        <w:rPr>
+          <w:rFonts w:ascii="Times New Roman" w:hAnsi="Times New Roman" w:cs="Times New Roman"/>
+          <w:sz w:val="24"/>
+          <w:szCs w:val="24"/>
+        </w:rPr>
+        <w:tab/>
+      </w:r>
+    </w:p>
+    <w:p>
+      <w:pPr>
+        <w:spacing w:line="480" w:lineRule="auto"/>
+        <w:jc w:val="both"/>
+        <w:rPr>
+          <w:rFonts w:ascii="Times New Roman" w:hAnsi="Times New Roman" w:cs="Times New Roman"/>
+          <w:sz w:val="24"/>
+        </w:rPr>
+      </w:pPr>
+    </w:p>
+    <w:p>
+      <w:pPr>
+        <w:pStyle w:val="NoSpacing"/>
+      </w:pPr>
+      <w:r>
+        <w:t>_________________________</w:t>
+      </w:r>
+    </w:p>
+    <w:p>
+      <w:pPr>
+        <w:pStyle w:val="NoSpacing"/>
+      </w:pPr>
+    </w:p>
+    <w:p>
+      <w:pPr>
+        <w:pStyle w:val="NoSpacing"/>
+        <w:rPr>
+          <w:rFonts w:ascii="Times New Roman" w:hAnsi="Times New Roman" w:cs="Times New Roman"/>
+          <w:sz w:val="24"/>
+        </w:rPr>
+      </w:pPr>
+      <w:r>
+        <w:rPr>
+          <w:rFonts w:ascii="Times New Roman" w:hAnsi="Times New Roman" w:cs="Times New Roman"/>
+          <w:sz w:val="24"/>
+        </w:rPr>
+        <w:t xml:space="preserve">                    Date</w:t>
+      </w:r>
+    </w:p>
+    <w:p>
+      <w:pPr>
+        <w:pStyle w:val="NoSpacing"/>
+        <w:rPr>
+          <w:rFonts w:ascii="Times New Roman" w:hAnsi="Times New Roman" w:cs="Times New Roman"/>
+          <w:sz w:val="24"/>
+        </w:rPr>
+      </w:pPr>
+    </w:p>
+    <w:p>
+      <w:pPr>
+        <w:pStyle w:val="NoSpacing"/>
+        <w:rPr>
+          <w:rFonts w:ascii="Times New Roman" w:hAnsi="Times New Roman" w:cs="Times New Roman"/>
+          <w:sz w:val="24"/>
+        </w:rPr>
+      </w:pPr>
+    </w:p>
+    <w:p>
+      <w:pPr>
+        <w:pStyle w:val="NoSpacing"/>
+        <w:rPr>
+          <w:rFonts w:ascii="Times New Roman" w:hAnsi="Times New Roman" w:cs="Times New Roman"/>
+          <w:sz w:val="24"/>
+        </w:rPr>
+      </w:pPr>
+    </w:p>
+    <w:p>
+      <w:pPr>
+        <w:pStyle w:val="Jeckaywithline"/>
+      </w:pPr>
+      <w:r>
+        <w:lastRenderedPageBreak/>
+        <w:t>Abstract</w:t>
+      </w:r>
+    </w:p>
+    <w:p/>
+    <w:p>
+      <w:pPr>
+        <w:spacing w:line="480" w:lineRule="auto"/>
+        <w:ind w:firstLine="708"/>
+        <w:jc w:val="both"/>
+        <w:rPr>
+          <w:rFonts w:ascii="Times New Roman" w:hAnsi="Times New Roman" w:cs="Times New Roman"/>
+          <w:b/>
+          <w:sz w:val="24"/>
+        </w:rPr>
+      </w:pPr>
+      <w:r>
+        <w:rPr>
+          <w:rFonts w:ascii="Times New Roman" w:hAnsi="Times New Roman" w:cs="Times New Roman"/>
+          <w:sz w:val="24"/>
+        </w:rPr>
+        <w:t xml:space="preserve">The study presents a </w:t>
+      </w:r>
+      <w:r>
+        <w:rPr>
+          <w:rFonts w:ascii="Times New Roman" w:hAnsi="Times New Roman" w:cs="Times New Roman"/>
+          <w:sz w:val="24"/>
+        </w:rPr>
+        <w:t>Protein Sequence Profiler</w:t>
+      </w:r>
+      <w:r>
+        <w:rPr>
+          <w:rFonts w:ascii="Times New Roman" w:hAnsi="Times New Roman" w:cs="Times New Roman"/>
+          <w:sz w:val="24"/>
+        </w:rPr>
+        <w:t xml:space="preserve"> (</w:t>
+      </w:r>
+      <w:proofErr w:type="spellStart"/>
+      <w:r>
+        <w:rPr>
+          <w:rFonts w:ascii="Times New Roman" w:hAnsi="Times New Roman" w:cs="Times New Roman"/>
+          <w:sz w:val="24"/>
+        </w:rPr>
+        <w:t>PsP</w:t>
+      </w:r>
+      <w:proofErr w:type="spellEnd"/>
+      <w:r>
+        <w:rPr>
+          <w:rFonts w:ascii="Times New Roman" w:hAnsi="Times New Roman" w:cs="Times New Roman"/>
+          <w:sz w:val="24"/>
+        </w:rPr>
+        <w:t xml:space="preserve">): An Automated Way of </w:t>
+      </w:r>
+      <w:r>
+        <w:rPr>
+          <w:rFonts w:ascii="Times New Roman" w:hAnsi="Times New Roman" w:cs="Times New Roman"/>
+          <w:sz w:val="24"/>
+        </w:rPr>
+        <w:t>Characterizing Protein Sequence Entries in a Database</w:t>
+      </w:r>
+      <w:r>
+        <w:rPr>
+          <w:rFonts w:ascii="Times New Roman" w:hAnsi="Times New Roman" w:cs="Times New Roman"/>
+          <w:b/>
+          <w:sz w:val="24"/>
+        </w:rPr>
+        <w:t xml:space="preserve"> </w:t>
+      </w:r>
+      <w:r>
+        <w:rPr>
+          <w:rFonts w:ascii="Times New Roman" w:hAnsi="Times New Roman" w:cs="Times New Roman"/>
+          <w:sz w:val="24"/>
+        </w:rPr>
+        <w:t xml:space="preserve">which aims to provide a coherent system for all protein data taken from different sources. It serves as a unifying facility or a central hub for students and researchers for their source of functional information on proteins. The enormous amount data for proteins mean that having a unified source of protein data would greatly benefit students and researchers or generally, the curious people. This will help improve better understanding of the data for the users. This will also mean better or improved data accuracy for protein as the users have the freedom to import data from different sources and the system has the capacity to update existing data from time to time. Also provides a better usage of the protein information as they can download it from the system. </w:t>
+      </w:r>
+    </w:p>
+    <w:p>
+      <w:pPr>
+        <w:spacing w:line="480" w:lineRule="auto"/>
+        <w:rPr>
+          <w:rFonts w:ascii="Times New Roman" w:hAnsi="Times New Roman" w:cs="Times New Roman"/>
+          <w:sz w:val="24"/>
+        </w:rPr>
+      </w:pPr>
+      <w:r>
+        <w:rPr>
+          <w:rFonts w:ascii="Times New Roman" w:hAnsi="Times New Roman" w:cs="Times New Roman"/>
+          <w:b/>
+          <w:sz w:val="24"/>
+        </w:rPr>
+        <w:t xml:space="preserve">Keywords: </w:t>
+      </w:r>
+    </w:p>
+    <w:p>
+      <w:pPr>
+        <w:pStyle w:val="NoSpacing"/>
+        <w:jc w:val="center"/>
+        <w:rPr>
+          <w:rFonts w:ascii="Times New Roman" w:hAnsi="Times New Roman" w:cs="Times New Roman"/>
+          <w:b/>
+          <w:sz w:val="24"/>
+        </w:rPr>
+      </w:pPr>
+    </w:p>
+    <w:p>
+      <w:pPr>
+        <w:pStyle w:val="NoSpacing"/>
+        <w:jc w:val="center"/>
+        <w:rPr>
+          <w:rFonts w:ascii="Times New Roman" w:hAnsi="Times New Roman" w:cs="Times New Roman"/>
+          <w:b/>
+          <w:sz w:val="24"/>
+        </w:rPr>
+      </w:pPr>
+    </w:p>
+    <w:p>
+      <w:pPr>
+        <w:pStyle w:val="NoSpacing"/>
+        <w:jc w:val="center"/>
+        <w:rPr>
+          <w:rFonts w:ascii="Times New Roman" w:hAnsi="Times New Roman" w:cs="Times New Roman"/>
+          <w:b/>
+          <w:sz w:val="24"/>
+        </w:rPr>
+      </w:pPr>
+    </w:p>
+    <w:p>
+      <w:pPr>
+        <w:pStyle w:val="NoSpacing"/>
+        <w:jc w:val="center"/>
+        <w:rPr>
+          <w:rFonts w:ascii="Times New Roman" w:hAnsi="Times New Roman" w:cs="Times New Roman"/>
+          <w:b/>
+          <w:sz w:val="24"/>
+        </w:rPr>
+      </w:pPr>
+    </w:p>
+    <w:p>
+      <w:pPr>
+        <w:pStyle w:val="NoSpacing"/>
+        <w:jc w:val="center"/>
+        <w:rPr>
+          <w:rFonts w:ascii="Times New Roman" w:hAnsi="Times New Roman" w:cs="Times New Roman"/>
+          <w:b/>
+          <w:sz w:val="24"/>
+        </w:rPr>
+      </w:pPr>
+    </w:p>
+    <w:p>
+      <w:pPr>
+        <w:pStyle w:val="NoSpacing"/>
+        <w:jc w:val="center"/>
+        <w:rPr>
+          <w:rFonts w:ascii="Times New Roman" w:hAnsi="Times New Roman" w:cs="Times New Roman"/>
+          <w:b/>
+          <w:sz w:val="24"/>
+        </w:rPr>
+      </w:pPr>
+    </w:p>
+    <w:p>
+      <w:pPr>
+        <w:pStyle w:val="NoSpacing"/>
+        <w:jc w:val="center"/>
+        <w:rPr>
+          <w:rFonts w:ascii="Times New Roman" w:hAnsi="Times New Roman" w:cs="Times New Roman"/>
+          <w:b/>
+          <w:sz w:val="24"/>
+        </w:rPr>
+      </w:pPr>
+    </w:p>
+    <w:p>
+      <w:pPr>
+        <w:pStyle w:val="NoSpacing"/>
+        <w:jc w:val="center"/>
+        <w:rPr>
+          <w:rFonts w:ascii="Times New Roman" w:hAnsi="Times New Roman" w:cs="Times New Roman"/>
+          <w:b/>
+          <w:sz w:val="24"/>
+        </w:rPr>
+      </w:pPr>
+    </w:p>
+    <w:p>
+      <w:pPr>
+        <w:pStyle w:val="NoSpacing"/>
+        <w:jc w:val="center"/>
+        <w:rPr>
+          <w:rFonts w:ascii="Times New Roman" w:hAnsi="Times New Roman" w:cs="Times New Roman"/>
+          <w:b/>
+          <w:sz w:val="24"/>
+        </w:rPr>
+      </w:pPr>
+    </w:p>
+    <w:p>
+      <w:pPr>
+        <w:pStyle w:val="NoSpacing"/>
+        <w:jc w:val="center"/>
+        <w:rPr>
+          <w:rFonts w:ascii="Times New Roman" w:hAnsi="Times New Roman" w:cs="Times New Roman"/>
+          <w:b/>
+          <w:sz w:val="24"/>
+        </w:rPr>
+      </w:pPr>
+    </w:p>
+    <w:p>
+      <w:pPr>
+        <w:pStyle w:val="NoSpacing"/>
+        <w:jc w:val="center"/>
+        <w:rPr>
+          <w:rFonts w:ascii="Times New Roman" w:hAnsi="Times New Roman" w:cs="Times New Roman"/>
+          <w:b/>
+          <w:sz w:val="24"/>
+        </w:rPr>
+      </w:pPr>
+    </w:p>
+    <w:p>
+      <w:pPr>
+        <w:pStyle w:val="NoSpacing"/>
+        <w:jc w:val="center"/>
+        <w:rPr>
+          <w:rFonts w:ascii="Times New Roman" w:hAnsi="Times New Roman" w:cs="Times New Roman"/>
+          <w:b/>
+          <w:sz w:val="24"/>
+        </w:rPr>
+      </w:pPr>
+    </w:p>
+    <w:p>
+      <w:pPr>
+        <w:pStyle w:val="NoSpacing"/>
+        <w:jc w:val="center"/>
+        <w:rPr>
+          <w:rFonts w:ascii="Times New Roman" w:hAnsi="Times New Roman" w:cs="Times New Roman"/>
+          <w:b/>
+          <w:sz w:val="24"/>
+        </w:rPr>
+      </w:pPr>
+    </w:p>
+    <w:p>
+      <w:pPr>
+        <w:pStyle w:val="NoSpacing"/>
+        <w:jc w:val="center"/>
+        <w:rPr>
+          <w:rFonts w:ascii="Times New Roman" w:hAnsi="Times New Roman" w:cs="Times New Roman"/>
+          <w:b/>
+          <w:sz w:val="24"/>
+        </w:rPr>
+      </w:pPr>
+    </w:p>
+    <w:p>
+      <w:pPr>
+        <w:pStyle w:val="NoSpacing"/>
+        <w:jc w:val="center"/>
+        <w:rPr>
+          <w:rFonts w:ascii="Times New Roman" w:hAnsi="Times New Roman" w:cs="Times New Roman"/>
+          <w:b/>
+          <w:sz w:val="24"/>
+        </w:rPr>
+      </w:pPr>
+    </w:p>
+    <w:p>
+      <w:pPr>
+        <w:pStyle w:val="NoSpacing"/>
+        <w:jc w:val="center"/>
+        <w:rPr>
+          <w:rFonts w:ascii="Times New Roman" w:hAnsi="Times New Roman" w:cs="Times New Roman"/>
+          <w:b/>
+          <w:sz w:val="24"/>
+        </w:rPr>
+      </w:pPr>
+    </w:p>
+    <w:p>
+      <w:pPr>
+        <w:pStyle w:val="NoSpacing"/>
+        <w:jc w:val="center"/>
+        <w:rPr>
+          <w:rFonts w:ascii="Times New Roman" w:hAnsi="Times New Roman" w:cs="Times New Roman"/>
+          <w:b/>
+          <w:sz w:val="24"/>
+        </w:rPr>
+      </w:pPr>
+    </w:p>
+    <w:p>
+      <w:pPr>
+        <w:pStyle w:val="NoSpacing"/>
+        <w:jc w:val="center"/>
+        <w:rPr>
+          <w:rFonts w:ascii="Times New Roman" w:hAnsi="Times New Roman" w:cs="Times New Roman"/>
+          <w:b/>
+          <w:sz w:val="24"/>
+        </w:rPr>
+      </w:pPr>
+    </w:p>
+    <w:p>
+      <w:pPr>
+        <w:pStyle w:val="NoSpacing"/>
+        <w:jc w:val="center"/>
+        <w:rPr>
+          <w:rFonts w:ascii="Times New Roman" w:hAnsi="Times New Roman" w:cs="Times New Roman"/>
+          <w:b/>
+          <w:sz w:val="24"/>
+        </w:rPr>
+      </w:pPr>
+    </w:p>
+    <w:p>
+      <w:pPr>
+        <w:pStyle w:val="NoSpacing"/>
+        <w:jc w:val="center"/>
+        <w:rPr>
+          <w:rFonts w:ascii="Times New Roman" w:hAnsi="Times New Roman" w:cs="Times New Roman"/>
+          <w:b/>
+          <w:sz w:val="24"/>
+        </w:rPr>
+      </w:pPr>
+    </w:p>
+    <w:p>
+      <w:pPr>
+        <w:pStyle w:val="Jeckaywithline"/>
+      </w:pPr>
+      <w:r>
+        <w:lastRenderedPageBreak/>
+        <w:t>Introduction</w:t>
+      </w:r>
+    </w:p>
+    <w:p>
+      <w:pPr>
+        <w:pStyle w:val="Heading1"/>
+        <w:spacing w:line="480" w:lineRule="auto"/>
+      </w:pPr>
+      <w:r>
+        <w:t>Background</w:t>
+      </w:r>
+    </w:p>
+    <w:p>
+      <w:pPr>
+        <w:pStyle w:val="NoSpacing"/>
+        <w:spacing w:line="480" w:lineRule="auto"/>
+        <w:ind w:firstLine="720"/>
+        <w:jc w:val="both"/>
+        <w:rPr>
+          <w:rFonts w:ascii="Times New Roman" w:hAnsi="Times New Roman" w:cs="Times New Roman"/>
+          <w:sz w:val="24"/>
+        </w:rPr>
+      </w:pPr>
+      <w:r>
+        <w:rPr>
+          <w:rFonts w:ascii="Times New Roman" w:hAnsi="Times New Roman" w:cs="Times New Roman"/>
+          <w:sz w:val="24"/>
+        </w:rPr>
+        <w:t xml:space="preserve">In the drama of life on a molecular scale, </w:t>
+      </w:r>
+      <w:r>
+        <w:rPr>
+          <w:rFonts w:ascii="Times New Roman" w:hAnsi="Times New Roman" w:cs="Times New Roman"/>
+          <w:sz w:val="24"/>
+        </w:rPr>
+        <w:t xml:space="preserve">proteins are where the action is [1]. Proteins are important to life as they are constituted by amino acids which are the building blocks of life. </w:t>
+      </w:r>
+      <w:r>
+        <w:rPr>
+          <w:rFonts w:ascii="Times New Roman" w:hAnsi="Times New Roman" w:cs="Times New Roman"/>
+          <w:color w:val="000000"/>
+          <w:shd w:val="clear" w:color="auto" w:fill="FFFFFF"/>
+        </w:rPr>
+        <w:t xml:space="preserve">Although the information necessary for life to go on is encoded by the DNA molecule, the dynamic process of life maintenance, replication, defense and reproduction are carried out by proteins [2]. </w:t>
+      </w:r>
+      <w:r>
+        <w:rPr>
+          <w:rFonts w:ascii="Times New Roman" w:hAnsi="Times New Roman" w:cs="Times New Roman"/>
+          <w:sz w:val="24"/>
+        </w:rPr>
+        <w:t>So, indeed proteins are essential to life.</w:t>
+      </w:r>
+    </w:p>
+    <w:p>
+      <w:pPr>
+        <w:spacing w:line="480" w:lineRule="auto"/>
+        <w:ind w:firstLine="708"/>
+        <w:jc w:val="both"/>
+        <w:rPr>
+          <w:rFonts w:ascii="Times New Roman" w:hAnsi="Times New Roman" w:cs="Times New Roman"/>
+          <w:b/>
+          <w:sz w:val="24"/>
+        </w:rPr>
+      </w:pPr>
+      <w:r>
+        <w:rPr>
+          <w:rFonts w:ascii="Times New Roman" w:hAnsi="Times New Roman" w:cs="Times New Roman"/>
+          <w:sz w:val="24"/>
+        </w:rPr>
+        <w:t xml:space="preserve">With that in mind and because of the vast data for proteins, we wanted to build a </w:t>
+      </w:r>
+      <w:r>
+        <w:rPr>
+          <w:rFonts w:ascii="Times New Roman" w:hAnsi="Times New Roman" w:cs="Times New Roman"/>
+          <w:sz w:val="24"/>
+        </w:rPr>
+        <w:t xml:space="preserve">Protein </w:t>
+      </w:r>
+      <w:r>
+        <w:rPr>
+          <w:rFonts w:ascii="Times New Roman" w:hAnsi="Times New Roman" w:cs="Times New Roman"/>
+          <w:sz w:val="24"/>
+        </w:rPr>
+        <w:t>Sequence Profiler</w:t>
+      </w:r>
+      <w:r>
+        <w:rPr>
+          <w:rFonts w:ascii="Times New Roman" w:hAnsi="Times New Roman" w:cs="Times New Roman"/>
+          <w:sz w:val="24"/>
+        </w:rPr>
+        <w:t xml:space="preserve"> (</w:t>
+      </w:r>
+      <w:proofErr w:type="spellStart"/>
+      <w:r>
+        <w:rPr>
+          <w:rFonts w:ascii="Times New Roman" w:hAnsi="Times New Roman" w:cs="Times New Roman"/>
+          <w:sz w:val="24"/>
+        </w:rPr>
+        <w:t>PsP</w:t>
+      </w:r>
+      <w:proofErr w:type="spellEnd"/>
+      <w:r>
+        <w:rPr>
+          <w:rFonts w:ascii="Times New Roman" w:hAnsi="Times New Roman" w:cs="Times New Roman"/>
+          <w:sz w:val="24"/>
+        </w:rPr>
+        <w:t xml:space="preserve">): An Automated Way of </w:t>
+      </w:r>
+      <w:r>
+        <w:rPr>
+          <w:rFonts w:ascii="Times New Roman" w:hAnsi="Times New Roman" w:cs="Times New Roman"/>
+          <w:sz w:val="24"/>
+        </w:rPr>
+        <w:t>Characterizing Protein Sequence Entries in a Databas</w:t>
+      </w:r>
       <w:bookmarkStart w:id="0" w:name="_GoBack"/>
       <w:bookmarkEnd w:id="0"/>
       <w:r>
         <w:rPr>
           <w:rFonts w:ascii="Times New Roman" w:hAnsi="Times New Roman" w:cs="Times New Roman"/>
-          <w:sz w:val="36"/>
-        </w:rPr>
-        <w:t>Protein Database</w:t>
-      </w:r>
-      <w:r>
-        <w:rPr>
-          <w:rFonts w:ascii="Times New Roman" w:hAnsi="Times New Roman" w:cs="Times New Roman"/>
-          <w:sz w:val="36"/>
-        </w:rPr>
-        <w:t xml:space="preserve"> Profiler</w:t>
-      </w:r>
-    </w:p>
-    <w:p>
-      <w:pPr>
-        <w:spacing w:line="480" w:lineRule="auto"/>
-        <w:jc w:val="center"/>
-        <w:rPr>
-          <w:rFonts w:ascii="Times New Roman" w:hAnsi="Times New Roman" w:cs="Times New Roman"/>
-          <w:sz w:val="36"/>
-        </w:rPr>
-      </w:pPr>
-    </w:p>
-    <w:p>
-      <w:pPr>
-        <w:spacing w:line="240" w:lineRule="auto"/>
-        <w:jc w:val="center"/>
-        <w:rPr>
-          <w:rFonts w:ascii="Times New Roman" w:hAnsi="Times New Roman" w:cs="Times New Roman"/>
-          <w:sz w:val="24"/>
-        </w:rPr>
-      </w:pPr>
-      <w:r>
-        <w:rPr>
-          <w:rFonts w:ascii="Times New Roman" w:hAnsi="Times New Roman" w:cs="Times New Roman"/>
-          <w:sz w:val="24"/>
-        </w:rPr>
-        <w:t xml:space="preserve">A Special Problem </w:t>
-      </w:r>
-      <w:r>
-        <w:rPr>
-          <w:rFonts w:ascii="Times New Roman" w:hAnsi="Times New Roman" w:cs="Times New Roman"/>
-          <w:sz w:val="24"/>
-        </w:rPr>
-        <w:br/>
-        <w:t xml:space="preserve">Presented to the Faculty of the </w:t>
-      </w:r>
-      <w:r>
-        <w:rPr>
-          <w:rFonts w:ascii="Times New Roman" w:hAnsi="Times New Roman" w:cs="Times New Roman"/>
-          <w:sz w:val="24"/>
-        </w:rPr>
-        <w:br/>
-        <w:t xml:space="preserve">Computer Science Program of the </w:t>
-      </w:r>
-      <w:r>
-        <w:rPr>
-          <w:rFonts w:ascii="Times New Roman" w:hAnsi="Times New Roman" w:cs="Times New Roman"/>
-          <w:sz w:val="24"/>
-        </w:rPr>
-        <w:br/>
-        <w:t>Department of Computer Science</w:t>
-      </w:r>
-      <w:r>
-        <w:rPr>
-          <w:rFonts w:ascii="Times New Roman" w:hAnsi="Times New Roman" w:cs="Times New Roman"/>
-          <w:sz w:val="24"/>
-        </w:rPr>
-        <w:br/>
-        <w:t xml:space="preserve">University of the Philippines </w:t>
-      </w:r>
-      <w:proofErr w:type="spellStart"/>
-      <w:r>
-        <w:rPr>
-          <w:rFonts w:ascii="Times New Roman" w:hAnsi="Times New Roman" w:cs="Times New Roman"/>
-          <w:sz w:val="24"/>
-        </w:rPr>
-        <w:t>Ceby</w:t>
-      </w:r>
-      <w:proofErr w:type="spellEnd"/>
-    </w:p>
-    <w:p>
-      <w:pPr>
-        <w:spacing w:line="240" w:lineRule="auto"/>
-        <w:jc w:val="center"/>
-        <w:rPr>
-          <w:rFonts w:ascii="Times New Roman" w:hAnsi="Times New Roman" w:cs="Times New Roman"/>
-          <w:sz w:val="24"/>
-        </w:rPr>
-      </w:pPr>
-    </w:p>
-    <w:p>
-      <w:pPr>
-        <w:spacing w:line="240" w:lineRule="auto"/>
-        <w:jc w:val="center"/>
-        <w:rPr>
-          <w:rFonts w:ascii="Times New Roman" w:hAnsi="Times New Roman" w:cs="Times New Roman"/>
-          <w:sz w:val="24"/>
-        </w:rPr>
-      </w:pPr>
-    </w:p>
-    <w:p>
-      <w:pPr>
-        <w:spacing w:line="240" w:lineRule="auto"/>
-        <w:jc w:val="center"/>
-        <w:rPr>
-          <w:rFonts w:ascii="Times New Roman" w:hAnsi="Times New Roman" w:cs="Times New Roman"/>
-          <w:sz w:val="24"/>
-        </w:rPr>
-      </w:pPr>
-      <w:r>
-        <w:rPr>
-          <w:rFonts w:ascii="Times New Roman" w:hAnsi="Times New Roman" w:cs="Times New Roman"/>
-          <w:sz w:val="24"/>
-        </w:rPr>
-        <w:t xml:space="preserve">In Partial Fulfillment of the </w:t>
-      </w:r>
-      <w:r>
-        <w:rPr>
-          <w:rFonts w:ascii="Times New Roman" w:hAnsi="Times New Roman" w:cs="Times New Roman"/>
-          <w:sz w:val="24"/>
-        </w:rPr>
-        <w:br/>
-        <w:t xml:space="preserve">Requirements for the </w:t>
-      </w:r>
-      <w:r>
-        <w:rPr>
-          <w:rFonts w:ascii="Times New Roman" w:hAnsi="Times New Roman" w:cs="Times New Roman"/>
-          <w:sz w:val="24"/>
-        </w:rPr>
-        <w:br/>
-        <w:t>Bachelor of Science in Computer Science</w:t>
-      </w:r>
-    </w:p>
-    <w:p>
-      <w:pPr>
-        <w:spacing w:line="480" w:lineRule="auto"/>
-        <w:jc w:val="center"/>
-        <w:rPr>
-          <w:rFonts w:ascii="Times New Roman" w:hAnsi="Times New Roman" w:cs="Times New Roman"/>
-          <w:sz w:val="36"/>
-        </w:rPr>
-      </w:pPr>
-    </w:p>
-    <w:p>
-      <w:pPr>
-        <w:spacing w:line="480" w:lineRule="auto"/>
-        <w:jc w:val="center"/>
-        <w:rPr>
-          <w:rFonts w:ascii="Times New Roman" w:hAnsi="Times New Roman" w:cs="Times New Roman"/>
-          <w:sz w:val="36"/>
-        </w:rPr>
-      </w:pPr>
-    </w:p>
-    <w:p>
-      <w:pPr>
-        <w:pStyle w:val="NoSpacing"/>
-        <w:jc w:val="center"/>
-        <w:rPr>
-          <w:rFonts w:ascii="Times New Roman" w:hAnsi="Times New Roman" w:cs="Times New Roman"/>
-          <w:sz w:val="24"/>
-          <w:szCs w:val="24"/>
-        </w:rPr>
-      </w:pPr>
-      <w:r>
-        <w:rPr>
-          <w:rFonts w:ascii="Times New Roman" w:hAnsi="Times New Roman" w:cs="Times New Roman"/>
-          <w:sz w:val="24"/>
-          <w:szCs w:val="24"/>
-        </w:rPr>
-        <w:t xml:space="preserve">Kezah </w:t>
-      </w:r>
-      <w:r>
-        <w:rPr>
-          <w:rFonts w:ascii="Times New Roman" w:hAnsi="Times New Roman" w:cs="Times New Roman"/>
-          <w:sz w:val="24"/>
-          <w:szCs w:val="24"/>
-        </w:rPr>
-        <w:t xml:space="preserve">P. </w:t>
-      </w:r>
-      <w:proofErr w:type="spellStart"/>
-      <w:r>
-        <w:rPr>
-          <w:rFonts w:ascii="Times New Roman" w:hAnsi="Times New Roman" w:cs="Times New Roman"/>
-          <w:sz w:val="24"/>
-          <w:szCs w:val="24"/>
-        </w:rPr>
-        <w:t>Alferez</w:t>
-      </w:r>
-      <w:proofErr w:type="spellEnd"/>
-      <w:r>
-        <w:rPr>
-          <w:rFonts w:ascii="Times New Roman" w:hAnsi="Times New Roman" w:cs="Times New Roman"/>
-          <w:sz w:val="24"/>
-          <w:szCs w:val="24"/>
-        </w:rPr>
-        <w:br/>
-      </w:r>
-      <w:r>
-        <w:rPr>
-          <w:rFonts w:ascii="Times New Roman" w:hAnsi="Times New Roman" w:cs="Times New Roman"/>
-          <w:sz w:val="24"/>
-          <w:szCs w:val="24"/>
-          <w:u w:val="single"/>
-        </w:rPr>
-        <w:t>______</w:t>
-      </w:r>
-      <w:r>
-        <w:rPr>
-          <w:rFonts w:ascii="Times New Roman" w:hAnsi="Times New Roman" w:cs="Times New Roman"/>
-          <w:sz w:val="24"/>
-          <w:szCs w:val="24"/>
-          <w:u w:val="single"/>
-        </w:rPr>
-        <w:t xml:space="preserve">Jessica D. </w:t>
-      </w:r>
-      <w:proofErr w:type="spellStart"/>
-      <w:r>
-        <w:rPr>
-          <w:rFonts w:ascii="Times New Roman" w:hAnsi="Times New Roman" w:cs="Times New Roman"/>
-          <w:sz w:val="24"/>
-          <w:szCs w:val="24"/>
-          <w:u w:val="single"/>
-        </w:rPr>
-        <w:t>Pacilan</w:t>
-      </w:r>
-      <w:proofErr w:type="spellEnd"/>
-      <w:r>
-        <w:rPr>
-          <w:rFonts w:ascii="Times New Roman" w:hAnsi="Times New Roman" w:cs="Times New Roman"/>
-          <w:sz w:val="24"/>
-          <w:szCs w:val="24"/>
-          <w:u w:val="single"/>
-        </w:rPr>
-        <w:t>_____</w:t>
-      </w:r>
-      <w:r>
-        <w:rPr>
-          <w:u w:val="single"/>
-        </w:rPr>
-        <w:br/>
-      </w:r>
-      <w:r>
-        <w:rPr>
-          <w:sz w:val="20"/>
-        </w:rPr>
-        <w:t>Department of Computer Science</w:t>
-      </w:r>
-    </w:p>
-    <w:p>
-      <w:pPr>
-        <w:spacing w:line="480" w:lineRule="auto"/>
-        <w:rPr>
-          <w:rFonts w:ascii="Times New Roman" w:hAnsi="Times New Roman" w:cs="Times New Roman"/>
-          <w:sz w:val="24"/>
-        </w:rPr>
-      </w:pPr>
-    </w:p>
-    <w:p>
-      <w:pPr>
-        <w:spacing w:line="480" w:lineRule="auto"/>
-        <w:rPr>
-          <w:rFonts w:ascii="Times New Roman" w:hAnsi="Times New Roman" w:cs="Times New Roman"/>
-          <w:sz w:val="24"/>
-        </w:rPr>
-      </w:pPr>
-    </w:p>
-    <w:p>
-      <w:pPr>
-        <w:jc w:val="center"/>
-        <w:rPr>
-          <w:rFonts w:ascii="Times New Roman" w:hAnsi="Times New Roman" w:cs="Times New Roman"/>
-          <w:sz w:val="24"/>
-          <w:u w:val="single"/>
-        </w:rPr>
-      </w:pPr>
-      <w:r>
-        <w:rPr>
-          <w:rFonts w:ascii="Times New Roman" w:hAnsi="Times New Roman" w:cs="Times New Roman"/>
-          <w:sz w:val="24"/>
-          <w:u w:val="single"/>
-        </w:rPr>
-        <w:br/>
-      </w:r>
-      <w:r>
-        <w:rPr>
-          <w:rFonts w:ascii="Times New Roman" w:hAnsi="Times New Roman" w:cs="Times New Roman"/>
-          <w:sz w:val="24"/>
-          <w:u w:val="single"/>
-        </w:rPr>
-        <w:t>__</w:t>
-      </w:r>
-      <w:r>
-        <w:rPr>
-          <w:rFonts w:ascii="Times New Roman" w:hAnsi="Times New Roman" w:cs="Times New Roman"/>
-          <w:sz w:val="24"/>
-          <w:u w:val="single"/>
-        </w:rPr>
-        <w:t xml:space="preserve">Prof. </w:t>
-      </w:r>
-      <w:proofErr w:type="spellStart"/>
-      <w:r>
-        <w:rPr>
-          <w:rFonts w:ascii="Times New Roman" w:hAnsi="Times New Roman" w:cs="Times New Roman"/>
-          <w:sz w:val="24"/>
-          <w:u w:val="single"/>
-        </w:rPr>
-        <w:t>Demelo</w:t>
-      </w:r>
-      <w:proofErr w:type="spellEnd"/>
-      <w:r>
-        <w:rPr>
-          <w:rFonts w:ascii="Times New Roman" w:hAnsi="Times New Roman" w:cs="Times New Roman"/>
-          <w:sz w:val="24"/>
-          <w:u w:val="single"/>
-        </w:rPr>
-        <w:t xml:space="preserve"> M. Lao</w:t>
-      </w:r>
-      <w:r>
-        <w:rPr>
-          <w:rFonts w:ascii="Times New Roman" w:hAnsi="Times New Roman" w:cs="Times New Roman"/>
-          <w:sz w:val="24"/>
-          <w:u w:val="single"/>
-        </w:rPr>
-        <w:t>__</w:t>
-      </w:r>
-      <w:r>
-        <w:rPr>
-          <w:rFonts w:ascii="Times New Roman" w:hAnsi="Times New Roman" w:cs="Times New Roman"/>
-          <w:sz w:val="24"/>
-          <w:u w:val="single"/>
-        </w:rPr>
-        <w:br/>
-      </w:r>
-      <w:r>
-        <w:rPr>
-          <w:rFonts w:ascii="Times New Roman" w:hAnsi="Times New Roman" w:cs="Times New Roman"/>
-          <w:sz w:val="24"/>
-        </w:rPr>
-        <w:t>Adviser</w:t>
-      </w:r>
-    </w:p>
-    <w:p>
-      <w:pPr>
-        <w:spacing w:line="480" w:lineRule="auto"/>
-        <w:jc w:val="center"/>
-        <w:rPr>
-          <w:rFonts w:ascii="Times New Roman" w:hAnsi="Times New Roman" w:cs="Times New Roman"/>
-          <w:sz w:val="24"/>
-        </w:rPr>
-      </w:pPr>
-    </w:p>
-    <w:p>
-      <w:pPr>
-        <w:spacing w:line="480" w:lineRule="auto"/>
-        <w:jc w:val="center"/>
-        <w:rPr>
-          <w:rFonts w:ascii="Times New Roman" w:hAnsi="Times New Roman" w:cs="Times New Roman"/>
-          <w:sz w:val="24"/>
-        </w:rPr>
-      </w:pPr>
-    </w:p>
-    <w:p>
-      <w:pPr>
-        <w:spacing w:line="480" w:lineRule="auto"/>
-        <w:jc w:val="center"/>
-        <w:rPr>
-          <w:rFonts w:ascii="Times New Roman" w:hAnsi="Times New Roman" w:cs="Times New Roman"/>
-          <w:sz w:val="24"/>
-        </w:rPr>
-      </w:pPr>
-      <w:r>
-        <w:rPr>
-          <w:rFonts w:ascii="Times New Roman" w:hAnsi="Times New Roman" w:cs="Times New Roman"/>
-          <w:sz w:val="24"/>
-        </w:rPr>
-        <w:t>May 2016</w:t>
-      </w:r>
-    </w:p>
-    <w:p>
-      <w:pPr>
-        <w:pStyle w:val="Jeckaywithline"/>
-      </w:pPr>
-      <w:r>
-        <w:lastRenderedPageBreak/>
-        <w:t>Approval Page</w:t>
-      </w:r>
-    </w:p>
-    <w:p>
-      <w:r>
-        <w:tab/>
-      </w:r>
-    </w:p>
-    <w:p>
-      <w:pPr>
+          <w:sz w:val="24"/>
+        </w:rPr>
+        <w:t>e</w:t>
+      </w:r>
+      <w:r>
+        <w:rPr>
+          <w:rFonts w:ascii="Times New Roman" w:hAnsi="Times New Roman" w:cs="Times New Roman"/>
+          <w:sz w:val="24"/>
+        </w:rPr>
+        <w:t xml:space="preserve"> </w:t>
+      </w:r>
+      <w:r>
+        <w:rPr>
+          <w:rFonts w:ascii="Times New Roman" w:hAnsi="Times New Roman" w:cs="Times New Roman"/>
+          <w:sz w:val="24"/>
+        </w:rPr>
+        <w:t xml:space="preserve">to better understand what these proteins are and their constitution. There are already a lot of profilers available in the web but these mostly concentrate on signal peptides. </w:t>
+      </w:r>
+    </w:p>
+    <w:p>
+      <w:pPr>
+        <w:pStyle w:val="NoSpacing"/>
         <w:spacing w:line="480" w:lineRule="auto"/>
         <w:ind w:firstLine="720"/>
         <w:jc w:val="both"/>
@@ -423,403 +1446,1523 @@
           <w:rFonts w:ascii="Times New Roman" w:hAnsi="Times New Roman" w:cs="Times New Roman"/>
           <w:sz w:val="24"/>
         </w:rPr>
-        <w:t xml:space="preserve">This undergraduate special problem entitled </w:t>
-      </w:r>
-      <w:r>
-        <w:rPr>
-          <w:rFonts w:ascii="Times New Roman" w:hAnsi="Times New Roman" w:cs="Times New Roman"/>
-          <w:b/>
-          <w:sz w:val="24"/>
-        </w:rPr>
-        <w:t>“</w:t>
-      </w:r>
-      <w:r>
-        <w:rPr>
-          <w:rFonts w:ascii="Times New Roman" w:hAnsi="Times New Roman" w:cs="Times New Roman"/>
-          <w:b/>
-          <w:sz w:val="24"/>
-        </w:rPr>
-        <w:t>Protein Database Profiler</w:t>
-      </w:r>
-      <w:r>
-        <w:rPr>
-          <w:rFonts w:ascii="Times New Roman" w:hAnsi="Times New Roman" w:cs="Times New Roman"/>
-          <w:b/>
-          <w:sz w:val="24"/>
-        </w:rPr>
-        <w:t>”</w:t>
-      </w:r>
-      <w:r>
-        <w:rPr>
-          <w:rFonts w:ascii="Times New Roman" w:hAnsi="Times New Roman" w:cs="Times New Roman"/>
-          <w:b/>
+        <w:t>The protein database profiler is a system that contains sequences for both signal and non-signal peptides for different organisms such as archaea, bacteria, eukaryotes and viruses. The profiler basically filters these protein sequences according to what conditions the user wants to show or conditions that are applicable. It also filters the globular and transmembrane proteins, single spanning or multi-spanning for transmembrane and experimental or nonexperimental</w:t>
+      </w:r>
+      <w:r>
+        <w:rPr>
+          <w:rFonts w:ascii="Times New Roman" w:hAnsi="Times New Roman" w:cs="Times New Roman"/>
+          <w:sz w:val="24"/>
+        </w:rPr>
+        <w:t xml:space="preserve"> proteins. These data are stored in a MySQL database and are presented in an aesthetically and non-intimidating way. </w:t>
+      </w:r>
+    </w:p>
+    <w:p>
+      <w:pPr>
+        <w:pStyle w:val="NoSpacing"/>
+        <w:spacing w:line="480" w:lineRule="auto"/>
+        <w:ind w:firstLine="720"/>
+        <w:jc w:val="both"/>
+        <w:rPr>
+          <w:rFonts w:ascii="Times New Roman" w:hAnsi="Times New Roman" w:cs="Times New Roman"/>
+          <w:sz w:val="24"/>
+        </w:rPr>
+      </w:pPr>
+      <w:r>
+        <w:rPr>
+          <w:rFonts w:ascii="Times New Roman" w:hAnsi="Times New Roman" w:cs="Times New Roman"/>
+          <w:sz w:val="24"/>
+        </w:rPr>
+        <w:t>The system also has an import and export feature wherein the user can upload and download entries to and from the system via text format. The system also provides table and graphs very useful for comparison and for visual detailing of protein entries that can also be downloaded.  Most of all, one unique feature of the system is the internal redundancy checker that reduces the output of its redundant entries.</w:t>
+      </w:r>
+      <w:r>
+        <w:rPr>
+          <w:rFonts w:ascii="Times New Roman" w:hAnsi="Times New Roman" w:cs="Times New Roman"/>
           <w:sz w:val="24"/>
         </w:rPr>
         <w:t xml:space="preserve"> </w:t>
       </w:r>
-      <w:r>
-        <w:rPr>
-          <w:rFonts w:ascii="Times New Roman" w:hAnsi="Times New Roman" w:cs="Times New Roman"/>
-          <w:sz w:val="24"/>
-        </w:rPr>
-        <w:t xml:space="preserve">prepared and submitted by </w:t>
-      </w:r>
-      <w:r>
-        <w:rPr>
-          <w:rFonts w:ascii="Times New Roman" w:hAnsi="Times New Roman" w:cs="Times New Roman"/>
-          <w:b/>
-          <w:sz w:val="24"/>
-        </w:rPr>
-        <w:t xml:space="preserve">KEZAH P. ALFEREZ </w:t>
-      </w:r>
-      <w:r>
-        <w:rPr>
-          <w:rFonts w:ascii="Times New Roman" w:hAnsi="Times New Roman" w:cs="Times New Roman"/>
-          <w:sz w:val="24"/>
-        </w:rPr>
-        <w:t xml:space="preserve">and </w:t>
-      </w:r>
-      <w:r>
-        <w:rPr>
-          <w:rFonts w:ascii="Times New Roman" w:hAnsi="Times New Roman" w:cs="Times New Roman"/>
-          <w:b/>
-          <w:sz w:val="24"/>
-        </w:rPr>
-        <w:t>JESSICA D. PACILAN</w:t>
-      </w:r>
-      <w:r>
-        <w:rPr>
-          <w:rFonts w:ascii="Times New Roman" w:hAnsi="Times New Roman" w:cs="Times New Roman"/>
-          <w:sz w:val="24"/>
-        </w:rPr>
-        <w:t xml:space="preserve"> in fulfillment of the requirements for the degree </w:t>
-      </w:r>
-      <w:r>
-        <w:rPr>
-          <w:rFonts w:ascii="Times New Roman" w:hAnsi="Times New Roman" w:cs="Times New Roman"/>
-          <w:b/>
-          <w:sz w:val="24"/>
-        </w:rPr>
-        <w:t xml:space="preserve">BACHELOR OF SCIENCE IN COMPUTER SCIENCE </w:t>
-      </w:r>
-      <w:r>
-        <w:rPr>
-          <w:rFonts w:ascii="Times New Roman" w:hAnsi="Times New Roman" w:cs="Times New Roman"/>
-          <w:sz w:val="24"/>
-        </w:rPr>
-        <w:t xml:space="preserve">has been examined and hereby recommended for approval and acceptance. </w:t>
-      </w:r>
-    </w:p>
-    <w:p>
-      <w:pPr>
-        <w:spacing w:line="480" w:lineRule="auto"/>
+    </w:p>
+    <w:p>
+      <w:pPr>
+        <w:pStyle w:val="NoSpacing"/>
+        <w:spacing w:line="480" w:lineRule="auto"/>
+        <w:ind w:firstLine="720"/>
         <w:jc w:val="both"/>
         <w:rPr>
           <w:rFonts w:ascii="Times New Roman" w:hAnsi="Times New Roman" w:cs="Times New Roman"/>
           <w:sz w:val="24"/>
         </w:rPr>
       </w:pPr>
-    </w:p>
-    <w:p>
-      <w:pPr>
-        <w:spacing w:line="480" w:lineRule="auto"/>
-        <w:jc w:val="both"/>
-        <w:rPr>
-          <w:rFonts w:ascii="Times New Roman" w:hAnsi="Times New Roman" w:cs="Times New Roman"/>
-          <w:sz w:val="24"/>
-        </w:rPr>
-      </w:pPr>
-    </w:p>
-    <w:p>
-      <w:pPr>
-        <w:pStyle w:val="NoSpacing"/>
-        <w:jc w:val="right"/>
-        <w:rPr>
-          <w:rFonts w:ascii="Times New Roman" w:hAnsi="Times New Roman" w:cs="Times New Roman"/>
-          <w:sz w:val="24"/>
-          <w:szCs w:val="24"/>
-        </w:rPr>
-      </w:pPr>
-      <w:r>
-        <w:rPr>
-          <w:rFonts w:ascii="Times New Roman" w:hAnsi="Times New Roman" w:cs="Times New Roman"/>
-          <w:b/>
-          <w:sz w:val="24"/>
-          <w:szCs w:val="24"/>
-        </w:rPr>
-        <w:t>PROF. DEMELO</w:t>
-      </w:r>
-      <w:r>
-        <w:rPr>
-          <w:rFonts w:ascii="Times New Roman" w:hAnsi="Times New Roman" w:cs="Times New Roman"/>
-          <w:b/>
-          <w:sz w:val="24"/>
-          <w:szCs w:val="24"/>
-        </w:rPr>
-        <w:t xml:space="preserve"> M.</w:t>
-      </w:r>
-      <w:r>
-        <w:rPr>
-          <w:rFonts w:ascii="Times New Roman" w:hAnsi="Times New Roman" w:cs="Times New Roman"/>
-          <w:b/>
-          <w:sz w:val="24"/>
-          <w:szCs w:val="24"/>
-        </w:rPr>
-        <w:t xml:space="preserve"> LAO</w:t>
-      </w:r>
-    </w:p>
-    <w:p>
-      <w:pPr>
-        <w:pStyle w:val="NoSpacing"/>
-        <w:jc w:val="center"/>
-        <w:rPr>
-          <w:rFonts w:ascii="Times New Roman" w:hAnsi="Times New Roman" w:cs="Times New Roman"/>
-          <w:sz w:val="24"/>
-          <w:szCs w:val="24"/>
-        </w:rPr>
-      </w:pPr>
-      <w:r>
-        <w:rPr>
-          <w:rFonts w:ascii="Times New Roman" w:hAnsi="Times New Roman" w:cs="Times New Roman"/>
-          <w:sz w:val="24"/>
-          <w:szCs w:val="24"/>
-        </w:rPr>
-        <w:t xml:space="preserve">                                                                                                                    </w:t>
-      </w:r>
-      <w:r>
-        <w:rPr>
-          <w:rFonts w:ascii="Times New Roman" w:hAnsi="Times New Roman" w:cs="Times New Roman"/>
-          <w:sz w:val="24"/>
-          <w:szCs w:val="24"/>
-        </w:rPr>
-        <w:t>Adviser</w:t>
-      </w:r>
-      <w:r>
-        <w:rPr>
-          <w:rFonts w:ascii="Times New Roman" w:hAnsi="Times New Roman" w:cs="Times New Roman"/>
-          <w:sz w:val="24"/>
-          <w:szCs w:val="24"/>
-        </w:rPr>
-        <w:br/>
-        <w:t>______________________________________________</w:t>
-      </w:r>
-      <w:r>
-        <w:rPr>
-          <w:rFonts w:ascii="Times New Roman" w:hAnsi="Times New Roman" w:cs="Times New Roman"/>
-          <w:sz w:val="24"/>
-          <w:szCs w:val="24"/>
-        </w:rPr>
-        <w:t>_____________________________</w:t>
-      </w:r>
-    </w:p>
-    <w:p>
-      <w:pPr>
-        <w:pStyle w:val="NoSpacing"/>
-        <w:jc w:val="center"/>
-        <w:rPr>
-          <w:rFonts w:ascii="Times New Roman" w:hAnsi="Times New Roman" w:cs="Times New Roman"/>
-          <w:sz w:val="24"/>
-          <w:szCs w:val="24"/>
-        </w:rPr>
-      </w:pPr>
-    </w:p>
-    <w:p>
-      <w:pPr>
-        <w:pStyle w:val="NoSpacing"/>
-        <w:jc w:val="center"/>
-        <w:rPr>
-          <w:rFonts w:ascii="Times New Roman" w:hAnsi="Times New Roman" w:cs="Times New Roman"/>
-          <w:sz w:val="24"/>
-          <w:szCs w:val="24"/>
-        </w:rPr>
-      </w:pPr>
-    </w:p>
-    <w:p>
-      <w:pPr>
-        <w:spacing w:line="480" w:lineRule="auto"/>
-        <w:rPr>
-          <w:rFonts w:ascii="Times New Roman" w:hAnsi="Times New Roman" w:cs="Times New Roman"/>
-          <w:sz w:val="24"/>
-          <w:szCs w:val="24"/>
-        </w:rPr>
-      </w:pPr>
-      <w:r>
-        <w:rPr>
-          <w:rFonts w:ascii="Times New Roman" w:hAnsi="Times New Roman" w:cs="Times New Roman"/>
-          <w:sz w:val="24"/>
-          <w:szCs w:val="24"/>
-        </w:rPr>
-        <w:t xml:space="preserve">Accepted and approved in partial fulfillment of the requirements for the degree </w:t>
-      </w:r>
-      <w:r>
-        <w:rPr>
-          <w:rFonts w:ascii="Times New Roman" w:hAnsi="Times New Roman" w:cs="Times New Roman"/>
-          <w:b/>
-          <w:sz w:val="24"/>
-          <w:szCs w:val="24"/>
-        </w:rPr>
-        <w:t>Bachelor of Science in Computer Science</w:t>
-      </w:r>
-      <w:r>
-        <w:rPr>
-          <w:rFonts w:ascii="Times New Roman" w:hAnsi="Times New Roman" w:cs="Times New Roman"/>
-          <w:sz w:val="24"/>
-          <w:szCs w:val="24"/>
+      <w:r>
+        <w:rPr>
+          <w:rFonts w:ascii="Times New Roman" w:hAnsi="Times New Roman" w:cs="Times New Roman"/>
+          <w:sz w:val="24"/>
+        </w:rPr>
+        <w:lastRenderedPageBreak/>
+        <w:t xml:space="preserve">This study aims to address the issue of unifying the enormous protein that we have from different sources in a way that these data can be easily used for different purposes. And for improving the quality and accuracy of information that each protein holds. The system will not only cater to students, teachers, and researchers but to the general public for feeding their curious minds. </w:t>
+      </w:r>
+    </w:p>
+    <w:p>
+      <w:pPr>
+        <w:pStyle w:val="NoSpacing"/>
+        <w:spacing w:line="480" w:lineRule="auto"/>
+        <w:rPr>
+          <w:rFonts w:ascii="Times New Roman" w:hAnsi="Times New Roman" w:cs="Times New Roman"/>
+          <w:sz w:val="24"/>
+        </w:rPr>
+      </w:pPr>
+    </w:p>
+    <w:p>
+      <w:pPr>
+        <w:pStyle w:val="Heading1"/>
+      </w:pPr>
+      <w:r>
+        <w:t>Statement of the Problem</w:t>
+      </w:r>
+    </w:p>
+    <w:p/>
+    <w:p>
+      <w:pPr>
+        <w:pStyle w:val="NoSpacing"/>
+        <w:spacing w:line="480" w:lineRule="auto"/>
+        <w:ind w:firstLine="720"/>
+        <w:rPr>
+          <w:rFonts w:ascii="Times New Roman" w:hAnsi="Times New Roman" w:cs="Times New Roman"/>
+          <w:sz w:val="24"/>
+          <w:szCs w:val="24"/>
+        </w:rPr>
+      </w:pPr>
+      <w:r>
+        <w:rPr>
+          <w:rFonts w:ascii="Times New Roman" w:hAnsi="Times New Roman" w:cs="Times New Roman"/>
+          <w:sz w:val="24"/>
+          <w:szCs w:val="24"/>
+          <w:shd w:val="clear" w:color="auto" w:fill="FFFFFF"/>
+        </w:rPr>
+        <w:t>The question of what a</w:t>
+      </w:r>
+      <w:r>
+        <w:rPr>
+          <w:rStyle w:val="apple-converted-space"/>
+          <w:rFonts w:ascii="Times New Roman" w:hAnsi="Times New Roman" w:cs="Times New Roman"/>
+          <w:sz w:val="24"/>
+          <w:szCs w:val="24"/>
+          <w:shd w:val="clear" w:color="auto" w:fill="FFFFFF"/>
+        </w:rPr>
+        <w:t> </w:t>
+      </w:r>
+      <w:r>
+        <w:rPr>
+          <w:rFonts w:ascii="Times New Roman" w:hAnsi="Times New Roman" w:cs="Times New Roman"/>
+          <w:sz w:val="24"/>
+          <w:szCs w:val="24"/>
+          <w:shd w:val="clear" w:color="auto" w:fill="FFFFFF"/>
+        </w:rPr>
+        <w:t>protein</w:t>
+      </w:r>
+      <w:r>
+        <w:rPr>
+          <w:rStyle w:val="apple-converted-space"/>
+          <w:rFonts w:ascii="Times New Roman" w:hAnsi="Times New Roman" w:cs="Times New Roman"/>
+          <w:sz w:val="24"/>
+          <w:szCs w:val="24"/>
+          <w:shd w:val="clear" w:color="auto" w:fill="FFFFFF"/>
+        </w:rPr>
+        <w:t> </w:t>
+      </w:r>
+      <w:r>
+        <w:rPr>
+          <w:rFonts w:ascii="Times New Roman" w:hAnsi="Times New Roman" w:cs="Times New Roman"/>
+          <w:sz w:val="24"/>
+          <w:szCs w:val="24"/>
+          <w:shd w:val="clear" w:color="auto" w:fill="FFFFFF"/>
+        </w:rPr>
+        <w:t xml:space="preserve">does inside a living cell is not a simple one to answer [3]. </w:t>
+      </w:r>
+      <w:proofErr w:type="spellStart"/>
+      <w:r>
+        <w:rPr>
+          <w:rFonts w:ascii="Times New Roman" w:hAnsi="Times New Roman" w:cs="Times New Roman"/>
+          <w:sz w:val="24"/>
+          <w:szCs w:val="24"/>
+          <w:shd w:val="clear" w:color="auto" w:fill="FFFFFF"/>
+        </w:rPr>
+        <w:t>Ardala</w:t>
+      </w:r>
+      <w:proofErr w:type="spellEnd"/>
+      <w:r>
+        <w:rPr>
+          <w:rFonts w:ascii="Times New Roman" w:hAnsi="Times New Roman" w:cs="Times New Roman"/>
+          <w:sz w:val="24"/>
+          <w:szCs w:val="24"/>
+          <w:shd w:val="clear" w:color="auto" w:fill="FFFFFF"/>
+        </w:rPr>
+        <w:t xml:space="preserve"> Breda, Valadares, de Souza and Garratt believes that the reason for studying proteins and why we should understand how these folds, how they assemble into complexes, how they function is if we wish to answer questions as why we have cancer, why we grow old, why we get sick, how can we find cures for many diseases, why life as we know it has evolved in this way and on this planet and not anywhere else, at least for the moment [4].</w:t>
+      </w:r>
+      <w:r>
+        <w:rPr>
+          <w:rFonts w:ascii="Times New Roman" w:hAnsi="Times New Roman" w:cs="Times New Roman"/>
+          <w:sz w:val="24"/>
+          <w:szCs w:val="24"/>
+          <w:shd w:val="clear" w:color="auto" w:fill="FFFFFF"/>
+        </w:rPr>
+        <w:t xml:space="preserve"> </w:t>
+      </w:r>
+      <w:r>
+        <w:rPr>
+          <w:rFonts w:ascii="Times New Roman" w:hAnsi="Times New Roman" w:cs="Times New Roman"/>
+          <w:sz w:val="24"/>
+          <w:szCs w:val="24"/>
+          <w:shd w:val="clear" w:color="auto" w:fill="FFFFFF"/>
+        </w:rPr>
+        <w:t xml:space="preserve"> </w:t>
+      </w:r>
+      <w:r>
+        <w:rPr>
+          <w:rFonts w:ascii="Times New Roman" w:hAnsi="Times New Roman" w:cs="Times New Roman"/>
+          <w:sz w:val="24"/>
+          <w:szCs w:val="24"/>
+        </w:rPr>
+        <w:t xml:space="preserve">The study intends to </w:t>
+      </w:r>
+      <w:r>
+        <w:rPr>
+          <w:rFonts w:ascii="Times New Roman" w:hAnsi="Times New Roman" w:cs="Times New Roman"/>
+          <w:sz w:val="24"/>
+          <w:szCs w:val="24"/>
+        </w:rPr>
+        <w:t>aid</w:t>
+      </w:r>
+      <w:r>
+        <w:rPr>
+          <w:rFonts w:ascii="Times New Roman" w:hAnsi="Times New Roman" w:cs="Times New Roman"/>
+          <w:sz w:val="24"/>
+          <w:szCs w:val="24"/>
+        </w:rPr>
+        <w:t xml:space="preserve"> the growing need of researchers, teachers and students to </w:t>
+      </w:r>
+      <w:r>
+        <w:rPr>
+          <w:rFonts w:ascii="Times New Roman" w:hAnsi="Times New Roman" w:cs="Times New Roman"/>
+          <w:sz w:val="24"/>
+          <w:szCs w:val="24"/>
+        </w:rPr>
+        <w:t xml:space="preserve">search in a facility where proteins can be found but from different sources. To give them power to contribute to protein data by freely giving them access to import an entry. Also to give them the chance to create a smaller database using the data retrieved from the system containing the user-defined entries for their proteins. To give the user a better chance at understanding these proteins, that has been said over and over again, the one responsible for life of every </w:t>
+      </w:r>
+      <w:r>
+        <w:rPr>
+          <w:rFonts w:ascii="Times New Roman" w:hAnsi="Times New Roman" w:cs="Times New Roman"/>
+          <w:sz w:val="24"/>
+          <w:szCs w:val="24"/>
+        </w:rPr>
+        <w:t>living creature. At the very least, the system provides a fast but simple search feature for refinement of the data, a redundancy checker for eliminating redundant entries, an import feature for adding entries as well as an export feature for output</w:t>
+      </w:r>
+      <w:r>
+        <w:rPr>
+          <w:rFonts w:ascii="Times New Roman" w:hAnsi="Times New Roman" w:cs="Times New Roman"/>
+          <w:sz w:val="24"/>
+          <w:szCs w:val="24"/>
+        </w:rPr>
+        <w:t xml:space="preserve"> and generation of reports. </w:t>
+      </w:r>
+    </w:p>
+    <w:p>
+      <w:pPr>
+        <w:pStyle w:val="Heading1"/>
+      </w:pPr>
+      <w:r>
+        <w:lastRenderedPageBreak/>
+        <w:t>Objectives of the Study</w:t>
+      </w:r>
+    </w:p>
+    <w:p/>
+    <w:p>
+      <w:pPr>
+        <w:spacing w:line="480" w:lineRule="auto"/>
+        <w:rPr>
+          <w:rFonts w:ascii="Times New Roman" w:hAnsi="Times New Roman" w:cs="Times New Roman"/>
+          <w:color w:val="000000" w:themeColor="text1"/>
+          <w:sz w:val="24"/>
+          <w:szCs w:val="24"/>
+          <w:shd w:val="clear" w:color="auto" w:fill="FEFFFE"/>
+        </w:rPr>
+      </w:pPr>
+      <w:r>
+        <w:rPr>
+          <w:rFonts w:ascii="Times New Roman" w:hAnsi="Times New Roman" w:cs="Times New Roman"/>
+          <w:color w:val="000000" w:themeColor="text1"/>
+          <w:sz w:val="24"/>
+          <w:szCs w:val="24"/>
+        </w:rPr>
+        <w:t>There are already a lot of existing protein databases in the internet. There are some of general character and some of specific aspects. “</w:t>
+      </w:r>
+      <w:r>
+        <w:rPr>
+          <w:rFonts w:ascii="Times New Roman" w:hAnsi="Times New Roman" w:cs="Times New Roman"/>
+          <w:i/>
+          <w:color w:val="000000" w:themeColor="text1"/>
+          <w:sz w:val="24"/>
+          <w:szCs w:val="24"/>
+          <w:shd w:val="clear" w:color="auto" w:fill="FEFFFE"/>
+        </w:rPr>
+        <w:t>Probably the first question, when working with a protein structure, would be where to find the structure of interest. And another question, which many people need to ask, once they get access to a protein structure file is: What is actually inside that file? What information can be found there apart from the structure as such [5]?”</w:t>
+      </w:r>
+      <w:r>
+        <w:rPr>
+          <w:rFonts w:ascii="Times New Roman" w:hAnsi="Times New Roman" w:cs="Times New Roman"/>
+          <w:color w:val="000000" w:themeColor="text1"/>
+          <w:sz w:val="24"/>
+          <w:szCs w:val="24"/>
+          <w:shd w:val="clear" w:color="auto" w:fill="FEFFFE"/>
+        </w:rPr>
+        <w:t xml:space="preserve"> </w:t>
+      </w:r>
+      <w:r>
+        <w:rPr>
+          <w:rFonts w:ascii="Times New Roman" w:hAnsi="Times New Roman" w:cs="Times New Roman"/>
+          <w:color w:val="000000" w:themeColor="text1"/>
+          <w:sz w:val="24"/>
+          <w:szCs w:val="24"/>
+          <w:shd w:val="clear" w:color="auto" w:fill="FEFFFE"/>
+        </w:rPr>
+        <w:t xml:space="preserve">The output of this study is a protein database profiling system that aims to provide a complete but concise information for protein data that will give the user a better understanding of the complexities of proteins. Furthermore, this study intends to answer the following questions: </w:t>
+      </w:r>
+    </w:p>
+    <w:p>
+      <w:pPr>
+        <w:pStyle w:val="ListParagraph"/>
+        <w:numPr>
+          <w:ilvl w:val="0"/>
+          <w:numId w:val="3"/>
+        </w:numPr>
+        <w:spacing w:line="480" w:lineRule="auto"/>
+        <w:rPr>
+          <w:rFonts w:ascii="Times New Roman" w:hAnsi="Times New Roman" w:cs="Times New Roman"/>
+          <w:color w:val="000000" w:themeColor="text1"/>
+          <w:sz w:val="24"/>
+          <w:szCs w:val="24"/>
+        </w:rPr>
+      </w:pPr>
+      <w:r>
+        <w:rPr>
+          <w:rFonts w:ascii="Times New Roman" w:hAnsi="Times New Roman" w:cs="Times New Roman"/>
+          <w:color w:val="000000" w:themeColor="text1"/>
+          <w:sz w:val="24"/>
+          <w:szCs w:val="24"/>
+        </w:rPr>
+        <w:t xml:space="preserve">Did it simplify the complex data that each protein constitutes? </w:t>
+      </w:r>
+    </w:p>
+    <w:p>
+      <w:pPr>
+        <w:pStyle w:val="ListParagraph"/>
+        <w:numPr>
+          <w:ilvl w:val="0"/>
+          <w:numId w:val="3"/>
+        </w:numPr>
+        <w:spacing w:line="480" w:lineRule="auto"/>
+        <w:rPr>
+          <w:rFonts w:ascii="Times New Roman" w:hAnsi="Times New Roman" w:cs="Times New Roman"/>
+          <w:color w:val="000000" w:themeColor="text1"/>
+          <w:sz w:val="24"/>
+          <w:szCs w:val="24"/>
+        </w:rPr>
+      </w:pPr>
+      <w:r>
+        <w:rPr>
+          <w:rFonts w:ascii="Times New Roman" w:hAnsi="Times New Roman" w:cs="Times New Roman"/>
+          <w:color w:val="000000" w:themeColor="text1"/>
+          <w:sz w:val="24"/>
+          <w:szCs w:val="24"/>
+        </w:rPr>
+        <w:t xml:space="preserve">Will the system be publicly available and up-to-date? </w:t>
+      </w:r>
+    </w:p>
+    <w:p>
+      <w:pPr>
+        <w:pStyle w:val="Heading1"/>
+        <w:rPr>
+          <w:b w:val="0"/>
+        </w:rPr>
+      </w:pPr>
+      <w:r>
+        <w:t>Scope and Limitation of the Study</w:t>
+      </w:r>
+    </w:p>
+    <w:p>
+      <w:pPr>
+        <w:pStyle w:val="NoSpacing"/>
+        <w:spacing w:line="480" w:lineRule="auto"/>
+        <w:rPr>
+          <w:rFonts w:ascii="Times New Roman" w:hAnsi="Times New Roman" w:cs="Times New Roman"/>
+          <w:sz w:val="24"/>
+        </w:rPr>
+      </w:pPr>
+    </w:p>
+    <w:p>
+      <w:pPr>
+        <w:pStyle w:val="NoSpacing"/>
+        <w:spacing w:line="480" w:lineRule="auto"/>
+        <w:ind w:firstLine="720"/>
+        <w:rPr>
+          <w:rFonts w:ascii="Times New Roman" w:hAnsi="Times New Roman" w:cs="Times New Roman"/>
+          <w:sz w:val="24"/>
+        </w:rPr>
+      </w:pPr>
+      <w:r>
+        <w:rPr>
+          <w:rFonts w:ascii="Times New Roman" w:hAnsi="Times New Roman" w:cs="Times New Roman"/>
+          <w:sz w:val="24"/>
+        </w:rPr>
+        <w:t xml:space="preserve">The automatic update on the information of the protein data is at the moment, confined to the changes provided by </w:t>
+      </w:r>
+      <w:proofErr w:type="spellStart"/>
+      <w:r>
+        <w:rPr>
+          <w:rFonts w:ascii="Times New Roman" w:hAnsi="Times New Roman" w:cs="Times New Roman"/>
+          <w:sz w:val="24"/>
+        </w:rPr>
+        <w:t>UniProt</w:t>
+      </w:r>
+      <w:proofErr w:type="spellEnd"/>
+      <w:r>
+        <w:rPr>
+          <w:rFonts w:ascii="Times New Roman" w:hAnsi="Times New Roman" w:cs="Times New Roman"/>
+          <w:sz w:val="24"/>
+        </w:rPr>
+        <w:t xml:space="preserve"> (</w:t>
+      </w:r>
+      <w:r>
+        <w:rPr>
+          <w:rFonts w:ascii="Times New Roman" w:hAnsi="Times New Roman" w:cs="Times New Roman"/>
+          <w:sz w:val="24"/>
+        </w:rPr>
+        <w:t>http://www.uniprot.org/</w:t>
+      </w:r>
+      <w:r>
+        <w:rPr>
+          <w:rFonts w:ascii="Times New Roman" w:hAnsi="Times New Roman" w:cs="Times New Roman"/>
+          <w:sz w:val="24"/>
+        </w:rPr>
+        <w:t>).</w:t>
+      </w:r>
+    </w:p>
+    <w:p>
+      <w:pPr>
+        <w:pStyle w:val="NoSpacing"/>
+        <w:spacing w:line="480" w:lineRule="auto"/>
+        <w:rPr>
+          <w:rFonts w:ascii="Times New Roman" w:hAnsi="Times New Roman" w:cs="Times New Roman"/>
+          <w:sz w:val="24"/>
+        </w:rPr>
+      </w:pPr>
+    </w:p>
+    <w:p>
+      <w:pPr>
+        <w:pStyle w:val="NoSpacing"/>
+        <w:spacing w:line="480" w:lineRule="auto"/>
+        <w:rPr>
+          <w:rFonts w:ascii="Times New Roman" w:hAnsi="Times New Roman" w:cs="Times New Roman"/>
+          <w:sz w:val="24"/>
+        </w:rPr>
+      </w:pPr>
+    </w:p>
+    <w:p>
+      <w:pPr>
+        <w:pStyle w:val="NoSpacing"/>
+        <w:spacing w:line="480" w:lineRule="auto"/>
+        <w:rPr>
+          <w:rFonts w:ascii="Times New Roman" w:hAnsi="Times New Roman" w:cs="Times New Roman"/>
+          <w:sz w:val="24"/>
+        </w:rPr>
+      </w:pPr>
+    </w:p>
+    <w:p>
+      <w:pPr>
+        <w:pStyle w:val="NoSpacing"/>
+        <w:spacing w:line="480" w:lineRule="auto"/>
+        <w:rPr>
+          <w:rFonts w:ascii="Times New Roman" w:hAnsi="Times New Roman" w:cs="Times New Roman"/>
+          <w:sz w:val="24"/>
+        </w:rPr>
+      </w:pPr>
+    </w:p>
+    <w:p>
+      <w:pPr>
+        <w:pStyle w:val="NoSpacing"/>
+        <w:spacing w:line="480" w:lineRule="auto"/>
+        <w:rPr>
+          <w:rFonts w:ascii="Times New Roman" w:hAnsi="Times New Roman" w:cs="Times New Roman"/>
+          <w:sz w:val="24"/>
+        </w:rPr>
+      </w:pPr>
+    </w:p>
+    <w:p>
+      <w:pPr>
+        <w:pStyle w:val="NoSpacing"/>
+        <w:spacing w:line="480" w:lineRule="auto"/>
+        <w:rPr>
+          <w:rFonts w:ascii="Times New Roman" w:hAnsi="Times New Roman" w:cs="Times New Roman"/>
+          <w:sz w:val="24"/>
+        </w:rPr>
+      </w:pPr>
+    </w:p>
+    <w:p>
+      <w:pPr>
+        <w:pStyle w:val="NoSpacing"/>
+        <w:spacing w:line="480" w:lineRule="auto"/>
+        <w:rPr>
+          <w:rFonts w:ascii="Times New Roman" w:hAnsi="Times New Roman" w:cs="Times New Roman"/>
+          <w:sz w:val="24"/>
+        </w:rPr>
+      </w:pPr>
+    </w:p>
+    <w:p>
+      <w:pPr>
+        <w:pStyle w:val="Jeckaywithline"/>
+      </w:pPr>
+      <w:r>
+        <w:lastRenderedPageBreak/>
+        <w:t>Review of Related Literature</w:t>
+      </w:r>
+    </w:p>
+    <w:p>
+      <w:pPr>
+        <w:rPr>
+          <w:shd w:val="clear" w:color="auto" w:fill="FFFFFF"/>
+        </w:rPr>
+      </w:pPr>
+    </w:p>
+    <w:p>
+      <w:pPr>
+        <w:pStyle w:val="NoSpacing"/>
+        <w:spacing w:line="480" w:lineRule="auto"/>
+        <w:ind w:firstLine="720"/>
+        <w:rPr>
+          <w:rFonts w:ascii="Times New Roman" w:hAnsi="Times New Roman" w:cs="Times New Roman"/>
+          <w:color w:val="000000" w:themeColor="text1"/>
+          <w:sz w:val="24"/>
+          <w:szCs w:val="24"/>
+          <w:shd w:val="clear" w:color="auto" w:fill="FFFFFF"/>
+        </w:rPr>
+      </w:pPr>
+      <w:r>
+        <w:rPr>
+          <w:rFonts w:ascii="Times New Roman" w:hAnsi="Times New Roman" w:cs="Times New Roman"/>
+          <w:color w:val="000000" w:themeColor="text1"/>
+          <w:sz w:val="24"/>
+          <w:szCs w:val="24"/>
+          <w:shd w:val="clear" w:color="auto" w:fill="FFFFFF"/>
+        </w:rPr>
+        <w:t xml:space="preserve">The study of proteins and their function is central to understanding both cells and organisms [6]. In the early 80’s, because of the technology advances, the paradigm shifted from studying single proteins to whole set of proteins of an organism according to Burley, et al [7]. And by the 90’s there is already an explosive growth with the amount of data. These data are </w:t>
+      </w:r>
+      <w:r>
+        <w:rPr>
+          <w:rFonts w:ascii="Times New Roman" w:hAnsi="Times New Roman" w:cs="Times New Roman"/>
+          <w:color w:val="000000" w:themeColor="text1"/>
+          <w:sz w:val="24"/>
+          <w:szCs w:val="24"/>
+          <w:shd w:val="clear" w:color="auto" w:fill="FFFFFF"/>
+        </w:rPr>
+        <w:t>stored in databases that</w:t>
+      </w:r>
+      <w:r>
+        <w:rPr>
+          <w:rFonts w:ascii="Times New Roman" w:hAnsi="Times New Roman" w:cs="Times New Roman"/>
+          <w:color w:val="000000" w:themeColor="text1"/>
+          <w:sz w:val="24"/>
+          <w:szCs w:val="24"/>
+          <w:shd w:val="clear" w:color="auto" w:fill="FFFFFF"/>
+        </w:rPr>
+        <w:t xml:space="preserve"> seemingly grow in number as each day passes. </w:t>
+      </w:r>
+      <w:r>
+        <w:rPr>
+          <w:rFonts w:ascii="Times New Roman" w:hAnsi="Times New Roman" w:cs="Times New Roman"/>
+          <w:color w:val="000000"/>
+          <w:sz w:val="24"/>
+          <w:szCs w:val="24"/>
+          <w:shd w:val="clear" w:color="auto" w:fill="FFFFFF"/>
+        </w:rPr>
+        <w:t xml:space="preserve">According to </w:t>
+      </w:r>
+      <w:proofErr w:type="spellStart"/>
+      <w:r>
+        <w:rPr>
+          <w:rFonts w:ascii="Times New Roman" w:hAnsi="Times New Roman" w:cs="Times New Roman"/>
+          <w:color w:val="000000"/>
+          <w:sz w:val="24"/>
+          <w:szCs w:val="24"/>
+          <w:shd w:val="clear" w:color="auto" w:fill="FFFFFF"/>
+        </w:rPr>
+        <w:t>Galperin</w:t>
+      </w:r>
+      <w:proofErr w:type="spellEnd"/>
+      <w:r>
+        <w:rPr>
+          <w:rFonts w:ascii="Times New Roman" w:hAnsi="Times New Roman" w:cs="Times New Roman"/>
+          <w:color w:val="000000"/>
+          <w:sz w:val="24"/>
+          <w:szCs w:val="24"/>
+          <w:shd w:val="clear" w:color="auto" w:fill="FFFFFF"/>
+        </w:rPr>
+        <w:t>, there are 858 databases, 139 more than the previous year, available to the public [8]. The amount of data produced urged the necessity for fast and reliable ways of accessing, retrieving, researchin</w:t>
+      </w:r>
+      <w:r>
+        <w:rPr>
+          <w:rFonts w:ascii="Times New Roman" w:hAnsi="Times New Roman" w:cs="Times New Roman"/>
+          <w:color w:val="000000"/>
+          <w:sz w:val="24"/>
+          <w:szCs w:val="24"/>
+          <w:shd w:val="clear" w:color="auto" w:fill="FFFFFF"/>
+        </w:rPr>
+        <w:t>g and understanding these data [</w:t>
+      </w:r>
+      <w:r>
+        <w:rPr>
+          <w:rFonts w:ascii="Times New Roman" w:hAnsi="Times New Roman" w:cs="Times New Roman"/>
+          <w:sz w:val="24"/>
+          <w:szCs w:val="24"/>
+          <w:shd w:val="clear" w:color="auto" w:fill="FFFFFF"/>
+        </w:rPr>
+        <w:t>9</w:t>
+      </w:r>
+      <w:r>
+        <w:rPr>
+          <w:rFonts w:ascii="Times New Roman" w:hAnsi="Times New Roman" w:cs="Times New Roman"/>
+          <w:color w:val="000000"/>
+          <w:sz w:val="24"/>
+          <w:szCs w:val="24"/>
+          <w:shd w:val="clear" w:color="auto" w:fill="FFFFFF"/>
+        </w:rPr>
+        <w:t>,</w:t>
+      </w:r>
+      <w:r>
+        <w:rPr>
+          <w:rStyle w:val="apple-converted-space"/>
+          <w:rFonts w:ascii="Times New Roman" w:hAnsi="Times New Roman" w:cs="Times New Roman"/>
+          <w:color w:val="000000"/>
+          <w:sz w:val="24"/>
+          <w:szCs w:val="24"/>
+          <w:shd w:val="clear" w:color="auto" w:fill="FFFFFF"/>
+        </w:rPr>
+        <w:t> </w:t>
+      </w:r>
+      <w:r>
+        <w:rPr>
+          <w:rFonts w:ascii="Times New Roman" w:hAnsi="Times New Roman" w:cs="Times New Roman"/>
+          <w:sz w:val="24"/>
+          <w:szCs w:val="24"/>
+          <w:shd w:val="clear" w:color="auto" w:fill="FFFFFF"/>
+        </w:rPr>
+        <w:t>10</w:t>
+      </w:r>
+      <w:r>
+        <w:rPr>
+          <w:rFonts w:ascii="Times New Roman" w:hAnsi="Times New Roman" w:cs="Times New Roman"/>
+          <w:color w:val="000000"/>
+          <w:sz w:val="24"/>
+          <w:szCs w:val="24"/>
+          <w:shd w:val="clear" w:color="auto" w:fill="FFFFFF"/>
+        </w:rPr>
+        <w:t>]</w:t>
+      </w:r>
+      <w:r>
+        <w:rPr>
+          <w:rFonts w:ascii="Times New Roman" w:hAnsi="Times New Roman" w:cs="Times New Roman"/>
+          <w:color w:val="000000"/>
+          <w:sz w:val="24"/>
+          <w:szCs w:val="24"/>
+          <w:shd w:val="clear" w:color="auto" w:fill="FFFFFF"/>
         </w:rPr>
         <w:t>.</w:t>
       </w:r>
-    </w:p>
-    <w:p>
-      <w:pPr>
-        <w:pStyle w:val="NoSpacing"/>
-        <w:jc w:val="right"/>
-        <w:rPr>
-          <w:rFonts w:ascii="Times New Roman" w:hAnsi="Times New Roman" w:cs="Times New Roman"/>
-          <w:b/>
-          <w:sz w:val="24"/>
-        </w:rPr>
-      </w:pPr>
-    </w:p>
-    <w:p>
-      <w:pPr>
-        <w:pStyle w:val="NoSpacing"/>
-        <w:jc w:val="right"/>
-        <w:rPr>
-          <w:rFonts w:ascii="Times New Roman" w:hAnsi="Times New Roman" w:cs="Times New Roman"/>
-          <w:b/>
-          <w:sz w:val="24"/>
-        </w:rPr>
-      </w:pPr>
-    </w:p>
-    <w:p>
-      <w:pPr>
-        <w:pStyle w:val="NoSpacing"/>
-        <w:jc w:val="right"/>
-        <w:rPr>
-          <w:rFonts w:ascii="Times New Roman" w:hAnsi="Times New Roman" w:cs="Times New Roman"/>
-          <w:b/>
-          <w:sz w:val="24"/>
-        </w:rPr>
-      </w:pPr>
-    </w:p>
-    <w:p>
-      <w:pPr>
-        <w:pStyle w:val="NoSpacing"/>
-        <w:jc w:val="right"/>
-        <w:rPr>
-          <w:rFonts w:ascii="Times New Roman" w:hAnsi="Times New Roman" w:cs="Times New Roman"/>
-          <w:b/>
-          <w:sz w:val="24"/>
-        </w:rPr>
-      </w:pPr>
-    </w:p>
-    <w:p>
-      <w:pPr>
-        <w:pStyle w:val="NoSpacing"/>
-        <w:jc w:val="right"/>
-        <w:rPr>
-          <w:rFonts w:ascii="Times New Roman" w:hAnsi="Times New Roman" w:cs="Times New Roman"/>
-          <w:b/>
-          <w:sz w:val="24"/>
-        </w:rPr>
-      </w:pPr>
-    </w:p>
-    <w:p>
-      <w:pPr>
-        <w:pStyle w:val="NoSpacing"/>
-        <w:jc w:val="right"/>
-        <w:rPr>
-          <w:rFonts w:ascii="Times New Roman" w:hAnsi="Times New Roman" w:cs="Times New Roman"/>
-          <w:b/>
-          <w:sz w:val="24"/>
-        </w:rPr>
-      </w:pPr>
-      <w:r>
-        <w:rPr>
-          <w:rFonts w:ascii="Times New Roman" w:hAnsi="Times New Roman" w:cs="Times New Roman"/>
-          <w:b/>
-          <w:sz w:val="24"/>
-        </w:rPr>
-        <w:t>ATTY. LIZA D. CORRO</w:t>
-      </w:r>
-    </w:p>
-    <w:p>
-      <w:pPr>
-        <w:pStyle w:val="NoSpacing"/>
-        <w:jc w:val="center"/>
-        <w:rPr>
-          <w:rFonts w:ascii="Times New Roman" w:hAnsi="Times New Roman" w:cs="Times New Roman"/>
-          <w:sz w:val="24"/>
-        </w:rPr>
-      </w:pPr>
-      <w:r>
-        <w:rPr>
-          <w:rFonts w:ascii="Times New Roman" w:hAnsi="Times New Roman" w:cs="Times New Roman"/>
-          <w:sz w:val="24"/>
-        </w:rPr>
-        <w:t xml:space="preserve">                                                                                                                   </w:t>
-      </w:r>
-      <w:r>
-        <w:rPr>
-          <w:rFonts w:ascii="Times New Roman" w:hAnsi="Times New Roman" w:cs="Times New Roman"/>
-          <w:sz w:val="24"/>
-        </w:rPr>
-        <w:t>Dean</w:t>
-      </w:r>
-    </w:p>
-    <w:p>
-      <w:pPr>
-        <w:spacing w:line="480" w:lineRule="auto"/>
-        <w:jc w:val="right"/>
-        <w:rPr>
-          <w:rFonts w:ascii="Times New Roman" w:hAnsi="Times New Roman" w:cs="Times New Roman"/>
-          <w:b/>
-          <w:sz w:val="24"/>
-          <w:szCs w:val="24"/>
-        </w:rPr>
-      </w:pPr>
-      <w:r>
-        <w:rPr>
-          <w:rFonts w:ascii="Times New Roman" w:hAnsi="Times New Roman" w:cs="Times New Roman"/>
-          <w:sz w:val="24"/>
-          <w:szCs w:val="24"/>
-        </w:rPr>
-        <w:tab/>
-      </w:r>
-    </w:p>
-    <w:p>
-      <w:pPr>
-        <w:spacing w:line="480" w:lineRule="auto"/>
-        <w:jc w:val="both"/>
-        <w:rPr>
-          <w:rFonts w:ascii="Times New Roman" w:hAnsi="Times New Roman" w:cs="Times New Roman"/>
-          <w:sz w:val="24"/>
-        </w:rPr>
-      </w:pPr>
-    </w:p>
-    <w:p>
-      <w:pPr>
-        <w:pStyle w:val="NoSpacing"/>
-      </w:pPr>
-      <w:r>
-        <w:t>_________________________</w:t>
-      </w:r>
-    </w:p>
-    <w:p>
-      <w:pPr>
-        <w:pStyle w:val="NoSpacing"/>
-        <w:rPr>
-          <w:rFonts w:ascii="Times New Roman" w:hAnsi="Times New Roman" w:cs="Times New Roman"/>
-          <w:sz w:val="24"/>
-        </w:rPr>
-      </w:pPr>
-      <w:r>
-        <w:rPr>
-          <w:rFonts w:ascii="Times New Roman" w:hAnsi="Times New Roman" w:cs="Times New Roman"/>
-          <w:sz w:val="24"/>
-        </w:rPr>
-        <w:t xml:space="preserve">                    Date</w:t>
-      </w:r>
+      <w:r>
+        <w:rPr>
+          <w:rFonts w:ascii="Times New Roman" w:hAnsi="Times New Roman" w:cs="Times New Roman"/>
+          <w:color w:val="000000"/>
+          <w:sz w:val="24"/>
+          <w:szCs w:val="24"/>
+          <w:shd w:val="clear" w:color="auto" w:fill="FFFFFF"/>
+        </w:rPr>
+        <w:t xml:space="preserve"> With the rapid increase of protein data in the databases, there was a need for a data profiler. </w:t>
+      </w:r>
+    </w:p>
+    <w:p>
+      <w:pPr>
+        <w:pStyle w:val="NoSpacing"/>
+        <w:spacing w:line="480" w:lineRule="auto"/>
+        <w:ind w:firstLine="720"/>
+        <w:rPr>
+          <w:rFonts w:ascii="Times New Roman" w:hAnsi="Times New Roman" w:cs="Times New Roman"/>
+          <w:color w:val="000000" w:themeColor="text1"/>
+          <w:sz w:val="24"/>
+          <w:szCs w:val="24"/>
+          <w:shd w:val="clear" w:color="auto" w:fill="FFFFFF"/>
+        </w:rPr>
+      </w:pPr>
+      <w:r>
+        <w:rPr>
+          <w:rFonts w:ascii="Times New Roman" w:hAnsi="Times New Roman" w:cs="Times New Roman"/>
+          <w:color w:val="000000" w:themeColor="text1"/>
+          <w:sz w:val="24"/>
+          <w:szCs w:val="24"/>
+          <w:shd w:val="clear" w:color="auto" w:fill="FFFFFF"/>
+        </w:rPr>
+        <w:t>“Like it or not, many of the assumptions you have about your data are probably not accurate.  Despite our best efforts, gremlins inevitably find their way into our systems</w:t>
+      </w:r>
+      <w:r>
+        <w:rPr>
+          <w:rFonts w:ascii="Times New Roman" w:hAnsi="Times New Roman" w:cs="Times New Roman"/>
+          <w:color w:val="000000" w:themeColor="text1"/>
+          <w:sz w:val="24"/>
+          <w:szCs w:val="24"/>
+          <w:shd w:val="clear" w:color="auto" w:fill="FFFFFF"/>
+        </w:rPr>
+        <w:t xml:space="preserve"> [11</w:t>
+      </w:r>
+      <w:r>
+        <w:rPr>
+          <w:rFonts w:ascii="Times New Roman" w:hAnsi="Times New Roman" w:cs="Times New Roman"/>
+          <w:color w:val="000000" w:themeColor="text1"/>
+          <w:sz w:val="24"/>
+          <w:szCs w:val="24"/>
+          <w:shd w:val="clear" w:color="auto" w:fill="FFFFFF"/>
+        </w:rPr>
+        <w:t xml:space="preserve">].” (Hover, 2013).  That is why the quality of data becomes sacrificed as an end-result of that problem. To give solution to this problem, many researchers found a way for data profiling. Data profiling, also called data archeology, is the statistical analysis and assessment of </w:t>
+      </w:r>
+      <w:hyperlink r:id="rId5" w:history="1">
+        <w:r>
+          <w:rPr>
+            <w:rStyle w:val="Hyperlink"/>
+            <w:rFonts w:ascii="Times New Roman" w:hAnsi="Times New Roman" w:cs="Times New Roman"/>
+            <w:color w:val="000000" w:themeColor="text1"/>
+            <w:sz w:val="24"/>
+            <w:szCs w:val="24"/>
+            <w:u w:val="none"/>
+            <w:shd w:val="clear" w:color="auto" w:fill="FFFFFF"/>
+          </w:rPr>
+          <w:t>data</w:t>
+        </w:r>
+        <w:r>
+          <w:rPr>
+            <w:rStyle w:val="apple-converted-space"/>
+            <w:rFonts w:ascii="Times New Roman" w:hAnsi="Times New Roman" w:cs="Times New Roman"/>
+            <w:color w:val="000000" w:themeColor="text1"/>
+            <w:sz w:val="24"/>
+            <w:szCs w:val="24"/>
+            <w:shd w:val="clear" w:color="auto" w:fill="FFFFFF"/>
+          </w:rPr>
+          <w:t> </w:t>
+        </w:r>
+      </w:hyperlink>
+      <w:r>
+        <w:rPr>
+          <w:rFonts w:ascii="Times New Roman" w:hAnsi="Times New Roman" w:cs="Times New Roman"/>
+          <w:color w:val="000000" w:themeColor="text1"/>
+          <w:sz w:val="24"/>
+          <w:szCs w:val="24"/>
+          <w:shd w:val="clear" w:color="auto" w:fill="FFFFFF"/>
+        </w:rPr>
+        <w:t>values within a</w:t>
+      </w:r>
+      <w:r>
+        <w:rPr>
+          <w:rStyle w:val="apple-converted-space"/>
+          <w:rFonts w:ascii="Times New Roman" w:hAnsi="Times New Roman" w:cs="Times New Roman"/>
+          <w:color w:val="000000" w:themeColor="text1"/>
+          <w:sz w:val="24"/>
+          <w:szCs w:val="24"/>
+          <w:shd w:val="clear" w:color="auto" w:fill="FFFFFF"/>
+        </w:rPr>
+        <w:t> </w:t>
+      </w:r>
+      <w:hyperlink r:id="rId6" w:history="1">
+        <w:r>
+          <w:rPr>
+            <w:rStyle w:val="Hyperlink"/>
+            <w:rFonts w:ascii="Times New Roman" w:hAnsi="Times New Roman" w:cs="Times New Roman"/>
+            <w:color w:val="000000" w:themeColor="text1"/>
+            <w:sz w:val="24"/>
+            <w:szCs w:val="24"/>
+            <w:u w:val="none"/>
+            <w:shd w:val="clear" w:color="auto" w:fill="FFFFFF"/>
+          </w:rPr>
+          <w:t>data set</w:t>
+        </w:r>
+      </w:hyperlink>
+      <w:r>
+        <w:rPr>
+          <w:rStyle w:val="apple-converted-space"/>
+          <w:rFonts w:ascii="Times New Roman" w:hAnsi="Times New Roman" w:cs="Times New Roman"/>
+          <w:color w:val="000000" w:themeColor="text1"/>
+          <w:sz w:val="24"/>
+          <w:szCs w:val="24"/>
+          <w:shd w:val="clear" w:color="auto" w:fill="FFFFFF"/>
+        </w:rPr>
+        <w:t> </w:t>
+      </w:r>
+      <w:r>
+        <w:rPr>
+          <w:rFonts w:ascii="Times New Roman" w:hAnsi="Times New Roman" w:cs="Times New Roman"/>
+          <w:color w:val="000000" w:themeColor="text1"/>
+          <w:sz w:val="24"/>
+          <w:szCs w:val="24"/>
+          <w:shd w:val="clear" w:color="auto" w:fill="FFFFFF"/>
+        </w:rPr>
+        <w:t>for consistency, uniqueness and logic. Profiling tools evaluate the actual content,</w:t>
+      </w:r>
+      <w:r>
+        <w:rPr>
+          <w:rStyle w:val="apple-converted-space"/>
+          <w:rFonts w:ascii="Times New Roman" w:hAnsi="Times New Roman" w:cs="Times New Roman"/>
+          <w:color w:val="000000" w:themeColor="text1"/>
+          <w:sz w:val="24"/>
+          <w:szCs w:val="24"/>
+          <w:shd w:val="clear" w:color="auto" w:fill="FFFFFF"/>
+        </w:rPr>
+        <w:t> </w:t>
+      </w:r>
+      <w:hyperlink r:id="rId7" w:history="1">
+        <w:r>
+          <w:rPr>
+            <w:rStyle w:val="Hyperlink"/>
+            <w:rFonts w:ascii="Times New Roman" w:hAnsi="Times New Roman" w:cs="Times New Roman"/>
+            <w:color w:val="000000" w:themeColor="text1"/>
+            <w:sz w:val="24"/>
+            <w:szCs w:val="24"/>
+            <w:u w:val="none"/>
+            <w:shd w:val="clear" w:color="auto" w:fill="FFFFFF"/>
+          </w:rPr>
+          <w:t>structure</w:t>
+        </w:r>
+      </w:hyperlink>
+      <w:r>
+        <w:rPr>
+          <w:rStyle w:val="apple-converted-space"/>
+          <w:rFonts w:ascii="Times New Roman" w:hAnsi="Times New Roman" w:cs="Times New Roman"/>
+          <w:color w:val="000000" w:themeColor="text1"/>
+          <w:sz w:val="24"/>
+          <w:szCs w:val="24"/>
+          <w:shd w:val="clear" w:color="auto" w:fill="FFFFFF"/>
+        </w:rPr>
+        <w:t> </w:t>
+      </w:r>
+      <w:r>
+        <w:rPr>
+          <w:rFonts w:ascii="Times New Roman" w:hAnsi="Times New Roman" w:cs="Times New Roman"/>
+          <w:color w:val="000000" w:themeColor="text1"/>
+          <w:sz w:val="24"/>
+          <w:szCs w:val="24"/>
+          <w:shd w:val="clear" w:color="auto" w:fill="FFFFFF"/>
+        </w:rPr>
+        <w:t>and</w:t>
+      </w:r>
+      <w:r>
+        <w:rPr>
+          <w:rStyle w:val="apple-converted-space"/>
+          <w:rFonts w:ascii="Times New Roman" w:hAnsi="Times New Roman" w:cs="Times New Roman"/>
+          <w:color w:val="000000" w:themeColor="text1"/>
+          <w:sz w:val="24"/>
+          <w:szCs w:val="24"/>
+          <w:shd w:val="clear" w:color="auto" w:fill="FFFFFF"/>
+        </w:rPr>
+        <w:t> </w:t>
+      </w:r>
+      <w:hyperlink r:id="rId8" w:history="1">
+        <w:r>
+          <w:rPr>
+            <w:rStyle w:val="Hyperlink"/>
+            <w:rFonts w:ascii="Times New Roman" w:hAnsi="Times New Roman" w:cs="Times New Roman"/>
+            <w:color w:val="000000" w:themeColor="text1"/>
+            <w:sz w:val="24"/>
+            <w:szCs w:val="24"/>
+            <w:u w:val="none"/>
+            <w:shd w:val="clear" w:color="auto" w:fill="FFFFFF"/>
+          </w:rPr>
+          <w:t>quality</w:t>
+        </w:r>
+      </w:hyperlink>
+      <w:r>
+        <w:rPr>
+          <w:rStyle w:val="apple-converted-space"/>
+          <w:rFonts w:ascii="Times New Roman" w:hAnsi="Times New Roman" w:cs="Times New Roman"/>
+          <w:color w:val="000000" w:themeColor="text1"/>
+          <w:sz w:val="24"/>
+          <w:szCs w:val="24"/>
+          <w:shd w:val="clear" w:color="auto" w:fill="FFFFFF"/>
+        </w:rPr>
+        <w:t> </w:t>
+      </w:r>
+      <w:r>
+        <w:rPr>
+          <w:rFonts w:ascii="Times New Roman" w:hAnsi="Times New Roman" w:cs="Times New Roman"/>
+          <w:color w:val="000000" w:themeColor="text1"/>
+          <w:sz w:val="24"/>
+          <w:szCs w:val="24"/>
+          <w:shd w:val="clear" w:color="auto" w:fill="FFFFFF"/>
+        </w:rPr>
+        <w:t xml:space="preserve">of the data by exploring relationships that exist between value collections both within and across data sets </w:t>
+      </w:r>
+      <w:r>
+        <w:rPr>
+          <w:rFonts w:ascii="Times New Roman" w:hAnsi="Times New Roman" w:cs="Times New Roman"/>
+          <w:color w:val="000000" w:themeColor="text1"/>
+          <w:sz w:val="24"/>
+          <w:szCs w:val="24"/>
+          <w:shd w:val="clear" w:color="auto" w:fill="FFFFFF"/>
+        </w:rPr>
+        <w:t>[12</w:t>
+      </w:r>
+      <w:r>
+        <w:rPr>
+          <w:rFonts w:ascii="Times New Roman" w:hAnsi="Times New Roman" w:cs="Times New Roman"/>
+          <w:color w:val="000000" w:themeColor="text1"/>
+          <w:sz w:val="24"/>
+          <w:szCs w:val="24"/>
+          <w:shd w:val="clear" w:color="auto" w:fill="FFFFFF"/>
+        </w:rPr>
+        <w:t>].</w:t>
+      </w:r>
+      <w:r>
+        <w:rPr>
+          <w:rFonts w:ascii="Times New Roman" w:hAnsi="Times New Roman" w:cs="Times New Roman"/>
+          <w:color w:val="000000" w:themeColor="text1"/>
+          <w:sz w:val="24"/>
+          <w:szCs w:val="24"/>
+          <w:shd w:val="clear" w:color="auto" w:fill="FFFFFF"/>
+        </w:rPr>
+        <w:t xml:space="preserve"> For Ralph Kimball, data profiling is a systematic analysis of the content of a data source. It is “systematic” in the sense that it’s thorough and looks in all the “nooks and crannies” of the data [11]. </w:t>
+      </w:r>
+    </w:p>
+    <w:p>
+      <w:pPr>
+        <w:pStyle w:val="NoSpacing"/>
+        <w:spacing w:line="480" w:lineRule="auto"/>
+        <w:rPr>
+          <w:rFonts w:ascii="Times New Roman" w:hAnsi="Times New Roman" w:cs="Times New Roman"/>
+          <w:color w:val="000000" w:themeColor="text1"/>
+          <w:sz w:val="24"/>
+          <w:szCs w:val="24"/>
+        </w:rPr>
+      </w:pPr>
+      <w:r>
+        <w:rPr>
+          <w:rFonts w:ascii="Times New Roman" w:hAnsi="Times New Roman" w:cs="Times New Roman"/>
+          <w:color w:val="000000" w:themeColor="text1"/>
+          <w:sz w:val="24"/>
+          <w:szCs w:val="24"/>
+          <w:shd w:val="clear" w:color="auto" w:fill="FFFFFF"/>
+        </w:rPr>
+        <w:t>However, there are already a lot of existing databases for proteins to date.</w:t>
+      </w:r>
+      <w:r>
+        <w:rPr>
+          <w:rFonts w:ascii="Times New Roman" w:hAnsi="Times New Roman" w:cs="Times New Roman"/>
+          <w:color w:val="000000" w:themeColor="text1"/>
+          <w:sz w:val="24"/>
+          <w:szCs w:val="24"/>
+          <w:shd w:val="clear" w:color="auto" w:fill="FFFFFF"/>
+        </w:rPr>
+        <w:t xml:space="preserve"> “</w:t>
+      </w:r>
+      <w:r>
+        <w:rPr>
+          <w:rFonts w:ascii="Times New Roman" w:hAnsi="Times New Roman" w:cs="Times New Roman"/>
+          <w:i/>
+          <w:color w:val="000000" w:themeColor="text1"/>
+          <w:sz w:val="24"/>
+          <w:szCs w:val="24"/>
+          <w:shd w:val="clear" w:color="auto" w:fill="FEFFFE"/>
+        </w:rPr>
+        <w:t>Some of them are of general character, but some are dedicated to specific aspects of protein structures or to specific protein families, specific metabolic pathways, etc.</w:t>
+      </w:r>
+      <w:r>
+        <w:rPr>
+          <w:rFonts w:ascii="Times New Roman" w:hAnsi="Times New Roman" w:cs="Times New Roman"/>
+          <w:color w:val="000000" w:themeColor="text1"/>
+          <w:sz w:val="24"/>
+          <w:szCs w:val="24"/>
+          <w:shd w:val="clear" w:color="auto" w:fill="FEFFFE"/>
+        </w:rPr>
+        <w:t xml:space="preserve">” (Al </w:t>
+      </w:r>
+      <w:proofErr w:type="spellStart"/>
+      <w:r>
+        <w:rPr>
+          <w:rFonts w:ascii="Times New Roman" w:hAnsi="Times New Roman" w:cs="Times New Roman"/>
+          <w:color w:val="000000" w:themeColor="text1"/>
+          <w:sz w:val="24"/>
+          <w:szCs w:val="24"/>
+          <w:shd w:val="clear" w:color="auto" w:fill="FEFFFE"/>
+        </w:rPr>
+        <w:t>Karadaghi</w:t>
+      </w:r>
+      <w:proofErr w:type="spellEnd"/>
+      <w:r>
+        <w:rPr>
+          <w:rFonts w:ascii="Times New Roman" w:hAnsi="Times New Roman" w:cs="Times New Roman"/>
+          <w:color w:val="000000" w:themeColor="text1"/>
+          <w:sz w:val="24"/>
+          <w:szCs w:val="24"/>
+          <w:shd w:val="clear" w:color="auto" w:fill="FEFFFE"/>
+        </w:rPr>
+        <w:t>, 2015)</w:t>
+      </w:r>
+      <w:r>
+        <w:rPr>
+          <w:rFonts w:ascii="Times New Roman" w:hAnsi="Times New Roman" w:cs="Times New Roman"/>
+          <w:color w:val="000000" w:themeColor="text1"/>
+          <w:sz w:val="24"/>
+          <w:szCs w:val="24"/>
+          <w:shd w:val="clear" w:color="auto" w:fill="FEFFFE"/>
+        </w:rPr>
+        <w:t>.</w:t>
+      </w:r>
+      <w:r>
+        <w:rPr>
+          <w:rFonts w:ascii="Times New Roman" w:hAnsi="Times New Roman" w:cs="Times New Roman"/>
+          <w:color w:val="000000" w:themeColor="text1"/>
+          <w:sz w:val="24"/>
+          <w:szCs w:val="24"/>
+          <w:shd w:val="clear" w:color="auto" w:fill="FFFFFF"/>
+        </w:rPr>
+        <w:t xml:space="preserve"> </w:t>
+      </w:r>
+      <w:r>
+        <w:rPr>
+          <w:rFonts w:ascii="Times New Roman" w:hAnsi="Times New Roman" w:cs="Times New Roman"/>
+          <w:color w:val="000000" w:themeColor="text1"/>
+          <w:sz w:val="24"/>
+          <w:szCs w:val="24"/>
+          <w:shd w:val="clear" w:color="auto" w:fill="FFFFFF"/>
+        </w:rPr>
+        <w:t xml:space="preserve">Some of the popular databases that are of general character include </w:t>
+      </w:r>
+      <w:proofErr w:type="spellStart"/>
+      <w:r>
+        <w:rPr>
+          <w:rFonts w:ascii="Times New Roman" w:hAnsi="Times New Roman" w:cs="Times New Roman"/>
+          <w:color w:val="000000" w:themeColor="text1"/>
+          <w:sz w:val="24"/>
+          <w:szCs w:val="24"/>
+          <w:shd w:val="clear" w:color="auto" w:fill="FFFFFF"/>
+        </w:rPr>
+        <w:t>UniProt</w:t>
+      </w:r>
+      <w:proofErr w:type="spellEnd"/>
+      <w:r>
+        <w:rPr>
+          <w:rFonts w:ascii="Times New Roman" w:hAnsi="Times New Roman" w:cs="Times New Roman"/>
+          <w:color w:val="000000" w:themeColor="text1"/>
+          <w:sz w:val="24"/>
+          <w:szCs w:val="24"/>
+          <w:shd w:val="clear" w:color="auto" w:fill="FFFFFF"/>
+        </w:rPr>
+        <w:t xml:space="preserve">. </w:t>
+      </w:r>
+      <w:proofErr w:type="spellStart"/>
+      <w:r>
+        <w:rPr>
+          <w:rFonts w:ascii="Times New Roman" w:hAnsi="Times New Roman" w:cs="Times New Roman"/>
+          <w:color w:val="000000" w:themeColor="text1"/>
+          <w:sz w:val="24"/>
+          <w:szCs w:val="24"/>
+          <w:shd w:val="clear" w:color="auto" w:fill="FFFFFF"/>
+        </w:rPr>
+        <w:t>Uniprot’s</w:t>
+      </w:r>
+      <w:proofErr w:type="spellEnd"/>
+      <w:r>
+        <w:rPr>
+          <w:rFonts w:ascii="Times New Roman" w:hAnsi="Times New Roman" w:cs="Times New Roman"/>
+          <w:color w:val="000000" w:themeColor="text1"/>
+          <w:sz w:val="24"/>
+          <w:szCs w:val="24"/>
+          <w:shd w:val="clear" w:color="auto" w:fill="FFFFFF"/>
+        </w:rPr>
+        <w:t xml:space="preserve"> </w:t>
+      </w:r>
+      <w:r>
+        <w:rPr>
+          <w:rFonts w:ascii="Times New Roman" w:hAnsi="Times New Roman" w:cs="Times New Roman"/>
+          <w:color w:val="000000" w:themeColor="text1"/>
+          <w:sz w:val="24"/>
+          <w:szCs w:val="24"/>
+          <w:shd w:val="clear" w:color="auto" w:fill="FFFFFF"/>
+        </w:rPr>
+        <w:t xml:space="preserve">mission is to </w:t>
+      </w:r>
+      <w:r>
+        <w:rPr>
+          <w:rFonts w:ascii="Times New Roman" w:hAnsi="Times New Roman" w:cs="Times New Roman"/>
+          <w:color w:val="222222"/>
+          <w:sz w:val="24"/>
+          <w:szCs w:val="24"/>
+        </w:rPr>
+        <w:lastRenderedPageBreak/>
+        <w:t>provide the scientific community with a comprehensive, high-quality and freely accessible resource of protein sequence and functional information [13].</w:t>
+      </w:r>
+      <w:r>
+        <w:rPr>
+          <w:rFonts w:ascii="Times New Roman" w:hAnsi="Times New Roman" w:cs="Times New Roman"/>
+          <w:color w:val="222222"/>
+          <w:sz w:val="24"/>
+          <w:szCs w:val="24"/>
+        </w:rPr>
+        <w:t xml:space="preserve"> On the other hand, some popular databases that has specific protein structures is the </w:t>
+      </w:r>
+      <w:proofErr w:type="spellStart"/>
+      <w:r>
+        <w:rPr>
+          <w:rFonts w:ascii="Times New Roman" w:hAnsi="Times New Roman" w:cs="Times New Roman"/>
+          <w:color w:val="222222"/>
+          <w:sz w:val="24"/>
+          <w:szCs w:val="24"/>
+        </w:rPr>
+        <w:t>SPdb</w:t>
+      </w:r>
+      <w:proofErr w:type="spellEnd"/>
+      <w:r>
+        <w:rPr>
+          <w:rFonts w:ascii="Times New Roman" w:hAnsi="Times New Roman" w:cs="Times New Roman"/>
+          <w:color w:val="222222"/>
+          <w:sz w:val="24"/>
+          <w:szCs w:val="24"/>
+        </w:rPr>
+        <w:t xml:space="preserve">: A Signal Peptide Database. The </w:t>
+      </w:r>
+      <w:proofErr w:type="spellStart"/>
+      <w:r>
+        <w:rPr>
+          <w:rFonts w:ascii="Times New Roman" w:hAnsi="Times New Roman" w:cs="Times New Roman"/>
+          <w:color w:val="222222"/>
+          <w:sz w:val="24"/>
+          <w:szCs w:val="24"/>
+        </w:rPr>
+        <w:t>SPdb</w:t>
+      </w:r>
+      <w:proofErr w:type="spellEnd"/>
+      <w:r>
+        <w:rPr>
+          <w:rFonts w:ascii="Times New Roman" w:hAnsi="Times New Roman" w:cs="Times New Roman"/>
+          <w:color w:val="222222"/>
+          <w:sz w:val="24"/>
+          <w:szCs w:val="24"/>
+        </w:rPr>
+        <w:t xml:space="preserve"> is a signal peptide database containing signal sequences of archaea, prokaryotes and eukaryotes [14]. Our system may be similar to that of the </w:t>
+      </w:r>
+      <w:proofErr w:type="spellStart"/>
+      <w:r>
+        <w:rPr>
+          <w:rFonts w:ascii="Times New Roman" w:hAnsi="Times New Roman" w:cs="Times New Roman"/>
+          <w:color w:val="222222"/>
+          <w:sz w:val="24"/>
+          <w:szCs w:val="24"/>
+        </w:rPr>
+        <w:t>UniProt</w:t>
+      </w:r>
+      <w:proofErr w:type="spellEnd"/>
+      <w:r>
+        <w:rPr>
+          <w:rFonts w:ascii="Times New Roman" w:hAnsi="Times New Roman" w:cs="Times New Roman"/>
+          <w:color w:val="222222"/>
+          <w:sz w:val="24"/>
+          <w:szCs w:val="24"/>
+        </w:rPr>
+        <w:t xml:space="preserve"> which have a general character of the protein databases b</w:t>
+      </w:r>
+      <w:r>
+        <w:rPr>
+          <w:rFonts w:ascii="Times New Roman" w:hAnsi="Times New Roman" w:cs="Times New Roman"/>
+          <w:color w:val="000000" w:themeColor="text1"/>
+          <w:sz w:val="24"/>
+          <w:szCs w:val="24"/>
+          <w:shd w:val="clear" w:color="auto" w:fill="FFFFFF"/>
+        </w:rPr>
+        <w:t xml:space="preserve">ut there is probably none that has an internal redundancy checker which our system provides. </w:t>
+      </w:r>
+      <w:proofErr w:type="spellStart"/>
+      <w:r>
+        <w:rPr>
+          <w:rFonts w:ascii="Times New Roman" w:hAnsi="Times New Roman" w:cs="Times New Roman"/>
+          <w:color w:val="000000" w:themeColor="text1"/>
+          <w:sz w:val="24"/>
+          <w:szCs w:val="24"/>
+          <w:shd w:val="clear" w:color="auto" w:fill="FFFFFF"/>
+        </w:rPr>
+        <w:t>Pennisi</w:t>
+      </w:r>
+      <w:proofErr w:type="spellEnd"/>
+      <w:r>
+        <w:rPr>
+          <w:rFonts w:ascii="Times New Roman" w:hAnsi="Times New Roman" w:cs="Times New Roman"/>
+          <w:color w:val="000000" w:themeColor="text1"/>
+          <w:sz w:val="24"/>
+          <w:szCs w:val="24"/>
+          <w:shd w:val="clear" w:color="auto" w:fill="FFFFFF"/>
+        </w:rPr>
+        <w:t>, Wiley and Michaels tells us that still up to today, m</w:t>
+      </w:r>
+      <w:r>
+        <w:rPr>
+          <w:rFonts w:ascii="Times New Roman" w:hAnsi="Times New Roman" w:cs="Times New Roman"/>
+          <w:color w:val="000000" w:themeColor="text1"/>
+          <w:sz w:val="24"/>
+          <w:szCs w:val="24"/>
+          <w:shd w:val="clear" w:color="auto" w:fill="FFFFFF"/>
+        </w:rPr>
+        <w:t>any researchers are confronted by similar obstacles in accessing up-to-date data, which are withheld from public access by method developers [</w:t>
+      </w:r>
+      <w:r>
+        <w:rPr>
+          <w:rStyle w:val="citationref"/>
+          <w:rFonts w:ascii="Times New Roman" w:hAnsi="Times New Roman" w:cs="Times New Roman"/>
+          <w:color w:val="000000" w:themeColor="text1"/>
+          <w:sz w:val="24"/>
+          <w:szCs w:val="24"/>
+        </w:rPr>
+        <w:t>15</w:t>
+      </w:r>
+      <w:r>
+        <w:rPr>
+          <w:rFonts w:ascii="Times New Roman" w:hAnsi="Times New Roman" w:cs="Times New Roman"/>
+          <w:color w:val="000000" w:themeColor="text1"/>
+          <w:sz w:val="24"/>
+          <w:szCs w:val="24"/>
+          <w:shd w:val="clear" w:color="auto" w:fill="FFFFFF"/>
+        </w:rPr>
+        <w:t>,</w:t>
+      </w:r>
+      <w:r>
+        <w:rPr>
+          <w:rStyle w:val="apple-converted-space"/>
+          <w:rFonts w:ascii="Times New Roman" w:hAnsi="Times New Roman" w:cs="Times New Roman"/>
+          <w:color w:val="000000" w:themeColor="text1"/>
+          <w:sz w:val="24"/>
+          <w:szCs w:val="24"/>
+          <w:shd w:val="clear" w:color="auto" w:fill="FFFFFF"/>
+        </w:rPr>
+        <w:t> </w:t>
+      </w:r>
+      <w:r>
+        <w:rPr>
+          <w:rStyle w:val="citationref"/>
+          <w:rFonts w:ascii="Times New Roman" w:hAnsi="Times New Roman" w:cs="Times New Roman"/>
+          <w:color w:val="000000" w:themeColor="text1"/>
+          <w:sz w:val="24"/>
+          <w:szCs w:val="24"/>
+        </w:rPr>
+        <w:t>16</w:t>
+      </w:r>
+      <w:r>
+        <w:rPr>
+          <w:rFonts w:ascii="Times New Roman" w:hAnsi="Times New Roman" w:cs="Times New Roman"/>
+          <w:color w:val="000000" w:themeColor="text1"/>
+          <w:sz w:val="24"/>
+          <w:szCs w:val="24"/>
+          <w:shd w:val="clear" w:color="auto" w:fill="FFFFFF"/>
+        </w:rPr>
+        <w:t>]</w:t>
+      </w:r>
+      <w:r>
+        <w:rPr>
+          <w:rFonts w:ascii="Times New Roman" w:hAnsi="Times New Roman" w:cs="Times New Roman"/>
+          <w:color w:val="000000" w:themeColor="text1"/>
+          <w:sz w:val="24"/>
+          <w:szCs w:val="24"/>
+          <w:shd w:val="clear" w:color="auto" w:fill="FFFFFF"/>
+        </w:rPr>
+        <w:t xml:space="preserve">. This study is aiming at providing the needed data for the general public for any use this might be beneficial for them. </w:t>
+      </w:r>
+    </w:p>
+    <w:p>
+      <w:pPr>
+        <w:pStyle w:val="NoSpacing"/>
+        <w:rPr>
+          <w:rFonts w:ascii="Times New Roman" w:hAnsi="Times New Roman" w:cs="Times New Roman"/>
+          <w:sz w:val="24"/>
+        </w:rPr>
+      </w:pPr>
+    </w:p>
+    <w:p>
+      <w:pPr>
+        <w:pStyle w:val="NoSpacing"/>
+        <w:rPr>
+          <w:rFonts w:ascii="Times New Roman" w:hAnsi="Times New Roman" w:cs="Times New Roman"/>
+          <w:sz w:val="24"/>
+        </w:rPr>
+      </w:pPr>
+    </w:p>
+    <w:p>
+      <w:pPr>
+        <w:pStyle w:val="NoSpacing"/>
+        <w:rPr>
+          <w:rFonts w:ascii="Times New Roman" w:hAnsi="Times New Roman" w:cs="Times New Roman"/>
+          <w:sz w:val="24"/>
+        </w:rPr>
+      </w:pPr>
+    </w:p>
+    <w:p>
+      <w:pPr>
+        <w:pStyle w:val="NoSpacing"/>
+        <w:rPr>
+          <w:rFonts w:ascii="Times New Roman" w:hAnsi="Times New Roman" w:cs="Times New Roman"/>
+          <w:sz w:val="24"/>
+        </w:rPr>
+      </w:pPr>
+    </w:p>
+    <w:p>
+      <w:pPr>
+        <w:pStyle w:val="NoSpacing"/>
+        <w:rPr>
+          <w:rFonts w:ascii="Times New Roman" w:hAnsi="Times New Roman" w:cs="Times New Roman"/>
+          <w:sz w:val="24"/>
+        </w:rPr>
+      </w:pPr>
+    </w:p>
+    <w:p>
+      <w:pPr>
+        <w:pStyle w:val="NoSpacing"/>
+        <w:rPr>
+          <w:rFonts w:ascii="Times New Roman" w:hAnsi="Times New Roman" w:cs="Times New Roman"/>
+          <w:sz w:val="24"/>
+        </w:rPr>
+      </w:pPr>
+    </w:p>
+    <w:p>
+      <w:pPr>
+        <w:pStyle w:val="NoSpacing"/>
+        <w:rPr>
+          <w:rFonts w:ascii="Times New Roman" w:hAnsi="Times New Roman" w:cs="Times New Roman"/>
+          <w:sz w:val="24"/>
+        </w:rPr>
+      </w:pPr>
+    </w:p>
+    <w:p>
+      <w:pPr>
+        <w:pStyle w:val="NoSpacing"/>
+        <w:rPr>
+          <w:rFonts w:ascii="Times New Roman" w:hAnsi="Times New Roman" w:cs="Times New Roman"/>
+          <w:sz w:val="24"/>
+        </w:rPr>
+      </w:pPr>
+    </w:p>
+    <w:p>
+      <w:pPr>
+        <w:pStyle w:val="NoSpacing"/>
+        <w:rPr>
+          <w:rFonts w:ascii="Times New Roman" w:hAnsi="Times New Roman" w:cs="Times New Roman"/>
+          <w:sz w:val="24"/>
+        </w:rPr>
+      </w:pPr>
+    </w:p>
+    <w:p>
+      <w:pPr>
+        <w:pStyle w:val="NoSpacing"/>
+        <w:rPr>
+          <w:rFonts w:ascii="Times New Roman" w:hAnsi="Times New Roman" w:cs="Times New Roman"/>
+          <w:sz w:val="24"/>
+        </w:rPr>
+      </w:pPr>
+    </w:p>
+    <w:p>
+      <w:pPr>
+        <w:pStyle w:val="NoSpacing"/>
+        <w:rPr>
+          <w:rFonts w:ascii="Times New Roman" w:hAnsi="Times New Roman" w:cs="Times New Roman"/>
+          <w:sz w:val="24"/>
+        </w:rPr>
+      </w:pPr>
+    </w:p>
+    <w:p>
+      <w:pPr>
+        <w:pStyle w:val="NoSpacing"/>
+        <w:rPr>
+          <w:rFonts w:ascii="Times New Roman" w:hAnsi="Times New Roman" w:cs="Times New Roman"/>
+          <w:sz w:val="24"/>
+        </w:rPr>
+      </w:pPr>
+    </w:p>
+    <w:p>
+      <w:pPr>
+        <w:pStyle w:val="NoSpacing"/>
+        <w:rPr>
+          <w:rFonts w:ascii="Times New Roman" w:hAnsi="Times New Roman" w:cs="Times New Roman"/>
+          <w:sz w:val="24"/>
+        </w:rPr>
+      </w:pPr>
+    </w:p>
+    <w:p>
+      <w:pPr>
+        <w:pStyle w:val="NoSpacing"/>
+        <w:rPr>
+          <w:rFonts w:ascii="Times New Roman" w:hAnsi="Times New Roman" w:cs="Times New Roman"/>
+          <w:sz w:val="24"/>
+        </w:rPr>
+      </w:pPr>
+    </w:p>
+    <w:p>
+      <w:pPr>
+        <w:pStyle w:val="NoSpacing"/>
+        <w:rPr>
+          <w:rFonts w:ascii="Times New Roman" w:hAnsi="Times New Roman" w:cs="Times New Roman"/>
+          <w:sz w:val="24"/>
+        </w:rPr>
+      </w:pPr>
+    </w:p>
+    <w:p>
+      <w:pPr>
+        <w:pStyle w:val="NoSpacing"/>
+        <w:rPr>
+          <w:rFonts w:ascii="Times New Roman" w:hAnsi="Times New Roman" w:cs="Times New Roman"/>
+          <w:sz w:val="24"/>
+        </w:rPr>
+      </w:pPr>
+    </w:p>
+    <w:p>
+      <w:pPr>
+        <w:pStyle w:val="NoSpacing"/>
+        <w:rPr>
+          <w:rFonts w:ascii="Times New Roman" w:hAnsi="Times New Roman" w:cs="Times New Roman"/>
+          <w:sz w:val="24"/>
+        </w:rPr>
+      </w:pPr>
+    </w:p>
+    <w:p>
+      <w:pPr>
+        <w:pStyle w:val="NoSpacing"/>
+        <w:rPr>
+          <w:rFonts w:ascii="Times New Roman" w:hAnsi="Times New Roman" w:cs="Times New Roman"/>
+          <w:sz w:val="24"/>
+        </w:rPr>
+      </w:pPr>
+    </w:p>
+    <w:p>
+      <w:pPr>
+        <w:pStyle w:val="NoSpacing"/>
+        <w:rPr>
+          <w:rFonts w:ascii="Times New Roman" w:hAnsi="Times New Roman" w:cs="Times New Roman"/>
+          <w:sz w:val="24"/>
+        </w:rPr>
+      </w:pPr>
+    </w:p>
+    <w:p>
+      <w:pPr>
+        <w:pStyle w:val="NoSpacing"/>
+        <w:rPr>
+          <w:rFonts w:ascii="Times New Roman" w:hAnsi="Times New Roman" w:cs="Times New Roman"/>
+          <w:sz w:val="24"/>
+        </w:rPr>
+      </w:pPr>
+    </w:p>
+    <w:p>
+      <w:pPr>
+        <w:pStyle w:val="NoSpacing"/>
+        <w:rPr>
+          <w:rFonts w:ascii="Times New Roman" w:hAnsi="Times New Roman" w:cs="Times New Roman"/>
+          <w:sz w:val="24"/>
+        </w:rPr>
+      </w:pPr>
+    </w:p>
+    <w:p>
+      <w:pPr>
+        <w:pStyle w:val="NoSpacing"/>
+        <w:rPr>
+          <w:rFonts w:ascii="Times New Roman" w:hAnsi="Times New Roman" w:cs="Times New Roman"/>
+          <w:sz w:val="24"/>
+        </w:rPr>
+      </w:pPr>
+    </w:p>
+    <w:p>
+      <w:pPr>
+        <w:pStyle w:val="NoSpacing"/>
+        <w:rPr>
+          <w:rFonts w:ascii="Times New Roman" w:hAnsi="Times New Roman" w:cs="Times New Roman"/>
+          <w:sz w:val="24"/>
+        </w:rPr>
+      </w:pPr>
+    </w:p>
+    <w:p>
+      <w:pPr>
+        <w:pStyle w:val="NoSpacing"/>
+        <w:rPr>
+          <w:rFonts w:ascii="Times New Roman" w:hAnsi="Times New Roman" w:cs="Times New Roman"/>
+          <w:sz w:val="24"/>
+        </w:rPr>
+      </w:pPr>
+    </w:p>
+    <w:p>
+      <w:pPr>
+        <w:pStyle w:val="NoSpacing"/>
+        <w:rPr>
+          <w:rFonts w:ascii="Times New Roman" w:hAnsi="Times New Roman" w:cs="Times New Roman"/>
+          <w:sz w:val="24"/>
+        </w:rPr>
+      </w:pPr>
+    </w:p>
+    <w:p>
+      <w:pPr>
+        <w:pStyle w:val="NoSpacing"/>
+        <w:rPr>
+          <w:rFonts w:ascii="Times New Roman" w:hAnsi="Times New Roman" w:cs="Times New Roman"/>
+          <w:sz w:val="24"/>
+        </w:rPr>
+      </w:pPr>
+    </w:p>
+    <w:p>
+      <w:pPr>
+        <w:pStyle w:val="NoSpacing"/>
+        <w:rPr>
+          <w:rFonts w:ascii="Times New Roman" w:hAnsi="Times New Roman" w:cs="Times New Roman"/>
+          <w:sz w:val="24"/>
+        </w:rPr>
+      </w:pPr>
+    </w:p>
+    <w:p>
+      <w:pPr>
+        <w:pStyle w:val="NoSpacing"/>
+        <w:rPr>
+          <w:rFonts w:ascii="Times New Roman" w:hAnsi="Times New Roman" w:cs="Times New Roman"/>
+          <w:sz w:val="24"/>
+        </w:rPr>
+      </w:pPr>
+    </w:p>
+    <w:p>
+      <w:pPr>
+        <w:pStyle w:val="NoSpacing"/>
+        <w:rPr>
+          <w:rFonts w:ascii="Times New Roman" w:hAnsi="Times New Roman" w:cs="Times New Roman"/>
+          <w:sz w:val="24"/>
+        </w:rPr>
+      </w:pPr>
+    </w:p>
+    <w:p>
+      <w:pPr>
+        <w:pStyle w:val="NoSpacing"/>
+        <w:rPr>
+          <w:rFonts w:ascii="Times New Roman" w:hAnsi="Times New Roman" w:cs="Times New Roman"/>
+          <w:sz w:val="24"/>
+        </w:rPr>
+      </w:pPr>
+    </w:p>
+    <w:p>
+      <w:pPr>
+        <w:pStyle w:val="NoSpacing"/>
+        <w:rPr>
+          <w:rFonts w:ascii="Times New Roman" w:hAnsi="Times New Roman" w:cs="Times New Roman"/>
+          <w:sz w:val="24"/>
+        </w:rPr>
+      </w:pPr>
+    </w:p>
+    <w:p>
+      <w:pPr>
+        <w:pStyle w:val="NoSpacing"/>
+        <w:rPr>
+          <w:rFonts w:ascii="Times New Roman" w:hAnsi="Times New Roman" w:cs="Times New Roman"/>
+          <w:sz w:val="24"/>
+        </w:rPr>
+      </w:pPr>
     </w:p>
     <w:p>
       <w:pPr>
@@ -838,7 +2981,6 @@
         <w:pStyle w:val="Jeckaywithline"/>
       </w:pPr>
       <w:r>
-        <w:lastRenderedPageBreak/>
         <w:t>Methodology</w:t>
       </w:r>
     </w:p>
@@ -1013,7 +3155,25 @@
           <w:sz w:val="24"/>
           <w:szCs w:val="24"/>
         </w:rPr>
-        <w:t xml:space="preserve">In order to retrieve signal peptide entries, entries are fed into a keyword filter. A term ‘Signal’ indicated in the Sequence Annotation, Features (FT) section, or in </w:t>
+        <w:t xml:space="preserve">In order to retrieve signal peptide entries, entries are fed into a keyword filter. A term ‘Signal’ indicated in the Sequence Annotation, </w:t>
+      </w:r>
+      <w:proofErr w:type="gramStart"/>
+      <w:r>
+        <w:rPr>
+          <w:rFonts w:ascii="Times New Roman" w:hAnsi="Times New Roman" w:cs="Times New Roman"/>
+          <w:sz w:val="24"/>
+          <w:szCs w:val="24"/>
+        </w:rPr>
+        <w:t>Features</w:t>
+      </w:r>
+      <w:proofErr w:type="gramEnd"/>
+      <w:r>
+        <w:rPr>
+          <w:rFonts w:ascii="Times New Roman" w:hAnsi="Times New Roman" w:cs="Times New Roman"/>
+          <w:sz w:val="24"/>
+          <w:szCs w:val="24"/>
+        </w:rPr>
+        <w:t xml:space="preserve"> (FT) section, or in </w:t>
       </w:r>
       <w:proofErr w:type="spellStart"/>
       <w:r>
@@ -1089,7 +3249,25 @@
           <w:sz w:val="24"/>
           <w:szCs w:val="24"/>
         </w:rPr>
-        <w:t xml:space="preserve">In order to retrieve non-signal peptide entries, entries are fed into a keyword filter. A term without ‘Signal’ indicated in the Sequence Annotation, Features (FT) section or in Keywords (KW) section, retrieves a non-signal peptide entry.  </w:t>
+        <w:t xml:space="preserve">In order to retrieve non-signal peptide entries, entries are fed into a keyword filter. A term without ‘Signal’ indicated in the Sequence Annotation, </w:t>
+      </w:r>
+      <w:proofErr w:type="gramStart"/>
+      <w:r>
+        <w:rPr>
+          <w:rFonts w:ascii="Times New Roman" w:hAnsi="Times New Roman" w:cs="Times New Roman"/>
+          <w:sz w:val="24"/>
+          <w:szCs w:val="24"/>
+        </w:rPr>
+        <w:t>Features</w:t>
+      </w:r>
+      <w:proofErr w:type="gramEnd"/>
+      <w:r>
+        <w:rPr>
+          <w:rFonts w:ascii="Times New Roman" w:hAnsi="Times New Roman" w:cs="Times New Roman"/>
+          <w:sz w:val="24"/>
+          <w:szCs w:val="24"/>
+        </w:rPr>
+        <w:t xml:space="preserve"> (FT) section or in Keywords (KW) section, retrieves a non-signal peptide entry.  </w:t>
       </w:r>
     </w:p>
     <w:p>
@@ -1146,7 +3324,16 @@
           <w:sz w:val="24"/>
           <w:szCs w:val="24"/>
         </w:rPr>
-        <w:t xml:space="preserve">All entries are subjected to experimental findings. Entries whose protein existence are not clear will fall as non-experimental entries. These entries have not been strictly proven, have probable evidence, have unsure evidence or without protein existence. These types of non-experimental evidence are termed as follows: </w:t>
+        <w:t xml:space="preserve">All entries are subjected to experimental findings. Entries whose protein existence are not clear will fall as non-experimental entries. These entries have not been strictly proven, </w:t>
+      </w:r>
+      <w:r>
+        <w:rPr>
+          <w:rFonts w:ascii="Times New Roman" w:hAnsi="Times New Roman" w:cs="Times New Roman"/>
+          <w:sz w:val="24"/>
+          <w:szCs w:val="24"/>
+        </w:rPr>
+        <w:lastRenderedPageBreak/>
+        <w:t xml:space="preserve">have probable evidence, have unsure evidence or without protein existence. These types of non-experimental evidence are termed as follows: </w:t>
       </w:r>
     </w:p>
     <w:p>
@@ -1167,7 +3354,6 @@
           <w:sz w:val="24"/>
           <w:szCs w:val="24"/>
         </w:rPr>
-        <w:lastRenderedPageBreak/>
         <w:t>‘Evidence at transcript level’</w:t>
       </w:r>
       <w:r>
@@ -1509,7 +3695,16 @@
           <w:sz w:val="24"/>
           <w:szCs w:val="24"/>
         </w:rPr>
-        <w:t xml:space="preserve"> and Viruses. These are indicated in the Taxonomy (OC) section, a subsection of the ‘Names and Taxonomy’. This contains the taxonomic hierarchal classification lineage of the source organism. Only the first listed classification, the </w:t>
+        <w:t xml:space="preserve"> and Viruses. These are indicated in the Taxonomy (OC) section, a subsection of the ‘Names and Taxonomy’. This contains the taxonomic hierarchal </w:t>
+      </w:r>
+      <w:r>
+        <w:rPr>
+          <w:rFonts w:ascii="Times New Roman" w:hAnsi="Times New Roman" w:cs="Times New Roman"/>
+          <w:sz w:val="24"/>
+          <w:szCs w:val="24"/>
+        </w:rPr>
+        <w:lastRenderedPageBreak/>
+        <w:t xml:space="preserve">classification lineage of the source organism. Only the first listed classification, the </w:t>
       </w:r>
       <w:proofErr w:type="spellStart"/>
       <w:r>
@@ -1558,7 +3753,6 @@
           <w:sz w:val="24"/>
           <w:szCs w:val="24"/>
         </w:rPr>
-        <w:lastRenderedPageBreak/>
         <w:t xml:space="preserve">D. </w:t>
       </w:r>
       <w:r>
@@ -1705,7 +3899,26 @@
           <w:sz w:val="24"/>
           <w:szCs w:val="24"/>
         </w:rPr>
-        <w:t xml:space="preserve">’ keyword exists, a protein is classified as a </w:t>
+        <w:t>’ keyword exists, a protein is classified as a Transmembrane protein. If not, a protein is classified as a Non-transmembrane protein.</w:t>
+      </w:r>
+    </w:p>
+    <w:p>
+      <w:pPr>
+        <w:spacing w:line="480" w:lineRule="auto"/>
+        <w:ind w:firstLine="720"/>
+        <w:rPr>
+          <w:rFonts w:ascii="Times New Roman" w:hAnsi="Times New Roman" w:cs="Times New Roman"/>
+          <w:sz w:val="24"/>
+          <w:szCs w:val="24"/>
+        </w:rPr>
+      </w:pPr>
+      <w:r>
+        <w:rPr>
+          <w:rFonts w:ascii="Times New Roman" w:hAnsi="Times New Roman" w:cs="Times New Roman"/>
+          <w:sz w:val="24"/>
+          <w:szCs w:val="24"/>
+        </w:rPr>
+        <w:t>For Transmembrane proteins, each of the sections have different uses as a keyword filter. In KW section, this would signify a Transmembrane entry. In FT section, the count of ‘</w:t>
       </w:r>
       <w:proofErr w:type="gramStart"/>
       <w:r>
@@ -1714,7 +3927,7 @@
           <w:sz w:val="24"/>
           <w:szCs w:val="24"/>
         </w:rPr>
-        <w:t>Transmembrane</w:t>
+        <w:t>TRANSMEM‘ keyword</w:t>
       </w:r>
       <w:proofErr w:type="gramEnd"/>
       <w:r>
@@ -1723,7 +3936,7 @@
           <w:sz w:val="24"/>
           <w:szCs w:val="24"/>
         </w:rPr>
-        <w:t xml:space="preserve"> protein. If not, a protein is classified as a Non-transmembrane protein.</w:t>
+        <w:t xml:space="preserve"> signifies a Single-pass or a Multi-pass membrane. In CC section, this signifies a more detailed classification of a Single-pass membrane protein. </w:t>
       </w:r>
     </w:p>
     <w:p>
@@ -1742,7 +3955,154 @@
           <w:sz w:val="24"/>
           <w:szCs w:val="24"/>
         </w:rPr>
-        <w:t xml:space="preserve">For Transmembrane proteins, each of the sections have different uses as a keyword filter. In KW section, this would signify a </w:t>
+        <w:t>The definition of a Single-pass membrane protein is a protein spanning the membrane once. These have terms on the CC section such as ‘Single-span’, ‘</w:t>
+      </w:r>
+      <w:proofErr w:type="spellStart"/>
+      <w:r>
+        <w:rPr>
+          <w:rFonts w:ascii="Times New Roman" w:hAnsi="Times New Roman" w:cs="Times New Roman"/>
+          <w:sz w:val="24"/>
+          <w:szCs w:val="24"/>
+        </w:rPr>
+        <w:t>Singlespan</w:t>
+      </w:r>
+      <w:proofErr w:type="spellEnd"/>
+      <w:r>
+        <w:rPr>
+          <w:rFonts w:ascii="Times New Roman" w:hAnsi="Times New Roman" w:cs="Times New Roman"/>
+          <w:sz w:val="24"/>
+          <w:szCs w:val="24"/>
+        </w:rPr>
+        <w:t>’, ‘Single-pass’ or ‘</w:t>
+      </w:r>
+      <w:proofErr w:type="spellStart"/>
+      <w:r>
+        <w:rPr>
+          <w:rFonts w:ascii="Times New Roman" w:hAnsi="Times New Roman" w:cs="Times New Roman"/>
+          <w:sz w:val="24"/>
+          <w:szCs w:val="24"/>
+        </w:rPr>
+        <w:t>Singlepass</w:t>
+      </w:r>
+      <w:proofErr w:type="spellEnd"/>
+      <w:r>
+        <w:rPr>
+          <w:rFonts w:ascii="Times New Roman" w:hAnsi="Times New Roman" w:cs="Times New Roman"/>
+          <w:sz w:val="24"/>
+          <w:szCs w:val="24"/>
+        </w:rPr>
+        <w:t>’. The definition of a Multi-pass membrane is a protein spanning the membrane more than once. It is based on its N-terminus and C-terminus. These have terms on the CC section such as ‘Multi span’, ‘</w:t>
+      </w:r>
+      <w:proofErr w:type="spellStart"/>
+      <w:r>
+        <w:rPr>
+          <w:rFonts w:ascii="Times New Roman" w:hAnsi="Times New Roman" w:cs="Times New Roman"/>
+          <w:sz w:val="24"/>
+          <w:szCs w:val="24"/>
+        </w:rPr>
+        <w:t>Multispan</w:t>
+      </w:r>
+      <w:proofErr w:type="spellEnd"/>
+      <w:r>
+        <w:rPr>
+          <w:rFonts w:ascii="Times New Roman" w:hAnsi="Times New Roman" w:cs="Times New Roman"/>
+          <w:sz w:val="24"/>
+          <w:szCs w:val="24"/>
+        </w:rPr>
+        <w:t>’, ‘</w:t>
+      </w:r>
+      <w:proofErr w:type="spellStart"/>
+      <w:r>
+        <w:rPr>
+          <w:rFonts w:ascii="Times New Roman" w:hAnsi="Times New Roman" w:cs="Times New Roman"/>
+          <w:sz w:val="24"/>
+          <w:szCs w:val="24"/>
+        </w:rPr>
+        <w:t>Multipass</w:t>
+      </w:r>
+      <w:proofErr w:type="spellEnd"/>
+      <w:r>
+        <w:rPr>
+          <w:rFonts w:ascii="Times New Roman" w:hAnsi="Times New Roman" w:cs="Times New Roman"/>
+          <w:sz w:val="24"/>
+          <w:szCs w:val="24"/>
+        </w:rPr>
+        <w:t>’, ‘Multi pass’, ‘</w:t>
+      </w:r>
+      <w:proofErr w:type="spellStart"/>
+      <w:r>
+        <w:rPr>
+          <w:rFonts w:ascii="Times New Roman" w:hAnsi="Times New Roman" w:cs="Times New Roman"/>
+          <w:sz w:val="24"/>
+          <w:szCs w:val="24"/>
+        </w:rPr>
+        <w:t>Multipass</w:t>
+      </w:r>
+      <w:proofErr w:type="spellEnd"/>
+      <w:r>
+        <w:rPr>
+          <w:rFonts w:ascii="Times New Roman" w:hAnsi="Times New Roman" w:cs="Times New Roman"/>
+          <w:sz w:val="24"/>
+          <w:szCs w:val="24"/>
+        </w:rPr>
+        <w:t>’ or ‘</w:t>
+      </w:r>
+      <w:proofErr w:type="spellStart"/>
+      <w:r>
+        <w:rPr>
+          <w:rFonts w:ascii="Times New Roman" w:hAnsi="Times New Roman" w:cs="Times New Roman"/>
+          <w:sz w:val="24"/>
+          <w:szCs w:val="24"/>
+        </w:rPr>
+        <w:t>Polytopic</w:t>
+      </w:r>
+      <w:proofErr w:type="spellEnd"/>
+      <w:r>
+        <w:rPr>
+          <w:rFonts w:ascii="Times New Roman" w:hAnsi="Times New Roman" w:cs="Times New Roman"/>
+          <w:sz w:val="24"/>
+          <w:szCs w:val="24"/>
+        </w:rPr>
+        <w:t xml:space="preserve"> membrane protein’. </w:t>
+      </w:r>
+    </w:p>
+    <w:p>
+      <w:pPr>
+        <w:spacing w:line="480" w:lineRule="auto"/>
+        <w:ind w:firstLine="720"/>
+        <w:rPr>
+          <w:rFonts w:ascii="Times New Roman" w:hAnsi="Times New Roman" w:cs="Times New Roman"/>
+          <w:sz w:val="24"/>
+          <w:szCs w:val="24"/>
+        </w:rPr>
+      </w:pPr>
+      <w:r>
+        <w:rPr>
+          <w:rFonts w:ascii="Times New Roman" w:hAnsi="Times New Roman" w:cs="Times New Roman"/>
+          <w:sz w:val="24"/>
+          <w:szCs w:val="24"/>
+        </w:rPr>
+        <w:lastRenderedPageBreak/>
+        <w:t>We already defined a single-pass membrane protein as a protein spanning the membrane once. Further breakdown of the classification of a single-pass membrane protein is based on its N-terminus and transmembrane domain location. These are classified to four types namely: ‘Single-pass Type I’, ‘Single-pass Type II’, ‘Single-pass Type III’, and ‘Single-pass Type IV’.</w:t>
+      </w:r>
+    </w:p>
+    <w:p>
+      <w:pPr>
+        <w:spacing w:line="480" w:lineRule="auto"/>
+        <w:ind w:firstLine="720"/>
+        <w:rPr>
+          <w:rFonts w:ascii="Times New Roman" w:hAnsi="Times New Roman" w:cs="Times New Roman"/>
+          <w:sz w:val="24"/>
+          <w:szCs w:val="24"/>
+        </w:rPr>
+      </w:pPr>
+      <w:r>
+        <w:rPr>
+          <w:rFonts w:ascii="Times New Roman" w:hAnsi="Times New Roman" w:cs="Times New Roman"/>
+          <w:sz w:val="24"/>
+          <w:szCs w:val="24"/>
+        </w:rPr>
+        <w:t xml:space="preserve">There are Multi-spanning entries having ‘Transmembrane’ keywords but don’t have FT TRANSMEM line in which contradicts our method of classifying a transmembrane protein. All Multi-spanning membrane proteins have transmembrane regions. It just </w:t>
       </w:r>
       <w:proofErr w:type="gramStart"/>
       <w:r>
@@ -1751,7 +4111,7 @@
           <w:sz w:val="24"/>
           <w:szCs w:val="24"/>
         </w:rPr>
-        <w:t>Transmembrane</w:t>
+        <w:t>happen</w:t>
       </w:r>
       <w:proofErr w:type="gramEnd"/>
       <w:r>
@@ -1760,199 +4120,7 @@
           <w:sz w:val="24"/>
           <w:szCs w:val="24"/>
         </w:rPr>
-        <w:t xml:space="preserve"> entry. In FT section, the count of </w:t>
-      </w:r>
-      <w:proofErr w:type="gramStart"/>
-      <w:r>
-        <w:rPr>
-          <w:rFonts w:ascii="Times New Roman" w:hAnsi="Times New Roman" w:cs="Times New Roman"/>
-          <w:sz w:val="24"/>
-          <w:szCs w:val="24"/>
-        </w:rPr>
-        <w:t>‘TRANSMEM‘ keyword</w:t>
-      </w:r>
-      <w:proofErr w:type="gramEnd"/>
-      <w:r>
-        <w:rPr>
-          <w:rFonts w:ascii="Times New Roman" w:hAnsi="Times New Roman" w:cs="Times New Roman"/>
-          <w:sz w:val="24"/>
-          <w:szCs w:val="24"/>
-        </w:rPr>
-        <w:t xml:space="preserve"> signifies a Single-pass or a Multi-pass membrane. In CC section, this signifies a more detailed classification of a Single-pass membrane protein. </w:t>
-      </w:r>
-    </w:p>
-    <w:p>
-      <w:pPr>
-        <w:spacing w:line="480" w:lineRule="auto"/>
-        <w:ind w:firstLine="720"/>
-        <w:rPr>
-          <w:rFonts w:ascii="Times New Roman" w:hAnsi="Times New Roman" w:cs="Times New Roman"/>
-          <w:sz w:val="24"/>
-          <w:szCs w:val="24"/>
-        </w:rPr>
-      </w:pPr>
-      <w:r>
-        <w:rPr>
-          <w:rFonts w:ascii="Times New Roman" w:hAnsi="Times New Roman" w:cs="Times New Roman"/>
-          <w:sz w:val="24"/>
-          <w:szCs w:val="24"/>
-        </w:rPr>
-        <w:t>The definition of a Single-pass membrane protein is a protein spanning the membrane once. These have terms on the CC section such as ‘Single-span’, ‘</w:t>
-      </w:r>
-      <w:proofErr w:type="spellStart"/>
-      <w:r>
-        <w:rPr>
-          <w:rFonts w:ascii="Times New Roman" w:hAnsi="Times New Roman" w:cs="Times New Roman"/>
-          <w:sz w:val="24"/>
-          <w:szCs w:val="24"/>
-        </w:rPr>
-        <w:t>Singlespan</w:t>
-      </w:r>
-      <w:proofErr w:type="spellEnd"/>
-      <w:r>
-        <w:rPr>
-          <w:rFonts w:ascii="Times New Roman" w:hAnsi="Times New Roman" w:cs="Times New Roman"/>
-          <w:sz w:val="24"/>
-          <w:szCs w:val="24"/>
-        </w:rPr>
-        <w:t>’, ‘Single-pass’ or ‘</w:t>
-      </w:r>
-      <w:proofErr w:type="spellStart"/>
-      <w:r>
-        <w:rPr>
-          <w:rFonts w:ascii="Times New Roman" w:hAnsi="Times New Roman" w:cs="Times New Roman"/>
-          <w:sz w:val="24"/>
-          <w:szCs w:val="24"/>
-        </w:rPr>
-        <w:t>Singlepass</w:t>
-      </w:r>
-      <w:proofErr w:type="spellEnd"/>
-      <w:r>
-        <w:rPr>
-          <w:rFonts w:ascii="Times New Roman" w:hAnsi="Times New Roman" w:cs="Times New Roman"/>
-          <w:sz w:val="24"/>
-          <w:szCs w:val="24"/>
-        </w:rPr>
-        <w:t>’. The definition of a Multi-pass membrane is a protein spanning the membrane more than once. It is based on its N-terminus and C-terminus. These have terms on the CC section such as ‘Multi span’, ‘</w:t>
-      </w:r>
-      <w:proofErr w:type="spellStart"/>
-      <w:r>
-        <w:rPr>
-          <w:rFonts w:ascii="Times New Roman" w:hAnsi="Times New Roman" w:cs="Times New Roman"/>
-          <w:sz w:val="24"/>
-          <w:szCs w:val="24"/>
-        </w:rPr>
-        <w:t>Multispan</w:t>
-      </w:r>
-      <w:proofErr w:type="spellEnd"/>
-      <w:r>
-        <w:rPr>
-          <w:rFonts w:ascii="Times New Roman" w:hAnsi="Times New Roman" w:cs="Times New Roman"/>
-          <w:sz w:val="24"/>
-          <w:szCs w:val="24"/>
-        </w:rPr>
-        <w:t>’, ‘</w:t>
-      </w:r>
-      <w:proofErr w:type="spellStart"/>
-      <w:r>
-        <w:rPr>
-          <w:rFonts w:ascii="Times New Roman" w:hAnsi="Times New Roman" w:cs="Times New Roman"/>
-          <w:sz w:val="24"/>
-          <w:szCs w:val="24"/>
-        </w:rPr>
-        <w:t>Multipass</w:t>
-      </w:r>
-      <w:proofErr w:type="spellEnd"/>
-      <w:r>
-        <w:rPr>
-          <w:rFonts w:ascii="Times New Roman" w:hAnsi="Times New Roman" w:cs="Times New Roman"/>
-          <w:sz w:val="24"/>
-          <w:szCs w:val="24"/>
-        </w:rPr>
-        <w:t>’, ‘Multi pass’, ‘</w:t>
-      </w:r>
-      <w:proofErr w:type="spellStart"/>
-      <w:r>
-        <w:rPr>
-          <w:rFonts w:ascii="Times New Roman" w:hAnsi="Times New Roman" w:cs="Times New Roman"/>
-          <w:sz w:val="24"/>
-          <w:szCs w:val="24"/>
-        </w:rPr>
-        <w:t>Multipass</w:t>
-      </w:r>
-      <w:proofErr w:type="spellEnd"/>
-      <w:r>
-        <w:rPr>
-          <w:rFonts w:ascii="Times New Roman" w:hAnsi="Times New Roman" w:cs="Times New Roman"/>
-          <w:sz w:val="24"/>
-          <w:szCs w:val="24"/>
-        </w:rPr>
-        <w:t>’ or ‘</w:t>
-      </w:r>
-      <w:proofErr w:type="spellStart"/>
-      <w:r>
-        <w:rPr>
-          <w:rFonts w:ascii="Times New Roman" w:hAnsi="Times New Roman" w:cs="Times New Roman"/>
-          <w:sz w:val="24"/>
-          <w:szCs w:val="24"/>
-        </w:rPr>
-        <w:t>Polytopic</w:t>
-      </w:r>
-      <w:proofErr w:type="spellEnd"/>
-      <w:r>
-        <w:rPr>
-          <w:rFonts w:ascii="Times New Roman" w:hAnsi="Times New Roman" w:cs="Times New Roman"/>
-          <w:sz w:val="24"/>
-          <w:szCs w:val="24"/>
-        </w:rPr>
-        <w:t xml:space="preserve"> membrane protein’. </w:t>
-      </w:r>
-    </w:p>
-    <w:p>
-      <w:pPr>
-        <w:spacing w:line="480" w:lineRule="auto"/>
-        <w:ind w:firstLine="720"/>
-        <w:rPr>
-          <w:rFonts w:ascii="Times New Roman" w:hAnsi="Times New Roman" w:cs="Times New Roman"/>
-          <w:sz w:val="24"/>
-          <w:szCs w:val="24"/>
-        </w:rPr>
-      </w:pPr>
-      <w:r>
-        <w:rPr>
-          <w:rFonts w:ascii="Times New Roman" w:hAnsi="Times New Roman" w:cs="Times New Roman"/>
-          <w:sz w:val="24"/>
-          <w:szCs w:val="24"/>
-        </w:rPr>
-        <w:t xml:space="preserve">We already defined a single-pass membrane protein as a protein spanning the membrane once. Further breakdown of the classification of a single-pass membrane protein is based on its N-terminus and transmembrane domain location. These are classified to four </w:t>
-      </w:r>
-      <w:r>
-        <w:rPr>
-          <w:rFonts w:ascii="Times New Roman" w:hAnsi="Times New Roman" w:cs="Times New Roman"/>
-          <w:sz w:val="24"/>
-          <w:szCs w:val="24"/>
-        </w:rPr>
-        <w:lastRenderedPageBreak/>
-        <w:t>types namely: ‘Single-pass Type I’, ‘Single-pass Type II’, ‘Single-pass Type III’, and ‘Single-pass Type IV’.</w:t>
-      </w:r>
-    </w:p>
-    <w:p>
-      <w:pPr>
-        <w:spacing w:line="480" w:lineRule="auto"/>
-        <w:ind w:firstLine="720"/>
-        <w:rPr>
-          <w:rFonts w:ascii="Times New Roman" w:hAnsi="Times New Roman" w:cs="Times New Roman"/>
-          <w:sz w:val="24"/>
-          <w:szCs w:val="24"/>
-        </w:rPr>
-      </w:pPr>
-      <w:r>
-        <w:rPr>
-          <w:rFonts w:ascii="Times New Roman" w:hAnsi="Times New Roman" w:cs="Times New Roman"/>
-          <w:sz w:val="24"/>
-          <w:szCs w:val="24"/>
-        </w:rPr>
-        <w:t xml:space="preserve">There are Multi-spanning entries having ‘Transmembrane’ keywords but don’t have FT TRANSMEM line in which contradicts our method of classifying a transmembrane protein. All Multi-spanning membrane proteins have transmembrane regions. It just happen, for beta-stranded transmembrane regions, these are not annotated. As explained by a curator of </w:t>
+        <w:t xml:space="preserve">, for beta-stranded transmembrane regions, these are not annotated. As explained by a curator of </w:t>
       </w:r>
       <w:proofErr w:type="spellStart"/>
       <w:r>
@@ -2168,6 +4336,7 @@
           <w:sz w:val="24"/>
           <w:szCs w:val="24"/>
         </w:rPr>
+        <w:lastRenderedPageBreak/>
         <w:t xml:space="preserve">Biological data are vastly increasing and it need tools to eliminate redundancies and able to make full use of the functions of those data that are greatly needed by sciences and those working on it on laboratories </w:t>
       </w:r>
       <w:r>
@@ -2220,7 +4389,6 @@
           <w:sz w:val="24"/>
           <w:szCs w:val="24"/>
         </w:rPr>
-        <w:lastRenderedPageBreak/>
         <w:t>Choosing of a Redundancy Program</w:t>
       </w:r>
     </w:p>
@@ -2322,8 +4490,18 @@
           <w:sz w:val="24"/>
           <w:szCs w:val="24"/>
         </w:rPr>
-        <w:t xml:space="preserve">, </w:t>
-      </w:r>
+        <w:t>, ‘</w:t>
+      </w:r>
+      <w:proofErr w:type="spellStart"/>
+      <w:r>
+        <w:rPr>
+          <w:rFonts w:ascii="Times New Roman" w:hAnsi="Times New Roman" w:cs="Times New Roman"/>
+          <w:sz w:val="24"/>
+          <w:szCs w:val="24"/>
+        </w:rPr>
+        <w:t>SkipRedundant</w:t>
+      </w:r>
+      <w:proofErr w:type="spellEnd"/>
       <w:proofErr w:type="gramStart"/>
       <w:r>
         <w:rPr>
@@ -2331,24 +4509,6 @@
           <w:sz w:val="24"/>
           <w:szCs w:val="24"/>
         </w:rPr>
-        <w:t>‘</w:t>
-      </w:r>
-      <w:proofErr w:type="spellStart"/>
-      <w:r>
-        <w:rPr>
-          <w:rFonts w:ascii="Times New Roman" w:hAnsi="Times New Roman" w:cs="Times New Roman"/>
-          <w:sz w:val="24"/>
-          <w:szCs w:val="24"/>
-        </w:rPr>
-        <w:t>SkipRedundant</w:t>
-      </w:r>
-      <w:proofErr w:type="spellEnd"/>
-      <w:r>
-        <w:rPr>
-          <w:rFonts w:ascii="Times New Roman" w:hAnsi="Times New Roman" w:cs="Times New Roman"/>
-          <w:sz w:val="24"/>
-          <w:szCs w:val="24"/>
-        </w:rPr>
         <w:t>’</w:t>
       </w:r>
       <w:r>
@@ -2490,7 +4650,7 @@
         </w:rPr>
         <w:t xml:space="preserve"> ‘Pisces’ (</w:t>
       </w:r>
-      <w:hyperlink r:id="rId6" w:history="1">
+      <w:hyperlink r:id="rId9" w:history="1">
         <w:r>
           <w:rPr>
             <w:rStyle w:val="Hyperlink"/>
@@ -2545,7 +4705,6 @@
         <w:pStyle w:val="Jeckaywithline"/>
       </w:pPr>
       <w:r>
-        <w:lastRenderedPageBreak/>
         <w:t>References</w:t>
       </w:r>
     </w:p>
@@ -2653,18 +4812,8 @@
           <w:sz w:val="24"/>
           <w:szCs w:val="24"/>
         </w:rPr>
-        <w:t>[Online] [Accessed May 16, 2016</w:t>
-      </w:r>
-      <w:proofErr w:type="gramStart"/>
-      <w:r>
-        <w:rPr>
-          <w:rFonts w:ascii="Times New Roman" w:hAnsi="Times New Roman" w:cs="Times New Roman"/>
-          <w:sz w:val="24"/>
-          <w:szCs w:val="24"/>
-        </w:rPr>
-        <w:t>]</w:t>
-      </w:r>
-      <w:proofErr w:type="gramEnd"/>
+        <w:t>[Online] [Accessed May 16, 2016]</w:t>
+      </w:r>
       <w:r>
         <w:rPr>
           <w:rFonts w:ascii="Times New Roman" w:hAnsi="Times New Roman" w:cs="Times New Roman"/>
@@ -2768,7 +4917,7 @@
         </w:rPr>
         <w:t>New York: </w:t>
       </w:r>
-      <w:hyperlink r:id="rId7" w:history="1">
+      <w:hyperlink r:id="rId10" w:history="1">
         <w:r>
           <w:rPr>
             <w:rFonts w:ascii="Times New Roman" w:eastAsia="Times New Roman" w:hAnsi="Times New Roman" w:cs="Times New Roman"/>
@@ -3014,7 +5163,25 @@
           <w:sz w:val="24"/>
           <w:szCs w:val="24"/>
         </w:rPr>
-        <w:t>[Online][Accessed May 18, 2016]</w:t>
+        <w:t>[Online</w:t>
+      </w:r>
+      <w:proofErr w:type="gramStart"/>
+      <w:r>
+        <w:rPr>
+          <w:rFonts w:ascii="Times New Roman" w:hAnsi="Times New Roman" w:cs="Times New Roman"/>
+          <w:sz w:val="24"/>
+          <w:szCs w:val="24"/>
+        </w:rPr>
+        <w:t>][</w:t>
+      </w:r>
+      <w:proofErr w:type="gramEnd"/>
+      <w:r>
+        <w:rPr>
+          <w:rFonts w:ascii="Times New Roman" w:hAnsi="Times New Roman" w:cs="Times New Roman"/>
+          <w:sz w:val="24"/>
+          <w:szCs w:val="24"/>
+        </w:rPr>
+        <w:t>Accessed May 18, 2016]</w:t>
       </w:r>
     </w:p>
     <w:p>
@@ -3109,7 +5276,25 @@
           <w:sz w:val="24"/>
           <w:szCs w:val="24"/>
         </w:rPr>
-        <w:t>[Online][Accessed May 18, 2016]</w:t>
+        <w:t>[Online</w:t>
+      </w:r>
+      <w:proofErr w:type="gramStart"/>
+      <w:r>
+        <w:rPr>
+          <w:rFonts w:ascii="Times New Roman" w:hAnsi="Times New Roman" w:cs="Times New Roman"/>
+          <w:sz w:val="24"/>
+          <w:szCs w:val="24"/>
+        </w:rPr>
+        <w:t>][</w:t>
+      </w:r>
+      <w:proofErr w:type="gramEnd"/>
+      <w:r>
+        <w:rPr>
+          <w:rFonts w:ascii="Times New Roman" w:hAnsi="Times New Roman" w:cs="Times New Roman"/>
+          <w:sz w:val="24"/>
+          <w:szCs w:val="24"/>
+        </w:rPr>
+        <w:t>Accessed May 18, 2016]</w:t>
       </w:r>
     </w:p>
     <w:p>
@@ -3150,6 +5335,7 @@
           <w:sz w:val="24"/>
           <w:szCs w:val="24"/>
         </w:rPr>
+        <w:lastRenderedPageBreak/>
         <w:t xml:space="preserve">[7] </w:t>
       </w:r>
       <w:r>
@@ -3299,15 +5485,6 @@
         </w:rPr>
         <w:t> </w:t>
       </w:r>
-      <w:r>
-        <w:rPr>
-          <w:rFonts w:ascii="Times New Roman" w:hAnsi="Times New Roman" w:cs="Times New Roman"/>
-          <w:sz w:val="24"/>
-          <w:szCs w:val="24"/>
-          <w:shd w:val="clear" w:color="auto" w:fill="FFFFFF"/>
-        </w:rPr>
-        <w:t>1999</w:t>
-      </w:r>
       <w:proofErr w:type="gramStart"/>
       <w:r>
         <w:rPr>
@@ -3316,7 +5493,7 @@
           <w:szCs w:val="24"/>
           <w:shd w:val="clear" w:color="auto" w:fill="FFFFFF"/>
         </w:rPr>
-        <w:t>;</w:t>
+        <w:t>1999;</w:t>
       </w:r>
       <w:r>
         <w:rPr>
@@ -3367,7 +5544,6 @@
           <w:szCs w:val="24"/>
           <w:shd w:val="clear" w:color="auto" w:fill="FFFFFF"/>
         </w:rPr>
-        <w:lastRenderedPageBreak/>
         <w:t>[8]</w:t>
       </w:r>
       <w:r>
@@ -3438,20 +5614,11 @@
           <w:szCs w:val="24"/>
           <w:shd w:val="clear" w:color="auto" w:fill="FFFFFF"/>
         </w:rPr>
-        <w:t>2006</w:t>
+        <w:t>2006;</w:t>
       </w:r>
       <w:proofErr w:type="gramStart"/>
       <w:r>
         <w:rPr>
-          <w:rFonts w:ascii="Times New Roman" w:hAnsi="Times New Roman" w:cs="Times New Roman"/>
-          <w:sz w:val="24"/>
-          <w:szCs w:val="24"/>
-          <w:shd w:val="clear" w:color="auto" w:fill="FFFFFF"/>
-        </w:rPr>
-        <w:t>;</w:t>
-      </w:r>
-      <w:r>
-        <w:rPr>
           <w:rStyle w:val="ref-vol"/>
           <w:rFonts w:ascii="Times New Roman" w:hAnsi="Times New Roman" w:cs="Times New Roman"/>
           <w:sz w:val="24"/>
@@ -3467,7 +5634,7 @@
           <w:szCs w:val="24"/>
           <w:shd w:val="clear" w:color="auto" w:fill="FFFFFF"/>
         </w:rPr>
-        <w:t>:D3</w:t>
+        <w:t>:D</w:t>
       </w:r>
       <w:proofErr w:type="gramEnd"/>
       <w:r>
@@ -3477,7 +5644,7 @@
           <w:szCs w:val="24"/>
           <w:shd w:val="clear" w:color="auto" w:fill="FFFFFF"/>
         </w:rPr>
-        <w:t>–D5.</w:t>
+        <w:t>3–D5.</w:t>
       </w:r>
       <w:r>
         <w:rPr>
@@ -3571,15 +5738,6 @@
         </w:rPr>
         <w:t> </w:t>
       </w:r>
-      <w:r>
-        <w:rPr>
-          <w:rFonts w:ascii="Times New Roman" w:hAnsi="Times New Roman" w:cs="Times New Roman"/>
-          <w:sz w:val="24"/>
-          <w:szCs w:val="24"/>
-          <w:shd w:val="clear" w:color="auto" w:fill="FFFFFF"/>
-        </w:rPr>
-        <w:t>2001</w:t>
-      </w:r>
       <w:proofErr w:type="gramStart"/>
       <w:r>
         <w:rPr>
@@ -3588,7 +5746,7 @@
           <w:szCs w:val="24"/>
           <w:shd w:val="clear" w:color="auto" w:fill="FFFFFF"/>
         </w:rPr>
-        <w:t>;</w:t>
+        <w:t>2001;</w:t>
       </w:r>
       <w:r>
         <w:rPr>
@@ -3690,15 +5848,6 @@
         </w:rPr>
         <w:t> </w:t>
       </w:r>
-      <w:r>
-        <w:rPr>
-          <w:rFonts w:ascii="Times New Roman" w:hAnsi="Times New Roman" w:cs="Times New Roman"/>
-          <w:sz w:val="24"/>
-          <w:szCs w:val="24"/>
-          <w:shd w:val="clear" w:color="auto" w:fill="FFFFFF"/>
-        </w:rPr>
-        <w:t>2003</w:t>
-      </w:r>
       <w:proofErr w:type="gramStart"/>
       <w:r>
         <w:rPr>
@@ -3707,7 +5856,7 @@
           <w:szCs w:val="24"/>
           <w:shd w:val="clear" w:color="auto" w:fill="FFFFFF"/>
         </w:rPr>
-        <w:t>;</w:t>
+        <w:t>2003;</w:t>
       </w:r>
       <w:r>
         <w:rPr>
@@ -3925,7 +6074,16 @@
           <w:sz w:val="24"/>
           <w:szCs w:val="24"/>
         </w:rPr>
-        <w:t xml:space="preserve">[13]  </w:t>
+        <w:t>[13</w:t>
+      </w:r>
+      <w:proofErr w:type="gramStart"/>
+      <w:r>
+        <w:rPr>
+          <w:rFonts w:ascii="Times New Roman" w:hAnsi="Times New Roman" w:cs="Times New Roman"/>
+          <w:sz w:val="24"/>
+          <w:szCs w:val="24"/>
+        </w:rPr>
+        <w:t xml:space="preserve">]  </w:t>
       </w:r>
       <w:r>
         <w:rPr>
@@ -3935,6 +6093,7 @@
         </w:rPr>
         <w:tab/>
       </w:r>
+      <w:proofErr w:type="gramEnd"/>
       <w:r>
         <w:rPr>
           <w:rFonts w:ascii="Times New Roman" w:hAnsi="Times New Roman" w:cs="Times New Roman"/>
@@ -4455,6 +6614,7 @@
           <w:sz w:val="24"/>
           <w:szCs w:val="24"/>
         </w:rPr>
+        <w:lastRenderedPageBreak/>
         <w:t>[18]</w:t>
       </w:r>
       <w:r>
@@ -4563,7 +6723,6 @@
           <w:sz w:val="24"/>
           <w:szCs w:val="24"/>
         </w:rPr>
-        <w:lastRenderedPageBreak/>
         <w:t>[21]</w:t>
       </w:r>
       <w:r>
@@ -4629,8 +6788,8 @@
 </file>
 
 <file path=word/numbering.xml><?xml version="1.0" encoding="utf-8"?>
-<w:numbering xmlns:wpc="http://schemas.microsoft.com/office/word/2010/wordprocessingCanvas" xmlns:mc="http://schemas.openxmlformats.org/markup-compatibility/2006" xmlns:o="urn:schemas-microsoft-com:office:office" xmlns:r="http://schemas.openxmlformats.org/officeDocument/2006/relationships" xmlns:m="http://schemas.openxmlformats.org/officeDocument/2006/math" xmlns:v="urn:schemas-microsoft-com:vml" xmlns:wp14="http://schemas.microsoft.com/office/word/2010/wordprocessingDrawing" xmlns:wp="http://schemas.openxmlformats.org/drawingml/2006/wordprocessingDrawing" xmlns:w10="urn:schemas-microsoft-com:office:word" xmlns:w="http://schemas.openxmlformats.org/wordprocessingml/2006/main" xmlns:w14="http://schemas.microsoft.com/office/word/2010/wordml" xmlns:wpg="http://schemas.microsoft.com/office/word/2010/wordprocessingGroup" xmlns:wpi="http://schemas.microsoft.com/office/word/2010/wordprocessingInk" xmlns:wne="http://schemas.microsoft.com/office/word/2006/wordml" xmlns:wps="http://schemas.microsoft.com/office/word/2010/wordprocessingShape" mc:Ignorable="w14 wp14">
-  <w:abstractNum w:abstractNumId="0">
+<w:numbering xmlns:wpc="http://schemas.microsoft.com/office/word/2010/wordprocessingCanvas" xmlns:cx="http://schemas.microsoft.com/office/drawing/2014/chartex" xmlns:cx1="http://schemas.microsoft.com/office/drawing/2015/9/8/chartex" xmlns:cx2="http://schemas.microsoft.com/office/drawing/2015/10/21/chartex" xmlns:mc="http://schemas.openxmlformats.org/markup-compatibility/2006" xmlns:o="urn:schemas-microsoft-com:office:office" xmlns:r="http://schemas.openxmlformats.org/officeDocument/2006/relationships" xmlns:m="http://schemas.openxmlformats.org/officeDocument/2006/math" xmlns:v="urn:schemas-microsoft-com:vml" xmlns:wp14="http://schemas.microsoft.com/office/word/2010/wordprocessingDrawing" xmlns:wp="http://schemas.openxmlformats.org/drawingml/2006/wordprocessingDrawing" xmlns:w10="urn:schemas-microsoft-com:office:word" xmlns:w="http://schemas.openxmlformats.org/wordprocessingml/2006/main" xmlns:w14="http://schemas.microsoft.com/office/word/2010/wordml" xmlns:w15="http://schemas.microsoft.com/office/word/2012/wordml" xmlns:w16se="http://schemas.microsoft.com/office/word/2015/wordml/symex" xmlns:wpg="http://schemas.microsoft.com/office/word/2010/wordprocessingGroup" xmlns:wpi="http://schemas.microsoft.com/office/word/2010/wordprocessingInk" xmlns:wne="http://schemas.microsoft.com/office/word/2006/wordml" xmlns:wps="http://schemas.microsoft.com/office/word/2010/wordprocessingShape" mc:Ignorable="w14 w15 w16se wp14">
+  <w:abstractNum w:abstractNumId="0" w15:restartNumberingAfterBreak="0">
     <w:nsid w:val="01320159"/>
     <w:multiLevelType w:val="hybridMultilevel"/>
     <w:tmpl w:val="71125E92"/>
@@ -4719,7 +6878,96 @@
       </w:pPr>
     </w:lvl>
   </w:abstractNum>
-  <w:abstractNum w:abstractNumId="1">
+  <w:abstractNum w:abstractNumId="1" w15:restartNumberingAfterBreak="0">
+    <w:nsid w:val="25BD743B"/>
+    <w:multiLevelType w:val="hybridMultilevel"/>
+    <w:tmpl w:val="589A9300"/>
+    <w:lvl w:ilvl="0" w:tplc="3409000F">
+      <w:start w:val="1"/>
+      <w:numFmt w:val="decimal"/>
+      <w:lvlText w:val="%1."/>
+      <w:lvlJc w:val="left"/>
+      <w:pPr>
+        <w:ind w:left="720" w:hanging="360"/>
+      </w:pPr>
+      <w:rPr>
+        <w:rFonts w:hint="default"/>
+      </w:rPr>
+    </w:lvl>
+    <w:lvl w:ilvl="1" w:tplc="34090019" w:tentative="1">
+      <w:start w:val="1"/>
+      <w:numFmt w:val="lowerLetter"/>
+      <w:lvlText w:val="%2."/>
+      <w:lvlJc w:val="left"/>
+      <w:pPr>
+        <w:ind w:left="1440" w:hanging="360"/>
+      </w:pPr>
+    </w:lvl>
+    <w:lvl w:ilvl="2" w:tplc="3409001B" w:tentative="1">
+      <w:start w:val="1"/>
+      <w:numFmt w:val="lowerRoman"/>
+      <w:lvlText w:val="%3."/>
+      <w:lvlJc w:val="right"/>
+      <w:pPr>
+        <w:ind w:left="2160" w:hanging="180"/>
+      </w:pPr>
+    </w:lvl>
+    <w:lvl w:ilvl="3" w:tplc="3409000F" w:tentative="1">
+      <w:start w:val="1"/>
+      <w:numFmt w:val="decimal"/>
+      <w:lvlText w:val="%4."/>
+      <w:lvlJc w:val="left"/>
+      <w:pPr>
+        <w:ind w:left="2880" w:hanging="360"/>
+      </w:pPr>
+    </w:lvl>
+    <w:lvl w:ilvl="4" w:tplc="34090019" w:tentative="1">
+      <w:start w:val="1"/>
+      <w:numFmt w:val="lowerLetter"/>
+      <w:lvlText w:val="%5."/>
+      <w:lvlJc w:val="left"/>
+      <w:pPr>
+        <w:ind w:left="3600" w:hanging="360"/>
+      </w:pPr>
+    </w:lvl>
+    <w:lvl w:ilvl="5" w:tplc="3409001B" w:tentative="1">
+      <w:start w:val="1"/>
+      <w:numFmt w:val="lowerRoman"/>
+      <w:lvlText w:val="%6."/>
+      <w:lvlJc w:val="right"/>
+      <w:pPr>
+        <w:ind w:left="4320" w:hanging="180"/>
+      </w:pPr>
+    </w:lvl>
+    <w:lvl w:ilvl="6" w:tplc="3409000F" w:tentative="1">
+      <w:start w:val="1"/>
+      <w:numFmt w:val="decimal"/>
+      <w:lvlText w:val="%7."/>
+      <w:lvlJc w:val="left"/>
+      <w:pPr>
+        <w:ind w:left="5040" w:hanging="360"/>
+      </w:pPr>
+    </w:lvl>
+    <w:lvl w:ilvl="7" w:tplc="34090019" w:tentative="1">
+      <w:start w:val="1"/>
+      <w:numFmt w:val="lowerLetter"/>
+      <w:lvlText w:val="%8."/>
+      <w:lvlJc w:val="left"/>
+      <w:pPr>
+        <w:ind w:left="5760" w:hanging="360"/>
+      </w:pPr>
+    </w:lvl>
+    <w:lvl w:ilvl="8" w:tplc="3409001B" w:tentative="1">
+      <w:start w:val="1"/>
+      <w:numFmt w:val="lowerRoman"/>
+      <w:lvlText w:val="%9."/>
+      <w:lvlJc w:val="right"/>
+      <w:pPr>
+        <w:ind w:left="6480" w:hanging="180"/>
+      </w:pPr>
+    </w:lvl>
+  </w:abstractNum>
+  <w:abstractNum w:abstractNumId="2" w15:restartNumberingAfterBreak="0">
     <w:nsid w:val="6A977262"/>
     <w:multiLevelType w:val="hybridMultilevel"/>
     <w:tmpl w:val="07B4DBF0"/>
@@ -4813,13 +7061,16 @@
     <w:abstractNumId w:val="0"/>
   </w:num>
   <w:num w:numId="2">
+    <w:abstractNumId w:val="2"/>
+  </w:num>
+  <w:num w:numId="3">
     <w:abstractNumId w:val="1"/>
   </w:num>
 </w:numbering>
 </file>
 
 <file path=word/styles.xml><?xml version="1.0" encoding="utf-8"?>
-<w:styles xmlns:mc="http://schemas.openxmlformats.org/markup-compatibility/2006" xmlns:r="http://schemas.openxmlformats.org/officeDocument/2006/relationships" xmlns:w="http://schemas.openxmlformats.org/wordprocessingml/2006/main" xmlns:w14="http://schemas.microsoft.com/office/word/2010/wordml" mc:Ignorable="w14">
+<w:styles xmlns:mc="http://schemas.openxmlformats.org/markup-compatibility/2006" xmlns:r="http://schemas.openxmlformats.org/officeDocument/2006/relationships" xmlns:w="http://schemas.openxmlformats.org/wordprocessingml/2006/main" xmlns:w14="http://schemas.microsoft.com/office/word/2010/wordml" xmlns:w15="http://schemas.microsoft.com/office/word/2012/wordml" xmlns:w16se="http://schemas.microsoft.com/office/word/2015/wordml/symex" mc:Ignorable="w14 w15 w16se">
   <w:docDefaults>
     <w:rPrDefault>
       <w:rPr>
@@ -4835,144 +7086,379 @@
       </w:pPr>
     </w:pPrDefault>
   </w:docDefaults>
-  <w:latentStyles w:defLockedState="0" w:defUIPriority="99" w:defSemiHidden="1" w:defUnhideWhenUsed="1" w:defQFormat="0" w:count="267">
-    <w:lsdException w:name="Normal" w:semiHidden="0" w:uiPriority="0" w:unhideWhenUsed="0" w:qFormat="1"/>
-    <w:lsdException w:name="heading 1" w:semiHidden="0" w:uiPriority="9" w:unhideWhenUsed="0" w:qFormat="1"/>
-    <w:lsdException w:name="heading 2" w:uiPriority="9" w:qFormat="1"/>
-    <w:lsdException w:name="heading 3" w:uiPriority="9" w:qFormat="1"/>
-    <w:lsdException w:name="heading 4" w:uiPriority="9" w:qFormat="1"/>
-    <w:lsdException w:name="heading 5" w:uiPriority="9" w:qFormat="1"/>
-    <w:lsdException w:name="heading 6" w:uiPriority="9" w:qFormat="1"/>
-    <w:lsdException w:name="heading 7" w:uiPriority="9" w:qFormat="1"/>
-    <w:lsdException w:name="heading 8" w:uiPriority="9" w:qFormat="1"/>
-    <w:lsdException w:name="heading 9" w:uiPriority="9" w:qFormat="1"/>
-    <w:lsdException w:name="toc 1" w:uiPriority="39"/>
-    <w:lsdException w:name="toc 2" w:uiPriority="39"/>
-    <w:lsdException w:name="toc 3" w:uiPriority="39"/>
-    <w:lsdException w:name="toc 4" w:uiPriority="39"/>
-    <w:lsdException w:name="toc 5" w:uiPriority="39"/>
-    <w:lsdException w:name="toc 6" w:uiPriority="39"/>
-    <w:lsdException w:name="toc 7" w:uiPriority="39"/>
-    <w:lsdException w:name="toc 8" w:uiPriority="39"/>
-    <w:lsdException w:name="toc 9" w:uiPriority="39"/>
-    <w:lsdException w:name="caption" w:uiPriority="35" w:qFormat="1"/>
-    <w:lsdException w:name="Title" w:semiHidden="0" w:uiPriority="10" w:unhideWhenUsed="0" w:qFormat="1"/>
-    <w:lsdException w:name="Default Paragraph Font" w:uiPriority="1"/>
-    <w:lsdException w:name="Subtitle" w:semiHidden="0" w:uiPriority="11" w:unhideWhenUsed="0" w:qFormat="1"/>
-    <w:lsdException w:name="Strong" w:semiHidden="0" w:uiPriority="0" w:unhideWhenUsed="0" w:qFormat="1"/>
-    <w:lsdException w:name="Emphasis" w:semiHidden="0" w:uiPriority="20" w:unhideWhenUsed="0" w:qFormat="1"/>
-    <w:lsdException w:name="Table Grid" w:semiHidden="0" w:uiPriority="39" w:unhideWhenUsed="0"/>
-    <w:lsdException w:name="Placeholder Text" w:unhideWhenUsed="0"/>
-    <w:lsdException w:name="No Spacing" w:semiHidden="0" w:uiPriority="1" w:unhideWhenUsed="0" w:qFormat="1"/>
-    <w:lsdException w:name="Light Shading" w:semiHidden="0" w:uiPriority="60" w:unhideWhenUsed="0"/>
-    <w:lsdException w:name="Light List" w:semiHidden="0" w:uiPriority="61" w:unhideWhenUsed="0"/>
-    <w:lsdException w:name="Light Grid" w:semiHidden="0" w:uiPriority="62" w:unhideWhenUsed="0"/>
-    <w:lsdException w:name="Medium Shading 1" w:semiHidden="0" w:uiPriority="63" w:unhideWhenUsed="0"/>
-    <w:lsdException w:name="Medium Shading 2" w:semiHidden="0" w:uiPriority="64" w:unhideWhenUsed="0"/>
-    <w:lsdException w:name="Medium List 1" w:semiHidden="0" w:uiPriority="65" w:unhideWhenUsed="0"/>
-    <w:lsdException w:name="Medium List 2" w:semiHidden="0" w:uiPriority="66" w:unhideWhenUsed="0"/>
-    <w:lsdException w:name="Medium Grid 1" w:semiHidden="0" w:uiPriority="67" w:unhideWhenUsed="0"/>
-    <w:lsdException w:name="Medium Grid 2" w:semiHidden="0" w:uiPriority="68" w:unhideWhenUsed="0"/>
-    <w:lsdException w:name="Medium Grid 3" w:semiHidden="0" w:uiPriority="69" w:unhideWhenUsed="0"/>
-    <w:lsdException w:name="Dark List" w:semiHidden="0" w:uiPriority="70" w:unhideWhenUsed="0"/>
-    <w:lsdException w:name="Colorful Shading" w:semiHidden="0" w:uiPriority="71" w:unhideWhenUsed="0"/>
-    <w:lsdException w:name="Colorful List" w:semiHidden="0" w:uiPriority="72" w:unhideWhenUsed="0"/>
-    <w:lsdException w:name="Colorful Grid" w:semiHidden="0" w:uiPriority="73" w:unhideWhenUsed="0"/>
-    <w:lsdException w:name="Light Shading Accent 1" w:semiHidden="0" w:uiPriority="60" w:unhideWhenUsed="0"/>
-    <w:lsdException w:name="Light List Accent 1" w:semiHidden="0" w:uiPriority="61" w:unhideWhenUsed="0"/>
-    <w:lsdException w:name="Light Grid Accent 1" w:semiHidden="0" w:uiPriority="62" w:unhideWhenUsed="0"/>
-    <w:lsdException w:name="Medium Shading 1 Accent 1" w:semiHidden="0" w:uiPriority="63" w:unhideWhenUsed="0"/>
-    <w:lsdException w:name="Medium Shading 2 Accent 1" w:semiHidden="0" w:uiPriority="64" w:unhideWhenUsed="0"/>
-    <w:lsdException w:name="Medium List 1 Accent 1" w:semiHidden="0" w:uiPriority="65" w:unhideWhenUsed="0"/>
-    <w:lsdException w:name="Revision" w:unhideWhenUsed="0"/>
-    <w:lsdException w:name="List Paragraph" w:semiHidden="0" w:uiPriority="34" w:unhideWhenUsed="0" w:qFormat="1"/>
-    <w:lsdException w:name="Quote" w:semiHidden="0" w:uiPriority="29" w:unhideWhenUsed="0" w:qFormat="1"/>
-    <w:lsdException w:name="Intense Quote" w:semiHidden="0" w:uiPriority="30" w:unhideWhenUsed="0" w:qFormat="1"/>
-    <w:lsdException w:name="Medium List 2 Accent 1" w:semiHidden="0" w:uiPriority="66" w:unhideWhenUsed="0"/>
-    <w:lsdException w:name="Medium Grid 1 Accent 1" w:semiHidden="0" w:uiPriority="67" w:unhideWhenUsed="0"/>
-    <w:lsdException w:name="Medium Grid 2 Accent 1" w:semiHidden="0" w:uiPriority="68" w:unhideWhenUsed="0"/>
-    <w:lsdException w:name="Medium Grid 3 Accent 1" w:semiHidden="0" w:uiPriority="69" w:unhideWhenUsed="0"/>
-    <w:lsdException w:name="Dark List Accent 1" w:semiHidden="0" w:uiPriority="70" w:unhideWhenUsed="0"/>
-    <w:lsdException w:name="Colorful Shading Accent 1" w:semiHidden="0" w:uiPriority="71" w:unhideWhenUsed="0"/>
-    <w:lsdException w:name="Colorful List Accent 1" w:semiHidden="0" w:uiPriority="72" w:unhideWhenUsed="0"/>
-    <w:lsdException w:name="Colorful Grid Accent 1" w:semiHidden="0" w:uiPriority="73" w:unhideWhenUsed="0"/>
-    <w:lsdException w:name="Light Shading Accent 2" w:semiHidden="0" w:uiPriority="60" w:unhideWhenUsed="0"/>
-    <w:lsdException w:name="Light List Accent 2" w:semiHidden="0" w:uiPriority="61" w:unhideWhenUsed="0"/>
-    <w:lsdException w:name="Light Grid Accent 2" w:semiHidden="0" w:uiPriority="62" w:unhideWhenUsed="0"/>
-    <w:lsdException w:name="Medium Shading 1 Accent 2" w:semiHidden="0" w:uiPriority="63" w:unhideWhenUsed="0"/>
-    <w:lsdException w:name="Medium Shading 2 Accent 2" w:semiHidden="0" w:uiPriority="64" w:unhideWhenUsed="0"/>
-    <w:lsdException w:name="Medium List 1 Accent 2" w:semiHidden="0" w:uiPriority="65" w:unhideWhenUsed="0"/>
-    <w:lsdException w:name="Medium List 2 Accent 2" w:semiHidden="0" w:uiPriority="66" w:unhideWhenUsed="0"/>
-    <w:lsdException w:name="Medium Grid 1 Accent 2" w:semiHidden="0" w:uiPriority="67" w:unhideWhenUsed="0"/>
-    <w:lsdException w:name="Medium Grid 2 Accent 2" w:semiHidden="0" w:uiPriority="68" w:unhideWhenUsed="0"/>
-    <w:lsdException w:name="Medium Grid 3 Accent 2" w:semiHidden="0" w:uiPriority="69" w:unhideWhenUsed="0"/>
-    <w:lsdException w:name="Dark List Accent 2" w:semiHidden="0" w:uiPriority="70" w:unhideWhenUsed="0"/>
-    <w:lsdException w:name="Colorful Shading Accent 2" w:semiHidden="0" w:uiPriority="71" w:unhideWhenUsed="0"/>
-    <w:lsdException w:name="Colorful List Accent 2" w:semiHidden="0" w:uiPriority="72" w:unhideWhenUsed="0"/>
-    <w:lsdException w:name="Colorful Grid Accent 2" w:semiHidden="0" w:uiPriority="73" w:unhideWhenUsed="0"/>
-    <w:lsdException w:name="Light Shading Accent 3" w:semiHidden="0" w:uiPriority="60" w:unhideWhenUsed="0"/>
-    <w:lsdException w:name="Light List Accent 3" w:semiHidden="0" w:uiPriority="61" w:unhideWhenUsed="0"/>
-    <w:lsdException w:name="Light Grid Accent 3" w:semiHidden="0" w:uiPriority="62" w:unhideWhenUsed="0"/>
-    <w:lsdException w:name="Medium Shading 1 Accent 3" w:semiHidden="0" w:uiPriority="63" w:unhideWhenUsed="0"/>
-    <w:lsdException w:name="Medium Shading 2 Accent 3" w:semiHidden="0" w:uiPriority="64" w:unhideWhenUsed="0"/>
-    <w:lsdException w:name="Medium List 1 Accent 3" w:semiHidden="0" w:uiPriority="65" w:unhideWhenUsed="0"/>
-    <w:lsdException w:name="Medium List 2 Accent 3" w:semiHidden="0" w:uiPriority="66" w:unhideWhenUsed="0"/>
-    <w:lsdException w:name="Medium Grid 1 Accent 3" w:semiHidden="0" w:uiPriority="67" w:unhideWhenUsed="0"/>
-    <w:lsdException w:name="Medium Grid 2 Accent 3" w:semiHidden="0" w:uiPriority="68" w:unhideWhenUsed="0"/>
-    <w:lsdException w:name="Medium Grid 3 Accent 3" w:semiHidden="0" w:uiPriority="69" w:unhideWhenUsed="0"/>
-    <w:lsdException w:name="Dark List Accent 3" w:semiHidden="0" w:uiPriority="70" w:unhideWhenUsed="0"/>
-    <w:lsdException w:name="Colorful Shading Accent 3" w:semiHidden="0" w:uiPriority="71" w:unhideWhenUsed="0"/>
-    <w:lsdException w:name="Colorful List Accent 3" w:semiHidden="0" w:uiPriority="72" w:unhideWhenUsed="0"/>
-    <w:lsdException w:name="Colorful Grid Accent 3" w:semiHidden="0" w:uiPriority="73" w:unhideWhenUsed="0"/>
-    <w:lsdException w:name="Light Shading Accent 4" w:semiHidden="0" w:uiPriority="60" w:unhideWhenUsed="0"/>
-    <w:lsdException w:name="Light List Accent 4" w:semiHidden="0" w:uiPriority="61" w:unhideWhenUsed="0"/>
-    <w:lsdException w:name="Light Grid Accent 4" w:semiHidden="0" w:uiPriority="62" w:unhideWhenUsed="0"/>
-    <w:lsdException w:name="Medium Shading 1 Accent 4" w:semiHidden="0" w:uiPriority="63" w:unhideWhenUsed="0"/>
-    <w:lsdException w:name="Medium Shading 2 Accent 4" w:semiHidden="0" w:uiPriority="64" w:unhideWhenUsed="0"/>
-    <w:lsdException w:name="Medium List 1 Accent 4" w:semiHidden="0" w:uiPriority="65" w:unhideWhenUsed="0"/>
-    <w:lsdException w:name="Medium List 2 Accent 4" w:semiHidden="0" w:uiPriority="66" w:unhideWhenUsed="0"/>
-    <w:lsdException w:name="Medium Grid 1 Accent 4" w:semiHidden="0" w:uiPriority="67" w:unhideWhenUsed="0"/>
-    <w:lsdException w:name="Medium Grid 2 Accent 4" w:semiHidden="0" w:uiPriority="68" w:unhideWhenUsed="0"/>
-    <w:lsdException w:name="Medium Grid 3 Accent 4" w:semiHidden="0" w:uiPriority="69" w:unhideWhenUsed="0"/>
-    <w:lsdException w:name="Dark List Accent 4" w:semiHidden="0" w:uiPriority="70" w:unhideWhenUsed="0"/>
-    <w:lsdException w:name="Colorful Shading Accent 4" w:semiHidden="0" w:uiPriority="71" w:unhideWhenUsed="0"/>
-    <w:lsdException w:name="Colorful List Accent 4" w:semiHidden="0" w:uiPriority="72" w:unhideWhenUsed="0"/>
-    <w:lsdException w:name="Colorful Grid Accent 4" w:semiHidden="0" w:uiPriority="73" w:unhideWhenUsed="0"/>
-    <w:lsdException w:name="Light Shading Accent 5" w:semiHidden="0" w:uiPriority="60" w:unhideWhenUsed="0"/>
-    <w:lsdException w:name="Light List Accent 5" w:semiHidden="0" w:uiPriority="61" w:unhideWhenUsed="0"/>
-    <w:lsdException w:name="Light Grid Accent 5" w:semiHidden="0" w:uiPriority="62" w:unhideWhenUsed="0"/>
-    <w:lsdException w:name="Medium Shading 1 Accent 5" w:semiHidden="0" w:uiPriority="63" w:unhideWhenUsed="0"/>
-    <w:lsdException w:name="Medium Shading 2 Accent 5" w:semiHidden="0" w:uiPriority="64" w:unhideWhenUsed="0"/>
-    <w:lsdException w:name="Medium List 1 Accent 5" w:semiHidden="0" w:uiPriority="65" w:unhideWhenUsed="0"/>
-    <w:lsdException w:name="Medium List 2 Accent 5" w:semiHidden="0" w:uiPriority="66" w:unhideWhenUsed="0"/>
-    <w:lsdException w:name="Medium Grid 1 Accent 5" w:semiHidden="0" w:uiPriority="67" w:unhideWhenUsed="0"/>
-    <w:lsdException w:name="Medium Grid 2 Accent 5" w:semiHidden="0" w:uiPriority="68" w:unhideWhenUsed="0"/>
-    <w:lsdException w:name="Medium Grid 3 Accent 5" w:semiHidden="0" w:uiPriority="69" w:unhideWhenUsed="0"/>
-    <w:lsdException w:name="Dark List Accent 5" w:semiHidden="0" w:uiPriority="70" w:unhideWhenUsed="0"/>
-    <w:lsdException w:name="Colorful Shading Accent 5" w:semiHidden="0" w:uiPriority="71" w:unhideWhenUsed="0"/>
-    <w:lsdException w:name="Colorful List Accent 5" w:semiHidden="0" w:uiPriority="72" w:unhideWhenUsed="0"/>
-    <w:lsdException w:name="Colorful Grid Accent 5" w:semiHidden="0" w:uiPriority="73" w:unhideWhenUsed="0"/>
-    <w:lsdException w:name="Light Shading Accent 6" w:semiHidden="0" w:uiPriority="60" w:unhideWhenUsed="0"/>
-    <w:lsdException w:name="Light List Accent 6" w:semiHidden="0" w:uiPriority="61" w:unhideWhenUsed="0"/>
-    <w:lsdException w:name="Light Grid Accent 6" w:semiHidden="0" w:uiPriority="62" w:unhideWhenUsed="0"/>
-    <w:lsdException w:name="Medium Shading 1 Accent 6" w:semiHidden="0" w:uiPriority="63" w:unhideWhenUsed="0"/>
-    <w:lsdException w:name="Medium Shading 2 Accent 6" w:semiHidden="0" w:uiPriority="64" w:unhideWhenUsed="0"/>
-    <w:lsdException w:name="Medium List 1 Accent 6" w:semiHidden="0" w:uiPriority="65" w:unhideWhenUsed="0"/>
-    <w:lsdException w:name="Medium List 2 Accent 6" w:semiHidden="0" w:uiPriority="66" w:unhideWhenUsed="0"/>
-    <w:lsdException w:name="Medium Grid 1 Accent 6" w:semiHidden="0" w:uiPriority="67" w:unhideWhenUsed="0"/>
-    <w:lsdException w:name="Medium Grid 2 Accent 6" w:semiHidden="0" w:uiPriority="68" w:unhideWhenUsed="0"/>
-    <w:lsdException w:name="Medium Grid 3 Accent 6" w:semiHidden="0" w:uiPriority="69" w:unhideWhenUsed="0"/>
-    <w:lsdException w:name="Dark List Accent 6" w:semiHidden="0" w:uiPriority="70" w:unhideWhenUsed="0"/>
-    <w:lsdException w:name="Colorful Shading Accent 6" w:semiHidden="0" w:uiPriority="71" w:unhideWhenUsed="0"/>
-    <w:lsdException w:name="Colorful List Accent 6" w:semiHidden="0" w:uiPriority="72" w:unhideWhenUsed="0"/>
-    <w:lsdException w:name="Colorful Grid Accent 6" w:semiHidden="0" w:uiPriority="73" w:unhideWhenUsed="0"/>
-    <w:lsdException w:name="Subtle Emphasis" w:semiHidden="0" w:uiPriority="19" w:unhideWhenUsed="0" w:qFormat="1"/>
-    <w:lsdException w:name="Intense Emphasis" w:semiHidden="0" w:uiPriority="21" w:unhideWhenUsed="0" w:qFormat="1"/>
-    <w:lsdException w:name="Subtle Reference" w:semiHidden="0" w:uiPriority="31" w:unhideWhenUsed="0" w:qFormat="1"/>
-    <w:lsdException w:name="Intense Reference" w:semiHidden="0" w:uiPriority="32" w:unhideWhenUsed="0" w:qFormat="1"/>
-    <w:lsdException w:name="Book Title" w:semiHidden="0" w:uiPriority="33" w:unhideWhenUsed="0" w:qFormat="1"/>
-    <w:lsdException w:name="Bibliography" w:uiPriority="37"/>
-    <w:lsdException w:name="TOC Heading" w:uiPriority="39" w:qFormat="1"/>
+  <w:latentStyles w:defLockedState="0" w:defUIPriority="99" w:defSemiHidden="0" w:defUnhideWhenUsed="0" w:defQFormat="0" w:count="372">
+    <w:lsdException w:name="Normal" w:uiPriority="0" w:qFormat="1"/>
+    <w:lsdException w:name="heading 1" w:uiPriority="9" w:qFormat="1"/>
+    <w:lsdException w:name="heading 2" w:semiHidden="1" w:uiPriority="9" w:unhideWhenUsed="1" w:qFormat="1"/>
+    <w:lsdException w:name="heading 3" w:semiHidden="1" w:uiPriority="9" w:unhideWhenUsed="1" w:qFormat="1"/>
+    <w:lsdException w:name="heading 4" w:semiHidden="1" w:uiPriority="9" w:unhideWhenUsed="1" w:qFormat="1"/>
+    <w:lsdException w:name="heading 5" w:semiHidden="1" w:uiPriority="9" w:unhideWhenUsed="1" w:qFormat="1"/>
+    <w:lsdException w:name="heading 6" w:semiHidden="1" w:uiPriority="9" w:unhideWhenUsed="1" w:qFormat="1"/>
+    <w:lsdException w:name="heading 7" w:semiHidden="1" w:uiPriority="9" w:unhideWhenUsed="1" w:qFormat="1"/>
+    <w:lsdException w:name="heading 8" w:semiHidden="1" w:uiPriority="9" w:unhideWhenUsed="1" w:qFormat="1"/>
+    <w:lsdException w:name="heading 9" w:semiHidden="1" w:uiPriority="9" w:unhideWhenUsed="1" w:qFormat="1"/>
+    <w:lsdException w:name="index 1" w:semiHidden="1" w:unhideWhenUsed="1"/>
+    <w:lsdException w:name="index 2" w:semiHidden="1" w:unhideWhenUsed="1"/>
+    <w:lsdException w:name="index 3" w:semiHidden="1" w:unhideWhenUsed="1"/>
+    <w:lsdException w:name="index 4" w:semiHidden="1" w:unhideWhenUsed="1"/>
+    <w:lsdException w:name="index 5" w:semiHidden="1" w:unhideWhenUsed="1"/>
+    <w:lsdException w:name="index 6" w:semiHidden="1" w:unhideWhenUsed="1"/>
+    <w:lsdException w:name="index 7" w:semiHidden="1" w:unhideWhenUsed="1"/>
+    <w:lsdException w:name="index 8" w:semiHidden="1" w:unhideWhenUsed="1"/>
+    <w:lsdException w:name="index 9" w:semiHidden="1" w:unhideWhenUsed="1"/>
+    <w:lsdException w:name="toc 1" w:semiHidden="1" w:uiPriority="39" w:unhideWhenUsed="1"/>
+    <w:lsdException w:name="toc 2" w:semiHidden="1" w:uiPriority="39" w:unhideWhenUsed="1"/>
+    <w:lsdException w:name="toc 3" w:semiHidden="1" w:uiPriority="39" w:unhideWhenUsed="1"/>
+    <w:lsdException w:name="toc 4" w:semiHidden="1" w:uiPriority="39" w:unhideWhenUsed="1"/>
+    <w:lsdException w:name="toc 5" w:semiHidden="1" w:uiPriority="39" w:unhideWhenUsed="1"/>
+    <w:lsdException w:name="toc 6" w:semiHidden="1" w:uiPriority="39" w:unhideWhenUsed="1"/>
+    <w:lsdException w:name="toc 7" w:semiHidden="1" w:uiPriority="39" w:unhideWhenUsed="1"/>
+    <w:lsdException w:name="toc 8" w:semiHidden="1" w:uiPriority="39" w:unhideWhenUsed="1"/>
+    <w:lsdException w:name="toc 9" w:semiHidden="1" w:uiPriority="39" w:unhideWhenUsed="1"/>
+    <w:lsdException w:name="Normal Indent" w:semiHidden="1" w:unhideWhenUsed="1"/>
+    <w:lsdException w:name="footnote text" w:semiHidden="1" w:unhideWhenUsed="1"/>
+    <w:lsdException w:name="annotation text" w:semiHidden="1" w:unhideWhenUsed="1"/>
+    <w:lsdException w:name="header" w:semiHidden="1" w:unhideWhenUsed="1"/>
+    <w:lsdException w:name="footer" w:semiHidden="1" w:unhideWhenUsed="1"/>
+    <w:lsdException w:name="index heading" w:semiHidden="1" w:unhideWhenUsed="1"/>
+    <w:lsdException w:name="caption" w:semiHidden="1" w:uiPriority="35" w:unhideWhenUsed="1" w:qFormat="1"/>
+    <w:lsdException w:name="table of figures" w:semiHidden="1" w:unhideWhenUsed="1"/>
+    <w:lsdException w:name="envelope address" w:semiHidden="1" w:unhideWhenUsed="1"/>
+    <w:lsdException w:name="envelope return" w:semiHidden="1" w:unhideWhenUsed="1"/>
+    <w:lsdException w:name="footnote reference" w:semiHidden="1" w:unhideWhenUsed="1"/>
+    <w:lsdException w:name="annotation reference" w:semiHidden="1" w:unhideWhenUsed="1"/>
+    <w:lsdException w:name="line number" w:semiHidden="1" w:unhideWhenUsed="1"/>
+    <w:lsdException w:name="page number" w:semiHidden="1" w:unhideWhenUsed="1"/>
+    <w:lsdException w:name="endnote reference" w:semiHidden="1" w:unhideWhenUsed="1"/>
+    <w:lsdException w:name="endnote text" w:semiHidden="1" w:unhideWhenUsed="1"/>
+    <w:lsdException w:name="table of authorities" w:semiHidden="1" w:unhideWhenUsed="1"/>
+    <w:lsdException w:name="macro" w:semiHidden="1" w:unhideWhenUsed="1"/>
+    <w:lsdException w:name="toa heading" w:semiHidden="1" w:unhideWhenUsed="1"/>
+    <w:lsdException w:name="List" w:semiHidden="1" w:unhideWhenUsed="1"/>
+    <w:lsdException w:name="List Bullet" w:semiHidden="1" w:unhideWhenUsed="1"/>
+    <w:lsdException w:name="List Number" w:semiHidden="1" w:unhideWhenUsed="1"/>
+    <w:lsdException w:name="List 2" w:semiHidden="1" w:unhideWhenUsed="1"/>
+    <w:lsdException w:name="List 3" w:semiHidden="1" w:unhideWhenUsed="1"/>
+    <w:lsdException w:name="List 4" w:semiHidden="1" w:unhideWhenUsed="1"/>
+    <w:lsdException w:name="List 5" w:semiHidden="1" w:unhideWhenUsed="1"/>
+    <w:lsdException w:name="List Bullet 2" w:semiHidden="1" w:unhideWhenUsed="1"/>
+    <w:lsdException w:name="List Bullet 3" w:semiHidden="1" w:unhideWhenUsed="1"/>
+    <w:lsdException w:name="List Bullet 4" w:semiHidden="1" w:unhideWhenUsed="1"/>
+    <w:lsdException w:name="List Bullet 5" w:semiHidden="1" w:unhideWhenUsed="1"/>
+    <w:lsdException w:name="List Number 2" w:semiHidden="1" w:unhideWhenUsed="1"/>
+    <w:lsdException w:name="List Number 3" w:semiHidden="1" w:unhideWhenUsed="1"/>
+    <w:lsdException w:name="List Number 4" w:semiHidden="1" w:unhideWhenUsed="1"/>
+    <w:lsdException w:name="List Number 5" w:semiHidden="1" w:unhideWhenUsed="1"/>
+    <w:lsdException w:name="Title" w:uiPriority="10" w:qFormat="1"/>
+    <w:lsdException w:name="Closing" w:semiHidden="1" w:unhideWhenUsed="1"/>
+    <w:lsdException w:name="Signature" w:semiHidden="1" w:unhideWhenUsed="1"/>
+    <w:lsdException w:name="Default Paragraph Font" w:semiHidden="1" w:uiPriority="1" w:unhideWhenUsed="1"/>
+    <w:lsdException w:name="Body Text" w:semiHidden="1" w:unhideWhenUsed="1"/>
+    <w:lsdException w:name="Body Text Indent" w:semiHidden="1" w:unhideWhenUsed="1"/>
+    <w:lsdException w:name="List Continue" w:semiHidden="1" w:unhideWhenUsed="1"/>
+    <w:lsdException w:name="List Continue 2" w:semiHidden="1" w:unhideWhenUsed="1"/>
+    <w:lsdException w:name="List Continue 3" w:semiHidden="1" w:unhideWhenUsed="1"/>
+    <w:lsdException w:name="List Continue 4" w:semiHidden="1" w:unhideWhenUsed="1"/>
+    <w:lsdException w:name="List Continue 5" w:semiHidden="1" w:unhideWhenUsed="1"/>
+    <w:lsdException w:name="Message Header" w:semiHidden="1" w:unhideWhenUsed="1"/>
+    <w:lsdException w:name="Subtitle" w:uiPriority="11" w:qFormat="1"/>
+    <w:lsdException w:name="Salutation" w:semiHidden="1" w:unhideWhenUsed="1"/>
+    <w:lsdException w:name="Date" w:semiHidden="1" w:unhideWhenUsed="1"/>
+    <w:lsdException w:name="Body Text First Indent" w:semiHidden="1" w:unhideWhenUsed="1"/>
+    <w:lsdException w:name="Body Text First Indent 2" w:semiHidden="1" w:unhideWhenUsed="1"/>
+    <w:lsdException w:name="Note Heading" w:semiHidden="1" w:unhideWhenUsed="1"/>
+    <w:lsdException w:name="Body Text 2" w:semiHidden="1" w:unhideWhenUsed="1"/>
+    <w:lsdException w:name="Body Text 3" w:semiHidden="1" w:unhideWhenUsed="1"/>
+    <w:lsdException w:name="Body Text Indent 2" w:semiHidden="1" w:unhideWhenUsed="1"/>
+    <w:lsdException w:name="Body Text Indent 3" w:semiHidden="1" w:unhideWhenUsed="1"/>
+    <w:lsdException w:name="Block Text" w:semiHidden="1" w:unhideWhenUsed="1"/>
+    <w:lsdException w:name="Hyperlink" w:semiHidden="1" w:unhideWhenUsed="1"/>
+    <w:lsdException w:name="FollowedHyperlink" w:semiHidden="1" w:unhideWhenUsed="1"/>
+    <w:lsdException w:name="Strong" w:uiPriority="0" w:qFormat="1"/>
+    <w:lsdException w:name="Emphasis" w:uiPriority="20" w:qFormat="1"/>
+    <w:lsdException w:name="Document Map" w:semiHidden="1" w:unhideWhenUsed="1"/>
+    <w:lsdException w:name="Plain Text" w:semiHidden="1" w:unhideWhenUsed="1"/>
+    <w:lsdException w:name="E-mail Signature" w:semiHidden="1" w:unhideWhenUsed="1"/>
+    <w:lsdException w:name="HTML Top of Form" w:semiHidden="1" w:unhideWhenUsed="1"/>
+    <w:lsdException w:name="HTML Bottom of Form" w:semiHidden="1" w:unhideWhenUsed="1"/>
+    <w:lsdException w:name="Normal (Web)" w:semiHidden="1" w:unhideWhenUsed="1"/>
+    <w:lsdException w:name="HTML Acronym" w:semiHidden="1" w:unhideWhenUsed="1"/>
+    <w:lsdException w:name="HTML Address" w:semiHidden="1" w:unhideWhenUsed="1"/>
+    <w:lsdException w:name="HTML Cite" w:semiHidden="1" w:unhideWhenUsed="1"/>
+    <w:lsdException w:name="HTML Code" w:semiHidden="1" w:unhideWhenUsed="1"/>
+    <w:lsdException w:name="HTML Definition" w:semiHidden="1" w:unhideWhenUsed="1"/>
+    <w:lsdException w:name="HTML Keyboard" w:semiHidden="1" w:unhideWhenUsed="1"/>
+    <w:lsdException w:name="HTML Preformatted" w:semiHidden="1" w:unhideWhenUsed="1"/>
+    <w:lsdException w:name="HTML Sample" w:semiHidden="1" w:unhideWhenUsed="1"/>
+    <w:lsdException w:name="HTML Typewriter" w:semiHidden="1" w:unhideWhenUsed="1"/>
+    <w:lsdException w:name="HTML Variable" w:semiHidden="1" w:unhideWhenUsed="1"/>
+    <w:lsdException w:name="Normal Table" w:semiHidden="1" w:unhideWhenUsed="1"/>
+    <w:lsdException w:name="annotation subject" w:semiHidden="1" w:unhideWhenUsed="1"/>
+    <w:lsdException w:name="No List" w:semiHidden="1" w:unhideWhenUsed="1"/>
+    <w:lsdException w:name="Outline List 1" w:semiHidden="1" w:unhideWhenUsed="1"/>
+    <w:lsdException w:name="Outline List 2" w:semiHidden="1" w:unhideWhenUsed="1"/>
+    <w:lsdException w:name="Outline List 3" w:semiHidden="1" w:unhideWhenUsed="1"/>
+    <w:lsdException w:name="Table Simple 1" w:semiHidden="1" w:unhideWhenUsed="1"/>
+    <w:lsdException w:name="Table Simple 2" w:semiHidden="1" w:unhideWhenUsed="1"/>
+    <w:lsdException w:name="Table Simple 3" w:semiHidden="1" w:unhideWhenUsed="1"/>
+    <w:lsdException w:name="Table Classic 1" w:semiHidden="1" w:unhideWhenUsed="1"/>
+    <w:lsdException w:name="Table Classic 2" w:semiHidden="1" w:unhideWhenUsed="1"/>
+    <w:lsdException w:name="Table Classic 3" w:semiHidden="1" w:unhideWhenUsed="1"/>
+    <w:lsdException w:name="Table Classic 4" w:semiHidden="1" w:unhideWhenUsed="1"/>
+    <w:lsdException w:name="Table Colorful 1" w:semiHidden="1" w:unhideWhenUsed="1"/>
+    <w:lsdException w:name="Table Colorful 2" w:semiHidden="1" w:unhideWhenUsed="1"/>
+    <w:lsdException w:name="Table Colorful 3" w:semiHidden="1" w:unhideWhenUsed="1"/>
+    <w:lsdException w:name="Table Columns 1" w:semiHidden="1" w:unhideWhenUsed="1"/>
+    <w:lsdException w:name="Table Columns 2" w:semiHidden="1" w:unhideWhenUsed="1"/>
+    <w:lsdException w:name="Table Columns 3" w:semiHidden="1" w:unhideWhenUsed="1"/>
+    <w:lsdException w:name="Table Columns 4" w:semiHidden="1" w:unhideWhenUsed="1"/>
+    <w:lsdException w:name="Table Columns 5" w:semiHidden="1" w:unhideWhenUsed="1"/>
+    <w:lsdException w:name="Table Grid 1" w:semiHidden="1" w:unhideWhenUsed="1"/>
+    <w:lsdException w:name="Table Grid 2" w:semiHidden="1" w:unhideWhenUsed="1"/>
+    <w:lsdException w:name="Table Grid 3" w:semiHidden="1" w:unhideWhenUsed="1"/>
+    <w:lsdException w:name="Table Grid 4" w:semiHidden="1" w:unhideWhenUsed="1"/>
+    <w:lsdException w:name="Table Grid 5" w:semiHidden="1" w:unhideWhenUsed="1"/>
+    <w:lsdException w:name="Table Grid 6" w:semiHidden="1" w:unhideWhenUsed="1"/>
+    <w:lsdException w:name="Table Grid 7" w:semiHidden="1" w:unhideWhenUsed="1"/>
+    <w:lsdException w:name="Table Grid 8" w:semiHidden="1" w:unhideWhenUsed="1"/>
+    <w:lsdException w:name="Table List 1" w:semiHidden="1" w:unhideWhenUsed="1"/>
+    <w:lsdException w:name="Table List 2" w:semiHidden="1" w:unhideWhenUsed="1"/>
+    <w:lsdException w:name="Table List 3" w:semiHidden="1" w:unhideWhenUsed="1"/>
+    <w:lsdException w:name="Table List 4" w:semiHidden="1" w:unhideWhenUsed="1"/>
+    <w:lsdException w:name="Table List 5" w:semiHidden="1" w:unhideWhenUsed="1"/>
+    <w:lsdException w:name="Table List 6" w:semiHidden="1" w:unhideWhenUsed="1"/>
+    <w:lsdException w:name="Table List 7" w:semiHidden="1" w:unhideWhenUsed="1"/>
+    <w:lsdException w:name="Table List 8" w:semiHidden="1" w:unhideWhenUsed="1"/>
+    <w:lsdException w:name="Table 3D effects 1" w:semiHidden="1" w:unhideWhenUsed="1"/>
+    <w:lsdException w:name="Table 3D effects 2" w:semiHidden="1" w:unhideWhenUsed="1"/>
+    <w:lsdException w:name="Table 3D effects 3" w:semiHidden="1" w:unhideWhenUsed="1"/>
+    <w:lsdException w:name="Table Contemporary" w:semiHidden="1" w:unhideWhenUsed="1"/>
+    <w:lsdException w:name="Table Elegant" w:semiHidden="1" w:unhideWhenUsed="1"/>
+    <w:lsdException w:name="Table Professional" w:semiHidden="1" w:unhideWhenUsed="1"/>
+    <w:lsdException w:name="Table Subtle 1" w:semiHidden="1" w:unhideWhenUsed="1"/>
+    <w:lsdException w:name="Table Subtle 2" w:semiHidden="1" w:unhideWhenUsed="1"/>
+    <w:lsdException w:name="Table Web 1" w:semiHidden="1" w:unhideWhenUsed="1"/>
+    <w:lsdException w:name="Table Web 2" w:semiHidden="1" w:unhideWhenUsed="1"/>
+    <w:lsdException w:name="Table Web 3" w:semiHidden="1" w:unhideWhenUsed="1"/>
+    <w:lsdException w:name="Balloon Text" w:semiHidden="1" w:unhideWhenUsed="1"/>
+    <w:lsdException w:name="Table Grid" w:uiPriority="39"/>
+    <w:lsdException w:name="Table Theme" w:semiHidden="1" w:unhideWhenUsed="1"/>
+    <w:lsdException w:name="Placeholder Text" w:semiHidden="1"/>
+    <w:lsdException w:name="No Spacing" w:uiPriority="1" w:qFormat="1"/>
+    <w:lsdException w:name="Light Shading" w:uiPriority="60"/>
+    <w:lsdException w:name="Light List" w:uiPriority="61"/>
+    <w:lsdException w:name="Light Grid" w:uiPriority="62"/>
+    <w:lsdException w:name="Medium Shading 1" w:uiPriority="63"/>
+    <w:lsdException w:name="Medium Shading 2" w:uiPriority="64"/>
+    <w:lsdException w:name="Medium List 1" w:uiPriority="65"/>
+    <w:lsdException w:name="Medium List 2" w:uiPriority="66"/>
+    <w:lsdException w:name="Medium Grid 1" w:uiPriority="67"/>
+    <w:lsdException w:name="Medium Grid 2" w:uiPriority="68"/>
+    <w:lsdException w:name="Medium Grid 3" w:uiPriority="69"/>
+    <w:lsdException w:name="Dark List" w:uiPriority="70"/>
+    <w:lsdException w:name="Colorful Shading" w:uiPriority="71"/>
+    <w:lsdException w:name="Colorful List" w:uiPriority="72"/>
+    <w:lsdException w:name="Colorful Grid" w:uiPriority="73"/>
+    <w:lsdException w:name="Light Shading Accent 1" w:uiPriority="60"/>
+    <w:lsdException w:name="Light List Accent 1" w:uiPriority="61"/>
+    <w:lsdException w:name="Light Grid Accent 1" w:uiPriority="62"/>
+    <w:lsdException w:name="Medium Shading 1 Accent 1" w:uiPriority="63"/>
+    <w:lsdException w:name="Medium Shading 2 Accent 1" w:uiPriority="64"/>
+    <w:lsdException w:name="Medium List 1 Accent 1" w:uiPriority="65"/>
+    <w:lsdException w:name="Revision" w:semiHidden="1"/>
+    <w:lsdException w:name="List Paragraph" w:uiPriority="34" w:qFormat="1"/>
+    <w:lsdException w:name="Quote" w:uiPriority="29" w:qFormat="1"/>
+    <w:lsdException w:name="Intense Quote" w:uiPriority="30" w:qFormat="1"/>
+    <w:lsdException w:name="Medium List 2 Accent 1" w:uiPriority="66"/>
+    <w:lsdException w:name="Medium Grid 1 Accent 1" w:uiPriority="67"/>
+    <w:lsdException w:name="Medium Grid 2 Accent 1" w:uiPriority="68"/>
+    <w:lsdException w:name="Medium Grid 3 Accent 1" w:uiPriority="69"/>
+    <w:lsdException w:name="Dark List Accent 1" w:uiPriority="70"/>
+    <w:lsdException w:name="Colorful Shading Accent 1" w:uiPriority="71"/>
+    <w:lsdException w:name="Colorful List Accent 1" w:uiPriority="72"/>
+    <w:lsdException w:name="Colorful Grid Accent 1" w:uiPriority="73"/>
+    <w:lsdException w:name="Light Shading Accent 2" w:uiPriority="60"/>
+    <w:lsdException w:name="Light List Accent 2" w:uiPriority="61"/>
+    <w:lsdException w:name="Light Grid Accent 2" w:uiPriority="62"/>
+    <w:lsdException w:name="Medium Shading 1 Accent 2" w:uiPriority="63"/>
+    <w:lsdException w:name="Medium Shading 2 Accent 2" w:uiPriority="64"/>
+    <w:lsdException w:name="Medium List 1 Accent 2" w:uiPriority="65"/>
+    <w:lsdException w:name="Medium List 2 Accent 2" w:uiPriority="66"/>
+    <w:lsdException w:name="Medium Grid 1 Accent 2" w:uiPriority="67"/>
+    <w:lsdException w:name="Medium Grid 2 Accent 2" w:uiPriority="68"/>
+    <w:lsdException w:name="Medium Grid 3 Accent 2" w:uiPriority="69"/>
+    <w:lsdException w:name="Dark List Accent 2" w:uiPriority="70"/>
+    <w:lsdException w:name="Colorful Shading Accent 2" w:uiPriority="71"/>
+    <w:lsdException w:name="Colorful List Accent 2" w:uiPriority="72"/>
+    <w:lsdException w:name="Colorful Grid Accent 2" w:uiPriority="73"/>
+    <w:lsdException w:name="Light Shading Accent 3" w:uiPriority="60"/>
+    <w:lsdException w:name="Light List Accent 3" w:uiPriority="61"/>
+    <w:lsdException w:name="Light Grid Accent 3" w:uiPriority="62"/>
+    <w:lsdException w:name="Medium Shading 1 Accent 3" w:uiPriority="63"/>
+    <w:lsdException w:name="Medium Shading 2 Accent 3" w:uiPriority="64"/>
+    <w:lsdException w:name="Medium List 1 Accent 3" w:uiPriority="65"/>
+    <w:lsdException w:name="Medium List 2 Accent 3" w:uiPriority="66"/>
+    <w:lsdException w:name="Medium Grid 1 Accent 3" w:uiPriority="67"/>
+    <w:lsdException w:name="Medium Grid 2 Accent 3" w:uiPriority="68"/>
+    <w:lsdException w:name="Medium Grid 3 Accent 3" w:uiPriority="69"/>
+    <w:lsdException w:name="Dark List Accent 3" w:uiPriority="70"/>
+    <w:lsdException w:name="Colorful Shading Accent 3" w:uiPriority="71"/>
+    <w:lsdException w:name="Colorful List Accent 3" w:uiPriority="72"/>
+    <w:lsdException w:name="Colorful Grid Accent 3" w:uiPriority="73"/>
+    <w:lsdException w:name="Light Shading Accent 4" w:uiPriority="60"/>
+    <w:lsdException w:name="Light List Accent 4" w:uiPriority="61"/>
+    <w:lsdException w:name="Light Grid Accent 4" w:uiPriority="62"/>
+    <w:lsdException w:name="Medium Shading 1 Accent 4" w:uiPriority="63"/>
+    <w:lsdException w:name="Medium Shading 2 Accent 4" w:uiPriority="64"/>
+    <w:lsdException w:name="Medium List 1 Accent 4" w:uiPriority="65"/>
+    <w:lsdException w:name="Medium List 2 Accent 4" w:uiPriority="66"/>
+    <w:lsdException w:name="Medium Grid 1 Accent 4" w:uiPriority="67"/>
+    <w:lsdException w:name="Medium Grid 2 Accent 4" w:uiPriority="68"/>
+    <w:lsdException w:name="Medium Grid 3 Accent 4" w:uiPriority="69"/>
+    <w:lsdException w:name="Dark List Accent 4" w:uiPriority="70"/>
+    <w:lsdException w:name="Colorful Shading Accent 4" w:uiPriority="71"/>
+    <w:lsdException w:name="Colorful List Accent 4" w:uiPriority="72"/>
+    <w:lsdException w:name="Colorful Grid Accent 4" w:uiPriority="73"/>
+    <w:lsdException w:name="Light Shading Accent 5" w:uiPriority="60"/>
+    <w:lsdException w:name="Light List Accent 5" w:uiPriority="61"/>
+    <w:lsdException w:name="Light Grid Accent 5" w:uiPriority="62"/>
+    <w:lsdException w:name="Medium Shading 1 Accent 5" w:uiPriority="63"/>
+    <w:lsdException w:name="Medium Shading 2 Accent 5" w:uiPriority="64"/>
+    <w:lsdException w:name="Medium List 1 Accent 5" w:uiPriority="65"/>
+    <w:lsdException w:name="Medium List 2 Accent 5" w:uiPriority="66"/>
+    <w:lsdException w:name="Medium Grid 1 Accent 5" w:uiPriority="67"/>
+    <w:lsdException w:name="Medium Grid 2 Accent 5" w:uiPriority="68"/>
+    <w:lsdException w:name="Medium Grid 3 Accent 5" w:uiPriority="69"/>
+    <w:lsdException w:name="Dark List Accent 5" w:uiPriority="70"/>
+    <w:lsdException w:name="Colorful Shading Accent 5" w:uiPriority="71"/>
+    <w:lsdException w:name="Colorful List Accent 5" w:uiPriority="72"/>
+    <w:lsdException w:name="Colorful Grid Accent 5" w:uiPriority="73"/>
+    <w:lsdException w:name="Light Shading Accent 6" w:uiPriority="60"/>
+    <w:lsdException w:name="Light List Accent 6" w:uiPriority="61"/>
+    <w:lsdException w:name="Light Grid Accent 6" w:uiPriority="62"/>
+    <w:lsdException w:name="Medium Shading 1 Accent 6" w:uiPriority="63"/>
+    <w:lsdException w:name="Medium Shading 2 Accent 6" w:uiPriority="64"/>
+    <w:lsdException w:name="Medium List 1 Accent 6" w:uiPriority="65"/>
+    <w:lsdException w:name="Medium List 2 Accent 6" w:uiPriority="66"/>
+    <w:lsdException w:name="Medium Grid 1 Accent 6" w:uiPriority="67"/>
+    <w:lsdException w:name="Medium Grid 2 Accent 6" w:uiPriority="68"/>
+    <w:lsdException w:name="Medium Grid 3 Accent 6" w:uiPriority="69"/>
+    <w:lsdException w:name="Dark List Accent 6" w:uiPriority="70"/>
+    <w:lsdException w:name="Colorful Shading Accent 6" w:uiPriority="71"/>
+    <w:lsdException w:name="Colorful List Accent 6" w:uiPriority="72"/>
+    <w:lsdException w:name="Colorful Grid Accent 6" w:uiPriority="73"/>
+    <w:lsdException w:name="Subtle Emphasis" w:uiPriority="19" w:qFormat="1"/>
+    <w:lsdException w:name="Intense Emphasis" w:uiPriority="21" w:qFormat="1"/>
+    <w:lsdException w:name="Subtle Reference" w:uiPriority="31" w:qFormat="1"/>
+    <w:lsdException w:name="Intense Reference" w:uiPriority="32" w:qFormat="1"/>
+    <w:lsdException w:name="Book Title" w:uiPriority="33" w:qFormat="1"/>
+    <w:lsdException w:name="Bibliography" w:semiHidden="1" w:uiPriority="37" w:unhideWhenUsed="1"/>
+    <w:lsdException w:name="TOC Heading" w:semiHidden="1" w:uiPriority="39" w:unhideWhenUsed="1" w:qFormat="1"/>
+    <w:lsdException w:name="Plain Table 1" w:uiPriority="41"/>
+    <w:lsdException w:name="Plain Table 2" w:uiPriority="42"/>
+    <w:lsdException w:name="Plain Table 3" w:uiPriority="43"/>
+    <w:lsdException w:name="Plain Table 4" w:uiPriority="44"/>
+    <w:lsdException w:name="Plain Table 5" w:uiPriority="45"/>
+    <w:lsdException w:name="Grid Table Light" w:uiPriority="40"/>
+    <w:lsdException w:name="Grid Table 1 Light" w:uiPriority="46"/>
+    <w:lsdException w:name="Grid Table 2" w:uiPriority="47"/>
+    <w:lsdException w:name="Grid Table 3" w:uiPriority="48"/>
+    <w:lsdException w:name="Grid Table 4" w:uiPriority="49"/>
+    <w:lsdException w:name="Grid Table 5 Dark" w:uiPriority="50"/>
+    <w:lsdException w:name="Grid Table 6 Colorful" w:uiPriority="51"/>
+    <w:lsdException w:name="Grid Table 7 Colorful" w:uiPriority="52"/>
+    <w:lsdException w:name="Grid Table 1 Light Accent 1" w:uiPriority="46"/>
+    <w:lsdException w:name="Grid Table 2 Accent 1" w:uiPriority="47"/>
+    <w:lsdException w:name="Grid Table 3 Accent 1" w:uiPriority="48"/>
+    <w:lsdException w:name="Grid Table 4 Accent 1" w:uiPriority="49"/>
+    <w:lsdException w:name="Grid Table 5 Dark Accent 1" w:uiPriority="50"/>
+    <w:lsdException w:name="Grid Table 6 Colorful Accent 1" w:uiPriority="51"/>
+    <w:lsdException w:name="Grid Table 7 Colorful Accent 1" w:uiPriority="52"/>
+    <w:lsdException w:name="Grid Table 1 Light Accent 2" w:uiPriority="46"/>
+    <w:lsdException w:name="Grid Table 2 Accent 2" w:uiPriority="47"/>
+    <w:lsdException w:name="Grid Table 3 Accent 2" w:uiPriority="48"/>
+    <w:lsdException w:name="Grid Table 4 Accent 2" w:uiPriority="49"/>
+    <w:lsdException w:name="Grid Table 5 Dark Accent 2" w:uiPriority="50"/>
+    <w:lsdException w:name="Grid Table 6 Colorful Accent 2" w:uiPriority="51"/>
+    <w:lsdException w:name="Grid Table 7 Colorful Accent 2" w:uiPriority="52"/>
+    <w:lsdException w:name="Grid Table 1 Light Accent 3" w:uiPriority="46"/>
+    <w:lsdException w:name="Grid Table 2 Accent 3" w:uiPriority="47"/>
+    <w:lsdException w:name="Grid Table 3 Accent 3" w:uiPriority="48"/>
+    <w:lsdException w:name="Grid Table 4 Accent 3" w:uiPriority="49"/>
+    <w:lsdException w:name="Grid Table 5 Dark Accent 3" w:uiPriority="50"/>
+    <w:lsdException w:name="Grid Table 6 Colorful Accent 3" w:uiPriority="51"/>
+    <w:lsdException w:name="Grid Table 7 Colorful Accent 3" w:uiPriority="52"/>
+    <w:lsdException w:name="Grid Table 1 Light Accent 4" w:uiPriority="46"/>
+    <w:lsdException w:name="Grid Table 2 Accent 4" w:uiPriority="47"/>
+    <w:lsdException w:name="Grid Table 3 Accent 4" w:uiPriority="48"/>
+    <w:lsdException w:name="Grid Table 4 Accent 4" w:uiPriority="49"/>
+    <w:lsdException w:name="Grid Table 5 Dark Accent 4" w:uiPriority="50"/>
+    <w:lsdException w:name="Grid Table 6 Colorful Accent 4" w:uiPriority="51"/>
+    <w:lsdException w:name="Grid Table 7 Colorful Accent 4" w:uiPriority="52"/>
+    <w:lsdException w:name="Grid Table 1 Light Accent 5" w:uiPriority="46"/>
+    <w:lsdException w:name="Grid Table 2 Accent 5" w:uiPriority="47"/>
+    <w:lsdException w:name="Grid Table 3 Accent 5" w:uiPriority="48"/>
+    <w:lsdException w:name="Grid Table 4 Accent 5" w:uiPriority="49"/>
+    <w:lsdException w:name="Grid Table 5 Dark Accent 5" w:uiPriority="50"/>
+    <w:lsdException w:name="Grid Table 6 Colorful Accent 5" w:uiPriority="51"/>
+    <w:lsdException w:name="Grid Table 7 Colorful Accent 5" w:uiPriority="52"/>
+    <w:lsdException w:name="Grid Table 1 Light Accent 6" w:uiPriority="46"/>
+    <w:lsdException w:name="Grid Table 2 Accent 6" w:uiPriority="47"/>
+    <w:lsdException w:name="Grid Table 3 Accent 6" w:uiPriority="48"/>
+    <w:lsdException w:name="Grid Table 4 Accent 6" w:uiPriority="49"/>
+    <w:lsdException w:name="Grid Table 5 Dark Accent 6" w:uiPriority="50"/>
+    <w:lsdException w:name="Grid Table 6 Colorful Accent 6" w:uiPriority="51"/>
+    <w:lsdException w:name="Grid Table 7 Colorful Accent 6" w:uiPriority="52"/>
+    <w:lsdException w:name="List Table 1 Light" w:uiPriority="46"/>
+    <w:lsdException w:name="List Table 2" w:uiPriority="47"/>
+    <w:lsdException w:name="List Table 3" w:uiPriority="48"/>
+    <w:lsdException w:name="List Table 4" w:uiPriority="49"/>
+    <w:lsdException w:name="List Table 5 Dark" w:uiPriority="50"/>
+    <w:lsdException w:name="List Table 6 Colorful" w:uiPriority="51"/>
+    <w:lsdException w:name="List Table 7 Colorful" w:uiPriority="52"/>
+    <w:lsdException w:name="List Table 1 Light Accent 1" w:uiPriority="46"/>
+    <w:lsdException w:name="List Table 2 Accent 1" w:uiPriority="47"/>
+    <w:lsdException w:name="List Table 3 Accent 1" w:uiPriority="48"/>
+    <w:lsdException w:name="List Table 4 Accent 1" w:uiPriority="49"/>
+    <w:lsdException w:name="List Table 5 Dark Accent 1" w:uiPriority="50"/>
+    <w:lsdException w:name="List Table 6 Colorful Accent 1" w:uiPriority="51"/>
+    <w:lsdException w:name="List Table 7 Colorful Accent 1" w:uiPriority="52"/>
+    <w:lsdException w:name="List Table 1 Light Accent 2" w:uiPriority="46"/>
+    <w:lsdException w:name="List Table 2 Accent 2" w:uiPriority="47"/>
+    <w:lsdException w:name="List Table 3 Accent 2" w:uiPriority="48"/>
+    <w:lsdException w:name="List Table 4 Accent 2" w:uiPriority="49"/>
+    <w:lsdException w:name="List Table 5 Dark Accent 2" w:uiPriority="50"/>
+    <w:lsdException w:name="List Table 6 Colorful Accent 2" w:uiPriority="51"/>
+    <w:lsdException w:name="List Table 7 Colorful Accent 2" w:uiPriority="52"/>
+    <w:lsdException w:name="List Table 1 Light Accent 3" w:uiPriority="46"/>
+    <w:lsdException w:name="List Table 2 Accent 3" w:uiPriority="47"/>
+    <w:lsdException w:name="List Table 3 Accent 3" w:uiPriority="48"/>
+    <w:lsdException w:name="List Table 4 Accent 3" w:uiPriority="49"/>
+    <w:lsdException w:name="List Table 5 Dark Accent 3" w:uiPriority="50"/>
+    <w:lsdException w:name="List Table 6 Colorful Accent 3" w:uiPriority="51"/>
+    <w:lsdException w:name="List Table 7 Colorful Accent 3" w:uiPriority="52"/>
+    <w:lsdException w:name="List Table 1 Light Accent 4" w:uiPriority="46"/>
+    <w:lsdException w:name="List Table 2 Accent 4" w:uiPriority="47"/>
+    <w:lsdException w:name="List Table 3 Accent 4" w:uiPriority="48"/>
+    <w:lsdException w:name="List Table 4 Accent 4" w:uiPriority="49"/>
+    <w:lsdException w:name="List Table 5 Dark Accent 4" w:uiPriority="50"/>
+    <w:lsdException w:name="List Table 6 Colorful Accent 4" w:uiPriority="51"/>
+    <w:lsdException w:name="List Table 7 Colorful Accent 4" w:uiPriority="52"/>
+    <w:lsdException w:name="List Table 1 Light Accent 5" w:uiPriority="46"/>
+    <w:lsdException w:name="List Table 2 Accent 5" w:uiPriority="47"/>
+    <w:lsdException w:name="List Table 3 Accent 5" w:uiPriority="48"/>
+    <w:lsdException w:name="List Table 4 Accent 5" w:uiPriority="49"/>
+    <w:lsdException w:name="List Table 5 Dark Accent 5" w:uiPriority="50"/>
+    <w:lsdException w:name="List Table 6 Colorful Accent 5" w:uiPriority="51"/>
+    <w:lsdException w:name="List Table 7 Colorful Accent 5" w:uiPriority="52"/>
+    <w:lsdException w:name="List Table 1 Light Accent 6" w:uiPriority="46"/>
+    <w:lsdException w:name="List Table 2 Accent 6" w:uiPriority="47"/>
+    <w:lsdException w:name="List Table 3 Accent 6" w:uiPriority="48"/>
+    <w:lsdException w:name="List Table 4 Accent 6" w:uiPriority="49"/>
+    <w:lsdException w:name="List Table 5 Dark Accent 6" w:uiPriority="50"/>
+    <w:lsdException w:name="List Table 6 Colorful Accent 6" w:uiPriority="51"/>
+    <w:lsdException w:name="List Table 7 Colorful Accent 6" w:uiPriority="52"/>
+    <w:lsdException w:name="Mention" w:semiHidden="1" w:unhideWhenUsed="1"/>
   </w:latentStyles>
   <w:style w:type="paragraph" w:default="1" w:styleId="Normal">
     <w:name w:val="Normal"/>
@@ -4984,6 +7470,29 @@
     <w:rPr>
       <w:rFonts w:eastAsiaTheme="minorEastAsia"/>
       <w:lang w:val="en-PH"/>
+    </w:rPr>
+  </w:style>
+  <w:style w:type="paragraph" w:styleId="Heading1">
+    <w:name w:val="heading 1"/>
+    <w:basedOn w:val="Normal"/>
+    <w:next w:val="Normal"/>
+    <w:link w:val="Heading1Char"/>
+    <w:uiPriority w:val="9"/>
+    <w:qFormat/>
+    <w:rsid w:val="00B10598"/>
+    <w:pPr>
+      <w:keepNext/>
+      <w:keepLines/>
+      <w:spacing w:before="480" w:after="0"/>
+      <w:outlineLvl w:val="0"/>
+    </w:pPr>
+    <w:rPr>
+      <w:rFonts w:asciiTheme="majorHAnsi" w:eastAsiaTheme="majorEastAsia" w:hAnsiTheme="majorHAnsi" w:cstheme="majorBidi"/>
+      <w:b/>
+      <w:bCs/>
+      <w:color w:val="2E74B5" w:themeColor="accent1" w:themeShade="BF"/>
+      <w:sz w:val="28"/>
+      <w:szCs w:val="28"/>
     </w:rPr>
   </w:style>
   <w:style w:type="character" w:default="1" w:styleId="DefaultParagraphFont">
@@ -5159,349 +7668,26 @@
     <w:basedOn w:val="DefaultParagraphFont"/>
     <w:rsid w:val="00164649"/>
   </w:style>
-</w:styles>
-</file>
-
-<file path=word/stylesWithEffects.xml><?xml version="1.0" encoding="utf-8"?>
-<w:styles xmlns:wpc="http://schemas.microsoft.com/office/word/2010/wordprocessingCanvas" xmlns:mc="http://schemas.openxmlformats.org/markup-compatibility/2006" xmlns:o="urn:schemas-microsoft-com:office:office" xmlns:r="http://schemas.openxmlformats.org/officeDocument/2006/relationships" xmlns:m="http://schemas.openxmlformats.org/officeDocument/2006/math" xmlns:v="urn:schemas-microsoft-com:vml" xmlns:wp14="http://schemas.microsoft.com/office/word/2010/wordprocessingDrawing" xmlns:wp="http://schemas.openxmlformats.org/drawingml/2006/wordprocessingDrawing" xmlns:w10="urn:schemas-microsoft-com:office:word" xmlns:w="http://schemas.openxmlformats.org/wordprocessingml/2006/main" xmlns:w14="http://schemas.microsoft.com/office/word/2010/wordml" xmlns:wpg="http://schemas.microsoft.com/office/word/2010/wordprocessingGroup" xmlns:wpi="http://schemas.microsoft.com/office/word/2010/wordprocessingInk" xmlns:wne="http://schemas.microsoft.com/office/word/2006/wordml" xmlns:wps="http://schemas.microsoft.com/office/word/2010/wordprocessingShape" mc:Ignorable="w14 wp14">
-  <w:docDefaults>
-    <w:rPrDefault>
-      <w:rPr>
-        <w:rFonts w:asciiTheme="minorHAnsi" w:eastAsiaTheme="minorHAnsi" w:hAnsiTheme="minorHAnsi" w:cstheme="minorBidi"/>
-        <w:sz w:val="22"/>
-        <w:szCs w:val="22"/>
-        <w:lang w:val="fr-FR" w:eastAsia="en-US" w:bidi="ar-SA"/>
-      </w:rPr>
-    </w:rPrDefault>
-    <w:pPrDefault>
-      <w:pPr>
-        <w:spacing w:after="160" w:line="259" w:lineRule="auto"/>
-      </w:pPr>
-    </w:pPrDefault>
-  </w:docDefaults>
-  <w:latentStyles w:defLockedState="0" w:defUIPriority="99" w:defSemiHidden="1" w:defUnhideWhenUsed="1" w:defQFormat="0" w:count="267">
-    <w:lsdException w:name="Normal" w:semiHidden="0" w:uiPriority="0" w:unhideWhenUsed="0" w:qFormat="1"/>
-    <w:lsdException w:name="heading 1" w:semiHidden="0" w:uiPriority="9" w:unhideWhenUsed="0" w:qFormat="1"/>
-    <w:lsdException w:name="heading 2" w:uiPriority="9" w:qFormat="1"/>
-    <w:lsdException w:name="heading 3" w:uiPriority="9" w:qFormat="1"/>
-    <w:lsdException w:name="heading 4" w:uiPriority="9" w:qFormat="1"/>
-    <w:lsdException w:name="heading 5" w:uiPriority="9" w:qFormat="1"/>
-    <w:lsdException w:name="heading 6" w:uiPriority="9" w:qFormat="1"/>
-    <w:lsdException w:name="heading 7" w:uiPriority="9" w:qFormat="1"/>
-    <w:lsdException w:name="heading 8" w:uiPriority="9" w:qFormat="1"/>
-    <w:lsdException w:name="heading 9" w:uiPriority="9" w:qFormat="1"/>
-    <w:lsdException w:name="toc 1" w:uiPriority="39"/>
-    <w:lsdException w:name="toc 2" w:uiPriority="39"/>
-    <w:lsdException w:name="toc 3" w:uiPriority="39"/>
-    <w:lsdException w:name="toc 4" w:uiPriority="39"/>
-    <w:lsdException w:name="toc 5" w:uiPriority="39"/>
-    <w:lsdException w:name="toc 6" w:uiPriority="39"/>
-    <w:lsdException w:name="toc 7" w:uiPriority="39"/>
-    <w:lsdException w:name="toc 8" w:uiPriority="39"/>
-    <w:lsdException w:name="toc 9" w:uiPriority="39"/>
-    <w:lsdException w:name="caption" w:uiPriority="35" w:qFormat="1"/>
-    <w:lsdException w:name="Title" w:semiHidden="0" w:uiPriority="10" w:unhideWhenUsed="0" w:qFormat="1"/>
-    <w:lsdException w:name="Default Paragraph Font" w:uiPriority="1"/>
-    <w:lsdException w:name="Subtitle" w:semiHidden="0" w:uiPriority="11" w:unhideWhenUsed="0" w:qFormat="1"/>
-    <w:lsdException w:name="Strong" w:semiHidden="0" w:uiPriority="0" w:unhideWhenUsed="0" w:qFormat="1"/>
-    <w:lsdException w:name="Emphasis" w:semiHidden="0" w:uiPriority="20" w:unhideWhenUsed="0" w:qFormat="1"/>
-    <w:lsdException w:name="Table Grid" w:semiHidden="0" w:uiPriority="39" w:unhideWhenUsed="0"/>
-    <w:lsdException w:name="Placeholder Text" w:unhideWhenUsed="0"/>
-    <w:lsdException w:name="No Spacing" w:semiHidden="0" w:uiPriority="1" w:unhideWhenUsed="0" w:qFormat="1"/>
-    <w:lsdException w:name="Light Shading" w:semiHidden="0" w:uiPriority="60" w:unhideWhenUsed="0"/>
-    <w:lsdException w:name="Light List" w:semiHidden="0" w:uiPriority="61" w:unhideWhenUsed="0"/>
-    <w:lsdException w:name="Light Grid" w:semiHidden="0" w:uiPriority="62" w:unhideWhenUsed="0"/>
-    <w:lsdException w:name="Medium Shading 1" w:semiHidden="0" w:uiPriority="63" w:unhideWhenUsed="0"/>
-    <w:lsdException w:name="Medium Shading 2" w:semiHidden="0" w:uiPriority="64" w:unhideWhenUsed="0"/>
-    <w:lsdException w:name="Medium List 1" w:semiHidden="0" w:uiPriority="65" w:unhideWhenUsed="0"/>
-    <w:lsdException w:name="Medium List 2" w:semiHidden="0" w:uiPriority="66" w:unhideWhenUsed="0"/>
-    <w:lsdException w:name="Medium Grid 1" w:semiHidden="0" w:uiPriority="67" w:unhideWhenUsed="0"/>
-    <w:lsdException w:name="Medium Grid 2" w:semiHidden="0" w:uiPriority="68" w:unhideWhenUsed="0"/>
-    <w:lsdException w:name="Medium Grid 3" w:semiHidden="0" w:uiPriority="69" w:unhideWhenUsed="0"/>
-    <w:lsdException w:name="Dark List" w:semiHidden="0" w:uiPriority="70" w:unhideWhenUsed="0"/>
-    <w:lsdException w:name="Colorful Shading" w:semiHidden="0" w:uiPriority="71" w:unhideWhenUsed="0"/>
-    <w:lsdException w:name="Colorful List" w:semiHidden="0" w:uiPriority="72" w:unhideWhenUsed="0"/>
-    <w:lsdException w:name="Colorful Grid" w:semiHidden="0" w:uiPriority="73" w:unhideWhenUsed="0"/>
-    <w:lsdException w:name="Light Shading Accent 1" w:semiHidden="0" w:uiPriority="60" w:unhideWhenUsed="0"/>
-    <w:lsdException w:name="Light List Accent 1" w:semiHidden="0" w:uiPriority="61" w:unhideWhenUsed="0"/>
-    <w:lsdException w:name="Light Grid Accent 1" w:semiHidden="0" w:uiPriority="62" w:unhideWhenUsed="0"/>
-    <w:lsdException w:name="Medium Shading 1 Accent 1" w:semiHidden="0" w:uiPriority="63" w:unhideWhenUsed="0"/>
-    <w:lsdException w:name="Medium Shading 2 Accent 1" w:semiHidden="0" w:uiPriority="64" w:unhideWhenUsed="0"/>
-    <w:lsdException w:name="Medium List 1 Accent 1" w:semiHidden="0" w:uiPriority="65" w:unhideWhenUsed="0"/>
-    <w:lsdException w:name="Revision" w:unhideWhenUsed="0"/>
-    <w:lsdException w:name="List Paragraph" w:semiHidden="0" w:uiPriority="34" w:unhideWhenUsed="0" w:qFormat="1"/>
-    <w:lsdException w:name="Quote" w:semiHidden="0" w:uiPriority="29" w:unhideWhenUsed="0" w:qFormat="1"/>
-    <w:lsdException w:name="Intense Quote" w:semiHidden="0" w:uiPriority="30" w:unhideWhenUsed="0" w:qFormat="1"/>
-    <w:lsdException w:name="Medium List 2 Accent 1" w:semiHidden="0" w:uiPriority="66" w:unhideWhenUsed="0"/>
-    <w:lsdException w:name="Medium Grid 1 Accent 1" w:semiHidden="0" w:uiPriority="67" w:unhideWhenUsed="0"/>
-    <w:lsdException w:name="Medium Grid 2 Accent 1" w:semiHidden="0" w:uiPriority="68" w:unhideWhenUsed="0"/>
-    <w:lsdException w:name="Medium Grid 3 Accent 1" w:semiHidden="0" w:uiPriority="69" w:unhideWhenUsed="0"/>
-    <w:lsdException w:name="Dark List Accent 1" w:semiHidden="0" w:uiPriority="70" w:unhideWhenUsed="0"/>
-    <w:lsdException w:name="Colorful Shading Accent 1" w:semiHidden="0" w:uiPriority="71" w:unhideWhenUsed="0"/>
-    <w:lsdException w:name="Colorful List Accent 1" w:semiHidden="0" w:uiPriority="72" w:unhideWhenUsed="0"/>
-    <w:lsdException w:name="Colorful Grid Accent 1" w:semiHidden="0" w:uiPriority="73" w:unhideWhenUsed="0"/>
-    <w:lsdException w:name="Light Shading Accent 2" w:semiHidden="0" w:uiPriority="60" w:unhideWhenUsed="0"/>
-    <w:lsdException w:name="Light List Accent 2" w:semiHidden="0" w:uiPriority="61" w:unhideWhenUsed="0"/>
-    <w:lsdException w:name="Light Grid Accent 2" w:semiHidden="0" w:uiPriority="62" w:unhideWhenUsed="0"/>
-    <w:lsdException w:name="Medium Shading 1 Accent 2" w:semiHidden="0" w:uiPriority="63" w:unhideWhenUsed="0"/>
-    <w:lsdException w:name="Medium Shading 2 Accent 2" w:semiHidden="0" w:uiPriority="64" w:unhideWhenUsed="0"/>
-    <w:lsdException w:name="Medium List 1 Accent 2" w:semiHidden="0" w:uiPriority="65" w:unhideWhenUsed="0"/>
-    <w:lsdException w:name="Medium List 2 Accent 2" w:semiHidden="0" w:uiPriority="66" w:unhideWhenUsed="0"/>
-    <w:lsdException w:name="Medium Grid 1 Accent 2" w:semiHidden="0" w:uiPriority="67" w:unhideWhenUsed="0"/>
-    <w:lsdException w:name="Medium Grid 2 Accent 2" w:semiHidden="0" w:uiPriority="68" w:unhideWhenUsed="0"/>
-    <w:lsdException w:name="Medium Grid 3 Accent 2" w:semiHidden="0" w:uiPriority="69" w:unhideWhenUsed="0"/>
-    <w:lsdException w:name="Dark List Accent 2" w:semiHidden="0" w:uiPriority="70" w:unhideWhenUsed="0"/>
-    <w:lsdException w:name="Colorful Shading Accent 2" w:semiHidden="0" w:uiPriority="71" w:unhideWhenUsed="0"/>
-    <w:lsdException w:name="Colorful List Accent 2" w:semiHidden="0" w:uiPriority="72" w:unhideWhenUsed="0"/>
-    <w:lsdException w:name="Colorful Grid Accent 2" w:semiHidden="0" w:uiPriority="73" w:unhideWhenUsed="0"/>
-    <w:lsdException w:name="Light Shading Accent 3" w:semiHidden="0" w:uiPriority="60" w:unhideWhenUsed="0"/>
-    <w:lsdException w:name="Light List Accent 3" w:semiHidden="0" w:uiPriority="61" w:unhideWhenUsed="0"/>
-    <w:lsdException w:name="Light Grid Accent 3" w:semiHidden="0" w:uiPriority="62" w:unhideWhenUsed="0"/>
-    <w:lsdException w:name="Medium Shading 1 Accent 3" w:semiHidden="0" w:uiPriority="63" w:unhideWhenUsed="0"/>
-    <w:lsdException w:name="Medium Shading 2 Accent 3" w:semiHidden="0" w:uiPriority="64" w:unhideWhenUsed="0"/>
-    <w:lsdException w:name="Medium List 1 Accent 3" w:semiHidden="0" w:uiPriority="65" w:unhideWhenUsed="0"/>
-    <w:lsdException w:name="Medium List 2 Accent 3" w:semiHidden="0" w:uiPriority="66" w:unhideWhenUsed="0"/>
-    <w:lsdException w:name="Medium Grid 1 Accent 3" w:semiHidden="0" w:uiPriority="67" w:unhideWhenUsed="0"/>
-    <w:lsdException w:name="Medium Grid 2 Accent 3" w:semiHidden="0" w:uiPriority="68" w:unhideWhenUsed="0"/>
-    <w:lsdException w:name="Medium Grid 3 Accent 3" w:semiHidden="0" w:uiPriority="69" w:unhideWhenUsed="0"/>
-    <w:lsdException w:name="Dark List Accent 3" w:semiHidden="0" w:uiPriority="70" w:unhideWhenUsed="0"/>
-    <w:lsdException w:name="Colorful Shading Accent 3" w:semiHidden="0" w:uiPriority="71" w:unhideWhenUsed="0"/>
-    <w:lsdException w:name="Colorful List Accent 3" w:semiHidden="0" w:uiPriority="72" w:unhideWhenUsed="0"/>
-    <w:lsdException w:name="Colorful Grid Accent 3" w:semiHidden="0" w:uiPriority="73" w:unhideWhenUsed="0"/>
-    <w:lsdException w:name="Light Shading Accent 4" w:semiHidden="0" w:uiPriority="60" w:unhideWhenUsed="0"/>
-    <w:lsdException w:name="Light List Accent 4" w:semiHidden="0" w:uiPriority="61" w:unhideWhenUsed="0"/>
-    <w:lsdException w:name="Light Grid Accent 4" w:semiHidden="0" w:uiPriority="62" w:unhideWhenUsed="0"/>
-    <w:lsdException w:name="Medium Shading 1 Accent 4" w:semiHidden="0" w:uiPriority="63" w:unhideWhenUsed="0"/>
-    <w:lsdException w:name="Medium Shading 2 Accent 4" w:semiHidden="0" w:uiPriority="64" w:unhideWhenUsed="0"/>
-    <w:lsdException w:name="Medium List 1 Accent 4" w:semiHidden="0" w:uiPriority="65" w:unhideWhenUsed="0"/>
-    <w:lsdException w:name="Medium List 2 Accent 4" w:semiHidden="0" w:uiPriority="66" w:unhideWhenUsed="0"/>
-    <w:lsdException w:name="Medium Grid 1 Accent 4" w:semiHidden="0" w:uiPriority="67" w:unhideWhenUsed="0"/>
-    <w:lsdException w:name="Medium Grid 2 Accent 4" w:semiHidden="0" w:uiPriority="68" w:unhideWhenUsed="0"/>
-    <w:lsdException w:name="Medium Grid 3 Accent 4" w:semiHidden="0" w:uiPriority="69" w:unhideWhenUsed="0"/>
-    <w:lsdException w:name="Dark List Accent 4" w:semiHidden="0" w:uiPriority="70" w:unhideWhenUsed="0"/>
-    <w:lsdException w:name="Colorful Shading Accent 4" w:semiHidden="0" w:uiPriority="71" w:unhideWhenUsed="0"/>
-    <w:lsdException w:name="Colorful List Accent 4" w:semiHidden="0" w:uiPriority="72" w:unhideWhenUsed="0"/>
-    <w:lsdException w:name="Colorful Grid Accent 4" w:semiHidden="0" w:uiPriority="73" w:unhideWhenUsed="0"/>
-    <w:lsdException w:name="Light Shading Accent 5" w:semiHidden="0" w:uiPriority="60" w:unhideWhenUsed="0"/>
-    <w:lsdException w:name="Light List Accent 5" w:semiHidden="0" w:uiPriority="61" w:unhideWhenUsed="0"/>
-    <w:lsdException w:name="Light Grid Accent 5" w:semiHidden="0" w:uiPriority="62" w:unhideWhenUsed="0"/>
-    <w:lsdException w:name="Medium Shading 1 Accent 5" w:semiHidden="0" w:uiPriority="63" w:unhideWhenUsed="0"/>
-    <w:lsdException w:name="Medium Shading 2 Accent 5" w:semiHidden="0" w:uiPriority="64" w:unhideWhenUsed="0"/>
-    <w:lsdException w:name="Medium List 1 Accent 5" w:semiHidden="0" w:uiPriority="65" w:unhideWhenUsed="0"/>
-    <w:lsdException w:name="Medium List 2 Accent 5" w:semiHidden="0" w:uiPriority="66" w:unhideWhenUsed="0"/>
-    <w:lsdException w:name="Medium Grid 1 Accent 5" w:semiHidden="0" w:uiPriority="67" w:unhideWhenUsed="0"/>
-    <w:lsdException w:name="Medium Grid 2 Accent 5" w:semiHidden="0" w:uiPriority="68" w:unhideWhenUsed="0"/>
-    <w:lsdException w:name="Medium Grid 3 Accent 5" w:semiHidden="0" w:uiPriority="69" w:unhideWhenUsed="0"/>
-    <w:lsdException w:name="Dark List Accent 5" w:semiHidden="0" w:uiPriority="70" w:unhideWhenUsed="0"/>
-    <w:lsdException w:name="Colorful Shading Accent 5" w:semiHidden="0" w:uiPriority="71" w:unhideWhenUsed="0"/>
-    <w:lsdException w:name="Colorful List Accent 5" w:semiHidden="0" w:uiPriority="72" w:unhideWhenUsed="0"/>
-    <w:lsdException w:name="Colorful Grid Accent 5" w:semiHidden="0" w:uiPriority="73" w:unhideWhenUsed="0"/>
-    <w:lsdException w:name="Light Shading Accent 6" w:semiHidden="0" w:uiPriority="60" w:unhideWhenUsed="0"/>
-    <w:lsdException w:name="Light List Accent 6" w:semiHidden="0" w:uiPriority="61" w:unhideWhenUsed="0"/>
-    <w:lsdException w:name="Light Grid Accent 6" w:semiHidden="0" w:uiPriority="62" w:unhideWhenUsed="0"/>
-    <w:lsdException w:name="Medium Shading 1 Accent 6" w:semiHidden="0" w:uiPriority="63" w:unhideWhenUsed="0"/>
-    <w:lsdException w:name="Medium Shading 2 Accent 6" w:semiHidden="0" w:uiPriority="64" w:unhideWhenUsed="0"/>
-    <w:lsdException w:name="Medium List 1 Accent 6" w:semiHidden="0" w:uiPriority="65" w:unhideWhenUsed="0"/>
-    <w:lsdException w:name="Medium List 2 Accent 6" w:semiHidden="0" w:uiPriority="66" w:unhideWhenUsed="0"/>
-    <w:lsdException w:name="Medium Grid 1 Accent 6" w:semiHidden="0" w:uiPriority="67" w:unhideWhenUsed="0"/>
-    <w:lsdException w:name="Medium Grid 2 Accent 6" w:semiHidden="0" w:uiPriority="68" w:unhideWhenUsed="0"/>
-    <w:lsdException w:name="Medium Grid 3 Accent 6" w:semiHidden="0" w:uiPriority="69" w:unhideWhenUsed="0"/>
-    <w:lsdException w:name="Dark List Accent 6" w:semiHidden="0" w:uiPriority="70" w:unhideWhenUsed="0"/>
-    <w:lsdException w:name="Colorful Shading Accent 6" w:semiHidden="0" w:uiPriority="71" w:unhideWhenUsed="0"/>
-    <w:lsdException w:name="Colorful List Accent 6" w:semiHidden="0" w:uiPriority="72" w:unhideWhenUsed="0"/>
-    <w:lsdException w:name="Colorful Grid Accent 6" w:semiHidden="0" w:uiPriority="73" w:unhideWhenUsed="0"/>
-    <w:lsdException w:name="Subtle Emphasis" w:semiHidden="0" w:uiPriority="19" w:unhideWhenUsed="0" w:qFormat="1"/>
-    <w:lsdException w:name="Intense Emphasis" w:semiHidden="0" w:uiPriority="21" w:unhideWhenUsed="0" w:qFormat="1"/>
-    <w:lsdException w:name="Subtle Reference" w:semiHidden="0" w:uiPriority="31" w:unhideWhenUsed="0" w:qFormat="1"/>
-    <w:lsdException w:name="Intense Reference" w:semiHidden="0" w:uiPriority="32" w:unhideWhenUsed="0" w:qFormat="1"/>
-    <w:lsdException w:name="Book Title" w:semiHidden="0" w:uiPriority="33" w:unhideWhenUsed="0" w:qFormat="1"/>
-    <w:lsdException w:name="Bibliography" w:uiPriority="37"/>
-    <w:lsdException w:name="TOC Heading" w:uiPriority="39" w:qFormat="1"/>
-  </w:latentStyles>
-  <w:style w:type="paragraph" w:default="1" w:styleId="Normal">
-    <w:name w:val="Normal"/>
-    <w:qFormat/>
-    <w:rsid w:val="00164649"/>
-    <w:pPr>
-      <w:spacing w:after="200" w:line="276" w:lineRule="auto"/>
-    </w:pPr>
+  <w:style w:type="character" w:customStyle="1" w:styleId="Heading1Char">
+    <w:name w:val="Heading 1 Char"/>
+    <w:basedOn w:val="DefaultParagraphFont"/>
+    <w:link w:val="Heading1"/>
+    <w:uiPriority w:val="9"/>
+    <w:rsid w:val="00B10598"/>
     <w:rPr>
-      <w:rFonts w:eastAsiaTheme="minorEastAsia"/>
+      <w:rFonts w:asciiTheme="majorHAnsi" w:eastAsiaTheme="majorEastAsia" w:hAnsiTheme="majorHAnsi" w:cstheme="majorBidi"/>
+      <w:b/>
+      <w:bCs/>
+      <w:color w:val="2E74B5" w:themeColor="accent1" w:themeShade="BF"/>
+      <w:sz w:val="28"/>
+      <w:szCs w:val="28"/>
       <w:lang w:val="en-PH"/>
     </w:rPr>
   </w:style>
-  <w:style w:type="character" w:default="1" w:styleId="DefaultParagraphFont">
-    <w:name w:val="Default Paragraph Font"/>
-    <w:uiPriority w:val="1"/>
-    <w:semiHidden/>
-    <w:unhideWhenUsed/>
-  </w:style>
-  <w:style w:type="table" w:default="1" w:styleId="TableNormal">
-    <w:name w:val="Normal Table"/>
-    <w:uiPriority w:val="99"/>
-    <w:semiHidden/>
-    <w:unhideWhenUsed/>
-    <w:tblPr>
-      <w:tblInd w:w="0" w:type="dxa"/>
-      <w:tblCellMar>
-        <w:top w:w="0" w:type="dxa"/>
-        <w:left w:w="108" w:type="dxa"/>
-        <w:bottom w:w="0" w:type="dxa"/>
-        <w:right w:w="108" w:type="dxa"/>
-      </w:tblCellMar>
-    </w:tblPr>
-  </w:style>
-  <w:style w:type="numbering" w:default="1" w:styleId="NoList">
-    <w:name w:val="No List"/>
-    <w:uiPriority w:val="99"/>
-    <w:semiHidden/>
-    <w:unhideWhenUsed/>
-  </w:style>
-  <w:style w:type="paragraph" w:styleId="NoSpacing">
-    <w:name w:val="No Spacing"/>
-    <w:uiPriority w:val="1"/>
-    <w:qFormat/>
-    <w:rsid w:val="00164649"/>
-    <w:pPr>
-      <w:spacing w:after="0" w:line="240" w:lineRule="auto"/>
-    </w:pPr>
-    <w:rPr>
-      <w:rFonts w:eastAsiaTheme="minorEastAsia"/>
-      <w:lang w:val="en-PH"/>
-    </w:rPr>
-  </w:style>
-  <w:style w:type="paragraph" w:customStyle="1" w:styleId="Jeckaywithline">
-    <w:name w:val="Jeckay with line"/>
-    <w:basedOn w:val="Title"/>
-    <w:link w:val="JeckaywithlineChar"/>
-    <w:qFormat/>
-    <w:rsid w:val="00164649"/>
-    <w:pPr>
-      <w:pBdr>
-        <w:bottom w:val="single" w:sz="8" w:space="4" w:color="5B9BD5" w:themeColor="accent1"/>
-      </w:pBdr>
-      <w:spacing w:after="300"/>
-      <w:jc w:val="center"/>
-    </w:pPr>
-    <w:rPr>
-      <w:rFonts w:ascii="Cambria" w:hAnsi="Cambria" w:cs="Times New Roman"/>
-      <w:color w:val="2E74B5" w:themeColor="accent1" w:themeShade="BF"/>
-      <w:spacing w:val="5"/>
-      <w:sz w:val="52"/>
-      <w:szCs w:val="52"/>
-    </w:rPr>
-  </w:style>
-  <w:style w:type="character" w:customStyle="1" w:styleId="JeckaywithlineChar">
-    <w:name w:val="Jeckay with line Char"/>
-    <w:basedOn w:val="TitleChar"/>
-    <w:link w:val="Jeckaywithline"/>
-    <w:rsid w:val="00164649"/>
-    <w:rPr>
-      <w:rFonts w:ascii="Cambria" w:eastAsiaTheme="majorEastAsia" w:hAnsi="Cambria" w:cs="Times New Roman"/>
-      <w:color w:val="2E74B5" w:themeColor="accent1" w:themeShade="BF"/>
-      <w:spacing w:val="5"/>
-      <w:kern w:val="28"/>
-      <w:sz w:val="52"/>
-      <w:szCs w:val="52"/>
-      <w:lang w:val="en-PH"/>
-    </w:rPr>
-  </w:style>
-  <w:style w:type="paragraph" w:styleId="Title">
-    <w:name w:val="Title"/>
-    <w:basedOn w:val="Normal"/>
-    <w:next w:val="Normal"/>
-    <w:link w:val="TitleChar"/>
-    <w:uiPriority w:val="10"/>
-    <w:qFormat/>
-    <w:rsid w:val="00164649"/>
-    <w:pPr>
-      <w:spacing w:after="0" w:line="240" w:lineRule="auto"/>
-      <w:contextualSpacing/>
-    </w:pPr>
-    <w:rPr>
-      <w:rFonts w:asciiTheme="majorHAnsi" w:eastAsiaTheme="majorEastAsia" w:hAnsiTheme="majorHAnsi" w:cstheme="majorBidi"/>
-      <w:spacing w:val="-10"/>
-      <w:kern w:val="28"/>
-      <w:sz w:val="56"/>
-      <w:szCs w:val="56"/>
-    </w:rPr>
-  </w:style>
-  <w:style w:type="character" w:customStyle="1" w:styleId="TitleChar">
-    <w:name w:val="Title Char"/>
+  <w:style w:type="character" w:customStyle="1" w:styleId="citationref">
+    <w:name w:val="citationref"/>
     <w:basedOn w:val="DefaultParagraphFont"/>
-    <w:link w:val="Title"/>
-    <w:uiPriority w:val="10"/>
-    <w:rsid w:val="00164649"/>
-    <w:rPr>
-      <w:rFonts w:asciiTheme="majorHAnsi" w:eastAsiaTheme="majorEastAsia" w:hAnsiTheme="majorHAnsi" w:cstheme="majorBidi"/>
-      <w:spacing w:val="-10"/>
-      <w:kern w:val="28"/>
-      <w:sz w:val="56"/>
-      <w:szCs w:val="56"/>
-      <w:lang w:val="en-PH"/>
-    </w:rPr>
-  </w:style>
-  <w:style w:type="character" w:customStyle="1" w:styleId="apple-converted-space">
-    <w:name w:val="apple-converted-space"/>
-    <w:basedOn w:val="DefaultParagraphFont"/>
-    <w:rsid w:val="00164649"/>
-  </w:style>
-  <w:style w:type="character" w:styleId="Hyperlink">
-    <w:name w:val="Hyperlink"/>
-    <w:basedOn w:val="DefaultParagraphFont"/>
-    <w:uiPriority w:val="99"/>
-    <w:unhideWhenUsed/>
-    <w:rsid w:val="00164649"/>
-    <w:rPr>
-      <w:color w:val="0000FF"/>
-      <w:u w:val="single"/>
-    </w:rPr>
-  </w:style>
-  <w:style w:type="paragraph" w:styleId="ListParagraph">
-    <w:name w:val="List Paragraph"/>
-    <w:basedOn w:val="Normal"/>
-    <w:uiPriority w:val="34"/>
-    <w:qFormat/>
-    <w:rsid w:val="00164649"/>
-    <w:pPr>
-      <w:ind w:left="720"/>
-      <w:contextualSpacing/>
-    </w:pPr>
-  </w:style>
-  <w:style w:type="character" w:styleId="Strong">
-    <w:name w:val="Strong"/>
-    <w:basedOn w:val="DefaultParagraphFont"/>
-    <w:qFormat/>
-    <w:rsid w:val="00164649"/>
-    <w:rPr>
-      <w:b/>
-      <w:bCs/>
-    </w:rPr>
-  </w:style>
-  <w:style w:type="character" w:customStyle="1" w:styleId="caps">
-    <w:name w:val="caps"/>
-    <w:basedOn w:val="DefaultParagraphFont"/>
-    <w:rsid w:val="00164649"/>
-  </w:style>
-  <w:style w:type="character" w:customStyle="1" w:styleId="label">
-    <w:name w:val="label"/>
-    <w:basedOn w:val="DefaultParagraphFont"/>
-    <w:rsid w:val="00164649"/>
-  </w:style>
-  <w:style w:type="character" w:customStyle="1" w:styleId="Title1">
-    <w:name w:val="Title1"/>
-    <w:basedOn w:val="DefaultParagraphFont"/>
-    <w:rsid w:val="00164649"/>
-  </w:style>
-  <w:style w:type="character" w:customStyle="1" w:styleId="ref-journal">
-    <w:name w:val="ref-journal"/>
-    <w:basedOn w:val="DefaultParagraphFont"/>
-    <w:rsid w:val="00164649"/>
-  </w:style>
-  <w:style w:type="character" w:customStyle="1" w:styleId="ref-vol">
-    <w:name w:val="ref-vol"/>
-    <w:basedOn w:val="DefaultParagraphFont"/>
-    <w:rsid w:val="00164649"/>
+    <w:rsid w:val="00B10598"/>
   </w:style>
 </w:styles>
 </file>
@@ -5761,7 +7947,7 @@
   <a:extraClrSchemeLst/>
   <a:extLst>
     <a:ext uri="{05A4C25C-085E-4340-85A3-A5531E510DB2}">
-      <thm15:themeFamily xmlns:thm15="http://schemas.microsoft.com/office/thememl/2012/main" xmlns="" name="Office Theme" id="{62F939B6-93AF-4DB8-9C6B-D6C7DFDC589F}" vid="{4A3C46E8-61CC-4603-A589-7422A47A8E4A}"/>
+      <thm15:themeFamily xmlns:thm15="http://schemas.microsoft.com/office/thememl/2012/main" name="Office Theme" id="{62F939B6-93AF-4DB8-9C6B-D6C7DFDC589F}" vid="{4A3C46E8-61CC-4603-A589-7422A47A8E4A}"/>
     </a:ext>
   </a:extLst>
 </a:theme>

--- a/Thesis2016.docx
+++ b/Thesis2016.docx
@@ -1,6 +1,6 @@
 
 <file path=word/document.xml><?xml version="1.0" encoding="utf-8"?>
-<w:document xmlns:wpc="http://schemas.microsoft.com/office/word/2010/wordprocessingCanvas" xmlns:cx="http://schemas.microsoft.com/office/drawing/2014/chartex" xmlns:cx1="http://schemas.microsoft.com/office/drawing/2015/9/8/chartex" xmlns:cx2="http://schemas.microsoft.com/office/drawing/2015/10/21/chartex" xmlns:mc="http://schemas.openxmlformats.org/markup-compatibility/2006" xmlns:o="urn:schemas-microsoft-com:office:office" xmlns:r="http://schemas.openxmlformats.org/officeDocument/2006/relationships" xmlns:m="http://schemas.openxmlformats.org/officeDocument/2006/math" xmlns:v="urn:schemas-microsoft-com:vml" xmlns:wp14="http://schemas.microsoft.com/office/word/2010/wordprocessingDrawing" xmlns:wp="http://schemas.openxmlformats.org/drawingml/2006/wordprocessingDrawing" xmlns:w10="urn:schemas-microsoft-com:office:word" xmlns:w="http://schemas.openxmlformats.org/wordprocessingml/2006/main" xmlns:w14="http://schemas.microsoft.com/office/word/2010/wordml" xmlns:w15="http://schemas.microsoft.com/office/word/2012/wordml" xmlns:w16se="http://schemas.microsoft.com/office/word/2015/wordml/symex" xmlns:wpg="http://schemas.microsoft.com/office/word/2010/wordprocessingGroup" xmlns:wpi="http://schemas.microsoft.com/office/word/2010/wordprocessingInk" xmlns:wne="http://schemas.microsoft.com/office/word/2006/wordml" xmlns:wps="http://schemas.microsoft.com/office/word/2010/wordprocessingShape" mc:Ignorable="w14 w15 w16se wp14">
+<w:document xmlns:wpc="http://schemas.microsoft.com/office/word/2010/wordprocessingCanvas" xmlns:mc="http://schemas.openxmlformats.org/markup-compatibility/2006" xmlns:o="urn:schemas-microsoft-com:office:office" xmlns:r="http://schemas.openxmlformats.org/officeDocument/2006/relationships" xmlns:m="http://schemas.openxmlformats.org/officeDocument/2006/math" xmlns:v="urn:schemas-microsoft-com:vml" xmlns:wp14="http://schemas.microsoft.com/office/word/2010/wordprocessingDrawing" xmlns:wp="http://schemas.openxmlformats.org/drawingml/2006/wordprocessingDrawing" xmlns:w10="urn:schemas-microsoft-com:office:word" xmlns:w="http://schemas.openxmlformats.org/wordprocessingml/2006/main" xmlns:w14="http://schemas.microsoft.com/office/word/2010/wordml" xmlns:w15="http://schemas.microsoft.com/office/word/2012/wordml" xmlns:wpg="http://schemas.microsoft.com/office/word/2010/wordprocessingGroup" xmlns:wpi="http://schemas.microsoft.com/office/word/2010/wordprocessingInk" xmlns:wne="http://schemas.microsoft.com/office/word/2006/wordml" xmlns:wps="http://schemas.microsoft.com/office/word/2010/wordprocessingShape" mc:Ignorable="w14 w15 wp14">
   <w:body>
     <w:p>
       <w:pPr>
@@ -184,7 +184,25 @@
           <w:b/>
           <w:sz w:val="24"/>
         </w:rPr>
-        <w:t xml:space="preserve">In Partial Fulfillment of the </w:t>
+        <w:t xml:space="preserve">In Partial </w:t>
+      </w:r>
+      <w:proofErr w:type="spellStart"/>
+      <w:r>
+        <w:rPr>
+          <w:rFonts w:ascii="Times New Roman" w:hAnsi="Times New Roman" w:cs="Times New Roman"/>
+          <w:b/>
+          <w:sz w:val="24"/>
+        </w:rPr>
+        <w:t>Fulfillment</w:t>
+      </w:r>
+      <w:proofErr w:type="spellEnd"/>
+      <w:r>
+        <w:rPr>
+          <w:rFonts w:ascii="Times New Roman" w:hAnsi="Times New Roman" w:cs="Times New Roman"/>
+          <w:b/>
+          <w:sz w:val="24"/>
+        </w:rPr>
+        <w:t xml:space="preserve"> of the </w:t>
       </w:r>
       <w:r>
         <w:rPr>
@@ -318,8 +336,19 @@
           <w:sz w:val="24"/>
           <w:szCs w:val="24"/>
         </w:rPr>
-        <w:t>Jessica D. Pacilan</w:t>
-      </w:r>
+        <w:t xml:space="preserve">Jessica D. </w:t>
+      </w:r>
+      <w:proofErr w:type="spellStart"/>
+      <w:r>
+        <w:rPr>
+          <w:rFonts w:ascii="Times New Roman" w:hAnsi="Times New Roman" w:cs="Times New Roman"/>
+          <w:b/>
+          <w:sz w:val="24"/>
+          <w:szCs w:val="24"/>
+        </w:rPr>
+        <w:t>Pacilan</w:t>
+      </w:r>
+      <w:proofErr w:type="spellEnd"/>
     </w:p>
     <w:p>
       <w:pPr>
@@ -380,13 +409,23 @@
         </w:rPr>
         <w:br/>
       </w:r>
-      <w:r>
-        <w:rPr>
-          <w:rFonts w:ascii="Times New Roman" w:hAnsi="Times New Roman" w:cs="Times New Roman"/>
-          <w:b/>
-          <w:sz w:val="24"/>
-        </w:rPr>
-        <w:t xml:space="preserve">Prof. </w:t>
+      <w:proofErr w:type="spellStart"/>
+      <w:r>
+        <w:rPr>
+          <w:rFonts w:ascii="Times New Roman" w:hAnsi="Times New Roman" w:cs="Times New Roman"/>
+          <w:b/>
+          <w:sz w:val="24"/>
+        </w:rPr>
+        <w:t>Prof.</w:t>
+      </w:r>
+      <w:proofErr w:type="spellEnd"/>
+      <w:r>
+        <w:rPr>
+          <w:rFonts w:ascii="Times New Roman" w:hAnsi="Times New Roman" w:cs="Times New Roman"/>
+          <w:b/>
+          <w:sz w:val="24"/>
+        </w:rPr>
+        <w:t xml:space="preserve"> </w:t>
       </w:r>
       <w:proofErr w:type="spellStart"/>
       <w:r>
@@ -597,7 +636,23 @@
           <w:rFonts w:ascii="Times New Roman" w:hAnsi="Times New Roman" w:cs="Times New Roman"/>
           <w:sz w:val="24"/>
         </w:rPr>
-        <w:t xml:space="preserve"> in fulfillment of the requirements for the degree </w:t>
+        <w:t xml:space="preserve"> in </w:t>
+      </w:r>
+      <w:proofErr w:type="spellStart"/>
+      <w:r>
+        <w:rPr>
+          <w:rFonts w:ascii="Times New Roman" w:hAnsi="Times New Roman" w:cs="Times New Roman"/>
+          <w:sz w:val="24"/>
+        </w:rPr>
+        <w:t>fulfillment</w:t>
+      </w:r>
+      <w:proofErr w:type="spellEnd"/>
+      <w:r>
+        <w:rPr>
+          <w:rFonts w:ascii="Times New Roman" w:hAnsi="Times New Roman" w:cs="Times New Roman"/>
+          <w:sz w:val="24"/>
+        </w:rPr>
+        <w:t xml:space="preserve"> of the requirements for the degree </w:t>
       </w:r>
       <w:r>
         <w:rPr>
@@ -762,7 +817,25 @@
           <w:sz w:val="24"/>
           <w:szCs w:val="24"/>
         </w:rPr>
-        <w:t xml:space="preserve">Accepted and approved in partial fulfillment of the requirements for the degree </w:t>
+        <w:t xml:space="preserve">Accepted and approved in partial </w:t>
+      </w:r>
+      <w:proofErr w:type="spellStart"/>
+      <w:r>
+        <w:rPr>
+          <w:rFonts w:ascii="Times New Roman" w:hAnsi="Times New Roman" w:cs="Times New Roman"/>
+          <w:sz w:val="24"/>
+          <w:szCs w:val="24"/>
+        </w:rPr>
+        <w:t>fulfillment</w:t>
+      </w:r>
+      <w:proofErr w:type="spellEnd"/>
+      <w:r>
+        <w:rPr>
+          <w:rFonts w:ascii="Times New Roman" w:hAnsi="Times New Roman" w:cs="Times New Roman"/>
+          <w:sz w:val="24"/>
+          <w:szCs w:val="24"/>
+        </w:rPr>
+        <w:t xml:space="preserve"> of the requirements for the degree </w:t>
       </w:r>
       <w:r>
         <w:rPr>
@@ -1296,8 +1369,11 @@
     </w:p>
     <w:p>
       <w:pPr>
-        <w:pStyle w:val="Heading1"/>
-        <w:spacing w:line="480" w:lineRule="auto"/>
+        <w:pStyle w:val="Heading2"/>
+        <w:spacing w:line="480" w:lineRule="auto"/>
+        <w:rPr>
+          <w:b/>
+        </w:rPr>
       </w:pPr>
       <w:r>
         <w:t>Background</w:t>
@@ -1334,7 +1410,25 @@
           <w:color w:val="000000"/>
           <w:shd w:val="clear" w:color="auto" w:fill="FFFFFF"/>
         </w:rPr>
-        <w:t xml:space="preserve">Although the information necessary for life to go on is encoded by the DNA molecule, the dynamic process of life maintenance, replication, defense and reproduction are carried out by proteins [2]. </w:t>
+        <w:t xml:space="preserve">Although the information necessary for life to go on is encoded by the DNA molecule, the dynamic process of life maintenance, replication, </w:t>
+      </w:r>
+      <w:proofErr w:type="spellStart"/>
+      <w:r>
+        <w:rPr>
+          <w:rFonts w:ascii="Times New Roman" w:hAnsi="Times New Roman" w:cs="Times New Roman"/>
+          <w:color w:val="000000"/>
+          <w:shd w:val="clear" w:color="auto" w:fill="FFFFFF"/>
+        </w:rPr>
+        <w:t>defense</w:t>
+      </w:r>
+      <w:proofErr w:type="spellEnd"/>
+      <w:r>
+        <w:rPr>
+          <w:rFonts w:ascii="Times New Roman" w:hAnsi="Times New Roman" w:cs="Times New Roman"/>
+          <w:color w:val="000000"/>
+          <w:shd w:val="clear" w:color="auto" w:fill="FFFFFF"/>
+        </w:rPr>
+        <w:t xml:space="preserve"> and reproduction are carried out by proteins [2]. </w:t>
       </w:r>
       <w:r>
         <w:rPr>
@@ -1397,23 +1491,21 @@
           <w:rFonts w:ascii="Times New Roman" w:hAnsi="Times New Roman" w:cs="Times New Roman"/>
           <w:sz w:val="24"/>
         </w:rPr>
-        <w:t xml:space="preserve">): An Automated Way of </w:t>
-      </w:r>
-      <w:r>
-        <w:rPr>
-          <w:rFonts w:ascii="Times New Roman" w:hAnsi="Times New Roman" w:cs="Times New Roman"/>
-          <w:sz w:val="24"/>
-        </w:rPr>
-        <w:t>Characterizing Protein Sequence Entries in a Databas</w:t>
-      </w:r>
-      <w:bookmarkStart w:id="0" w:name="_GoBack"/>
-      <w:bookmarkEnd w:id="0"/>
-      <w:r>
-        <w:rPr>
-          <w:rFonts w:ascii="Times New Roman" w:hAnsi="Times New Roman" w:cs="Times New Roman"/>
-          <w:sz w:val="24"/>
-        </w:rPr>
-        <w:t>e</w:t>
+        <w:t>) that serves as a</w:t>
+      </w:r>
+      <w:r>
+        <w:rPr>
+          <w:rFonts w:ascii="Times New Roman" w:hAnsi="Times New Roman" w:cs="Times New Roman"/>
+          <w:sz w:val="24"/>
+        </w:rPr>
+        <w:t xml:space="preserve">n Automated Way of </w:t>
+      </w:r>
+      <w:r>
+        <w:rPr>
+          <w:rFonts w:ascii="Times New Roman" w:hAnsi="Times New Roman" w:cs="Times New Roman"/>
+          <w:sz w:val="24"/>
+        </w:rPr>
+        <w:t>Characterizing Protein Sequence Entries in a Database</w:t>
       </w:r>
       <w:r>
         <w:rPr>
@@ -1427,7 +1519,104 @@
           <w:rFonts w:ascii="Times New Roman" w:hAnsi="Times New Roman" w:cs="Times New Roman"/>
           <w:sz w:val="24"/>
         </w:rPr>
-        <w:t xml:space="preserve">to better understand what these proteins are and their constitution. There are already a lot of profilers available in the web but these mostly concentrate on signal peptides. </w:t>
+        <w:t xml:space="preserve">to better understand what these proteins are and their </w:t>
+      </w:r>
+      <w:r>
+        <w:rPr>
+          <w:rFonts w:ascii="Times New Roman" w:hAnsi="Times New Roman" w:cs="Times New Roman"/>
+          <w:sz w:val="24"/>
+        </w:rPr>
+        <w:t>structure in the database</w:t>
+      </w:r>
+      <w:r>
+        <w:rPr>
+          <w:rFonts w:ascii="Times New Roman" w:hAnsi="Times New Roman" w:cs="Times New Roman"/>
+          <w:sz w:val="24"/>
+        </w:rPr>
+        <w:t xml:space="preserve">. </w:t>
+      </w:r>
+      <w:r>
+        <w:rPr>
+          <w:rFonts w:ascii="Times New Roman" w:hAnsi="Times New Roman" w:cs="Times New Roman"/>
+          <w:sz w:val="24"/>
+        </w:rPr>
+        <w:t xml:space="preserve">Characterizing proteins is important for determining the current state of the protein, which has severe implications to severe biological processes [a]. </w:t>
+      </w:r>
+      <w:r>
+        <w:rPr>
+          <w:rFonts w:ascii="Times New Roman" w:hAnsi="Times New Roman" w:cs="Times New Roman"/>
+          <w:sz w:val="24"/>
+        </w:rPr>
+        <w:t xml:space="preserve">There are already a lot of profilers available in the web but these mostly </w:t>
+      </w:r>
+      <w:r>
+        <w:rPr>
+          <w:rFonts w:ascii="Times New Roman" w:hAnsi="Times New Roman" w:cs="Times New Roman"/>
+          <w:sz w:val="24"/>
+        </w:rPr>
+        <w:t xml:space="preserve">concentrate on signal peptides such as </w:t>
+      </w:r>
+      <w:proofErr w:type="spellStart"/>
+      <w:r>
+        <w:rPr>
+          <w:rFonts w:ascii="Times New Roman" w:hAnsi="Times New Roman" w:cs="Times New Roman"/>
+          <w:sz w:val="24"/>
+        </w:rPr>
+        <w:t>SPdb</w:t>
+      </w:r>
+      <w:proofErr w:type="spellEnd"/>
+      <w:r>
+        <w:rPr>
+          <w:rFonts w:ascii="Times New Roman" w:hAnsi="Times New Roman" w:cs="Times New Roman"/>
+          <w:sz w:val="24"/>
+        </w:rPr>
+        <w:t xml:space="preserve"> [b], </w:t>
+      </w:r>
+      <w:r>
+        <w:rPr>
+          <w:rFonts w:ascii="Times New Roman" w:hAnsi="Times New Roman" w:cs="Times New Roman"/>
+          <w:sz w:val="24"/>
+        </w:rPr>
+        <w:t>Signal Peptide Website: An Information Platform for Signal Sequences and Signal Peptides [c],</w:t>
+      </w:r>
+      <w:r>
+        <w:rPr>
+          <w:rFonts w:ascii="Times New Roman" w:hAnsi="Times New Roman" w:cs="Times New Roman"/>
+          <w:sz w:val="24"/>
+        </w:rPr>
+        <w:t xml:space="preserve"> </w:t>
+      </w:r>
+      <w:proofErr w:type="spellStart"/>
+      <w:r>
+        <w:rPr>
+          <w:rFonts w:ascii="Times New Roman" w:hAnsi="Times New Roman" w:cs="Times New Roman"/>
+          <w:sz w:val="24"/>
+        </w:rPr>
+        <w:t>SignalP</w:t>
+      </w:r>
+      <w:proofErr w:type="spellEnd"/>
+      <w:r>
+        <w:rPr>
+          <w:rFonts w:ascii="Times New Roman" w:hAnsi="Times New Roman" w:cs="Times New Roman"/>
+          <w:sz w:val="24"/>
+        </w:rPr>
+        <w:t xml:space="preserve"> 4.1 [d] and </w:t>
+      </w:r>
+      <w:proofErr w:type="spellStart"/>
+      <w:r>
+        <w:rPr>
+          <w:rFonts w:ascii="Times New Roman" w:hAnsi="Times New Roman" w:cs="Times New Roman"/>
+          <w:sz w:val="24"/>
+        </w:rPr>
+        <w:t>Uniprot</w:t>
+      </w:r>
+      <w:proofErr w:type="spellEnd"/>
+      <w:r>
+        <w:rPr>
+          <w:rFonts w:ascii="Times New Roman" w:hAnsi="Times New Roman" w:cs="Times New Roman"/>
+          <w:sz w:val="24"/>
+        </w:rPr>
+        <w:t xml:space="preserve"> [e].</w:t>
       </w:r>
     </w:p>
     <w:p>
@@ -1446,14 +1635,118 @@
           <w:rFonts w:ascii="Times New Roman" w:hAnsi="Times New Roman" w:cs="Times New Roman"/>
           <w:sz w:val="24"/>
         </w:rPr>
-        <w:t>The protein database profiler is a system that contains sequences for both signal and non-signal peptides for different organisms such as archaea, bacteria, eukaryotes and viruses. The profiler basically filters these protein sequences according to what conditions the user wants to show or conditions that are applicable. It also filters the globular and transmembrane proteins, single spanning or multi-spanning for transmembrane and experimental or nonexperimental</w:t>
-      </w:r>
-      <w:r>
-        <w:rPr>
-          <w:rFonts w:ascii="Times New Roman" w:hAnsi="Times New Roman" w:cs="Times New Roman"/>
-          <w:sz w:val="24"/>
-        </w:rPr>
-        <w:t xml:space="preserve"> proteins. These data are stored in a MySQL database and are presented in an aesthetically and non-intimidating way. </w:t>
+        <w:t xml:space="preserve">The </w:t>
+      </w:r>
+      <w:r>
+        <w:rPr>
+          <w:rFonts w:ascii="Times New Roman" w:hAnsi="Times New Roman" w:cs="Times New Roman"/>
+          <w:sz w:val="24"/>
+        </w:rPr>
+        <w:t>Protein Sequence Profiler</w:t>
+      </w:r>
+      <w:r>
+        <w:rPr>
+          <w:rFonts w:ascii="Times New Roman" w:hAnsi="Times New Roman" w:cs="Times New Roman"/>
+          <w:sz w:val="24"/>
+        </w:rPr>
+        <w:t xml:space="preserve"> is a system that contains sequences for both signal and non-signal peptides for different organisms such as </w:t>
+      </w:r>
+      <w:proofErr w:type="spellStart"/>
+      <w:r>
+        <w:rPr>
+          <w:rFonts w:ascii="Times New Roman" w:hAnsi="Times New Roman" w:cs="Times New Roman"/>
+          <w:sz w:val="24"/>
+        </w:rPr>
+        <w:t>archaea</w:t>
+      </w:r>
+      <w:proofErr w:type="spellEnd"/>
+      <w:r>
+        <w:rPr>
+          <w:rFonts w:ascii="Times New Roman" w:hAnsi="Times New Roman" w:cs="Times New Roman"/>
+          <w:sz w:val="24"/>
+        </w:rPr>
+        <w:t xml:space="preserve">, bacteria, eukaryotes and viruses. The profiler basically filters these protein sequences according to what conditions the user wants to show or </w:t>
+      </w:r>
+      <w:r>
+        <w:rPr>
+          <w:rFonts w:ascii="Times New Roman" w:hAnsi="Times New Roman" w:cs="Times New Roman"/>
+          <w:sz w:val="24"/>
+        </w:rPr>
+        <w:t xml:space="preserve">conditions that are applicable. These conditions can be in terms of whether the protein is a signal or non-signal peptide, by protein type – Transmembrane or Non-transmembrane / Globular, by taxonomy – </w:t>
+      </w:r>
+      <w:proofErr w:type="spellStart"/>
+      <w:r>
+        <w:rPr>
+          <w:rFonts w:ascii="Times New Roman" w:hAnsi="Times New Roman" w:cs="Times New Roman"/>
+          <w:sz w:val="24"/>
+        </w:rPr>
+        <w:t>Archaea</w:t>
+      </w:r>
+      <w:proofErr w:type="spellEnd"/>
+      <w:r>
+        <w:rPr>
+          <w:rFonts w:ascii="Times New Roman" w:hAnsi="Times New Roman" w:cs="Times New Roman"/>
+          <w:sz w:val="24"/>
+        </w:rPr>
+        <w:t xml:space="preserve">, Bacteria, </w:t>
+      </w:r>
+      <w:proofErr w:type="spellStart"/>
+      <w:r>
+        <w:rPr>
+          <w:rFonts w:ascii="Times New Roman" w:hAnsi="Times New Roman" w:cs="Times New Roman"/>
+          <w:sz w:val="24"/>
+        </w:rPr>
+        <w:t>Eukaryota</w:t>
+      </w:r>
+      <w:proofErr w:type="spellEnd"/>
+      <w:r>
+        <w:rPr>
+          <w:rFonts w:ascii="Times New Roman" w:hAnsi="Times New Roman" w:cs="Times New Roman"/>
+          <w:sz w:val="24"/>
+        </w:rPr>
+        <w:t xml:space="preserve"> or Viruses, and by evidence type which can be experimental or non-experimental. Transmembrane proteins can further narrowed down into single-spanning, multi-spanning or beta-barrel membranes. In the same way, non-transmembrane can also be narrowed down to secretory or non-secretory. </w:t>
+      </w:r>
+      <w:r>
+        <w:rPr>
+          <w:rFonts w:ascii="Times New Roman" w:hAnsi="Times New Roman" w:cs="Times New Roman"/>
+          <w:sz w:val="24"/>
+          <w:highlight w:val="lightGray"/>
+        </w:rPr>
+        <w:t xml:space="preserve">It </w:t>
+      </w:r>
+      <w:r>
+        <w:rPr>
+          <w:rFonts w:ascii="Times New Roman" w:hAnsi="Times New Roman" w:cs="Times New Roman"/>
+          <w:sz w:val="24"/>
+          <w:highlight w:val="lightGray"/>
+        </w:rPr>
+        <w:lastRenderedPageBreak/>
+        <w:t xml:space="preserve">also filters the globular and transmembrane proteins, single spanning or multi-spanning for transmembrane and experimental or </w:t>
+      </w:r>
+      <w:proofErr w:type="spellStart"/>
+      <w:r>
+        <w:rPr>
+          <w:rFonts w:ascii="Times New Roman" w:hAnsi="Times New Roman" w:cs="Times New Roman"/>
+          <w:sz w:val="24"/>
+          <w:highlight w:val="lightGray"/>
+        </w:rPr>
+        <w:t>nonexperimental</w:t>
+      </w:r>
+      <w:proofErr w:type="spellEnd"/>
+      <w:r>
+        <w:rPr>
+          <w:rFonts w:ascii="Times New Roman" w:hAnsi="Times New Roman" w:cs="Times New Roman"/>
+          <w:sz w:val="24"/>
+          <w:highlight w:val="lightGray"/>
+        </w:rPr>
+        <w:t xml:space="preserve"> proteins.</w:t>
+      </w:r>
+      <w:r>
+        <w:rPr>
+          <w:rFonts w:ascii="Times New Roman" w:hAnsi="Times New Roman" w:cs="Times New Roman"/>
+          <w:sz w:val="24"/>
+        </w:rPr>
+        <w:t xml:space="preserve"> These data are stored in a MySQL database and are presented in an aesthetically and non-intimidating way. </w:t>
       </w:r>
     </w:p>
     <w:p>
@@ -1471,15 +1764,71 @@
         <w:rPr>
           <w:rFonts w:ascii="Times New Roman" w:hAnsi="Times New Roman" w:cs="Times New Roman"/>
           <w:sz w:val="24"/>
-        </w:rPr>
-        <w:t>The system also has an import and export feature wherein the user can upload and download entries to and from the system via text format. The system also provides table and graphs very useful for comparison and for visual detailing of protein entries that can also be downloaded.  Most of all, one unique feature of the system is the internal redundancy checker that reduces the output of its redundant entries.</w:t>
-      </w:r>
-      <w:r>
-        <w:rPr>
-          <w:rFonts w:ascii="Times New Roman" w:hAnsi="Times New Roman" w:cs="Times New Roman"/>
-          <w:sz w:val="24"/>
-        </w:rPr>
-        <w:t xml:space="preserve"> </w:t>
+          <w:highlight w:val="lightGray"/>
+        </w:rPr>
+        <w:t>The system also has an import and export feature wherein the user can upload and download entries to and from the system via text format</w:t>
+      </w:r>
+      <w:r>
+        <w:rPr>
+          <w:rFonts w:ascii="Times New Roman" w:hAnsi="Times New Roman" w:cs="Times New Roman"/>
+          <w:sz w:val="24"/>
+          <w:highlight w:val="lightGray"/>
+        </w:rPr>
+        <w:t xml:space="preserve"> for import and </w:t>
+      </w:r>
+      <w:proofErr w:type="spellStart"/>
+      <w:r>
+        <w:rPr>
+          <w:rFonts w:ascii="Times New Roman" w:hAnsi="Times New Roman" w:cs="Times New Roman"/>
+          <w:sz w:val="24"/>
+          <w:highlight w:val="lightGray"/>
+        </w:rPr>
+        <w:t>fasta</w:t>
+      </w:r>
+      <w:proofErr w:type="spellEnd"/>
+      <w:r>
+        <w:rPr>
+          <w:rFonts w:ascii="Times New Roman" w:hAnsi="Times New Roman" w:cs="Times New Roman"/>
+          <w:sz w:val="24"/>
+          <w:highlight w:val="lightGray"/>
+        </w:rPr>
+        <w:t xml:space="preserve"> format for export</w:t>
+      </w:r>
+      <w:r>
+        <w:rPr>
+          <w:rFonts w:ascii="Times New Roman" w:hAnsi="Times New Roman" w:cs="Times New Roman"/>
+          <w:sz w:val="24"/>
+          <w:highlight w:val="lightGray"/>
+        </w:rPr>
+        <w:t>.</w:t>
+      </w:r>
+      <w:r>
+        <w:rPr>
+          <w:rFonts w:ascii="Times New Roman" w:hAnsi="Times New Roman" w:cs="Times New Roman"/>
+          <w:sz w:val="24"/>
+        </w:rPr>
+        <w:t xml:space="preserve"> The system also provides table and graphs very useful for comparison and for visual detailing of protein entries that can also be down</w:t>
+      </w:r>
+      <w:r>
+        <w:rPr>
+          <w:rFonts w:ascii="Times New Roman" w:hAnsi="Times New Roman" w:cs="Times New Roman"/>
+          <w:sz w:val="24"/>
+        </w:rPr>
+        <w:t xml:space="preserve">loaded.  Most of all, one unique feature of the system is </w:t>
+      </w:r>
+      <w:r>
+        <w:rPr>
+          <w:rFonts w:ascii="Times New Roman" w:hAnsi="Times New Roman" w:cs="Times New Roman"/>
+          <w:sz w:val="24"/>
+        </w:rPr>
+        <w:t xml:space="preserve">the internal redundancy checker. </w:t>
+      </w:r>
+      <w:r>
+        <w:rPr>
+          <w:rFonts w:ascii="Times New Roman" w:hAnsi="Times New Roman" w:cs="Times New Roman"/>
+          <w:sz w:val="24"/>
+        </w:rPr>
+        <w:t>Redundancy of the protein entries occurs because these entries may come or may exist from different source database and in multiple copies in the same database [f]. So in order to avoid that, our system can perform redundancy check straight from the entries that you have already filtered.</w:t>
       </w:r>
     </w:p>
     <w:p>
@@ -1498,187 +1847,252 @@
           <w:rFonts w:ascii="Times New Roman" w:hAnsi="Times New Roman" w:cs="Times New Roman"/>
           <w:sz w:val="24"/>
         </w:rPr>
+        <w:t xml:space="preserve"> </w:t>
+      </w:r>
+      <w:r>
+        <w:rPr>
+          <w:rFonts w:ascii="Times New Roman" w:hAnsi="Times New Roman" w:cs="Times New Roman"/>
+          <w:sz w:val="24"/>
+          <w:highlight w:val="lightGray"/>
+        </w:rPr>
+        <w:t xml:space="preserve">This study aims to </w:t>
+      </w:r>
+      <w:r>
+        <w:rPr>
+          <w:rFonts w:ascii="Times New Roman" w:hAnsi="Times New Roman" w:cs="Times New Roman"/>
+          <w:sz w:val="24"/>
+          <w:highlight w:val="lightGray"/>
+        </w:rPr>
+        <w:t xml:space="preserve">provide a database platform of protein sequence entries coming from </w:t>
+      </w:r>
+      <w:proofErr w:type="spellStart"/>
+      <w:r>
+        <w:rPr>
+          <w:rFonts w:ascii="Times New Roman" w:hAnsi="Times New Roman" w:cs="Times New Roman"/>
+          <w:sz w:val="24"/>
+          <w:highlight w:val="lightGray"/>
+        </w:rPr>
+        <w:t>SwissProt</w:t>
+      </w:r>
+      <w:proofErr w:type="spellEnd"/>
+      <w:r>
+        <w:rPr>
+          <w:rFonts w:ascii="Times New Roman" w:hAnsi="Times New Roman" w:cs="Times New Roman"/>
+          <w:sz w:val="24"/>
+          <w:highlight w:val="lightGray"/>
+        </w:rPr>
+        <w:t xml:space="preserve"> that can be updated regularly (i.e. by means of regular uploads by Database administrator), facilitates description of protein entries composition and a dataset creator through the export file action either in FASTA or text file formats and a built-in data reduction facility.</w:t>
+      </w:r>
+      <w:r>
+        <w:rPr>
+          <w:rFonts w:ascii="Times New Roman" w:hAnsi="Times New Roman" w:cs="Times New Roman"/>
+          <w:sz w:val="24"/>
+        </w:rPr>
+        <w:t xml:space="preserve"> </w:t>
+      </w:r>
+      <w:r>
+        <w:rPr>
+          <w:rFonts w:ascii="Times New Roman" w:hAnsi="Times New Roman" w:cs="Times New Roman"/>
+          <w:sz w:val="24"/>
+        </w:rPr>
+        <w:t xml:space="preserve">And for improving the quality and accuracy of information that each protein holds. The system will not only cater to students, teachers, and researchers but to the general public for feeding their curious minds. </w:t>
+      </w:r>
+    </w:p>
+    <w:p>
+      <w:pPr>
+        <w:pStyle w:val="NoSpacing"/>
+        <w:spacing w:line="480" w:lineRule="auto"/>
+        <w:rPr>
+          <w:rFonts w:ascii="Times New Roman" w:hAnsi="Times New Roman" w:cs="Times New Roman"/>
+          <w:sz w:val="24"/>
+        </w:rPr>
+      </w:pPr>
+    </w:p>
+    <w:p>
+      <w:pPr>
+        <w:pStyle w:val="Heading2"/>
+        <w:spacing w:line="480" w:lineRule="auto"/>
+      </w:pPr>
+      <w:r>
+        <w:t>Statement of the Problem</w:t>
+      </w:r>
+    </w:p>
+    <w:p>
+      <w:pPr>
+        <w:pStyle w:val="NoSpacing"/>
+        <w:spacing w:line="480" w:lineRule="auto"/>
+        <w:ind w:firstLine="720"/>
+        <w:jc w:val="both"/>
+        <w:rPr>
+          <w:rFonts w:ascii="Times New Roman" w:hAnsi="Times New Roman" w:cs="Times New Roman"/>
+          <w:sz w:val="24"/>
+          <w:szCs w:val="24"/>
+        </w:rPr>
+      </w:pPr>
+      <w:r>
+        <w:rPr>
+          <w:rFonts w:ascii="Times New Roman" w:hAnsi="Times New Roman" w:cs="Times New Roman"/>
+          <w:sz w:val="24"/>
+          <w:szCs w:val="24"/>
+          <w:shd w:val="clear" w:color="auto" w:fill="FFFFFF"/>
+        </w:rPr>
+        <w:t>The question of what a</w:t>
+      </w:r>
+      <w:r>
+        <w:rPr>
+          <w:rStyle w:val="apple-converted-space"/>
+          <w:rFonts w:ascii="Times New Roman" w:hAnsi="Times New Roman" w:cs="Times New Roman"/>
+          <w:sz w:val="24"/>
+          <w:szCs w:val="24"/>
+          <w:shd w:val="clear" w:color="auto" w:fill="FFFFFF"/>
+        </w:rPr>
+        <w:t> </w:t>
+      </w:r>
+      <w:r>
+        <w:rPr>
+          <w:rFonts w:ascii="Times New Roman" w:hAnsi="Times New Roman" w:cs="Times New Roman"/>
+          <w:sz w:val="24"/>
+          <w:szCs w:val="24"/>
+          <w:shd w:val="clear" w:color="auto" w:fill="FFFFFF"/>
+        </w:rPr>
+        <w:t>protein</w:t>
+      </w:r>
+      <w:r>
+        <w:rPr>
+          <w:rStyle w:val="apple-converted-space"/>
+          <w:rFonts w:ascii="Times New Roman" w:hAnsi="Times New Roman" w:cs="Times New Roman"/>
+          <w:sz w:val="24"/>
+          <w:szCs w:val="24"/>
+          <w:shd w:val="clear" w:color="auto" w:fill="FFFFFF"/>
+        </w:rPr>
+        <w:t> </w:t>
+      </w:r>
+      <w:r>
+        <w:rPr>
+          <w:rFonts w:ascii="Times New Roman" w:hAnsi="Times New Roman" w:cs="Times New Roman"/>
+          <w:sz w:val="24"/>
+          <w:szCs w:val="24"/>
+          <w:shd w:val="clear" w:color="auto" w:fill="FFFFFF"/>
+        </w:rPr>
+        <w:t xml:space="preserve">does inside a living cell is not a simple one to answer [3]. </w:t>
+      </w:r>
+      <w:proofErr w:type="spellStart"/>
+      <w:r>
+        <w:rPr>
+          <w:rFonts w:ascii="Times New Roman" w:hAnsi="Times New Roman" w:cs="Times New Roman"/>
+          <w:sz w:val="24"/>
+          <w:szCs w:val="24"/>
+          <w:shd w:val="clear" w:color="auto" w:fill="FFFFFF"/>
+        </w:rPr>
+        <w:t>Ardala</w:t>
+      </w:r>
+      <w:proofErr w:type="spellEnd"/>
+      <w:r>
+        <w:rPr>
+          <w:rFonts w:ascii="Times New Roman" w:hAnsi="Times New Roman" w:cs="Times New Roman"/>
+          <w:sz w:val="24"/>
+          <w:szCs w:val="24"/>
+          <w:shd w:val="clear" w:color="auto" w:fill="FFFFFF"/>
+        </w:rPr>
+        <w:t xml:space="preserve"> Breda, Valadares, de Souza and Garratt believes that the reason for studying proteins and why we should understand how these folds, how they assemble into complexes, how they function is if we wish to answer questions as why we have cancer, why we grow old, why we get sick, how can we find cures for many diseases, why life as we know it has </w:t>
+      </w:r>
+      <w:r>
+        <w:rPr>
+          <w:rFonts w:ascii="Times New Roman" w:hAnsi="Times New Roman" w:cs="Times New Roman"/>
+          <w:sz w:val="24"/>
+          <w:szCs w:val="24"/>
+          <w:shd w:val="clear" w:color="auto" w:fill="FFFFFF"/>
+        </w:rPr>
         <w:lastRenderedPageBreak/>
-        <w:t xml:space="preserve">This study aims to address the issue of unifying the enormous protein that we have from different sources in a way that these data can be easily used for different purposes. And for improving the quality and accuracy of information that each protein holds. The system will not only cater to students, teachers, and researchers but to the general public for feeding their curious minds. </w:t>
-      </w:r>
-    </w:p>
-    <w:p>
-      <w:pPr>
-        <w:pStyle w:val="NoSpacing"/>
-        <w:spacing w:line="480" w:lineRule="auto"/>
-        <w:rPr>
-          <w:rFonts w:ascii="Times New Roman" w:hAnsi="Times New Roman" w:cs="Times New Roman"/>
-          <w:sz w:val="24"/>
-        </w:rPr>
-      </w:pPr>
-    </w:p>
-    <w:p>
-      <w:pPr>
-        <w:pStyle w:val="Heading1"/>
-      </w:pPr>
-      <w:r>
-        <w:t>Statement of the Problem</w:t>
-      </w:r>
-    </w:p>
-    <w:p/>
+        <w:t>evolved in this way and on this planet and not anywhere else, at least for the moment [4].</w:t>
+      </w:r>
+      <w:r>
+        <w:rPr>
+          <w:rFonts w:ascii="Times New Roman" w:hAnsi="Times New Roman" w:cs="Times New Roman"/>
+          <w:sz w:val="24"/>
+          <w:szCs w:val="24"/>
+          <w:shd w:val="clear" w:color="auto" w:fill="FFFFFF"/>
+        </w:rPr>
+        <w:t xml:space="preserve"> </w:t>
+      </w:r>
+      <w:r>
+        <w:rPr>
+          <w:rFonts w:ascii="Times New Roman" w:hAnsi="Times New Roman" w:cs="Times New Roman"/>
+          <w:sz w:val="24"/>
+          <w:szCs w:val="24"/>
+          <w:shd w:val="clear" w:color="auto" w:fill="FFFFFF"/>
+        </w:rPr>
+        <w:t xml:space="preserve"> </w:t>
+      </w:r>
+      <w:r>
+        <w:rPr>
+          <w:rFonts w:ascii="Times New Roman" w:hAnsi="Times New Roman" w:cs="Times New Roman"/>
+          <w:sz w:val="24"/>
+          <w:szCs w:val="24"/>
+        </w:rPr>
+        <w:t xml:space="preserve">The study intends to </w:t>
+      </w:r>
+      <w:r>
+        <w:rPr>
+          <w:rFonts w:ascii="Times New Roman" w:hAnsi="Times New Roman" w:cs="Times New Roman"/>
+          <w:sz w:val="24"/>
+          <w:szCs w:val="24"/>
+        </w:rPr>
+        <w:t>aid</w:t>
+      </w:r>
+      <w:r>
+        <w:rPr>
+          <w:rFonts w:ascii="Times New Roman" w:hAnsi="Times New Roman" w:cs="Times New Roman"/>
+          <w:sz w:val="24"/>
+          <w:szCs w:val="24"/>
+        </w:rPr>
+        <w:t xml:space="preserve"> the growing need of researchers, teachers and students </w:t>
+      </w:r>
+      <w:r>
+        <w:rPr>
+          <w:rFonts w:ascii="Times New Roman" w:hAnsi="Times New Roman" w:cs="Times New Roman"/>
+          <w:sz w:val="24"/>
+          <w:szCs w:val="24"/>
+          <w:highlight w:val="yellow"/>
+        </w:rPr>
+        <w:t>to search in a facility where proteins can be found but from different sources. To give them power to contribute to protein data by freely giving them access to import an entry. Also to give them the chance to create a smaller database using the data retrieved from the system containing the user-defined entries for their proteins. To give the user a better chance at understanding these proteins, that has been said over and over again, the one responsible for life of every living creature. At the very least, the system provides a fast but simple search feature for refinement of the data, a redundancy checker for eliminating redundant entries, an import feature for adding entries as well as an export feature for output and generation of reports.</w:t>
+      </w:r>
+      <w:r>
+        <w:rPr>
+          <w:rFonts w:ascii="Times New Roman" w:hAnsi="Times New Roman" w:cs="Times New Roman"/>
+          <w:sz w:val="24"/>
+          <w:szCs w:val="24"/>
+        </w:rPr>
+        <w:t xml:space="preserve"> </w:t>
+      </w:r>
+    </w:p>
     <w:p>
       <w:pPr>
         <w:pStyle w:val="NoSpacing"/>
         <w:spacing w:line="480" w:lineRule="auto"/>
         <w:ind w:firstLine="720"/>
-        <w:rPr>
-          <w:rFonts w:ascii="Times New Roman" w:hAnsi="Times New Roman" w:cs="Times New Roman"/>
-          <w:sz w:val="24"/>
-          <w:szCs w:val="24"/>
-        </w:rPr>
-      </w:pPr>
-      <w:r>
-        <w:rPr>
-          <w:rFonts w:ascii="Times New Roman" w:hAnsi="Times New Roman" w:cs="Times New Roman"/>
-          <w:sz w:val="24"/>
-          <w:szCs w:val="24"/>
-          <w:shd w:val="clear" w:color="auto" w:fill="FFFFFF"/>
-        </w:rPr>
-        <w:t>The question of what a</w:t>
-      </w:r>
-      <w:r>
-        <w:rPr>
-          <w:rStyle w:val="apple-converted-space"/>
-          <w:rFonts w:ascii="Times New Roman" w:hAnsi="Times New Roman" w:cs="Times New Roman"/>
-          <w:sz w:val="24"/>
-          <w:szCs w:val="24"/>
-          <w:shd w:val="clear" w:color="auto" w:fill="FFFFFF"/>
-        </w:rPr>
-        <w:t> </w:t>
-      </w:r>
-      <w:r>
-        <w:rPr>
-          <w:rFonts w:ascii="Times New Roman" w:hAnsi="Times New Roman" w:cs="Times New Roman"/>
-          <w:sz w:val="24"/>
-          <w:szCs w:val="24"/>
-          <w:shd w:val="clear" w:color="auto" w:fill="FFFFFF"/>
-        </w:rPr>
-        <w:t>protein</w:t>
-      </w:r>
-      <w:r>
-        <w:rPr>
-          <w:rStyle w:val="apple-converted-space"/>
-          <w:rFonts w:ascii="Times New Roman" w:hAnsi="Times New Roman" w:cs="Times New Roman"/>
-          <w:sz w:val="24"/>
-          <w:szCs w:val="24"/>
-          <w:shd w:val="clear" w:color="auto" w:fill="FFFFFF"/>
-        </w:rPr>
-        <w:t> </w:t>
-      </w:r>
-      <w:r>
-        <w:rPr>
-          <w:rFonts w:ascii="Times New Roman" w:hAnsi="Times New Roman" w:cs="Times New Roman"/>
-          <w:sz w:val="24"/>
-          <w:szCs w:val="24"/>
-          <w:shd w:val="clear" w:color="auto" w:fill="FFFFFF"/>
-        </w:rPr>
-        <w:t xml:space="preserve">does inside a living cell is not a simple one to answer [3]. </w:t>
-      </w:r>
-      <w:proofErr w:type="spellStart"/>
-      <w:r>
-        <w:rPr>
-          <w:rFonts w:ascii="Times New Roman" w:hAnsi="Times New Roman" w:cs="Times New Roman"/>
-          <w:sz w:val="24"/>
-          <w:szCs w:val="24"/>
-          <w:shd w:val="clear" w:color="auto" w:fill="FFFFFF"/>
-        </w:rPr>
-        <w:t>Ardala</w:t>
-      </w:r>
-      <w:proofErr w:type="spellEnd"/>
-      <w:r>
-        <w:rPr>
-          <w:rFonts w:ascii="Times New Roman" w:hAnsi="Times New Roman" w:cs="Times New Roman"/>
-          <w:sz w:val="24"/>
-          <w:szCs w:val="24"/>
-          <w:shd w:val="clear" w:color="auto" w:fill="FFFFFF"/>
-        </w:rPr>
-        <w:t xml:space="preserve"> Breda, Valadares, de Souza and Garratt believes that the reason for studying proteins and why we should understand how these folds, how they assemble into complexes, how they function is if we wish to answer questions as why we have cancer, why we grow old, why we get sick, how can we find cures for many diseases, why life as we know it has evolved in this way and on this planet and not anywhere else, at least for the moment [4].</w:t>
-      </w:r>
-      <w:r>
-        <w:rPr>
-          <w:rFonts w:ascii="Times New Roman" w:hAnsi="Times New Roman" w:cs="Times New Roman"/>
-          <w:sz w:val="24"/>
-          <w:szCs w:val="24"/>
-          <w:shd w:val="clear" w:color="auto" w:fill="FFFFFF"/>
-        </w:rPr>
-        <w:t xml:space="preserve"> </w:t>
-      </w:r>
-      <w:r>
-        <w:rPr>
-          <w:rFonts w:ascii="Times New Roman" w:hAnsi="Times New Roman" w:cs="Times New Roman"/>
-          <w:sz w:val="24"/>
-          <w:szCs w:val="24"/>
-          <w:shd w:val="clear" w:color="auto" w:fill="FFFFFF"/>
-        </w:rPr>
-        <w:t xml:space="preserve"> </w:t>
-      </w:r>
-      <w:r>
-        <w:rPr>
-          <w:rFonts w:ascii="Times New Roman" w:hAnsi="Times New Roman" w:cs="Times New Roman"/>
-          <w:sz w:val="24"/>
-          <w:szCs w:val="24"/>
-        </w:rPr>
-        <w:t xml:space="preserve">The study intends to </w:t>
-      </w:r>
-      <w:r>
-        <w:rPr>
-          <w:rFonts w:ascii="Times New Roman" w:hAnsi="Times New Roman" w:cs="Times New Roman"/>
-          <w:sz w:val="24"/>
-          <w:szCs w:val="24"/>
-        </w:rPr>
-        <w:t>aid</w:t>
-      </w:r>
-      <w:r>
-        <w:rPr>
-          <w:rFonts w:ascii="Times New Roman" w:hAnsi="Times New Roman" w:cs="Times New Roman"/>
-          <w:sz w:val="24"/>
-          <w:szCs w:val="24"/>
-        </w:rPr>
-        <w:t xml:space="preserve"> the growing need of researchers, teachers and students to </w:t>
-      </w:r>
-      <w:r>
-        <w:rPr>
-          <w:rFonts w:ascii="Times New Roman" w:hAnsi="Times New Roman" w:cs="Times New Roman"/>
-          <w:sz w:val="24"/>
-          <w:szCs w:val="24"/>
-        </w:rPr>
-        <w:t xml:space="preserve">search in a facility where proteins can be found but from different sources. To give them power to contribute to protein data by freely giving them access to import an entry. Also to give them the chance to create a smaller database using the data retrieved from the system containing the user-defined entries for their proteins. To give the user a better chance at understanding these proteins, that has been said over and over again, the one responsible for life of every </w:t>
-      </w:r>
-      <w:r>
-        <w:rPr>
-          <w:rFonts w:ascii="Times New Roman" w:hAnsi="Times New Roman" w:cs="Times New Roman"/>
-          <w:sz w:val="24"/>
-          <w:szCs w:val="24"/>
-        </w:rPr>
-        <w:t>living creature. At the very least, the system provides a fast but simple search feature for refinement of the data, a redundancy checker for eliminating redundant entries, an import feature for adding entries as well as an export feature for output</w:t>
-      </w:r>
-      <w:r>
-        <w:rPr>
-          <w:rFonts w:ascii="Times New Roman" w:hAnsi="Times New Roman" w:cs="Times New Roman"/>
-          <w:sz w:val="24"/>
-          <w:szCs w:val="24"/>
-        </w:rPr>
-        <w:t xml:space="preserve"> and generation of reports. </w:t>
-      </w:r>
-    </w:p>
-    <w:p>
-      <w:pPr>
-        <w:pStyle w:val="Heading1"/>
-      </w:pPr>
-      <w:r>
-        <w:lastRenderedPageBreak/>
+        <w:jc w:val="both"/>
+        <w:rPr>
+          <w:rFonts w:ascii="Times New Roman" w:hAnsi="Times New Roman" w:cs="Times New Roman"/>
+          <w:sz w:val="24"/>
+          <w:szCs w:val="24"/>
+        </w:rPr>
+      </w:pPr>
+    </w:p>
+    <w:p>
+      <w:pPr>
+        <w:pStyle w:val="Heading2"/>
+        <w:spacing w:line="480" w:lineRule="auto"/>
+      </w:pPr>
+      <w:r>
         <w:t>Objectives of the Study</w:t>
       </w:r>
     </w:p>
-    <w:p/>
-    <w:p>
-      <w:pPr>
-        <w:spacing w:line="480" w:lineRule="auto"/>
+    <w:p>
+      <w:pPr>
+        <w:spacing w:line="480" w:lineRule="auto"/>
+        <w:ind w:firstLine="360"/>
+        <w:jc w:val="both"/>
         <w:rPr>
           <w:rFonts w:ascii="Times New Roman" w:hAnsi="Times New Roman" w:cs="Times New Roman"/>
           <w:color w:val="000000" w:themeColor="text1"/>
@@ -1694,7 +2108,25 @@
           <w:sz w:val="24"/>
           <w:szCs w:val="24"/>
         </w:rPr>
-        <w:t>There are already a lot of existing protein databases in the internet. There are some of general character and some of specific aspects. “</w:t>
+        <w:t>There are already a lot of exi</w:t>
+      </w:r>
+      <w:r>
+        <w:rPr>
+          <w:rFonts w:ascii="Times New Roman" w:hAnsi="Times New Roman" w:cs="Times New Roman"/>
+          <w:color w:val="000000" w:themeColor="text1"/>
+          <w:sz w:val="24"/>
+          <w:szCs w:val="24"/>
+        </w:rPr>
+        <w:t>sting protein databases in the I</w:t>
+      </w:r>
+      <w:r>
+        <w:rPr>
+          <w:rFonts w:ascii="Times New Roman" w:hAnsi="Times New Roman" w:cs="Times New Roman"/>
+          <w:color w:val="000000" w:themeColor="text1"/>
+          <w:sz w:val="24"/>
+          <w:szCs w:val="24"/>
+        </w:rPr>
+        <w:t>nternet. There are some of general character and some of specific aspects. “</w:t>
       </w:r>
       <w:r>
         <w:rPr>
@@ -1725,7 +2157,47 @@
           <w:szCs w:val="24"/>
           <w:shd w:val="clear" w:color="auto" w:fill="FEFFFE"/>
         </w:rPr>
-        <w:t xml:space="preserve">The output of this study is a protein database profiling system that aims to provide a complete but concise information for protein data that will give the user a better understanding of the complexities of proteins. Furthermore, this study intends to answer the following questions: </w:t>
+        <w:t xml:space="preserve">The output of this study is a protein database profiling system that aims to </w:t>
+      </w:r>
+      <w:r>
+        <w:rPr>
+          <w:rFonts w:ascii="Times New Roman" w:hAnsi="Times New Roman" w:cs="Times New Roman"/>
+          <w:color w:val="000000" w:themeColor="text1"/>
+          <w:sz w:val="24"/>
+          <w:szCs w:val="24"/>
+          <w:shd w:val="clear" w:color="auto" w:fill="FEFFFE"/>
+        </w:rPr>
+        <w:t>characterize</w:t>
+      </w:r>
+      <w:r>
+        <w:rPr>
+          <w:rFonts w:ascii="Times New Roman" w:hAnsi="Times New Roman" w:cs="Times New Roman"/>
+          <w:color w:val="000000" w:themeColor="text1"/>
+          <w:sz w:val="24"/>
+          <w:szCs w:val="24"/>
+          <w:shd w:val="clear" w:color="auto" w:fill="FEFFFE"/>
+        </w:rPr>
+        <w:t xml:space="preserve"> protein data that will give the user a better understanding </w:t>
+      </w:r>
+      <w:r>
+        <w:rPr>
+          <w:rFonts w:ascii="Times New Roman" w:hAnsi="Times New Roman" w:cs="Times New Roman"/>
+          <w:color w:val="000000" w:themeColor="text1"/>
+          <w:sz w:val="24"/>
+          <w:szCs w:val="24"/>
+          <w:shd w:val="clear" w:color="auto" w:fill="FEFFFE"/>
+        </w:rPr>
+        <w:t>of the complexities of proteins as well as the capability to generate new dataset, either subjected to redundancy check or not, for prediction purposes.</w:t>
+      </w:r>
+      <w:r>
+        <w:rPr>
+          <w:rFonts w:ascii="Times New Roman" w:hAnsi="Times New Roman" w:cs="Times New Roman"/>
+          <w:color w:val="000000" w:themeColor="text1"/>
+          <w:sz w:val="24"/>
+          <w:szCs w:val="24"/>
+          <w:shd w:val="clear" w:color="auto" w:fill="FEFFFE"/>
+        </w:rPr>
+        <w:t xml:space="preserve"> Furthermore, this study intends to answer the following questions: </w:t>
       </w:r>
     </w:p>
     <w:p>
@@ -1741,6 +2213,7 @@
           <w:color w:val="000000" w:themeColor="text1"/>
           <w:sz w:val="24"/>
           <w:szCs w:val="24"/>
+          <w:highlight w:val="yellow"/>
         </w:rPr>
       </w:pPr>
       <w:r>
@@ -1749,6 +2222,7 @@
           <w:color w:val="000000" w:themeColor="text1"/>
           <w:sz w:val="24"/>
           <w:szCs w:val="24"/>
+          <w:highlight w:val="yellow"/>
         </w:rPr>
         <w:t xml:space="preserve">Did it simplify the complex data that each protein constitutes? </w:t>
       </w:r>
@@ -1766,6 +2240,7 @@
           <w:color w:val="000000" w:themeColor="text1"/>
           <w:sz w:val="24"/>
           <w:szCs w:val="24"/>
+          <w:highlight w:val="yellow"/>
         </w:rPr>
       </w:pPr>
       <w:r>
@@ -1774,18 +2249,21 @@
           <w:color w:val="000000" w:themeColor="text1"/>
           <w:sz w:val="24"/>
           <w:szCs w:val="24"/>
+          <w:highlight w:val="yellow"/>
         </w:rPr>
         <w:t xml:space="preserve">Will the system be publicly available and up-to-date? </w:t>
       </w:r>
     </w:p>
     <w:p>
       <w:pPr>
-        <w:pStyle w:val="Heading1"/>
-        <w:rPr>
-          <w:b w:val="0"/>
-        </w:rPr>
-      </w:pPr>
-      <w:r>
+        <w:pStyle w:val="Heading2"/>
+        <w:spacing w:line="480" w:lineRule="auto"/>
+        <w:rPr>
+          <w:b/>
+        </w:rPr>
+      </w:pPr>
+      <w:r>
+        <w:lastRenderedPageBreak/>
         <w:t>Scope and Limitation of the Study</w:t>
       </w:r>
     </w:p>
@@ -1793,17 +2271,8 @@
       <w:pPr>
         <w:pStyle w:val="NoSpacing"/>
         <w:spacing w:line="480" w:lineRule="auto"/>
-        <w:rPr>
-          <w:rFonts w:ascii="Times New Roman" w:hAnsi="Times New Roman" w:cs="Times New Roman"/>
-          <w:sz w:val="24"/>
-        </w:rPr>
-      </w:pPr>
-    </w:p>
-    <w:p>
-      <w:pPr>
-        <w:pStyle w:val="NoSpacing"/>
-        <w:spacing w:line="480" w:lineRule="auto"/>
         <w:ind w:firstLine="720"/>
+        <w:jc w:val="both"/>
         <w:rPr>
           <w:rFonts w:ascii="Times New Roman" w:hAnsi="Times New Roman" w:cs="Times New Roman"/>
           <w:sz w:val="24"/>
@@ -1832,13 +2301,16 @@
         </w:rPr>
         <w:t xml:space="preserve"> (</w:t>
       </w:r>
-      <w:r>
-        <w:rPr>
-          <w:rFonts w:ascii="Times New Roman" w:hAnsi="Times New Roman" w:cs="Times New Roman"/>
-          <w:sz w:val="24"/>
-        </w:rPr>
-        <w:t>http://www.uniprot.org/</w:t>
-      </w:r>
+      <w:hyperlink r:id="rId5" w:history="1">
+        <w:r>
+          <w:rPr>
+            <w:rStyle w:val="Hyperlink"/>
+            <w:rFonts w:ascii="Times New Roman" w:hAnsi="Times New Roman" w:cs="Times New Roman"/>
+            <w:sz w:val="24"/>
+          </w:rPr>
+          <w:t>http://www.uniprot.org/</w:t>
+        </w:r>
+      </w:hyperlink>
       <w:r>
         <w:rPr>
           <w:rFonts w:ascii="Times New Roman" w:hAnsi="Times New Roman" w:cs="Times New Roman"/>
@@ -1846,6 +2318,151 @@
         </w:rPr>
         <w:t>).</w:t>
       </w:r>
+      <w:r>
+        <w:rPr>
+          <w:rFonts w:ascii="Times New Roman" w:hAnsi="Times New Roman" w:cs="Times New Roman"/>
+          <w:sz w:val="24"/>
+        </w:rPr>
+        <w:t xml:space="preserve"> Also, updating of data is not entirely automatic as this is manually triggered </w:t>
+      </w:r>
+      <w:r>
+        <w:rPr>
+          <w:rFonts w:ascii="Times New Roman" w:hAnsi="Times New Roman" w:cs="Times New Roman"/>
+          <w:sz w:val="24"/>
+        </w:rPr>
+        <w:t>by a click of a button in the updates page.</w:t>
+      </w:r>
+    </w:p>
+    <w:p>
+      <w:pPr>
+        <w:pStyle w:val="NoSpacing"/>
+        <w:spacing w:line="480" w:lineRule="auto"/>
+        <w:jc w:val="both"/>
+        <w:rPr>
+          <w:rFonts w:ascii="Times New Roman" w:hAnsi="Times New Roman" w:cs="Times New Roman"/>
+          <w:sz w:val="24"/>
+        </w:rPr>
+      </w:pPr>
+    </w:p>
+    <w:p>
+      <w:pPr>
+        <w:pStyle w:val="NoSpacing"/>
+        <w:spacing w:line="480" w:lineRule="auto"/>
+        <w:rPr>
+          <w:rFonts w:ascii="Times New Roman" w:hAnsi="Times New Roman" w:cs="Times New Roman"/>
+          <w:sz w:val="24"/>
+        </w:rPr>
+      </w:pPr>
+    </w:p>
+    <w:p>
+      <w:pPr>
+        <w:pStyle w:val="NoSpacing"/>
+        <w:spacing w:line="480" w:lineRule="auto"/>
+        <w:rPr>
+          <w:rFonts w:ascii="Times New Roman" w:hAnsi="Times New Roman" w:cs="Times New Roman"/>
+          <w:sz w:val="24"/>
+        </w:rPr>
+      </w:pPr>
+    </w:p>
+    <w:p>
+      <w:pPr>
+        <w:pStyle w:val="NoSpacing"/>
+        <w:spacing w:line="480" w:lineRule="auto"/>
+        <w:rPr>
+          <w:rFonts w:ascii="Times New Roman" w:hAnsi="Times New Roman" w:cs="Times New Roman"/>
+          <w:sz w:val="24"/>
+        </w:rPr>
+      </w:pPr>
+    </w:p>
+    <w:p>
+      <w:pPr>
+        <w:pStyle w:val="NoSpacing"/>
+        <w:spacing w:line="480" w:lineRule="auto"/>
+        <w:rPr>
+          <w:rFonts w:ascii="Times New Roman" w:hAnsi="Times New Roman" w:cs="Times New Roman"/>
+          <w:sz w:val="24"/>
+        </w:rPr>
+      </w:pPr>
+    </w:p>
+    <w:p>
+      <w:pPr>
+        <w:pStyle w:val="NoSpacing"/>
+        <w:spacing w:line="480" w:lineRule="auto"/>
+        <w:rPr>
+          <w:rFonts w:ascii="Times New Roman" w:hAnsi="Times New Roman" w:cs="Times New Roman"/>
+          <w:sz w:val="24"/>
+        </w:rPr>
+      </w:pPr>
+    </w:p>
+    <w:p>
+      <w:pPr>
+        <w:pStyle w:val="NoSpacing"/>
+        <w:spacing w:line="480" w:lineRule="auto"/>
+        <w:rPr>
+          <w:rFonts w:ascii="Times New Roman" w:hAnsi="Times New Roman" w:cs="Times New Roman"/>
+          <w:sz w:val="24"/>
+        </w:rPr>
+      </w:pPr>
+    </w:p>
+    <w:p>
+      <w:pPr>
+        <w:pStyle w:val="NoSpacing"/>
+        <w:spacing w:line="480" w:lineRule="auto"/>
+        <w:rPr>
+          <w:rFonts w:ascii="Times New Roman" w:hAnsi="Times New Roman" w:cs="Times New Roman"/>
+          <w:sz w:val="24"/>
+        </w:rPr>
+      </w:pPr>
+    </w:p>
+    <w:p>
+      <w:pPr>
+        <w:pStyle w:val="NoSpacing"/>
+        <w:spacing w:line="480" w:lineRule="auto"/>
+        <w:rPr>
+          <w:rFonts w:ascii="Times New Roman" w:hAnsi="Times New Roman" w:cs="Times New Roman"/>
+          <w:sz w:val="24"/>
+        </w:rPr>
+      </w:pPr>
+    </w:p>
+    <w:p>
+      <w:pPr>
+        <w:pStyle w:val="NoSpacing"/>
+        <w:spacing w:line="480" w:lineRule="auto"/>
+        <w:rPr>
+          <w:rFonts w:ascii="Times New Roman" w:hAnsi="Times New Roman" w:cs="Times New Roman"/>
+          <w:sz w:val="24"/>
+        </w:rPr>
+      </w:pPr>
+    </w:p>
+    <w:p>
+      <w:pPr>
+        <w:pStyle w:val="NoSpacing"/>
+        <w:spacing w:line="480" w:lineRule="auto"/>
+        <w:rPr>
+          <w:rFonts w:ascii="Times New Roman" w:hAnsi="Times New Roman" w:cs="Times New Roman"/>
+          <w:sz w:val="24"/>
+        </w:rPr>
+      </w:pPr>
+    </w:p>
+    <w:p>
+      <w:pPr>
+        <w:pStyle w:val="NoSpacing"/>
+        <w:spacing w:line="480" w:lineRule="auto"/>
+        <w:rPr>
+          <w:rFonts w:ascii="Times New Roman" w:hAnsi="Times New Roman" w:cs="Times New Roman"/>
+          <w:sz w:val="24"/>
+        </w:rPr>
+      </w:pPr>
+    </w:p>
+    <w:p>
+      <w:pPr>
+        <w:pStyle w:val="NoSpacing"/>
+        <w:spacing w:line="480" w:lineRule="auto"/>
+        <w:rPr>
+          <w:rFonts w:ascii="Times New Roman" w:hAnsi="Times New Roman" w:cs="Times New Roman"/>
+          <w:sz w:val="24"/>
+        </w:rPr>
+      </w:pPr>
     </w:p>
     <w:p>
       <w:pPr>
@@ -1923,7 +2540,10 @@
       </w:pPr>
       <w:r>
         <w:lastRenderedPageBreak/>
-        <w:t>Review of Related Literature</w:t>
+        <w:t>R</w:t>
+      </w:r>
+      <w:r>
+        <w:t>eview of Related Literature</w:t>
       </w:r>
     </w:p>
     <w:p>
@@ -1938,6 +2558,7 @@
         <w:pStyle w:val="NoSpacing"/>
         <w:spacing w:line="480" w:lineRule="auto"/>
         <w:ind w:firstLine="720"/>
+        <w:jc w:val="both"/>
         <w:rPr>
           <w:rFonts w:ascii="Times New Roman" w:hAnsi="Times New Roman" w:cs="Times New Roman"/>
           <w:color w:val="000000" w:themeColor="text1"/>
@@ -2006,7 +2627,7 @@
           <w:szCs w:val="24"/>
           <w:shd w:val="clear" w:color="auto" w:fill="FFFFFF"/>
         </w:rPr>
-        <w:t>, there are 858 databases, 139 more than the previous year, available to the public [8]. The amount of data produced urged the necessity for fast and reliable ways of accessing, retrieving, researchin</w:t>
+        <w:t xml:space="preserve">, there are </w:t>
       </w:r>
       <w:r>
         <w:rPr>
@@ -2014,6 +2635,38 @@
           <w:color w:val="000000"/>
           <w:sz w:val="24"/>
           <w:szCs w:val="24"/>
+          <w:highlight w:val="lightGray"/>
+          <w:shd w:val="clear" w:color="auto" w:fill="FFFFFF"/>
+        </w:rPr>
+        <w:t>858 databases</w:t>
+      </w:r>
+      <w:r>
+        <w:rPr>
+          <w:rFonts w:ascii="Times New Roman" w:hAnsi="Times New Roman" w:cs="Times New Roman"/>
+          <w:color w:val="000000"/>
+          <w:sz w:val="24"/>
+          <w:szCs w:val="24"/>
+          <w:highlight w:val="lightGray"/>
+          <w:shd w:val="clear" w:color="auto" w:fill="FFFFFF"/>
+        </w:rPr>
+        <w:t xml:space="preserve"> in 2006</w:t>
+      </w:r>
+      <w:r>
+        <w:rPr>
+          <w:rFonts w:ascii="Times New Roman" w:hAnsi="Times New Roman" w:cs="Times New Roman"/>
+          <w:color w:val="000000"/>
+          <w:sz w:val="24"/>
+          <w:szCs w:val="24"/>
+          <w:shd w:val="clear" w:color="auto" w:fill="FFFFFF"/>
+        </w:rPr>
+        <w:t>, 139 more than the previous year, available to the public [8]. The amount of data produced urged the necessity for fast and reliable ways of accessing, retrieving, researchin</w:t>
+      </w:r>
+      <w:r>
+        <w:rPr>
+          <w:rFonts w:ascii="Times New Roman" w:hAnsi="Times New Roman" w:cs="Times New Roman"/>
+          <w:color w:val="000000"/>
+          <w:sz w:val="24"/>
+          <w:szCs w:val="24"/>
           <w:shd w:val="clear" w:color="auto" w:fill="FFFFFF"/>
         </w:rPr>
         <w:t>g and understanding these data [</w:t>
@@ -2085,7 +2738,47 @@
           <w:szCs w:val="24"/>
           <w:shd w:val="clear" w:color="auto" w:fill="FFFFFF"/>
         </w:rPr>
-        <w:t xml:space="preserve"> With the rapid increase of protein data in the databases, there was a need for a data profiler. </w:t>
+        <w:t xml:space="preserve"> With the rapid increase of protein data in the databases, there </w:t>
+      </w:r>
+      <w:r>
+        <w:rPr>
+          <w:rFonts w:ascii="Times New Roman" w:hAnsi="Times New Roman" w:cs="Times New Roman"/>
+          <w:color w:val="000000"/>
+          <w:sz w:val="24"/>
+          <w:szCs w:val="24"/>
+          <w:shd w:val="clear" w:color="auto" w:fill="FFFFFF"/>
+        </w:rPr>
+        <w:t>is</w:t>
+      </w:r>
+      <w:r>
+        <w:rPr>
+          <w:rFonts w:ascii="Times New Roman" w:hAnsi="Times New Roman" w:cs="Times New Roman"/>
+          <w:color w:val="000000"/>
+          <w:sz w:val="24"/>
+          <w:szCs w:val="24"/>
+          <w:shd w:val="clear" w:color="auto" w:fill="FFFFFF"/>
+        </w:rPr>
+        <w:t xml:space="preserve"> a need for a </w:t>
+      </w:r>
+      <w:r>
+        <w:rPr>
+          <w:rFonts w:ascii="Times New Roman" w:hAnsi="Times New Roman" w:cs="Times New Roman"/>
+          <w:color w:val="000000"/>
+          <w:sz w:val="24"/>
+          <w:szCs w:val="24"/>
+          <w:shd w:val="clear" w:color="auto" w:fill="FFFFFF"/>
+        </w:rPr>
+        <w:t>system that can easily determine composition of protein entries and create a new data set or subset of protein entries</w:t>
+      </w:r>
+      <w:r>
+        <w:rPr>
+          <w:rFonts w:ascii="Times New Roman" w:hAnsi="Times New Roman" w:cs="Times New Roman"/>
+          <w:color w:val="000000"/>
+          <w:sz w:val="24"/>
+          <w:szCs w:val="24"/>
+          <w:shd w:val="clear" w:color="auto" w:fill="FFFFFF"/>
+        </w:rPr>
+        <w:t xml:space="preserve">. </w:t>
       </w:r>
     </w:p>
     <w:p>
@@ -2093,6 +2786,7 @@
         <w:pStyle w:val="NoSpacing"/>
         <w:spacing w:line="480" w:lineRule="auto"/>
         <w:ind w:firstLine="720"/>
+        <w:jc w:val="both"/>
         <w:rPr>
           <w:rFonts w:ascii="Times New Roman" w:hAnsi="Times New Roman" w:cs="Times New Roman"/>
           <w:color w:val="000000" w:themeColor="text1"/>
@@ -2107,9 +2801,10 @@
           <w:color w:val="000000" w:themeColor="text1"/>
           <w:sz w:val="24"/>
           <w:szCs w:val="24"/>
-          <w:shd w:val="clear" w:color="auto" w:fill="FFFFFF"/>
-        </w:rPr>
-        <w:t>“Like it or not, many of the assumptions you have about your data are probably not accurate.  Despite our best efforts, gremlins inevitably find their way into our systems</w:t>
+          <w:highlight w:val="lightGray"/>
+          <w:shd w:val="clear" w:color="auto" w:fill="FFFFFF"/>
+        </w:rPr>
+        <w:t xml:space="preserve">Hover (2013) once said that, </w:t>
       </w:r>
       <w:r>
         <w:rPr>
@@ -2117,9 +2812,10 @@
           <w:color w:val="000000" w:themeColor="text1"/>
           <w:sz w:val="24"/>
           <w:szCs w:val="24"/>
-          <w:shd w:val="clear" w:color="auto" w:fill="FFFFFF"/>
-        </w:rPr>
-        <w:t xml:space="preserve"> [11</w:t>
+          <w:highlight w:val="lightGray"/>
+          <w:shd w:val="clear" w:color="auto" w:fill="FFFFFF"/>
+        </w:rPr>
+        <w:t>“Like it or not, many of the assumptions you have about your data are probably not accurate.  Despite our best efforts, gremlins inevitably find their way into our systems [11</w:t>
       </w:r>
       <w:r>
         <w:rPr>
@@ -2127,11 +2823,74 @@
           <w:color w:val="000000" w:themeColor="text1"/>
           <w:sz w:val="24"/>
           <w:szCs w:val="24"/>
-          <w:shd w:val="clear" w:color="auto" w:fill="FFFFFF"/>
-        </w:rPr>
-        <w:t xml:space="preserve">].” (Hover, 2013).  That is why the quality of data becomes sacrificed as an end-result of that problem. To give solution to this problem, many researchers found a way for data profiling. Data profiling, also called data archeology, is the statistical analysis and assessment of </w:t>
-      </w:r>
-      <w:hyperlink r:id="rId5" w:history="1">
+          <w:highlight w:val="lightGray"/>
+          <w:shd w:val="clear" w:color="auto" w:fill="FFFFFF"/>
+        </w:rPr>
+        <w:t>]</w:t>
+      </w:r>
+      <w:r>
+        <w:rPr>
+          <w:rFonts w:ascii="Times New Roman" w:hAnsi="Times New Roman" w:cs="Times New Roman"/>
+          <w:color w:val="000000" w:themeColor="text1"/>
+          <w:sz w:val="24"/>
+          <w:szCs w:val="24"/>
+          <w:highlight w:val="lightGray"/>
+          <w:shd w:val="clear" w:color="auto" w:fill="FFFFFF"/>
+        </w:rPr>
+        <w:t>”</w:t>
+      </w:r>
+      <w:r>
+        <w:rPr>
+          <w:rFonts w:ascii="Times New Roman" w:hAnsi="Times New Roman" w:cs="Times New Roman"/>
+          <w:color w:val="000000" w:themeColor="text1"/>
+          <w:sz w:val="24"/>
+          <w:szCs w:val="24"/>
+          <w:highlight w:val="lightGray"/>
+          <w:shd w:val="clear" w:color="auto" w:fill="FFFFFF"/>
+        </w:rPr>
+        <w:t>.</w:t>
+      </w:r>
+      <w:r>
+        <w:rPr>
+          <w:rFonts w:ascii="Times New Roman" w:hAnsi="Times New Roman" w:cs="Times New Roman"/>
+          <w:color w:val="000000" w:themeColor="text1"/>
+          <w:sz w:val="24"/>
+          <w:szCs w:val="24"/>
+          <w:shd w:val="clear" w:color="auto" w:fill="FFFFFF"/>
+        </w:rPr>
+        <w:t> </w:t>
+      </w:r>
+      <w:r>
+        <w:rPr>
+          <w:rFonts w:ascii="Times New Roman" w:hAnsi="Times New Roman" w:cs="Times New Roman"/>
+          <w:color w:val="000000" w:themeColor="text1"/>
+          <w:sz w:val="24"/>
+          <w:szCs w:val="24"/>
+          <w:shd w:val="clear" w:color="auto" w:fill="FFFFFF"/>
+        </w:rPr>
+        <w:t>That is why the quality of data becomes sacrificed as an end-result of that problem. To give solution to this problem, many researchers found a way for data profiling. Data profiling, also called data arch</w:t>
+      </w:r>
+      <w:r>
+        <w:rPr>
+          <w:rFonts w:ascii="Times New Roman" w:hAnsi="Times New Roman" w:cs="Times New Roman"/>
+          <w:color w:val="000000" w:themeColor="text1"/>
+          <w:sz w:val="24"/>
+          <w:szCs w:val="24"/>
+          <w:shd w:val="clear" w:color="auto" w:fill="FFFFFF"/>
+        </w:rPr>
+        <w:t>a</w:t>
+      </w:r>
+      <w:r>
+        <w:rPr>
+          <w:rFonts w:ascii="Times New Roman" w:hAnsi="Times New Roman" w:cs="Times New Roman"/>
+          <w:color w:val="000000" w:themeColor="text1"/>
+          <w:sz w:val="24"/>
+          <w:szCs w:val="24"/>
+          <w:shd w:val="clear" w:color="auto" w:fill="FFFFFF"/>
+        </w:rPr>
+        <w:t xml:space="preserve">eology, is the statistical analysis and assessment of </w:t>
+      </w:r>
+      <w:hyperlink r:id="rId6" w:history="1">
         <w:r>
           <w:rPr>
             <w:rStyle w:val="Hyperlink"/>
@@ -2177,7 +2936,7 @@
         </w:rPr>
         <w:t> </w:t>
       </w:r>
-      <w:hyperlink r:id="rId6" w:history="1">
+      <w:hyperlink r:id="rId7" w:history="1">
         <w:r>
           <w:rPr>
             <w:rStyle w:val="Hyperlink"/>
@@ -2223,7 +2982,7 @@
         </w:rPr>
         <w:t> </w:t>
       </w:r>
-      <w:hyperlink r:id="rId7" w:history="1">
+      <w:hyperlink r:id="rId8" w:history="1">
         <w:r>
           <w:rPr>
             <w:rStyle w:val="Hyperlink"/>
@@ -2269,7 +3028,7 @@
         </w:rPr>
         <w:t> </w:t>
       </w:r>
-      <w:hyperlink r:id="rId8" w:history="1">
+      <w:hyperlink r:id="rId9" w:history="1">
         <w:r>
           <w:rPr>
             <w:rStyle w:val="Hyperlink"/>
@@ -2339,6 +3098,7 @@
       <w:pPr>
         <w:pStyle w:val="NoSpacing"/>
         <w:spacing w:line="480" w:lineRule="auto"/>
+        <w:jc w:val="both"/>
         <w:rPr>
           <w:rFonts w:ascii="Times New Roman" w:hAnsi="Times New Roman" w:cs="Times New Roman"/>
           <w:color w:val="000000" w:themeColor="text1"/>
@@ -2375,16 +3135,28 @@
           <w:szCs w:val="24"/>
           <w:shd w:val="clear" w:color="auto" w:fill="FEFFFE"/>
         </w:rPr>
-        <w:t>Some of them are of general character, but some are dedicated to specific aspects of protein structures or to specific protein families, specific metabolic pathways, etc.</w:t>
-      </w:r>
-      <w:r>
-        <w:rPr>
-          <w:rFonts w:ascii="Times New Roman" w:hAnsi="Times New Roman" w:cs="Times New Roman"/>
+        <w:t xml:space="preserve">Some of them are of general character, but some are dedicated to specific aspects of protein structures or to </w:t>
+      </w:r>
+      <w:r>
+        <w:rPr>
+          <w:rFonts w:ascii="Times New Roman" w:hAnsi="Times New Roman" w:cs="Times New Roman"/>
+          <w:i/>
           <w:color w:val="000000" w:themeColor="text1"/>
           <w:sz w:val="24"/>
           <w:szCs w:val="24"/>
           <w:shd w:val="clear" w:color="auto" w:fill="FEFFFE"/>
         </w:rPr>
+        <w:lastRenderedPageBreak/>
+        <w:t>specific protein families, specific metabolic pathways, etc.</w:t>
+      </w:r>
+      <w:r>
+        <w:rPr>
+          <w:rFonts w:ascii="Times New Roman" w:hAnsi="Times New Roman" w:cs="Times New Roman"/>
+          <w:color w:val="000000" w:themeColor="text1"/>
+          <w:sz w:val="24"/>
+          <w:szCs w:val="24"/>
+          <w:shd w:val="clear" w:color="auto" w:fill="FEFFFE"/>
+        </w:rPr>
         <w:t xml:space="preserve">” (Al </w:t>
       </w:r>
       <w:proofErr w:type="spellStart"/>
@@ -2459,6 +3231,39 @@
           <w:szCs w:val="24"/>
           <w:shd w:val="clear" w:color="auto" w:fill="FFFFFF"/>
         </w:rPr>
+        <w:t xml:space="preserve"> (</w:t>
+      </w:r>
+      <w:hyperlink r:id="rId10" w:history="1">
+        <w:r>
+          <w:rPr>
+            <w:rStyle w:val="Hyperlink"/>
+            <w:rFonts w:ascii="Times New Roman" w:hAnsi="Times New Roman" w:cs="Times New Roman"/>
+            <w:color w:val="auto"/>
+            <w:sz w:val="24"/>
+            <w:szCs w:val="24"/>
+            <w:u w:val="none"/>
+          </w:rPr>
+          <w:t>http://www.uniprot.org/</w:t>
+        </w:r>
+      </w:hyperlink>
+      <w:r>
+        <w:rPr>
+          <w:rStyle w:val="Hyperlink"/>
+          <w:rFonts w:ascii="Times New Roman" w:hAnsi="Times New Roman" w:cs="Times New Roman"/>
+          <w:color w:val="auto"/>
+          <w:sz w:val="24"/>
+          <w:szCs w:val="24"/>
+          <w:u w:val="none"/>
+        </w:rPr>
+        <w:t>)</w:t>
+      </w:r>
+      <w:r>
+        <w:rPr>
+          <w:rFonts w:ascii="Times New Roman" w:hAnsi="Times New Roman" w:cs="Times New Roman"/>
+          <w:sz w:val="24"/>
+          <w:szCs w:val="24"/>
+          <w:shd w:val="clear" w:color="auto" w:fill="FFFFFF"/>
+        </w:rPr>
         <w:t xml:space="preserve">. </w:t>
       </w:r>
       <w:proofErr w:type="spellStart"/>
@@ -2500,7 +3305,6 @@
           <w:sz w:val="24"/>
           <w:szCs w:val="24"/>
         </w:rPr>
-        <w:lastRenderedPageBreak/>
         <w:t>provide the scientific community with a comprehensive, high-quality and freely accessible resource of protein sequence and functional information [13].</w:t>
       </w:r>
       <w:r>
@@ -2530,7 +3334,48 @@
           <w:sz w:val="24"/>
           <w:szCs w:val="24"/>
         </w:rPr>
-        <w:t xml:space="preserve">: A Signal Peptide Database. The </w:t>
+        <w:t>: A Signal Peptide Database</w:t>
+      </w:r>
+      <w:r>
+        <w:rPr>
+          <w:rFonts w:ascii="Times New Roman" w:hAnsi="Times New Roman" w:cs="Times New Roman"/>
+          <w:color w:val="222222"/>
+          <w:sz w:val="24"/>
+          <w:szCs w:val="24"/>
+        </w:rPr>
+        <w:t xml:space="preserve"> (</w:t>
+      </w:r>
+      <w:hyperlink r:id="rId11" w:history="1">
+        <w:r>
+          <w:rPr>
+            <w:rStyle w:val="Hyperlink"/>
+            <w:rFonts w:ascii="Times New Roman" w:hAnsi="Times New Roman" w:cs="Times New Roman"/>
+            <w:color w:val="auto"/>
+            <w:sz w:val="24"/>
+            <w:szCs w:val="24"/>
+            <w:u w:val="none"/>
+          </w:rPr>
+          <w:t>http://www.signalpeptide.de/</w:t>
+        </w:r>
+      </w:hyperlink>
+      <w:r>
+        <w:rPr>
+          <w:rStyle w:val="Hyperlink"/>
+          <w:rFonts w:ascii="Times New Roman" w:hAnsi="Times New Roman" w:cs="Times New Roman"/>
+          <w:color w:val="auto"/>
+          <w:sz w:val="24"/>
+          <w:szCs w:val="24"/>
+          <w:u w:val="none"/>
+        </w:rPr>
+        <w:t>)</w:t>
+      </w:r>
+      <w:r>
+        <w:rPr>
+          <w:rFonts w:ascii="Times New Roman" w:hAnsi="Times New Roman" w:cs="Times New Roman"/>
+          <w:sz w:val="24"/>
+          <w:szCs w:val="24"/>
+        </w:rPr>
+        <w:t xml:space="preserve">. The </w:t>
       </w:r>
       <w:proofErr w:type="spellStart"/>
       <w:r>
@@ -2550,7 +3395,7 @@
           <w:sz w:val="24"/>
           <w:szCs w:val="24"/>
         </w:rPr>
-        <w:t xml:space="preserve"> is a signal peptide database containing signal sequences of archaea, prokaryotes and eukaryotes [14]. Our system may be similar to that of the </w:t>
+        <w:t xml:space="preserve"> is a signal peptide database containing signal sequences of </w:t>
       </w:r>
       <w:proofErr w:type="spellStart"/>
       <w:r>
@@ -2560,6 +3405,37 @@
           <w:sz w:val="24"/>
           <w:szCs w:val="24"/>
         </w:rPr>
+        <w:t>archaea</w:t>
+      </w:r>
+      <w:proofErr w:type="spellEnd"/>
+      <w:r>
+        <w:rPr>
+          <w:rFonts w:ascii="Times New Roman" w:hAnsi="Times New Roman" w:cs="Times New Roman"/>
+          <w:color w:val="222222"/>
+          <w:sz w:val="24"/>
+          <w:szCs w:val="24"/>
+        </w:rPr>
+        <w:t xml:space="preserve">, prokaryotes and eukaryotes [14]. </w:t>
+      </w:r>
+      <w:r>
+        <w:rPr>
+          <w:rFonts w:ascii="Times New Roman" w:hAnsi="Times New Roman" w:cs="Times New Roman"/>
+          <w:color w:val="222222"/>
+          <w:sz w:val="24"/>
+          <w:szCs w:val="24"/>
+          <w:highlight w:val="lightGray"/>
+        </w:rPr>
+        <w:t xml:space="preserve">Our system may be similar to that of the </w:t>
+      </w:r>
+      <w:proofErr w:type="spellStart"/>
+      <w:r>
+        <w:rPr>
+          <w:rFonts w:ascii="Times New Roman" w:hAnsi="Times New Roman" w:cs="Times New Roman"/>
+          <w:color w:val="222222"/>
+          <w:sz w:val="24"/>
+          <w:szCs w:val="24"/>
+          <w:highlight w:val="lightGray"/>
+        </w:rPr>
         <w:t>UniProt</w:t>
       </w:r>
       <w:proofErr w:type="spellEnd"/>
@@ -2569,6 +3445,7 @@
           <w:color w:val="222222"/>
           <w:sz w:val="24"/>
           <w:szCs w:val="24"/>
+          <w:highlight w:val="lightGray"/>
         </w:rPr>
         <w:t xml:space="preserve"> which have a general character of the protein databases b</w:t>
       </w:r>
@@ -2578,6 +3455,7 @@
           <w:color w:val="000000" w:themeColor="text1"/>
           <w:sz w:val="24"/>
           <w:szCs w:val="24"/>
+          <w:highlight w:val="lightGray"/>
           <w:shd w:val="clear" w:color="auto" w:fill="FFFFFF"/>
         </w:rPr>
         <w:t xml:space="preserve">ut there is probably none that has an internal redundancy checker which our system provides. </w:t>
@@ -2589,6 +3467,7 @@
           <w:color w:val="000000" w:themeColor="text1"/>
           <w:sz w:val="24"/>
           <w:szCs w:val="24"/>
+          <w:highlight w:val="lightGray"/>
           <w:shd w:val="clear" w:color="auto" w:fill="FFFFFF"/>
         </w:rPr>
         <w:t>Pennisi</w:t>
@@ -2600,19 +3479,44 @@
           <w:color w:val="000000" w:themeColor="text1"/>
           <w:sz w:val="24"/>
           <w:szCs w:val="24"/>
-          <w:shd w:val="clear" w:color="auto" w:fill="FFFFFF"/>
-        </w:rPr>
-        <w:t>, Wiley and Michaels tells us that still up to today, m</w:t>
-      </w:r>
-      <w:r>
-        <w:rPr>
+          <w:highlight w:val="lightGray"/>
+          <w:shd w:val="clear" w:color="auto" w:fill="FFFFFF"/>
+        </w:rPr>
+        <w:t>, Wiley and Michaels tells us that still up to today, many researchers are confronted by similar obstacles in accessing up-to-date data, which are withheld from public access by method developers [</w:t>
+      </w:r>
+      <w:r>
+        <w:rPr>
+          <w:rStyle w:val="citationref"/>
           <w:rFonts w:ascii="Times New Roman" w:hAnsi="Times New Roman" w:cs="Times New Roman"/>
           <w:color w:val="000000" w:themeColor="text1"/>
           <w:sz w:val="24"/>
           <w:szCs w:val="24"/>
-          <w:shd w:val="clear" w:color="auto" w:fill="FFFFFF"/>
-        </w:rPr>
-        <w:t>any researchers are confronted by similar obstacles in accessing up-to-date data, which are withheld from public access by method developers [</w:t>
+          <w:highlight w:val="lightGray"/>
+        </w:rPr>
+        <w:t>15</w:t>
+      </w:r>
+      <w:r>
+        <w:rPr>
+          <w:rFonts w:ascii="Times New Roman" w:hAnsi="Times New Roman" w:cs="Times New Roman"/>
+          <w:color w:val="000000" w:themeColor="text1"/>
+          <w:sz w:val="24"/>
+          <w:szCs w:val="24"/>
+          <w:highlight w:val="lightGray"/>
+          <w:shd w:val="clear" w:color="auto" w:fill="FFFFFF"/>
+        </w:rPr>
+        <w:t>,</w:t>
+      </w:r>
+      <w:r>
+        <w:rPr>
+          <w:rStyle w:val="apple-converted-space"/>
+          <w:rFonts w:ascii="Times New Roman" w:hAnsi="Times New Roman" w:cs="Times New Roman"/>
+          <w:color w:val="000000" w:themeColor="text1"/>
+          <w:sz w:val="24"/>
+          <w:szCs w:val="24"/>
+          <w:highlight w:val="lightGray"/>
+          <w:shd w:val="clear" w:color="auto" w:fill="FFFFFF"/>
+        </w:rPr>
+        <w:t> </w:t>
       </w:r>
       <w:r>
         <w:rPr>
@@ -2621,8 +3525,9 @@
           <w:color w:val="000000" w:themeColor="text1"/>
           <w:sz w:val="24"/>
           <w:szCs w:val="24"/>
-        </w:rPr>
-        <w:t>15</w:t>
+          <w:highlight w:val="lightGray"/>
+        </w:rPr>
+        <w:t>16</w:t>
       </w:r>
       <w:r>
         <w:rPr>
@@ -2630,177 +3535,21 @@
           <w:color w:val="000000" w:themeColor="text1"/>
           <w:sz w:val="24"/>
           <w:szCs w:val="24"/>
-          <w:shd w:val="clear" w:color="auto" w:fill="FFFFFF"/>
-        </w:rPr>
-        <w:t>,</w:t>
-      </w:r>
-      <w:r>
-        <w:rPr>
-          <w:rStyle w:val="apple-converted-space"/>
+          <w:highlight w:val="lightGray"/>
+          <w:shd w:val="clear" w:color="auto" w:fill="FFFFFF"/>
+        </w:rPr>
+        <w:t>]. This study is aiming at providing the needed data for the general public for any use this might be beneficial for them.</w:t>
+      </w:r>
+      <w:r>
+        <w:rPr>
           <w:rFonts w:ascii="Times New Roman" w:hAnsi="Times New Roman" w:cs="Times New Roman"/>
           <w:color w:val="000000" w:themeColor="text1"/>
           <w:sz w:val="24"/>
           <w:szCs w:val="24"/>
           <w:shd w:val="clear" w:color="auto" w:fill="FFFFFF"/>
         </w:rPr>
-        <w:t> </w:t>
-      </w:r>
-      <w:r>
-        <w:rPr>
-          <w:rStyle w:val="citationref"/>
-          <w:rFonts w:ascii="Times New Roman" w:hAnsi="Times New Roman" w:cs="Times New Roman"/>
-          <w:color w:val="000000" w:themeColor="text1"/>
-          <w:sz w:val="24"/>
-          <w:szCs w:val="24"/>
-        </w:rPr>
-        <w:t>16</w:t>
-      </w:r>
-      <w:r>
-        <w:rPr>
-          <w:rFonts w:ascii="Times New Roman" w:hAnsi="Times New Roman" w:cs="Times New Roman"/>
-          <w:color w:val="000000" w:themeColor="text1"/>
-          <w:sz w:val="24"/>
-          <w:szCs w:val="24"/>
-          <w:shd w:val="clear" w:color="auto" w:fill="FFFFFF"/>
-        </w:rPr>
-        <w:t>]</w:t>
-      </w:r>
-      <w:r>
-        <w:rPr>
-          <w:rFonts w:ascii="Times New Roman" w:hAnsi="Times New Roman" w:cs="Times New Roman"/>
-          <w:color w:val="000000" w:themeColor="text1"/>
-          <w:sz w:val="24"/>
-          <w:szCs w:val="24"/>
-          <w:shd w:val="clear" w:color="auto" w:fill="FFFFFF"/>
-        </w:rPr>
-        <w:t xml:space="preserve">. This study is aiming at providing the needed data for the general public for any use this might be beneficial for them. </w:t>
-      </w:r>
-    </w:p>
-    <w:p>
-      <w:pPr>
-        <w:pStyle w:val="NoSpacing"/>
-        <w:rPr>
-          <w:rFonts w:ascii="Times New Roman" w:hAnsi="Times New Roman" w:cs="Times New Roman"/>
-          <w:sz w:val="24"/>
-        </w:rPr>
-      </w:pPr>
-    </w:p>
-    <w:p>
-      <w:pPr>
-        <w:pStyle w:val="NoSpacing"/>
-        <w:rPr>
-          <w:rFonts w:ascii="Times New Roman" w:hAnsi="Times New Roman" w:cs="Times New Roman"/>
-          <w:sz w:val="24"/>
-        </w:rPr>
-      </w:pPr>
-    </w:p>
-    <w:p>
-      <w:pPr>
-        <w:pStyle w:val="NoSpacing"/>
-        <w:rPr>
-          <w:rFonts w:ascii="Times New Roman" w:hAnsi="Times New Roman" w:cs="Times New Roman"/>
-          <w:sz w:val="24"/>
-        </w:rPr>
-      </w:pPr>
-    </w:p>
-    <w:p>
-      <w:pPr>
-        <w:pStyle w:val="NoSpacing"/>
-        <w:rPr>
-          <w:rFonts w:ascii="Times New Roman" w:hAnsi="Times New Roman" w:cs="Times New Roman"/>
-          <w:sz w:val="24"/>
-        </w:rPr>
-      </w:pPr>
-    </w:p>
-    <w:p>
-      <w:pPr>
-        <w:pStyle w:val="NoSpacing"/>
-        <w:rPr>
-          <w:rFonts w:ascii="Times New Roman" w:hAnsi="Times New Roman" w:cs="Times New Roman"/>
-          <w:sz w:val="24"/>
-        </w:rPr>
-      </w:pPr>
-    </w:p>
-    <w:p>
-      <w:pPr>
-        <w:pStyle w:val="NoSpacing"/>
-        <w:rPr>
-          <w:rFonts w:ascii="Times New Roman" w:hAnsi="Times New Roman" w:cs="Times New Roman"/>
-          <w:sz w:val="24"/>
-        </w:rPr>
-      </w:pPr>
-    </w:p>
-    <w:p>
-      <w:pPr>
-        <w:pStyle w:val="NoSpacing"/>
-        <w:rPr>
-          <w:rFonts w:ascii="Times New Roman" w:hAnsi="Times New Roman" w:cs="Times New Roman"/>
-          <w:sz w:val="24"/>
-        </w:rPr>
-      </w:pPr>
-    </w:p>
-    <w:p>
-      <w:pPr>
-        <w:pStyle w:val="NoSpacing"/>
-        <w:rPr>
-          <w:rFonts w:ascii="Times New Roman" w:hAnsi="Times New Roman" w:cs="Times New Roman"/>
-          <w:sz w:val="24"/>
-        </w:rPr>
-      </w:pPr>
-    </w:p>
-    <w:p>
-      <w:pPr>
-        <w:pStyle w:val="NoSpacing"/>
-        <w:rPr>
-          <w:rFonts w:ascii="Times New Roman" w:hAnsi="Times New Roman" w:cs="Times New Roman"/>
-          <w:sz w:val="24"/>
-        </w:rPr>
-      </w:pPr>
-    </w:p>
-    <w:p>
-      <w:pPr>
-        <w:pStyle w:val="NoSpacing"/>
-        <w:rPr>
-          <w:rFonts w:ascii="Times New Roman" w:hAnsi="Times New Roman" w:cs="Times New Roman"/>
-          <w:sz w:val="24"/>
-        </w:rPr>
-      </w:pPr>
-    </w:p>
-    <w:p>
-      <w:pPr>
-        <w:pStyle w:val="NoSpacing"/>
-        <w:rPr>
-          <w:rFonts w:ascii="Times New Roman" w:hAnsi="Times New Roman" w:cs="Times New Roman"/>
-          <w:sz w:val="24"/>
-        </w:rPr>
-      </w:pPr>
-    </w:p>
-    <w:p>
-      <w:pPr>
-        <w:pStyle w:val="NoSpacing"/>
-        <w:rPr>
-          <w:rFonts w:ascii="Times New Roman" w:hAnsi="Times New Roman" w:cs="Times New Roman"/>
-          <w:sz w:val="24"/>
-        </w:rPr>
-      </w:pPr>
-    </w:p>
-    <w:p>
-      <w:pPr>
-        <w:pStyle w:val="NoSpacing"/>
-        <w:rPr>
-          <w:rFonts w:ascii="Times New Roman" w:hAnsi="Times New Roman" w:cs="Times New Roman"/>
-          <w:sz w:val="24"/>
-        </w:rPr>
-      </w:pPr>
-    </w:p>
-    <w:p>
-      <w:pPr>
-        <w:pStyle w:val="NoSpacing"/>
-        <w:rPr>
-          <w:rFonts w:ascii="Times New Roman" w:hAnsi="Times New Roman" w:cs="Times New Roman"/>
-          <w:sz w:val="24"/>
-        </w:rPr>
-      </w:pPr>
+        <w:t xml:space="preserve"> </w:t>
+      </w:r>
     </w:p>
     <w:p>
       <w:pPr>
@@ -2981,44 +3730,22 @@
         <w:pStyle w:val="Jeckaywithline"/>
       </w:pPr>
       <w:r>
+        <w:lastRenderedPageBreak/>
         <w:t>Methodology</w:t>
       </w:r>
     </w:p>
     <w:p>
       <w:pPr>
-        <w:spacing w:line="480" w:lineRule="auto"/>
-        <w:rPr>
-          <w:rFonts w:ascii="Times New Roman" w:hAnsi="Times New Roman" w:cs="Times New Roman"/>
-          <w:b/>
-          <w:sz w:val="24"/>
-          <w:szCs w:val="24"/>
-        </w:rPr>
-      </w:pPr>
-      <w:r>
-        <w:rPr>
-          <w:rFonts w:ascii="Times New Roman" w:hAnsi="Times New Roman" w:cs="Times New Roman"/>
-          <w:b/>
-          <w:sz w:val="24"/>
-          <w:szCs w:val="24"/>
-        </w:rPr>
+        <w:pStyle w:val="Heading2"/>
+        <w:spacing w:line="480" w:lineRule="auto"/>
+      </w:pPr>
+      <w:r>
         <w:t>A.</w:t>
       </w:r>
       <w:r>
-        <w:rPr>
-          <w:rFonts w:ascii="Times New Roman" w:hAnsi="Times New Roman" w:cs="Times New Roman"/>
-          <w:b/>
-          <w:sz w:val="24"/>
-          <w:szCs w:val="24"/>
-        </w:rPr>
         <w:t xml:space="preserve"> </w:t>
       </w:r>
       <w:r>
-        <w:rPr>
-          <w:rFonts w:ascii="Times New Roman" w:hAnsi="Times New Roman" w:cs="Times New Roman"/>
-          <w:b/>
-          <w:sz w:val="24"/>
-          <w:szCs w:val="24"/>
-        </w:rPr>
         <w:tab/>
         <w:t>Data sets</w:t>
       </w:r>
@@ -3116,25 +3843,14 @@
     </w:p>
     <w:p>
       <w:pPr>
-        <w:pStyle w:val="ListParagraph"/>
+        <w:pStyle w:val="Heading3"/>
         <w:numPr>
           <w:ilvl w:val="0"/>
-          <w:numId w:val="2"/>
+          <w:numId w:val="4"/>
         </w:numPr>
         <w:spacing w:line="480" w:lineRule="auto"/>
-        <w:rPr>
-          <w:rFonts w:ascii="Times New Roman" w:hAnsi="Times New Roman" w:cs="Times New Roman"/>
-          <w:sz w:val="24"/>
-          <w:szCs w:val="24"/>
-        </w:rPr>
-      </w:pPr>
-      <w:r>
-        <w:rPr>
-          <w:rFonts w:ascii="Times New Roman" w:hAnsi="Times New Roman" w:cs="Times New Roman"/>
-          <w:b/>
-          <w:sz w:val="24"/>
-          <w:szCs w:val="24"/>
-        </w:rPr>
+      </w:pPr>
+      <w:r>
         <w:t>Signal Peptide Entries Retrieval</w:t>
       </w:r>
     </w:p>
@@ -3155,25 +3871,7 @@
           <w:sz w:val="24"/>
           <w:szCs w:val="24"/>
         </w:rPr>
-        <w:t xml:space="preserve">In order to retrieve signal peptide entries, entries are fed into a keyword filter. A term ‘Signal’ indicated in the Sequence Annotation, </w:t>
-      </w:r>
-      <w:proofErr w:type="gramStart"/>
-      <w:r>
-        <w:rPr>
-          <w:rFonts w:ascii="Times New Roman" w:hAnsi="Times New Roman" w:cs="Times New Roman"/>
-          <w:sz w:val="24"/>
-          <w:szCs w:val="24"/>
-        </w:rPr>
-        <w:t>Features</w:t>
-      </w:r>
-      <w:proofErr w:type="gramEnd"/>
-      <w:r>
-        <w:rPr>
-          <w:rFonts w:ascii="Times New Roman" w:hAnsi="Times New Roman" w:cs="Times New Roman"/>
-          <w:sz w:val="24"/>
-          <w:szCs w:val="24"/>
-        </w:rPr>
-        <w:t xml:space="preserve"> (FT) section, or in </w:t>
+        <w:t xml:space="preserve">In order to retrieve signal peptide entries, entries are fed into a keyword filter. A term ‘Signal’ indicated in the Sequence Annotation, Features (FT) section, or in </w:t>
       </w:r>
       <w:proofErr w:type="spellStart"/>
       <w:r>
@@ -3196,25 +3894,18 @@
     </w:p>
     <w:p>
       <w:pPr>
-        <w:pStyle w:val="ListParagraph"/>
+        <w:pStyle w:val="Heading3"/>
         <w:numPr>
           <w:ilvl w:val="0"/>
-          <w:numId w:val="2"/>
+          <w:numId w:val="4"/>
         </w:numPr>
         <w:spacing w:line="480" w:lineRule="auto"/>
         <w:rPr>
-          <w:rFonts w:ascii="Times New Roman" w:hAnsi="Times New Roman" w:cs="Times New Roman"/>
-          <w:sz w:val="24"/>
-          <w:szCs w:val="24"/>
           <w:lang w:val="fr-FR"/>
         </w:rPr>
       </w:pPr>
       <w:r>
         <w:rPr>
-          <w:rFonts w:ascii="Times New Roman" w:hAnsi="Times New Roman" w:cs="Times New Roman"/>
-          <w:b/>
-          <w:sz w:val="24"/>
-          <w:szCs w:val="24"/>
           <w:lang w:val="fr-FR"/>
         </w:rPr>
         <w:t xml:space="preserve">Non-Signal Peptide Entries </w:t>
@@ -3222,10 +3913,6 @@
       <w:proofErr w:type="spellStart"/>
       <w:r>
         <w:rPr>
-          <w:rFonts w:ascii="Times New Roman" w:hAnsi="Times New Roman" w:cs="Times New Roman"/>
-          <w:b/>
-          <w:sz w:val="24"/>
-          <w:szCs w:val="24"/>
           <w:lang w:val="fr-FR"/>
         </w:rPr>
         <w:t>Retrieval</w:t>
@@ -3249,62 +3936,21 @@
           <w:sz w:val="24"/>
           <w:szCs w:val="24"/>
         </w:rPr>
-        <w:t xml:space="preserve">In order to retrieve non-signal peptide entries, entries are fed into a keyword filter. A term without ‘Signal’ indicated in the Sequence Annotation, </w:t>
-      </w:r>
-      <w:proofErr w:type="gramStart"/>
-      <w:r>
-        <w:rPr>
-          <w:rFonts w:ascii="Times New Roman" w:hAnsi="Times New Roman" w:cs="Times New Roman"/>
-          <w:sz w:val="24"/>
-          <w:szCs w:val="24"/>
-        </w:rPr>
-        <w:t>Features</w:t>
-      </w:r>
-      <w:proofErr w:type="gramEnd"/>
-      <w:r>
-        <w:rPr>
-          <w:rFonts w:ascii="Times New Roman" w:hAnsi="Times New Roman" w:cs="Times New Roman"/>
-          <w:sz w:val="24"/>
-          <w:szCs w:val="24"/>
-        </w:rPr>
-        <w:t xml:space="preserve"> (FT) section or in Keywords (KW) section, retrieves a non-signal peptide entry.  </w:t>
-      </w:r>
-    </w:p>
-    <w:p>
-      <w:pPr>
-        <w:spacing w:line="480" w:lineRule="auto"/>
-        <w:rPr>
-          <w:rFonts w:ascii="Times New Roman" w:hAnsi="Times New Roman" w:cs="Times New Roman"/>
-          <w:b/>
-          <w:sz w:val="24"/>
-          <w:szCs w:val="24"/>
-        </w:rPr>
-      </w:pPr>
-      <w:r>
-        <w:rPr>
-          <w:rFonts w:ascii="Times New Roman" w:hAnsi="Times New Roman" w:cs="Times New Roman"/>
-          <w:b/>
-          <w:sz w:val="24"/>
-          <w:szCs w:val="24"/>
-        </w:rPr>
+        <w:t xml:space="preserve">In order to retrieve non-signal peptide entries, entries are fed into a keyword filter. A term without ‘Signal’ indicated in the Sequence Annotation, Features (FT) section or in Keywords (KW) section, retrieves a non-signal peptide entry.  </w:t>
+      </w:r>
+    </w:p>
+    <w:p>
+      <w:pPr>
+        <w:pStyle w:val="Heading2"/>
+        <w:spacing w:line="480" w:lineRule="auto"/>
+      </w:pPr>
+      <w:r>
         <w:t xml:space="preserve">B. </w:t>
       </w:r>
       <w:r>
-        <w:rPr>
-          <w:rFonts w:ascii="Times New Roman" w:hAnsi="Times New Roman" w:cs="Times New Roman"/>
-          <w:b/>
-          <w:sz w:val="24"/>
-          <w:szCs w:val="24"/>
-        </w:rPr>
         <w:tab/>
       </w:r>
       <w:r>
-        <w:rPr>
-          <w:rFonts w:ascii="Times New Roman" w:hAnsi="Times New Roman" w:cs="Times New Roman"/>
-          <w:b/>
-          <w:sz w:val="24"/>
-          <w:szCs w:val="24"/>
-        </w:rPr>
         <w:t>Experimental Findings</w:t>
       </w:r>
     </w:p>
@@ -3324,36 +3970,28 @@
           <w:sz w:val="24"/>
           <w:szCs w:val="24"/>
         </w:rPr>
-        <w:t xml:space="preserve">All entries are subjected to experimental findings. Entries whose protein existence are not clear will fall as non-experimental entries. These entries have not been strictly proven, </w:t>
-      </w:r>
-      <w:r>
-        <w:rPr>
-          <w:rFonts w:ascii="Times New Roman" w:hAnsi="Times New Roman" w:cs="Times New Roman"/>
+        <w:t xml:space="preserve">All entries are subjected to experimental findings. Entries whose protein existence are not clear will fall as non-experimental entries. These entries have not been strictly proven, have probable evidence, have unsure evidence or without protein existence. These types of non-experimental evidence are termed as follows: </w:t>
+      </w:r>
+    </w:p>
+    <w:p>
+      <w:pPr>
+        <w:spacing w:line="480" w:lineRule="auto"/>
+        <w:ind w:firstLine="720"/>
+        <w:rPr>
+          <w:rFonts w:ascii="Times New Roman" w:hAnsi="Times New Roman" w:cs="Times New Roman"/>
+          <w:sz w:val="24"/>
+          <w:szCs w:val="24"/>
+        </w:rPr>
+      </w:pPr>
+      <w:r>
+        <w:rPr>
+          <w:rFonts w:ascii="Times New Roman" w:hAnsi="Times New Roman" w:cs="Times New Roman"/>
+          <w:b/>
+          <w:i/>
           <w:sz w:val="24"/>
           <w:szCs w:val="24"/>
         </w:rPr>
         <w:lastRenderedPageBreak/>
-        <w:t xml:space="preserve">have probable evidence, have unsure evidence or without protein existence. These types of non-experimental evidence are termed as follows: </w:t>
-      </w:r>
-    </w:p>
-    <w:p>
-      <w:pPr>
-        <w:spacing w:line="480" w:lineRule="auto"/>
-        <w:ind w:firstLine="720"/>
-        <w:rPr>
-          <w:rFonts w:ascii="Times New Roman" w:hAnsi="Times New Roman" w:cs="Times New Roman"/>
-          <w:sz w:val="24"/>
-          <w:szCs w:val="24"/>
-        </w:rPr>
-      </w:pPr>
-      <w:r>
-        <w:rPr>
-          <w:rFonts w:ascii="Times New Roman" w:hAnsi="Times New Roman" w:cs="Times New Roman"/>
-          <w:b/>
-          <w:i/>
-          <w:sz w:val="24"/>
-          <w:szCs w:val="24"/>
-        </w:rPr>
         <w:t>‘Evidence at transcript level’</w:t>
       </w:r>
       <w:r>
@@ -3371,7 +4009,25 @@
           <w:sz w:val="24"/>
           <w:szCs w:val="24"/>
         </w:rPr>
-        <w:t>indicates that the existence of a protein has not been strictly proven but that expression data (such as existence of cDNA(s), RT-PCR or Northern blots) indicate the existence of a transcript.</w:t>
+        <w:t xml:space="preserve">indicates that the existence of a protein has not been strictly proven but that expression data (such as existence of </w:t>
+      </w:r>
+      <w:proofErr w:type="spellStart"/>
+      <w:r>
+        <w:rPr>
+          <w:rFonts w:ascii="Times New Roman" w:hAnsi="Times New Roman" w:cs="Times New Roman"/>
+          <w:sz w:val="24"/>
+          <w:szCs w:val="24"/>
+        </w:rPr>
+        <w:t>cDNA</w:t>
+      </w:r>
+      <w:proofErr w:type="spellEnd"/>
+      <w:r>
+        <w:rPr>
+          <w:rFonts w:ascii="Times New Roman" w:hAnsi="Times New Roman" w:cs="Times New Roman"/>
+          <w:sz w:val="24"/>
+          <w:szCs w:val="24"/>
+        </w:rPr>
+        <w:t>(s), RT-PCR or Northern blots) indicate the existence of a transcript.</w:t>
       </w:r>
     </w:p>
     <w:p>
@@ -3543,7 +4199,27 @@
           <w:szCs w:val="24"/>
           <w:shd w:val="clear" w:color="auto" w:fill="FFFFFF"/>
         </w:rPr>
-        <w:t>indicates that there is a clear experimental evidence for the existence of the protein. The criteria include partial or complete Edman sequencing, clear identification by mass spectrometry, X-ray or</w:t>
+        <w:t xml:space="preserve">indicates that there is a clear experimental evidence for the existence of the protein. The criteria include partial or complete </w:t>
+      </w:r>
+      <w:proofErr w:type="spellStart"/>
+      <w:r>
+        <w:rPr>
+          <w:rFonts w:ascii="Times New Roman" w:hAnsi="Times New Roman" w:cs="Times New Roman"/>
+          <w:sz w:val="24"/>
+          <w:szCs w:val="24"/>
+          <w:shd w:val="clear" w:color="auto" w:fill="FFFFFF"/>
+        </w:rPr>
+        <w:t>Edman</w:t>
+      </w:r>
+      <w:proofErr w:type="spellEnd"/>
+      <w:r>
+        <w:rPr>
+          <w:rFonts w:ascii="Times New Roman" w:hAnsi="Times New Roman" w:cs="Times New Roman"/>
+          <w:sz w:val="24"/>
+          <w:szCs w:val="24"/>
+          <w:shd w:val="clear" w:color="auto" w:fill="FFFFFF"/>
+        </w:rPr>
+        <w:t xml:space="preserve"> sequencing, clear identification by mass spectrometry, X-ray or</w:t>
       </w:r>
       <w:r>
         <w:rPr>
@@ -3607,39 +4283,16 @@
     </w:p>
     <w:p>
       <w:pPr>
-        <w:spacing w:line="480" w:lineRule="auto"/>
-        <w:rPr>
-          <w:rFonts w:ascii="Times New Roman" w:hAnsi="Times New Roman" w:cs="Times New Roman"/>
-          <w:b/>
-          <w:sz w:val="24"/>
-          <w:szCs w:val="24"/>
-        </w:rPr>
-      </w:pPr>
-      <w:r>
-        <w:rPr>
-          <w:rFonts w:ascii="Times New Roman" w:hAnsi="Times New Roman" w:cs="Times New Roman"/>
-          <w:b/>
-          <w:sz w:val="24"/>
-          <w:szCs w:val="24"/>
-        </w:rPr>
+        <w:pStyle w:val="Heading2"/>
+        <w:spacing w:line="480" w:lineRule="auto"/>
+      </w:pPr>
+      <w:r>
         <w:t xml:space="preserve">C. </w:t>
       </w:r>
       <w:r>
-        <w:rPr>
-          <w:rFonts w:ascii="Times New Roman" w:hAnsi="Times New Roman" w:cs="Times New Roman"/>
-          <w:b/>
-          <w:sz w:val="24"/>
-          <w:szCs w:val="24"/>
-        </w:rPr>
         <w:tab/>
       </w:r>
       <w:r>
-        <w:rPr>
-          <w:rFonts w:ascii="Times New Roman" w:hAnsi="Times New Roman" w:cs="Times New Roman"/>
-          <w:b/>
-          <w:sz w:val="24"/>
-          <w:szCs w:val="24"/>
-        </w:rPr>
         <w:t>Classification Based on Taxonomy</w:t>
       </w:r>
     </w:p>
@@ -3677,7 +4330,7 @@
           <w:sz w:val="24"/>
           <w:szCs w:val="24"/>
         </w:rPr>
-        <w:t xml:space="preserve">): Archaea, Bacteria, </w:t>
+        <w:t xml:space="preserve">): </w:t>
       </w:r>
       <w:proofErr w:type="spellStart"/>
       <w:r>
@@ -3686,6 +4339,24 @@
           <w:sz w:val="24"/>
           <w:szCs w:val="24"/>
         </w:rPr>
+        <w:t>Archaea</w:t>
+      </w:r>
+      <w:proofErr w:type="spellEnd"/>
+      <w:r>
+        <w:rPr>
+          <w:rFonts w:ascii="Times New Roman" w:hAnsi="Times New Roman" w:cs="Times New Roman"/>
+          <w:sz w:val="24"/>
+          <w:szCs w:val="24"/>
+        </w:rPr>
+        <w:t xml:space="preserve">, Bacteria, </w:t>
+      </w:r>
+      <w:proofErr w:type="spellStart"/>
+      <w:r>
+        <w:rPr>
+          <w:rFonts w:ascii="Times New Roman" w:hAnsi="Times New Roman" w:cs="Times New Roman"/>
+          <w:sz w:val="24"/>
+          <w:szCs w:val="24"/>
+        </w:rPr>
         <w:t>Eukaryota</w:t>
       </w:r>
       <w:proofErr w:type="spellEnd"/>
@@ -3695,82 +4366,51 @@
           <w:sz w:val="24"/>
           <w:szCs w:val="24"/>
         </w:rPr>
-        <w:t xml:space="preserve"> and Viruses. These are indicated in the Taxonomy (OC) section, a subsection of the ‘Names and Taxonomy’. This contains the taxonomic hierarchal </w:t>
-      </w:r>
-      <w:r>
-        <w:rPr>
-          <w:rFonts w:ascii="Times New Roman" w:hAnsi="Times New Roman" w:cs="Times New Roman"/>
-          <w:sz w:val="24"/>
-          <w:szCs w:val="24"/>
-        </w:rPr>
+        <w:t xml:space="preserve"> and Viruses. These are indicated in the Taxonomy (OC) section, a subsection of the ‘Names and Taxonomy’. This contains the taxonomic hierarchal classification lineage of the source organism. Only the first listed classification, the </w:t>
+      </w:r>
+      <w:proofErr w:type="spellStart"/>
+      <w:r>
+        <w:rPr>
+          <w:rFonts w:ascii="Times New Roman" w:hAnsi="Times New Roman" w:cs="Times New Roman"/>
+          <w:sz w:val="24"/>
+          <w:szCs w:val="24"/>
+        </w:rPr>
+        <w:t>Superkingdom</w:t>
+      </w:r>
+      <w:proofErr w:type="spellEnd"/>
+      <w:r>
+        <w:rPr>
+          <w:rFonts w:ascii="Times New Roman" w:hAnsi="Times New Roman" w:cs="Times New Roman"/>
+          <w:sz w:val="24"/>
+          <w:szCs w:val="24"/>
+        </w:rPr>
+        <w:t>, in the hierarchy is being used as the keyword.</w:t>
+      </w:r>
+    </w:p>
+    <w:p>
+      <w:pPr>
+        <w:spacing w:line="480" w:lineRule="auto"/>
+        <w:ind w:firstLine="720"/>
+        <w:rPr>
+          <w:rFonts w:ascii="Times New Roman" w:hAnsi="Times New Roman" w:cs="Times New Roman"/>
+          <w:sz w:val="24"/>
+          <w:szCs w:val="24"/>
+        </w:rPr>
+      </w:pPr>
+    </w:p>
+    <w:p>
+      <w:pPr>
+        <w:pStyle w:val="Heading2"/>
+        <w:spacing w:line="480" w:lineRule="auto"/>
+      </w:pPr>
+      <w:r>
         <w:lastRenderedPageBreak/>
-        <w:t xml:space="preserve">classification lineage of the source organism. Only the first listed classification, the </w:t>
-      </w:r>
-      <w:proofErr w:type="spellStart"/>
-      <w:r>
-        <w:rPr>
-          <w:rFonts w:ascii="Times New Roman" w:hAnsi="Times New Roman" w:cs="Times New Roman"/>
-          <w:sz w:val="24"/>
-          <w:szCs w:val="24"/>
-        </w:rPr>
-        <w:t>Superkingdom</w:t>
-      </w:r>
-      <w:proofErr w:type="spellEnd"/>
-      <w:r>
-        <w:rPr>
-          <w:rFonts w:ascii="Times New Roman" w:hAnsi="Times New Roman" w:cs="Times New Roman"/>
-          <w:sz w:val="24"/>
-          <w:szCs w:val="24"/>
-        </w:rPr>
-        <w:t>, in the hierarchy is being used as the keyword.</w:t>
-      </w:r>
-    </w:p>
-    <w:p>
-      <w:pPr>
-        <w:spacing w:line="480" w:lineRule="auto"/>
-        <w:ind w:firstLine="720"/>
-        <w:rPr>
-          <w:rFonts w:ascii="Times New Roman" w:hAnsi="Times New Roman" w:cs="Times New Roman"/>
-          <w:sz w:val="24"/>
-          <w:szCs w:val="24"/>
-        </w:rPr>
-      </w:pPr>
-    </w:p>
-    <w:p>
-      <w:pPr>
-        <w:spacing w:line="480" w:lineRule="auto"/>
-        <w:rPr>
-          <w:rFonts w:ascii="Times New Roman" w:hAnsi="Times New Roman" w:cs="Times New Roman"/>
-          <w:b/>
-          <w:sz w:val="24"/>
-          <w:szCs w:val="24"/>
-        </w:rPr>
-      </w:pPr>
-      <w:r>
-        <w:rPr>
-          <w:rFonts w:ascii="Times New Roman" w:hAnsi="Times New Roman" w:cs="Times New Roman"/>
-          <w:b/>
-          <w:sz w:val="24"/>
-          <w:szCs w:val="24"/>
-        </w:rPr>
         <w:t xml:space="preserve">D. </w:t>
       </w:r>
       <w:r>
-        <w:rPr>
-          <w:rFonts w:ascii="Times New Roman" w:hAnsi="Times New Roman" w:cs="Times New Roman"/>
-          <w:b/>
-          <w:sz w:val="24"/>
-          <w:szCs w:val="24"/>
-        </w:rPr>
         <w:tab/>
       </w:r>
       <w:r>
-        <w:rPr>
-          <w:rFonts w:ascii="Times New Roman" w:hAnsi="Times New Roman" w:cs="Times New Roman"/>
-          <w:b/>
-          <w:sz w:val="24"/>
-          <w:szCs w:val="24"/>
-        </w:rPr>
         <w:t>Classification Based on Subcellular Location</w:t>
       </w:r>
     </w:p>
@@ -3899,7 +4539,25 @@
           <w:sz w:val="24"/>
           <w:szCs w:val="24"/>
         </w:rPr>
-        <w:t>’ keyword exists, a protein is classified as a Transmembrane protein. If not, a protein is classified as a Non-transmembrane protein.</w:t>
+        <w:t xml:space="preserve">’ keyword exists, a protein is classified as a </w:t>
+      </w:r>
+      <w:proofErr w:type="gramStart"/>
+      <w:r>
+        <w:rPr>
+          <w:rFonts w:ascii="Times New Roman" w:hAnsi="Times New Roman" w:cs="Times New Roman"/>
+          <w:sz w:val="24"/>
+          <w:szCs w:val="24"/>
+        </w:rPr>
+        <w:t>Transmembrane</w:t>
+      </w:r>
+      <w:proofErr w:type="gramEnd"/>
+      <w:r>
+        <w:rPr>
+          <w:rFonts w:ascii="Times New Roman" w:hAnsi="Times New Roman" w:cs="Times New Roman"/>
+          <w:sz w:val="24"/>
+          <w:szCs w:val="24"/>
+        </w:rPr>
+        <w:t xml:space="preserve"> protein. If not, a protein is classified as a Non-transmembrane protein.</w:t>
       </w:r>
     </w:p>
     <w:p>
@@ -3918,7 +4576,7 @@
           <w:sz w:val="24"/>
           <w:szCs w:val="24"/>
         </w:rPr>
-        <w:t>For Transmembrane proteins, each of the sections have different uses as a keyword filter. In KW section, this would signify a Transmembrane entry. In FT section, the count of ‘</w:t>
+        <w:t xml:space="preserve">For Transmembrane proteins, each of the sections have different uses as a keyword filter. In KW section, this would signify a </w:t>
       </w:r>
       <w:proofErr w:type="gramStart"/>
       <w:r>
@@ -3927,7 +4585,7 @@
           <w:sz w:val="24"/>
           <w:szCs w:val="24"/>
         </w:rPr>
-        <w:t>TRANSMEM‘ keyword</w:t>
+        <w:t>Transmembrane</w:t>
       </w:r>
       <w:proofErr w:type="gramEnd"/>
       <w:r>
@@ -3936,6 +4594,24 @@
           <w:sz w:val="24"/>
           <w:szCs w:val="24"/>
         </w:rPr>
+        <w:t xml:space="preserve"> entry. In FT section, the count of </w:t>
+      </w:r>
+      <w:proofErr w:type="gramStart"/>
+      <w:r>
+        <w:rPr>
+          <w:rFonts w:ascii="Times New Roman" w:hAnsi="Times New Roman" w:cs="Times New Roman"/>
+          <w:sz w:val="24"/>
+          <w:szCs w:val="24"/>
+        </w:rPr>
+        <w:t>‘TRANSMEM‘ keyword</w:t>
+      </w:r>
+      <w:proofErr w:type="gramEnd"/>
+      <w:r>
+        <w:rPr>
+          <w:rFonts w:ascii="Times New Roman" w:hAnsi="Times New Roman" w:cs="Times New Roman"/>
+          <w:sz w:val="24"/>
+          <w:szCs w:val="24"/>
+        </w:rPr>
         <w:t xml:space="preserve"> signifies a Single-pass or a Multi-pass membrane. In CC section, this signifies a more detailed classification of a Single-pass membrane protein. </w:t>
       </w:r>
     </w:p>
@@ -4082,8 +4758,16 @@
           <w:sz w:val="24"/>
           <w:szCs w:val="24"/>
         </w:rPr>
+        <w:t xml:space="preserve">We already defined a single-pass membrane protein as a protein spanning the membrane once. Further breakdown of the classification of a single-pass membrane protein is based on its N-terminus and transmembrane domain location. These are classified to four </w:t>
+      </w:r>
+      <w:r>
+        <w:rPr>
+          <w:rFonts w:ascii="Times New Roman" w:hAnsi="Times New Roman" w:cs="Times New Roman"/>
+          <w:sz w:val="24"/>
+          <w:szCs w:val="24"/>
+        </w:rPr>
         <w:lastRenderedPageBreak/>
-        <w:t>We already defined a single-pass membrane protein as a protein spanning the membrane once. Further breakdown of the classification of a single-pass membrane protein is based on its N-terminus and transmembrane domain location. These are classified to four types namely: ‘Single-pass Type I’, ‘Single-pass Type II’, ‘Single-pass Type III’, and ‘Single-pass Type IV’.</w:t>
+        <w:t>types namely: ‘Single-pass Type I’, ‘Single-pass Type II’, ‘Single-pass Type III’, and ‘Single-pass Type IV’.</w:t>
       </w:r>
     </w:p>
     <w:p>
@@ -4102,25 +4786,7 @@
           <w:sz w:val="24"/>
           <w:szCs w:val="24"/>
         </w:rPr>
-        <w:t xml:space="preserve">There are Multi-spanning entries having ‘Transmembrane’ keywords but don’t have FT TRANSMEM line in which contradicts our method of classifying a transmembrane protein. All Multi-spanning membrane proteins have transmembrane regions. It just </w:t>
-      </w:r>
-      <w:proofErr w:type="gramStart"/>
-      <w:r>
-        <w:rPr>
-          <w:rFonts w:ascii="Times New Roman" w:hAnsi="Times New Roman" w:cs="Times New Roman"/>
-          <w:sz w:val="24"/>
-          <w:szCs w:val="24"/>
-        </w:rPr>
-        <w:t>happen</w:t>
-      </w:r>
-      <w:proofErr w:type="gramEnd"/>
-      <w:r>
-        <w:rPr>
-          <w:rFonts w:ascii="Times New Roman" w:hAnsi="Times New Roman" w:cs="Times New Roman"/>
-          <w:sz w:val="24"/>
-          <w:szCs w:val="24"/>
-        </w:rPr>
-        <w:t xml:space="preserve">, for beta-stranded transmembrane regions, these are not annotated. As explained by a curator of </w:t>
+        <w:t xml:space="preserve">There are Multi-spanning entries having ‘Transmembrane’ keywords but don’t have FT TRANSMEM line in which contradicts our method of classifying a transmembrane protein. All Multi-spanning membrane proteins have transmembrane regions. It just happen, for beta-stranded transmembrane regions, these are not annotated. As explained by a curator of </w:t>
       </w:r>
       <w:proofErr w:type="spellStart"/>
       <w:r>
@@ -4228,30 +4894,13 @@
     </w:p>
     <w:p>
       <w:pPr>
-        <w:spacing w:line="480" w:lineRule="auto"/>
-        <w:rPr>
-          <w:rFonts w:ascii="Times New Roman" w:hAnsi="Times New Roman" w:cs="Times New Roman"/>
-          <w:b/>
-          <w:sz w:val="24"/>
-          <w:szCs w:val="24"/>
-        </w:rPr>
-      </w:pPr>
-      <w:r>
-        <w:rPr>
-          <w:rFonts w:ascii="Times New Roman" w:hAnsi="Times New Roman" w:cs="Times New Roman"/>
-          <w:b/>
-          <w:sz w:val="24"/>
-          <w:szCs w:val="24"/>
-        </w:rPr>
+        <w:pStyle w:val="Heading2"/>
+        <w:spacing w:line="480" w:lineRule="auto"/>
+      </w:pPr>
+      <w:r>
         <w:t xml:space="preserve">E. </w:t>
       </w:r>
       <w:r>
-        <w:rPr>
-          <w:rFonts w:ascii="Times New Roman" w:hAnsi="Times New Roman" w:cs="Times New Roman"/>
-          <w:b/>
-          <w:sz w:val="24"/>
-          <w:szCs w:val="24"/>
-        </w:rPr>
         <w:tab/>
         <w:t>Redundancy Checker</w:t>
       </w:r>
@@ -4336,32 +4985,228 @@
           <w:sz w:val="24"/>
           <w:szCs w:val="24"/>
         </w:rPr>
+        <w:t xml:space="preserve">Biological data are vastly increasing and it need tools to eliminate redundancies and able to make full use of the functions of those data that are greatly needed by sciences and those working on it on laboratories </w:t>
+      </w:r>
+      <w:r>
+        <w:rPr>
+          <w:rFonts w:ascii="Times New Roman" w:hAnsi="Times New Roman" w:cs="Times New Roman"/>
+          <w:sz w:val="24"/>
+          <w:szCs w:val="24"/>
+        </w:rPr>
+        <w:t>such as</w:t>
+      </w:r>
+      <w:r>
+        <w:rPr>
+          <w:rFonts w:ascii="Times New Roman" w:hAnsi="Times New Roman" w:cs="Times New Roman"/>
+          <w:sz w:val="24"/>
+          <w:szCs w:val="24"/>
+        </w:rPr>
+        <w:t xml:space="preserve"> scientists, doctors, and </w:t>
+      </w:r>
+      <w:r>
+        <w:rPr>
+          <w:rFonts w:ascii="Times New Roman" w:hAnsi="Times New Roman" w:cs="Times New Roman"/>
+          <w:sz w:val="24"/>
+          <w:szCs w:val="24"/>
+        </w:rPr>
+        <w:t>alike</w:t>
+      </w:r>
+      <w:r>
+        <w:rPr>
+          <w:rFonts w:ascii="Times New Roman" w:hAnsi="Times New Roman" w:cs="Times New Roman"/>
+          <w:sz w:val="24"/>
+          <w:szCs w:val="24"/>
+        </w:rPr>
+        <w:t xml:space="preserve">. </w:t>
+      </w:r>
+    </w:p>
+    <w:p>
+      <w:pPr>
+        <w:pStyle w:val="Heading3"/>
+        <w:spacing w:line="480" w:lineRule="auto"/>
+      </w:pPr>
+      <w:r>
         <w:lastRenderedPageBreak/>
-        <w:t xml:space="preserve">Biological data are vastly increasing and it need tools to eliminate redundancies and able to make full use of the functions of those data that are greatly needed by sciences and those working on it on laboratories </w:t>
-      </w:r>
-      <w:r>
-        <w:rPr>
-          <w:rFonts w:ascii="Times New Roman" w:hAnsi="Times New Roman" w:cs="Times New Roman"/>
-          <w:sz w:val="24"/>
-          <w:szCs w:val="24"/>
-        </w:rPr>
-        <w:t>such as</w:t>
-      </w:r>
-      <w:r>
-        <w:rPr>
-          <w:rFonts w:ascii="Times New Roman" w:hAnsi="Times New Roman" w:cs="Times New Roman"/>
-          <w:sz w:val="24"/>
-          <w:szCs w:val="24"/>
-        </w:rPr>
-        <w:t xml:space="preserve"> scientists, doctors, and </w:t>
-      </w:r>
-      <w:r>
-        <w:rPr>
-          <w:rFonts w:ascii="Times New Roman" w:hAnsi="Times New Roman" w:cs="Times New Roman"/>
-          <w:sz w:val="24"/>
-          <w:szCs w:val="24"/>
-        </w:rPr>
-        <w:t>alike</w:t>
+        <w:t>Choosing of a Redundancy Program</w:t>
+      </w:r>
+      <w:bookmarkStart w:id="0" w:name="_GoBack"/>
+      <w:bookmarkEnd w:id="0"/>
+    </w:p>
+    <w:p>
+      <w:pPr>
+        <w:spacing w:line="480" w:lineRule="auto"/>
+        <w:ind w:firstLine="720"/>
+        <w:rPr>
+          <w:rFonts w:ascii="Times New Roman" w:hAnsi="Times New Roman" w:cs="Times New Roman"/>
+          <w:sz w:val="24"/>
+          <w:szCs w:val="24"/>
+        </w:rPr>
+      </w:pPr>
+      <w:r>
+        <w:rPr>
+          <w:rFonts w:ascii="Times New Roman" w:hAnsi="Times New Roman" w:cs="Times New Roman"/>
+          <w:sz w:val="24"/>
+          <w:szCs w:val="24"/>
+        </w:rPr>
+        <w:t>There are different programs available to check data redundancy such as the following ‘Pisces’</w:t>
+      </w:r>
+      <w:r>
+        <w:rPr>
+          <w:rFonts w:ascii="Times New Roman" w:hAnsi="Times New Roman" w:cs="Times New Roman"/>
+          <w:sz w:val="24"/>
+          <w:szCs w:val="24"/>
+        </w:rPr>
+        <w:t xml:space="preserve"> [18]</w:t>
+      </w:r>
+      <w:r>
+        <w:rPr>
+          <w:rFonts w:ascii="Times New Roman" w:hAnsi="Times New Roman" w:cs="Times New Roman"/>
+          <w:sz w:val="24"/>
+          <w:szCs w:val="24"/>
+        </w:rPr>
+        <w:t>, ‘</w:t>
+      </w:r>
+      <w:proofErr w:type="spellStart"/>
+      <w:r>
+        <w:rPr>
+          <w:rFonts w:ascii="Times New Roman" w:hAnsi="Times New Roman" w:cs="Times New Roman"/>
+          <w:sz w:val="24"/>
+          <w:szCs w:val="24"/>
+        </w:rPr>
+        <w:t>BlastClust</w:t>
+      </w:r>
+      <w:proofErr w:type="spellEnd"/>
+      <w:r>
+        <w:rPr>
+          <w:rFonts w:ascii="Times New Roman" w:hAnsi="Times New Roman" w:cs="Times New Roman"/>
+          <w:sz w:val="24"/>
+          <w:szCs w:val="24"/>
+        </w:rPr>
+        <w:t>’</w:t>
+      </w:r>
+      <w:r>
+        <w:rPr>
+          <w:rFonts w:ascii="Times New Roman" w:hAnsi="Times New Roman" w:cs="Times New Roman"/>
+          <w:sz w:val="24"/>
+          <w:szCs w:val="24"/>
+        </w:rPr>
+        <w:t xml:space="preserve"> [19]</w:t>
+      </w:r>
+      <w:r>
+        <w:rPr>
+          <w:rFonts w:ascii="Times New Roman" w:hAnsi="Times New Roman" w:cs="Times New Roman"/>
+          <w:sz w:val="24"/>
+          <w:szCs w:val="24"/>
+        </w:rPr>
+        <w:t>, ‘Decrease redundancy’</w:t>
+      </w:r>
+      <w:r>
+        <w:rPr>
+          <w:rFonts w:ascii="Times New Roman" w:hAnsi="Times New Roman" w:cs="Times New Roman"/>
+          <w:sz w:val="24"/>
+          <w:szCs w:val="24"/>
+        </w:rPr>
+        <w:t xml:space="preserve"> [20]</w:t>
+      </w:r>
+      <w:r>
+        <w:rPr>
+          <w:rFonts w:ascii="Times New Roman" w:hAnsi="Times New Roman" w:cs="Times New Roman"/>
+          <w:sz w:val="24"/>
+          <w:szCs w:val="24"/>
+        </w:rPr>
+        <w:t>, ‘cd-hit’</w:t>
+      </w:r>
+      <w:r>
+        <w:rPr>
+          <w:rFonts w:ascii="Times New Roman" w:hAnsi="Times New Roman" w:cs="Times New Roman"/>
+          <w:sz w:val="24"/>
+          <w:szCs w:val="24"/>
+        </w:rPr>
+        <w:t xml:space="preserve"> [21]</w:t>
+      </w:r>
+      <w:r>
+        <w:rPr>
+          <w:rFonts w:ascii="Times New Roman" w:hAnsi="Times New Roman" w:cs="Times New Roman"/>
+          <w:sz w:val="24"/>
+          <w:szCs w:val="24"/>
+        </w:rPr>
+        <w:t xml:space="preserve">, </w:t>
+      </w:r>
+      <w:proofErr w:type="gramStart"/>
+      <w:r>
+        <w:rPr>
+          <w:rFonts w:ascii="Times New Roman" w:hAnsi="Times New Roman" w:cs="Times New Roman"/>
+          <w:sz w:val="24"/>
+          <w:szCs w:val="24"/>
+        </w:rPr>
+        <w:t>‘</w:t>
+      </w:r>
+      <w:proofErr w:type="spellStart"/>
+      <w:r>
+        <w:rPr>
+          <w:rFonts w:ascii="Times New Roman" w:hAnsi="Times New Roman" w:cs="Times New Roman"/>
+          <w:sz w:val="24"/>
+          <w:szCs w:val="24"/>
+        </w:rPr>
+        <w:t>SkipRedundant</w:t>
+      </w:r>
+      <w:proofErr w:type="spellEnd"/>
+      <w:r>
+        <w:rPr>
+          <w:rFonts w:ascii="Times New Roman" w:hAnsi="Times New Roman" w:cs="Times New Roman"/>
+          <w:sz w:val="24"/>
+          <w:szCs w:val="24"/>
+        </w:rPr>
+        <w:t>’</w:t>
+      </w:r>
+      <w:r>
+        <w:rPr>
+          <w:rFonts w:ascii="Times New Roman" w:hAnsi="Times New Roman" w:cs="Times New Roman"/>
+          <w:sz w:val="24"/>
+          <w:szCs w:val="24"/>
+        </w:rPr>
+        <w:t>[</w:t>
+      </w:r>
+      <w:proofErr w:type="gramEnd"/>
+      <w:r>
+        <w:rPr>
+          <w:rFonts w:ascii="Times New Roman" w:hAnsi="Times New Roman" w:cs="Times New Roman"/>
+          <w:sz w:val="24"/>
+          <w:szCs w:val="24"/>
+        </w:rPr>
+        <w:t>22]</w:t>
+      </w:r>
+      <w:r>
+        <w:rPr>
+          <w:rFonts w:ascii="Times New Roman" w:hAnsi="Times New Roman" w:cs="Times New Roman"/>
+          <w:sz w:val="24"/>
+          <w:szCs w:val="24"/>
+        </w:rPr>
+        <w:t>, and etc</w:t>
+      </w:r>
+      <w:r>
+        <w:rPr>
+          <w:rFonts w:ascii="Times New Roman" w:hAnsi="Times New Roman" w:cs="Times New Roman"/>
+          <w:sz w:val="24"/>
+          <w:szCs w:val="24"/>
+        </w:rPr>
+        <w:t>. T</w:t>
+      </w:r>
+      <w:r>
+        <w:rPr>
+          <w:rFonts w:ascii="Times New Roman" w:hAnsi="Times New Roman" w:cs="Times New Roman"/>
+          <w:sz w:val="24"/>
+          <w:szCs w:val="24"/>
+        </w:rPr>
+        <w:t>he non-redundant datasets resulted from the five programs mentioned are moderately similar to each other where same program is fed and with the same percentage of identity threshold</w:t>
+      </w:r>
+      <w:r>
+        <w:rPr>
+          <w:rFonts w:ascii="Times New Roman" w:hAnsi="Times New Roman" w:cs="Times New Roman"/>
+          <w:sz w:val="24"/>
+          <w:szCs w:val="24"/>
+        </w:rPr>
+        <w:t xml:space="preserve"> [17]</w:t>
       </w:r>
       <w:r>
         <w:rPr>
@@ -4371,29 +5216,48 @@
         </w:rPr>
         <w:t xml:space="preserve">. </w:t>
       </w:r>
-    </w:p>
-    <w:p>
-      <w:pPr>
-        <w:spacing w:line="480" w:lineRule="auto"/>
-        <w:rPr>
-          <w:rFonts w:ascii="Times New Roman" w:hAnsi="Times New Roman" w:cs="Times New Roman"/>
-          <w:b/>
-          <w:sz w:val="24"/>
-          <w:szCs w:val="24"/>
-        </w:rPr>
-      </w:pPr>
-      <w:r>
-        <w:rPr>
-          <w:rFonts w:ascii="Times New Roman" w:hAnsi="Times New Roman" w:cs="Times New Roman"/>
-          <w:b/>
-          <w:sz w:val="24"/>
-          <w:szCs w:val="24"/>
-        </w:rPr>
-        <w:t>Choosing of a Redundancy Program</w:t>
-      </w:r>
-    </w:p>
-    <w:p>
-      <w:pPr>
+      <w:r>
+        <w:rPr>
+          <w:rFonts w:ascii="Times New Roman" w:hAnsi="Times New Roman" w:cs="Times New Roman"/>
+          <w:color w:val="000000"/>
+          <w:sz w:val="24"/>
+          <w:szCs w:val="24"/>
+          <w:shd w:val="clear" w:color="auto" w:fill="FFFFFF"/>
+        </w:rPr>
+        <w:t>All of their outputs are more than acceptable in terms of residual similarity between the entries that are grouped in the outputs</w:t>
+      </w:r>
+      <w:r>
+        <w:rPr>
+          <w:rFonts w:ascii="Times New Roman" w:hAnsi="Times New Roman" w:cs="Times New Roman"/>
+          <w:color w:val="000000"/>
+          <w:sz w:val="24"/>
+          <w:szCs w:val="24"/>
+          <w:shd w:val="clear" w:color="auto" w:fill="FFFFFF"/>
+        </w:rPr>
+        <w:t xml:space="preserve"> [17]</w:t>
+      </w:r>
+      <w:r>
+        <w:rPr>
+          <w:rFonts w:ascii="Times New Roman" w:hAnsi="Times New Roman" w:cs="Times New Roman"/>
+          <w:color w:val="000000"/>
+          <w:sz w:val="24"/>
+          <w:szCs w:val="24"/>
+          <w:shd w:val="clear" w:color="auto" w:fill="FFFFFF"/>
+        </w:rPr>
+        <w:t>.</w:t>
+      </w:r>
+      <w:r>
+        <w:rPr>
+          <w:rFonts w:ascii="Times New Roman" w:hAnsi="Times New Roman" w:cs="Times New Roman"/>
+          <w:sz w:val="24"/>
+          <w:szCs w:val="24"/>
+        </w:rPr>
+        <w:t xml:space="preserve"> </w:t>
+      </w:r>
+    </w:p>
+    <w:p>
+      <w:pPr>
+        <w:pStyle w:val="NoSpacing"/>
         <w:spacing w:line="480" w:lineRule="auto"/>
         <w:ind w:firstLine="720"/>
         <w:rPr>
@@ -4408,222 +5272,6 @@
           <w:sz w:val="24"/>
           <w:szCs w:val="24"/>
         </w:rPr>
-        <w:t>There are different programs available to check data redundancy such as the following ‘Pisces’</w:t>
-      </w:r>
-      <w:r>
-        <w:rPr>
-          <w:rFonts w:ascii="Times New Roman" w:hAnsi="Times New Roman" w:cs="Times New Roman"/>
-          <w:sz w:val="24"/>
-          <w:szCs w:val="24"/>
-        </w:rPr>
-        <w:t xml:space="preserve"> [18]</w:t>
-      </w:r>
-      <w:r>
-        <w:rPr>
-          <w:rFonts w:ascii="Times New Roman" w:hAnsi="Times New Roman" w:cs="Times New Roman"/>
-          <w:sz w:val="24"/>
-          <w:szCs w:val="24"/>
-        </w:rPr>
-        <w:t>, ‘</w:t>
-      </w:r>
-      <w:proofErr w:type="spellStart"/>
-      <w:r>
-        <w:rPr>
-          <w:rFonts w:ascii="Times New Roman" w:hAnsi="Times New Roman" w:cs="Times New Roman"/>
-          <w:sz w:val="24"/>
-          <w:szCs w:val="24"/>
-        </w:rPr>
-        <w:t>BlastClust</w:t>
-      </w:r>
-      <w:proofErr w:type="spellEnd"/>
-      <w:r>
-        <w:rPr>
-          <w:rFonts w:ascii="Times New Roman" w:hAnsi="Times New Roman" w:cs="Times New Roman"/>
-          <w:sz w:val="24"/>
-          <w:szCs w:val="24"/>
-        </w:rPr>
-        <w:t>’</w:t>
-      </w:r>
-      <w:r>
-        <w:rPr>
-          <w:rFonts w:ascii="Times New Roman" w:hAnsi="Times New Roman" w:cs="Times New Roman"/>
-          <w:sz w:val="24"/>
-          <w:szCs w:val="24"/>
-        </w:rPr>
-        <w:t xml:space="preserve"> [19]</w:t>
-      </w:r>
-      <w:r>
-        <w:rPr>
-          <w:rFonts w:ascii="Times New Roman" w:hAnsi="Times New Roman" w:cs="Times New Roman"/>
-          <w:sz w:val="24"/>
-          <w:szCs w:val="24"/>
-        </w:rPr>
-        <w:t>, ‘Decrease redundancy’</w:t>
-      </w:r>
-      <w:r>
-        <w:rPr>
-          <w:rFonts w:ascii="Times New Roman" w:hAnsi="Times New Roman" w:cs="Times New Roman"/>
-          <w:sz w:val="24"/>
-          <w:szCs w:val="24"/>
-        </w:rPr>
-        <w:t xml:space="preserve"> [20]</w:t>
-      </w:r>
-      <w:r>
-        <w:rPr>
-          <w:rFonts w:ascii="Times New Roman" w:hAnsi="Times New Roman" w:cs="Times New Roman"/>
-          <w:sz w:val="24"/>
-          <w:szCs w:val="24"/>
-        </w:rPr>
-        <w:t>, ‘cd-hit’</w:t>
-      </w:r>
-      <w:r>
-        <w:rPr>
-          <w:rFonts w:ascii="Times New Roman" w:hAnsi="Times New Roman" w:cs="Times New Roman"/>
-          <w:sz w:val="24"/>
-          <w:szCs w:val="24"/>
-        </w:rPr>
-        <w:t xml:space="preserve"> [21]</w:t>
-      </w:r>
-      <w:r>
-        <w:rPr>
-          <w:rFonts w:ascii="Times New Roman" w:hAnsi="Times New Roman" w:cs="Times New Roman"/>
-          <w:sz w:val="24"/>
-          <w:szCs w:val="24"/>
-        </w:rPr>
-        <w:t>, ‘</w:t>
-      </w:r>
-      <w:proofErr w:type="spellStart"/>
-      <w:r>
-        <w:rPr>
-          <w:rFonts w:ascii="Times New Roman" w:hAnsi="Times New Roman" w:cs="Times New Roman"/>
-          <w:sz w:val="24"/>
-          <w:szCs w:val="24"/>
-        </w:rPr>
-        <w:t>SkipRedundant</w:t>
-      </w:r>
-      <w:proofErr w:type="spellEnd"/>
-      <w:proofErr w:type="gramStart"/>
-      <w:r>
-        <w:rPr>
-          <w:rFonts w:ascii="Times New Roman" w:hAnsi="Times New Roman" w:cs="Times New Roman"/>
-          <w:sz w:val="24"/>
-          <w:szCs w:val="24"/>
-        </w:rPr>
-        <w:t>’</w:t>
-      </w:r>
-      <w:r>
-        <w:rPr>
-          <w:rFonts w:ascii="Times New Roman" w:hAnsi="Times New Roman" w:cs="Times New Roman"/>
-          <w:sz w:val="24"/>
-          <w:szCs w:val="24"/>
-        </w:rPr>
-        <w:t>[</w:t>
-      </w:r>
-      <w:proofErr w:type="gramEnd"/>
-      <w:r>
-        <w:rPr>
-          <w:rFonts w:ascii="Times New Roman" w:hAnsi="Times New Roman" w:cs="Times New Roman"/>
-          <w:sz w:val="24"/>
-          <w:szCs w:val="24"/>
-        </w:rPr>
-        <w:t>22]</w:t>
-      </w:r>
-      <w:r>
-        <w:rPr>
-          <w:rFonts w:ascii="Times New Roman" w:hAnsi="Times New Roman" w:cs="Times New Roman"/>
-          <w:sz w:val="24"/>
-          <w:szCs w:val="24"/>
-        </w:rPr>
-        <w:t>, and etc</w:t>
-      </w:r>
-      <w:r>
-        <w:rPr>
-          <w:rFonts w:ascii="Times New Roman" w:hAnsi="Times New Roman" w:cs="Times New Roman"/>
-          <w:sz w:val="24"/>
-          <w:szCs w:val="24"/>
-        </w:rPr>
-        <w:t>. T</w:t>
-      </w:r>
-      <w:r>
-        <w:rPr>
-          <w:rFonts w:ascii="Times New Roman" w:hAnsi="Times New Roman" w:cs="Times New Roman"/>
-          <w:sz w:val="24"/>
-          <w:szCs w:val="24"/>
-        </w:rPr>
-        <w:t>he non-redundant datasets resulted from the five programs mentioned are moderately similar to each other where same program is fed and with the same percentage of identity threshold</w:t>
-      </w:r>
-      <w:r>
-        <w:rPr>
-          <w:rFonts w:ascii="Times New Roman" w:hAnsi="Times New Roman" w:cs="Times New Roman"/>
-          <w:sz w:val="24"/>
-          <w:szCs w:val="24"/>
-        </w:rPr>
-        <w:t xml:space="preserve"> [17]</w:t>
-      </w:r>
-      <w:r>
-        <w:rPr>
-          <w:rFonts w:ascii="Times New Roman" w:hAnsi="Times New Roman" w:cs="Times New Roman"/>
-          <w:sz w:val="24"/>
-          <w:szCs w:val="24"/>
-        </w:rPr>
-        <w:t xml:space="preserve">. </w:t>
-      </w:r>
-      <w:r>
-        <w:rPr>
-          <w:rFonts w:ascii="Times New Roman" w:hAnsi="Times New Roman" w:cs="Times New Roman"/>
-          <w:color w:val="000000"/>
-          <w:sz w:val="24"/>
-          <w:szCs w:val="24"/>
-          <w:shd w:val="clear" w:color="auto" w:fill="FFFFFF"/>
-        </w:rPr>
-        <w:t>All of their outputs are more than acceptable in terms of residual similarity between the entries that are grouped in the outputs</w:t>
-      </w:r>
-      <w:r>
-        <w:rPr>
-          <w:rFonts w:ascii="Times New Roman" w:hAnsi="Times New Roman" w:cs="Times New Roman"/>
-          <w:color w:val="000000"/>
-          <w:sz w:val="24"/>
-          <w:szCs w:val="24"/>
-          <w:shd w:val="clear" w:color="auto" w:fill="FFFFFF"/>
-        </w:rPr>
-        <w:t xml:space="preserve"> [17]</w:t>
-      </w:r>
-      <w:r>
-        <w:rPr>
-          <w:rFonts w:ascii="Times New Roman" w:hAnsi="Times New Roman" w:cs="Times New Roman"/>
-          <w:color w:val="000000"/>
-          <w:sz w:val="24"/>
-          <w:szCs w:val="24"/>
-          <w:shd w:val="clear" w:color="auto" w:fill="FFFFFF"/>
-        </w:rPr>
-        <w:t>.</w:t>
-      </w:r>
-      <w:r>
-        <w:rPr>
-          <w:rFonts w:ascii="Times New Roman" w:hAnsi="Times New Roman" w:cs="Times New Roman"/>
-          <w:sz w:val="24"/>
-          <w:szCs w:val="24"/>
-        </w:rPr>
-        <w:t xml:space="preserve"> </w:t>
-      </w:r>
-    </w:p>
-    <w:p>
-      <w:pPr>
-        <w:pStyle w:val="NoSpacing"/>
-        <w:spacing w:line="480" w:lineRule="auto"/>
-        <w:ind w:firstLine="720"/>
-        <w:rPr>
-          <w:rFonts w:ascii="Times New Roman" w:hAnsi="Times New Roman" w:cs="Times New Roman"/>
-          <w:sz w:val="24"/>
-          <w:szCs w:val="24"/>
-        </w:rPr>
-      </w:pPr>
-      <w:r>
-        <w:rPr>
-          <w:rFonts w:ascii="Times New Roman" w:hAnsi="Times New Roman" w:cs="Times New Roman"/>
-          <w:sz w:val="24"/>
-          <w:szCs w:val="24"/>
-        </w:rPr>
         <w:t>For this</w:t>
       </w:r>
       <w:r>
@@ -4650,7 +5298,7 @@
         </w:rPr>
         <w:t xml:space="preserve"> ‘Pisces’ (</w:t>
       </w:r>
-      <w:hyperlink r:id="rId9" w:history="1">
+      <w:hyperlink r:id="rId12" w:history="1">
         <w:r>
           <w:rPr>
             <w:rStyle w:val="Hyperlink"/>
@@ -4705,6 +5353,7 @@
         <w:pStyle w:val="Jeckaywithline"/>
       </w:pPr>
       <w:r>
+        <w:lastRenderedPageBreak/>
         <w:t>References</w:t>
       </w:r>
     </w:p>
@@ -4812,8 +5461,18 @@
           <w:sz w:val="24"/>
           <w:szCs w:val="24"/>
         </w:rPr>
-        <w:t>[Online] [Accessed May 16, 2016]</w:t>
-      </w:r>
+        <w:t>[Online] [Accessed May 16, 2016</w:t>
+      </w:r>
+      <w:proofErr w:type="gramStart"/>
+      <w:r>
+        <w:rPr>
+          <w:rFonts w:ascii="Times New Roman" w:hAnsi="Times New Roman" w:cs="Times New Roman"/>
+          <w:sz w:val="24"/>
+          <w:szCs w:val="24"/>
+        </w:rPr>
+        <w:t>]</w:t>
+      </w:r>
+      <w:proofErr w:type="gramEnd"/>
       <w:r>
         <w:rPr>
           <w:rFonts w:ascii="Times New Roman" w:hAnsi="Times New Roman" w:cs="Times New Roman"/>
@@ -4870,6 +5529,7 @@
         </w:rPr>
         <w:tab/>
       </w:r>
+      <w:proofErr w:type="spellStart"/>
       <w:r>
         <w:rPr>
           <w:rFonts w:ascii="Times New Roman" w:eastAsia="Times New Roman" w:hAnsi="Times New Roman" w:cs="Times New Roman"/>
@@ -4877,7 +5537,17 @@
           <w:szCs w:val="24"/>
           <w:lang w:eastAsia="en-PH"/>
         </w:rPr>
-        <w:t>Alberts B, Johnson A, Lewis J, et al. Molecular Biology of the Cell. 4</w:t>
+        <w:t>Alberts</w:t>
+      </w:r>
+      <w:proofErr w:type="spellEnd"/>
+      <w:r>
+        <w:rPr>
+          <w:rFonts w:ascii="Times New Roman" w:eastAsia="Times New Roman" w:hAnsi="Times New Roman" w:cs="Times New Roman"/>
+          <w:sz w:val="24"/>
+          <w:szCs w:val="24"/>
+          <w:lang w:eastAsia="en-PH"/>
+        </w:rPr>
+        <w:t xml:space="preserve"> B, Johnson A, Lewis J, et al. Molecular Biology of the Cell. 4</w:t>
       </w:r>
       <w:r>
         <w:rPr>
@@ -4898,6 +5568,7 @@
         </w:rPr>
         <w:t xml:space="preserve"> Edition. </w:t>
       </w:r>
+      <w:proofErr w:type="spellStart"/>
       <w:r>
         <w:rPr>
           <w:rFonts w:ascii="Times New Roman" w:eastAsia="Times New Roman" w:hAnsi="Times New Roman" w:cs="Times New Roman"/>
@@ -4906,18 +5577,29 @@
           <w:szCs w:val="24"/>
           <w:lang w:eastAsia="en-PH"/>
         </w:rPr>
-        <w:t xml:space="preserve">Analyzing Protein Structure and Function. </w:t>
-      </w:r>
+        <w:t>Analyzing</w:t>
+      </w:r>
+      <w:proofErr w:type="spellEnd"/>
       <w:r>
         <w:rPr>
           <w:rFonts w:ascii="Times New Roman" w:eastAsia="Times New Roman" w:hAnsi="Times New Roman" w:cs="Times New Roman"/>
+          <w:i/>
           <w:sz w:val="24"/>
           <w:szCs w:val="24"/>
           <w:lang w:eastAsia="en-PH"/>
         </w:rPr>
+        <w:t xml:space="preserve"> Protein Structure and Function. </w:t>
+      </w:r>
+      <w:r>
+        <w:rPr>
+          <w:rFonts w:ascii="Times New Roman" w:eastAsia="Times New Roman" w:hAnsi="Times New Roman" w:cs="Times New Roman"/>
+          <w:sz w:val="24"/>
+          <w:szCs w:val="24"/>
+          <w:lang w:eastAsia="en-PH"/>
+        </w:rPr>
         <w:t>New York: </w:t>
       </w:r>
-      <w:hyperlink r:id="rId10" w:history="1">
+      <w:hyperlink r:id="rId13" w:history="1">
         <w:r>
           <w:rPr>
             <w:rFonts w:ascii="Times New Roman" w:eastAsia="Times New Roman" w:hAnsi="Times New Roman" w:cs="Times New Roman"/>
@@ -5163,25 +5845,7 @@
           <w:sz w:val="24"/>
           <w:szCs w:val="24"/>
         </w:rPr>
-        <w:t>[Online</w:t>
-      </w:r>
-      <w:proofErr w:type="gramStart"/>
-      <w:r>
-        <w:rPr>
-          <w:rFonts w:ascii="Times New Roman" w:hAnsi="Times New Roman" w:cs="Times New Roman"/>
-          <w:sz w:val="24"/>
-          <w:szCs w:val="24"/>
-        </w:rPr>
-        <w:t>][</w:t>
-      </w:r>
-      <w:proofErr w:type="gramEnd"/>
-      <w:r>
-        <w:rPr>
-          <w:rFonts w:ascii="Times New Roman" w:hAnsi="Times New Roman" w:cs="Times New Roman"/>
-          <w:sz w:val="24"/>
-          <w:szCs w:val="24"/>
-        </w:rPr>
-        <w:t>Accessed May 18, 2016]</w:t>
+        <w:t>[Online][Accessed May 18, 2016]</w:t>
       </w:r>
     </w:p>
     <w:p>
@@ -5276,7 +5940,224 @@
           <w:sz w:val="24"/>
           <w:szCs w:val="24"/>
         </w:rPr>
-        <w:t>[Online</w:t>
+        <w:t>[Online][Accessed May 18, 2016]</w:t>
+      </w:r>
+    </w:p>
+    <w:p>
+      <w:pPr>
+        <w:pStyle w:val="NoSpacing"/>
+        <w:spacing w:line="480" w:lineRule="auto"/>
+        <w:ind w:left="696" w:firstLine="720"/>
+        <w:rPr>
+          <w:rFonts w:ascii="Times New Roman" w:hAnsi="Times New Roman" w:cs="Times New Roman"/>
+          <w:sz w:val="24"/>
+          <w:szCs w:val="24"/>
+        </w:rPr>
+      </w:pPr>
+      <w:r>
+        <w:rPr>
+          <w:rFonts w:ascii="Times New Roman" w:hAnsi="Times New Roman" w:cs="Times New Roman"/>
+          <w:sz w:val="24"/>
+          <w:szCs w:val="24"/>
+        </w:rPr>
+        <w:t>http://www-users.med.cornell.edu/~jawagne/proteins_%26_purification.html</w:t>
+      </w:r>
+    </w:p>
+    <w:p>
+      <w:pPr>
+        <w:pStyle w:val="NoSpacing"/>
+        <w:spacing w:line="480" w:lineRule="auto"/>
+        <w:ind w:left="1410" w:hanging="690"/>
+        <w:rPr>
+          <w:rFonts w:ascii="Times New Roman" w:hAnsi="Times New Roman" w:cs="Times New Roman"/>
+          <w:sz w:val="24"/>
+          <w:szCs w:val="24"/>
+          <w:shd w:val="clear" w:color="auto" w:fill="FFFFFF"/>
+        </w:rPr>
+      </w:pPr>
+      <w:r>
+        <w:rPr>
+          <w:rFonts w:ascii="Times New Roman" w:hAnsi="Times New Roman" w:cs="Times New Roman"/>
+          <w:sz w:val="24"/>
+          <w:szCs w:val="24"/>
+        </w:rPr>
+        <w:t xml:space="preserve">[7] </w:t>
+      </w:r>
+      <w:r>
+        <w:rPr>
+          <w:rFonts w:ascii="Times New Roman" w:hAnsi="Times New Roman" w:cs="Times New Roman"/>
+          <w:sz w:val="24"/>
+          <w:szCs w:val="24"/>
+        </w:rPr>
+        <w:tab/>
+      </w:r>
+      <w:r>
+        <w:rPr>
+          <w:rFonts w:ascii="Times New Roman" w:hAnsi="Times New Roman" w:cs="Times New Roman"/>
+          <w:sz w:val="24"/>
+          <w:szCs w:val="24"/>
+          <w:shd w:val="clear" w:color="auto" w:fill="FFFFFF"/>
+        </w:rPr>
+        <w:t xml:space="preserve">Burley S. K., </w:t>
+      </w:r>
+      <w:proofErr w:type="spellStart"/>
+      <w:r>
+        <w:rPr>
+          <w:rFonts w:ascii="Times New Roman" w:hAnsi="Times New Roman" w:cs="Times New Roman"/>
+          <w:sz w:val="24"/>
+          <w:szCs w:val="24"/>
+          <w:shd w:val="clear" w:color="auto" w:fill="FFFFFF"/>
+        </w:rPr>
+        <w:t>Almo</w:t>
+      </w:r>
+      <w:proofErr w:type="spellEnd"/>
+      <w:r>
+        <w:rPr>
+          <w:rFonts w:ascii="Times New Roman" w:hAnsi="Times New Roman" w:cs="Times New Roman"/>
+          <w:sz w:val="24"/>
+          <w:szCs w:val="24"/>
+          <w:shd w:val="clear" w:color="auto" w:fill="FFFFFF"/>
+        </w:rPr>
+        <w:t xml:space="preserve"> S. C., </w:t>
+      </w:r>
+      <w:proofErr w:type="spellStart"/>
+      <w:r>
+        <w:rPr>
+          <w:rFonts w:ascii="Times New Roman" w:hAnsi="Times New Roman" w:cs="Times New Roman"/>
+          <w:sz w:val="24"/>
+          <w:szCs w:val="24"/>
+          <w:shd w:val="clear" w:color="auto" w:fill="FFFFFF"/>
+        </w:rPr>
+        <w:t>Bonanno</w:t>
+      </w:r>
+      <w:proofErr w:type="spellEnd"/>
+      <w:r>
+        <w:rPr>
+          <w:rFonts w:ascii="Times New Roman" w:hAnsi="Times New Roman" w:cs="Times New Roman"/>
+          <w:sz w:val="24"/>
+          <w:szCs w:val="24"/>
+          <w:shd w:val="clear" w:color="auto" w:fill="FFFFFF"/>
+        </w:rPr>
+        <w:t xml:space="preserve"> J. B., </w:t>
+      </w:r>
+      <w:proofErr w:type="spellStart"/>
+      <w:r>
+        <w:rPr>
+          <w:rFonts w:ascii="Times New Roman" w:hAnsi="Times New Roman" w:cs="Times New Roman"/>
+          <w:sz w:val="24"/>
+          <w:szCs w:val="24"/>
+          <w:shd w:val="clear" w:color="auto" w:fill="FFFFFF"/>
+        </w:rPr>
+        <w:t>Capel</w:t>
+      </w:r>
+      <w:proofErr w:type="spellEnd"/>
+      <w:r>
+        <w:rPr>
+          <w:rFonts w:ascii="Times New Roman" w:hAnsi="Times New Roman" w:cs="Times New Roman"/>
+          <w:sz w:val="24"/>
+          <w:szCs w:val="24"/>
+          <w:shd w:val="clear" w:color="auto" w:fill="FFFFFF"/>
+        </w:rPr>
+        <w:t xml:space="preserve"> M., Chance M. R., </w:t>
+      </w:r>
+      <w:proofErr w:type="spellStart"/>
+      <w:r>
+        <w:rPr>
+          <w:rFonts w:ascii="Times New Roman" w:hAnsi="Times New Roman" w:cs="Times New Roman"/>
+          <w:sz w:val="24"/>
+          <w:szCs w:val="24"/>
+          <w:shd w:val="clear" w:color="auto" w:fill="FFFFFF"/>
+        </w:rPr>
+        <w:t>Gaasterland</w:t>
+      </w:r>
+      <w:proofErr w:type="spellEnd"/>
+      <w:r>
+        <w:rPr>
+          <w:rFonts w:ascii="Times New Roman" w:hAnsi="Times New Roman" w:cs="Times New Roman"/>
+          <w:sz w:val="24"/>
+          <w:szCs w:val="24"/>
+          <w:shd w:val="clear" w:color="auto" w:fill="FFFFFF"/>
+        </w:rPr>
+        <w:t xml:space="preserve"> T., Lin D., </w:t>
+      </w:r>
+      <w:proofErr w:type="spellStart"/>
+      <w:r>
+        <w:rPr>
+          <w:rFonts w:ascii="Times New Roman" w:hAnsi="Times New Roman" w:cs="Times New Roman"/>
+          <w:sz w:val="24"/>
+          <w:szCs w:val="24"/>
+          <w:shd w:val="clear" w:color="auto" w:fill="FFFFFF"/>
+        </w:rPr>
+        <w:t>Sali</w:t>
+      </w:r>
+      <w:proofErr w:type="spellEnd"/>
+      <w:r>
+        <w:rPr>
+          <w:rFonts w:ascii="Times New Roman" w:hAnsi="Times New Roman" w:cs="Times New Roman"/>
+          <w:sz w:val="24"/>
+          <w:szCs w:val="24"/>
+          <w:shd w:val="clear" w:color="auto" w:fill="FFFFFF"/>
+        </w:rPr>
+        <w:t xml:space="preserve"> A., Studier F. W., </w:t>
+      </w:r>
+      <w:proofErr w:type="spellStart"/>
+      <w:r>
+        <w:rPr>
+          <w:rFonts w:ascii="Times New Roman" w:hAnsi="Times New Roman" w:cs="Times New Roman"/>
+          <w:sz w:val="24"/>
+          <w:szCs w:val="24"/>
+          <w:shd w:val="clear" w:color="auto" w:fill="FFFFFF"/>
+        </w:rPr>
+        <w:t>Swaminathan</w:t>
+      </w:r>
+      <w:proofErr w:type="spellEnd"/>
+      <w:r>
+        <w:rPr>
+          <w:rFonts w:ascii="Times New Roman" w:hAnsi="Times New Roman" w:cs="Times New Roman"/>
+          <w:sz w:val="24"/>
+          <w:szCs w:val="24"/>
+          <w:shd w:val="clear" w:color="auto" w:fill="FFFFFF"/>
+        </w:rPr>
+        <w:t xml:space="preserve"> S. Structural genomics: beyond the Human Genome Project.</w:t>
+      </w:r>
+      <w:r>
+        <w:rPr>
+          <w:rStyle w:val="apple-converted-space"/>
+          <w:rFonts w:ascii="Times New Roman" w:hAnsi="Times New Roman" w:cs="Times New Roman"/>
+          <w:sz w:val="24"/>
+          <w:szCs w:val="24"/>
+          <w:shd w:val="clear" w:color="auto" w:fill="FFFFFF"/>
+        </w:rPr>
+        <w:t> </w:t>
+      </w:r>
+      <w:r>
+        <w:rPr>
+          <w:rStyle w:val="ref-journal"/>
+          <w:rFonts w:ascii="Times New Roman" w:hAnsi="Times New Roman" w:cs="Times New Roman"/>
+          <w:sz w:val="24"/>
+          <w:szCs w:val="24"/>
+          <w:shd w:val="clear" w:color="auto" w:fill="FFFFFF"/>
+        </w:rPr>
+        <w:t>Nat. Genet.</w:t>
+      </w:r>
+      <w:r>
+        <w:rPr>
+          <w:rStyle w:val="apple-converted-space"/>
+          <w:rFonts w:ascii="Times New Roman" w:hAnsi="Times New Roman" w:cs="Times New Roman"/>
+          <w:sz w:val="24"/>
+          <w:szCs w:val="24"/>
+          <w:shd w:val="clear" w:color="auto" w:fill="FFFFFF"/>
+        </w:rPr>
+        <w:t> </w:t>
+      </w:r>
+      <w:r>
+        <w:rPr>
+          <w:rFonts w:ascii="Times New Roman" w:hAnsi="Times New Roman" w:cs="Times New Roman"/>
+          <w:sz w:val="24"/>
+          <w:szCs w:val="24"/>
+          <w:shd w:val="clear" w:color="auto" w:fill="FFFFFF"/>
+        </w:rPr>
+        <w:t>1999</w:t>
       </w:r>
       <w:proofErr w:type="gramStart"/>
       <w:r>
@@ -5284,8 +6165,28 @@
           <w:rFonts w:ascii="Times New Roman" w:hAnsi="Times New Roman" w:cs="Times New Roman"/>
           <w:sz w:val="24"/>
           <w:szCs w:val="24"/>
-        </w:rPr>
-        <w:t>][</w:t>
+          <w:shd w:val="clear" w:color="auto" w:fill="FFFFFF"/>
+        </w:rPr>
+        <w:t>;</w:t>
+      </w:r>
+      <w:r>
+        <w:rPr>
+          <w:rStyle w:val="ref-vol"/>
+          <w:rFonts w:ascii="Times New Roman" w:hAnsi="Times New Roman" w:cs="Times New Roman"/>
+          <w:sz w:val="24"/>
+          <w:szCs w:val="24"/>
+          <w:shd w:val="clear" w:color="auto" w:fill="FFFFFF"/>
+        </w:rPr>
+        <w:t>23</w:t>
+      </w:r>
+      <w:r>
+        <w:rPr>
+          <w:rFonts w:ascii="Times New Roman" w:hAnsi="Times New Roman" w:cs="Times New Roman"/>
+          <w:sz w:val="24"/>
+          <w:szCs w:val="24"/>
+          <w:shd w:val="clear" w:color="auto" w:fill="FFFFFF"/>
+        </w:rPr>
+        <w:t>:151</w:t>
       </w:r>
       <w:proofErr w:type="gramEnd"/>
       <w:r>
@@ -5293,28 +6194,9 @@
           <w:rFonts w:ascii="Times New Roman" w:hAnsi="Times New Roman" w:cs="Times New Roman"/>
           <w:sz w:val="24"/>
           <w:szCs w:val="24"/>
-        </w:rPr>
-        <w:t>Accessed May 18, 2016]</w:t>
-      </w:r>
-    </w:p>
-    <w:p>
-      <w:pPr>
-        <w:pStyle w:val="NoSpacing"/>
-        <w:spacing w:line="480" w:lineRule="auto"/>
-        <w:ind w:left="696" w:firstLine="720"/>
-        <w:rPr>
-          <w:rFonts w:ascii="Times New Roman" w:hAnsi="Times New Roman" w:cs="Times New Roman"/>
-          <w:sz w:val="24"/>
-          <w:szCs w:val="24"/>
-        </w:rPr>
-      </w:pPr>
-      <w:r>
-        <w:rPr>
-          <w:rFonts w:ascii="Times New Roman" w:hAnsi="Times New Roman" w:cs="Times New Roman"/>
-          <w:sz w:val="24"/>
-          <w:szCs w:val="24"/>
-        </w:rPr>
-        <w:t>http://www-users.med.cornell.edu/~jawagne/proteins_%26_purification.html</w:t>
+          <w:shd w:val="clear" w:color="auto" w:fill="FFFFFF"/>
+        </w:rPr>
+        <w:t>–157</w:t>
       </w:r>
     </w:p>
     <w:p>
@@ -5334,27 +6216,20 @@
           <w:rFonts w:ascii="Times New Roman" w:hAnsi="Times New Roman" w:cs="Times New Roman"/>
           <w:sz w:val="24"/>
           <w:szCs w:val="24"/>
+          <w:shd w:val="clear" w:color="auto" w:fill="FFFFFF"/>
         </w:rPr>
         <w:lastRenderedPageBreak/>
-        <w:t xml:space="preserve">[7] </w:t>
-      </w:r>
-      <w:r>
-        <w:rPr>
-          <w:rFonts w:ascii="Times New Roman" w:hAnsi="Times New Roman" w:cs="Times New Roman"/>
-          <w:sz w:val="24"/>
-          <w:szCs w:val="24"/>
+        <w:t>[8]</w:t>
+      </w:r>
+      <w:r>
+        <w:rPr>
+          <w:rFonts w:ascii="Times New Roman" w:hAnsi="Times New Roman" w:cs="Times New Roman"/>
+          <w:sz w:val="24"/>
+          <w:szCs w:val="24"/>
+          <w:shd w:val="clear" w:color="auto" w:fill="FFFFFF"/>
         </w:rPr>
         <w:tab/>
       </w:r>
-      <w:r>
-        <w:rPr>
-          <w:rFonts w:ascii="Times New Roman" w:hAnsi="Times New Roman" w:cs="Times New Roman"/>
-          <w:sz w:val="24"/>
-          <w:szCs w:val="24"/>
-          <w:shd w:val="clear" w:color="auto" w:fill="FFFFFF"/>
-        </w:rPr>
-        <w:t xml:space="preserve">Burley S. K., </w:t>
-      </w:r>
       <w:proofErr w:type="spellStart"/>
       <w:r>
         <w:rPr>
@@ -5363,7 +6238,7 @@
           <w:szCs w:val="24"/>
           <w:shd w:val="clear" w:color="auto" w:fill="FFFFFF"/>
         </w:rPr>
-        <w:t>Almo</w:t>
+        <w:t>Galperin</w:t>
       </w:r>
       <w:proofErr w:type="spellEnd"/>
       <w:r>
@@ -5373,27 +6248,128 @@
           <w:szCs w:val="24"/>
           <w:shd w:val="clear" w:color="auto" w:fill="FFFFFF"/>
         </w:rPr>
-        <w:t xml:space="preserve"> S. C., </w:t>
+        <w:t xml:space="preserve"> M. Y. The Molecular Biology Database Collection: 2006 update.</w:t>
+      </w:r>
+      <w:r>
+        <w:rPr>
+          <w:rStyle w:val="apple-converted-space"/>
+          <w:rFonts w:ascii="Times New Roman" w:hAnsi="Times New Roman" w:cs="Times New Roman"/>
+          <w:sz w:val="24"/>
+          <w:szCs w:val="24"/>
+          <w:shd w:val="clear" w:color="auto" w:fill="FFFFFF"/>
+        </w:rPr>
+        <w:t> </w:t>
       </w:r>
       <w:proofErr w:type="spellStart"/>
       <w:r>
         <w:rPr>
-          <w:rFonts w:ascii="Times New Roman" w:hAnsi="Times New Roman" w:cs="Times New Roman"/>
-          <w:sz w:val="24"/>
-          <w:szCs w:val="24"/>
-          <w:shd w:val="clear" w:color="auto" w:fill="FFFFFF"/>
-        </w:rPr>
-        <w:t>Bonanno</w:t>
+          <w:rStyle w:val="ref-journal"/>
+          <w:rFonts w:ascii="Times New Roman" w:hAnsi="Times New Roman" w:cs="Times New Roman"/>
+          <w:sz w:val="24"/>
+          <w:szCs w:val="24"/>
+          <w:shd w:val="clear" w:color="auto" w:fill="FFFFFF"/>
+        </w:rPr>
+        <w:t>Nucl</w:t>
       </w:r>
       <w:proofErr w:type="spellEnd"/>
       <w:r>
         <w:rPr>
-          <w:rFonts w:ascii="Times New Roman" w:hAnsi="Times New Roman" w:cs="Times New Roman"/>
-          <w:sz w:val="24"/>
-          <w:szCs w:val="24"/>
-          <w:shd w:val="clear" w:color="auto" w:fill="FFFFFF"/>
-        </w:rPr>
-        <w:t xml:space="preserve"> J. B., Capel M., Chance M. R., </w:t>
+          <w:rStyle w:val="ref-journal"/>
+          <w:rFonts w:ascii="Times New Roman" w:hAnsi="Times New Roman" w:cs="Times New Roman"/>
+          <w:sz w:val="24"/>
+          <w:szCs w:val="24"/>
+          <w:shd w:val="clear" w:color="auto" w:fill="FFFFFF"/>
+        </w:rPr>
+        <w:t>. Acids Res.</w:t>
+      </w:r>
+      <w:r>
+        <w:rPr>
+          <w:rFonts w:ascii="Times New Roman" w:hAnsi="Times New Roman" w:cs="Times New Roman"/>
+          <w:sz w:val="24"/>
+          <w:szCs w:val="24"/>
+          <w:shd w:val="clear" w:color="auto" w:fill="FFFFFF"/>
+        </w:rPr>
+        <w:t>2006</w:t>
+      </w:r>
+      <w:proofErr w:type="gramStart"/>
+      <w:r>
+        <w:rPr>
+          <w:rFonts w:ascii="Times New Roman" w:hAnsi="Times New Roman" w:cs="Times New Roman"/>
+          <w:sz w:val="24"/>
+          <w:szCs w:val="24"/>
+          <w:shd w:val="clear" w:color="auto" w:fill="FFFFFF"/>
+        </w:rPr>
+        <w:t>;</w:t>
+      </w:r>
+      <w:r>
+        <w:rPr>
+          <w:rStyle w:val="ref-vol"/>
+          <w:rFonts w:ascii="Times New Roman" w:hAnsi="Times New Roman" w:cs="Times New Roman"/>
+          <w:sz w:val="24"/>
+          <w:szCs w:val="24"/>
+          <w:shd w:val="clear" w:color="auto" w:fill="FFFFFF"/>
+        </w:rPr>
+        <w:t>34</w:t>
+      </w:r>
+      <w:r>
+        <w:rPr>
+          <w:rFonts w:ascii="Times New Roman" w:hAnsi="Times New Roman" w:cs="Times New Roman"/>
+          <w:sz w:val="24"/>
+          <w:szCs w:val="24"/>
+          <w:shd w:val="clear" w:color="auto" w:fill="FFFFFF"/>
+        </w:rPr>
+        <w:t>:D3</w:t>
+      </w:r>
+      <w:proofErr w:type="gramEnd"/>
+      <w:r>
+        <w:rPr>
+          <w:rFonts w:ascii="Times New Roman" w:hAnsi="Times New Roman" w:cs="Times New Roman"/>
+          <w:sz w:val="24"/>
+          <w:szCs w:val="24"/>
+          <w:shd w:val="clear" w:color="auto" w:fill="FFFFFF"/>
+        </w:rPr>
+        <w:t>–D5.</w:t>
+      </w:r>
+      <w:r>
+        <w:rPr>
+          <w:rStyle w:val="apple-converted-space"/>
+          <w:rFonts w:ascii="Times New Roman" w:hAnsi="Times New Roman" w:cs="Times New Roman"/>
+          <w:sz w:val="24"/>
+          <w:szCs w:val="24"/>
+          <w:shd w:val="clear" w:color="auto" w:fill="FFFFFF"/>
+        </w:rPr>
+        <w:t> </w:t>
+      </w:r>
+    </w:p>
+    <w:p>
+      <w:pPr>
+        <w:pStyle w:val="NoSpacing"/>
+        <w:spacing w:line="480" w:lineRule="auto"/>
+        <w:ind w:left="1410" w:hanging="690"/>
+        <w:rPr>
+          <w:rFonts w:ascii="Times New Roman" w:hAnsi="Times New Roman" w:cs="Times New Roman"/>
+          <w:sz w:val="24"/>
+          <w:szCs w:val="24"/>
+          <w:shd w:val="clear" w:color="auto" w:fill="FFFFFF"/>
+        </w:rPr>
+      </w:pPr>
+      <w:r>
+        <w:rPr>
+          <w:rFonts w:ascii="Times New Roman" w:hAnsi="Times New Roman" w:cs="Times New Roman"/>
+          <w:sz w:val="24"/>
+          <w:szCs w:val="24"/>
+          <w:shd w:val="clear" w:color="auto" w:fill="FFFFFF"/>
+        </w:rPr>
+        <w:t xml:space="preserve">[9] </w:t>
+      </w:r>
+      <w:r>
+        <w:rPr>
+          <w:rFonts w:ascii="Times New Roman" w:hAnsi="Times New Roman" w:cs="Times New Roman"/>
+          <w:sz w:val="24"/>
+          <w:szCs w:val="24"/>
+          <w:shd w:val="clear" w:color="auto" w:fill="FFFFFF"/>
+        </w:rPr>
+        <w:tab/>
       </w:r>
       <w:proofErr w:type="spellStart"/>
       <w:r>
@@ -5403,7 +6379,7 @@
           <w:szCs w:val="24"/>
           <w:shd w:val="clear" w:color="auto" w:fill="FFFFFF"/>
         </w:rPr>
-        <w:t>Gaasterland</w:t>
+        <w:t>Luscombe</w:t>
       </w:r>
       <w:proofErr w:type="spellEnd"/>
       <w:r>
@@ -5413,7 +6389,7 @@
           <w:szCs w:val="24"/>
           <w:shd w:val="clear" w:color="auto" w:fill="FFFFFF"/>
         </w:rPr>
-        <w:t xml:space="preserve"> T., Lin D., </w:t>
+        <w:t xml:space="preserve"> N.M., </w:t>
       </w:r>
       <w:proofErr w:type="spellStart"/>
       <w:r>
@@ -5423,7 +6399,7 @@
           <w:szCs w:val="24"/>
           <w:shd w:val="clear" w:color="auto" w:fill="FFFFFF"/>
         </w:rPr>
-        <w:t>Sali</w:t>
+        <w:t>Greenbaum</w:t>
       </w:r>
       <w:proofErr w:type="spellEnd"/>
       <w:r>
@@ -5433,7 +6409,116 @@
           <w:szCs w:val="24"/>
           <w:shd w:val="clear" w:color="auto" w:fill="FFFFFF"/>
         </w:rPr>
-        <w:t xml:space="preserve"> A., Studier F. W., </w:t>
+        <w:t xml:space="preserve"> D., Gerstein M. What is Bioinformatics? A proposed definition and overview of the field.</w:t>
+      </w:r>
+      <w:r>
+        <w:rPr>
+          <w:rStyle w:val="apple-converted-space"/>
+          <w:rFonts w:ascii="Times New Roman" w:hAnsi="Times New Roman" w:cs="Times New Roman"/>
+          <w:sz w:val="24"/>
+          <w:szCs w:val="24"/>
+          <w:shd w:val="clear" w:color="auto" w:fill="FFFFFF"/>
+        </w:rPr>
+        <w:t> </w:t>
+      </w:r>
+      <w:r>
+        <w:rPr>
+          <w:rStyle w:val="ref-journal"/>
+          <w:rFonts w:ascii="Times New Roman" w:hAnsi="Times New Roman" w:cs="Times New Roman"/>
+          <w:sz w:val="24"/>
+          <w:szCs w:val="24"/>
+          <w:shd w:val="clear" w:color="auto" w:fill="FFFFFF"/>
+        </w:rPr>
+        <w:t>Method Inform. Med.</w:t>
+      </w:r>
+      <w:r>
+        <w:rPr>
+          <w:rStyle w:val="apple-converted-space"/>
+          <w:rFonts w:ascii="Times New Roman" w:hAnsi="Times New Roman" w:cs="Times New Roman"/>
+          <w:sz w:val="24"/>
+          <w:szCs w:val="24"/>
+          <w:shd w:val="clear" w:color="auto" w:fill="FFFFFF"/>
+        </w:rPr>
+        <w:t> </w:t>
+      </w:r>
+      <w:r>
+        <w:rPr>
+          <w:rFonts w:ascii="Times New Roman" w:hAnsi="Times New Roman" w:cs="Times New Roman"/>
+          <w:sz w:val="24"/>
+          <w:szCs w:val="24"/>
+          <w:shd w:val="clear" w:color="auto" w:fill="FFFFFF"/>
+        </w:rPr>
+        <w:t>2001</w:t>
+      </w:r>
+      <w:proofErr w:type="gramStart"/>
+      <w:r>
+        <w:rPr>
+          <w:rFonts w:ascii="Times New Roman" w:hAnsi="Times New Roman" w:cs="Times New Roman"/>
+          <w:sz w:val="24"/>
+          <w:szCs w:val="24"/>
+          <w:shd w:val="clear" w:color="auto" w:fill="FFFFFF"/>
+        </w:rPr>
+        <w:t>;</w:t>
+      </w:r>
+      <w:r>
+        <w:rPr>
+          <w:rStyle w:val="ref-vol"/>
+          <w:rFonts w:ascii="Times New Roman" w:hAnsi="Times New Roman" w:cs="Times New Roman"/>
+          <w:sz w:val="24"/>
+          <w:szCs w:val="24"/>
+          <w:shd w:val="clear" w:color="auto" w:fill="FFFFFF"/>
+        </w:rPr>
+        <w:t>40</w:t>
+      </w:r>
+      <w:r>
+        <w:rPr>
+          <w:rFonts w:ascii="Times New Roman" w:hAnsi="Times New Roman" w:cs="Times New Roman"/>
+          <w:sz w:val="24"/>
+          <w:szCs w:val="24"/>
+          <w:shd w:val="clear" w:color="auto" w:fill="FFFFFF"/>
+        </w:rPr>
+        <w:t>:346</w:t>
+      </w:r>
+      <w:proofErr w:type="gramEnd"/>
+      <w:r>
+        <w:rPr>
+          <w:rFonts w:ascii="Times New Roman" w:hAnsi="Times New Roman" w:cs="Times New Roman"/>
+          <w:sz w:val="24"/>
+          <w:szCs w:val="24"/>
+          <w:shd w:val="clear" w:color="auto" w:fill="FFFFFF"/>
+        </w:rPr>
+        <w:t>–358.</w:t>
+      </w:r>
+    </w:p>
+    <w:p>
+      <w:pPr>
+        <w:pStyle w:val="NoSpacing"/>
+        <w:spacing w:line="480" w:lineRule="auto"/>
+        <w:ind w:left="1410" w:hanging="690"/>
+        <w:rPr>
+          <w:rFonts w:ascii="Times New Roman" w:hAnsi="Times New Roman" w:cs="Times New Roman"/>
+          <w:sz w:val="24"/>
+          <w:szCs w:val="24"/>
+          <w:shd w:val="clear" w:color="auto" w:fill="FFFFFF"/>
+        </w:rPr>
+      </w:pPr>
+      <w:r>
+        <w:rPr>
+          <w:rFonts w:ascii="Times New Roman" w:hAnsi="Times New Roman" w:cs="Times New Roman"/>
+          <w:sz w:val="24"/>
+          <w:szCs w:val="24"/>
+          <w:shd w:val="clear" w:color="auto" w:fill="FFFFFF"/>
+        </w:rPr>
+        <w:t xml:space="preserve">[10] </w:t>
+      </w:r>
+      <w:r>
+        <w:rPr>
+          <w:rFonts w:ascii="Times New Roman" w:hAnsi="Times New Roman" w:cs="Times New Roman"/>
+          <w:sz w:val="24"/>
+          <w:szCs w:val="24"/>
+          <w:shd w:val="clear" w:color="auto" w:fill="FFFFFF"/>
+        </w:rPr>
+        <w:tab/>
       </w:r>
       <w:proofErr w:type="spellStart"/>
       <w:r>
@@ -5443,7 +6528,7 @@
           <w:szCs w:val="24"/>
           <w:shd w:val="clear" w:color="auto" w:fill="FFFFFF"/>
         </w:rPr>
-        <w:t>Swaminathan</w:t>
+        <w:t>Ouzonis</w:t>
       </w:r>
       <w:proofErr w:type="spellEnd"/>
       <w:r>
@@ -5453,7 +6538,17 @@
           <w:szCs w:val="24"/>
           <w:shd w:val="clear" w:color="auto" w:fill="FFFFFF"/>
         </w:rPr>
-        <w:t xml:space="preserve"> S. Structural genomics: beyond the Human Genome Project.</w:t>
+        <w:t xml:space="preserve"> C. A., Valencia A. Early bioinformatics: the birth of a discipline – a personal view. </w:t>
+      </w:r>
+      <w:r>
+        <w:rPr>
+          <w:rStyle w:val="ref-journal"/>
+          <w:rFonts w:ascii="Times New Roman" w:hAnsi="Times New Roman" w:cs="Times New Roman"/>
+          <w:sz w:val="24"/>
+          <w:szCs w:val="24"/>
+          <w:shd w:val="clear" w:color="auto" w:fill="FFFFFF"/>
+        </w:rPr>
+        <w:t>Bioinformatics.</w:t>
       </w:r>
       <w:r>
         <w:rPr>
@@ -5467,23 +6562,12 @@
       </w:r>
       <w:r>
         <w:rPr>
-          <w:rStyle w:val="ref-journal"/>
-          <w:rFonts w:ascii="Times New Roman" w:hAnsi="Times New Roman" w:cs="Times New Roman"/>
-          <w:sz w:val="24"/>
-          <w:szCs w:val="24"/>
-          <w:shd w:val="clear" w:color="auto" w:fill="FFFFFF"/>
-        </w:rPr>
-        <w:t>Nat. Genet.</w:t>
-      </w:r>
-      <w:r>
-        <w:rPr>
-          <w:rStyle w:val="apple-converted-space"/>
-          <w:rFonts w:ascii="Times New Roman" w:hAnsi="Times New Roman" w:cs="Times New Roman"/>
-          <w:sz w:val="24"/>
-          <w:szCs w:val="24"/>
-          <w:shd w:val="clear" w:color="auto" w:fill="FFFFFF"/>
-        </w:rPr>
-        <w:t> </w:t>
+          <w:rFonts w:ascii="Times New Roman" w:hAnsi="Times New Roman" w:cs="Times New Roman"/>
+          <w:sz w:val="24"/>
+          <w:szCs w:val="24"/>
+          <w:shd w:val="clear" w:color="auto" w:fill="FFFFFF"/>
+        </w:rPr>
+        <w:t>2003</w:t>
       </w:r>
       <w:proofErr w:type="gramStart"/>
       <w:r>
@@ -5493,370 +6577,7 @@
           <w:szCs w:val="24"/>
           <w:shd w:val="clear" w:color="auto" w:fill="FFFFFF"/>
         </w:rPr>
-        <w:t>1999;</w:t>
-      </w:r>
-      <w:r>
-        <w:rPr>
-          <w:rStyle w:val="ref-vol"/>
-          <w:rFonts w:ascii="Times New Roman" w:hAnsi="Times New Roman" w:cs="Times New Roman"/>
-          <w:sz w:val="24"/>
-          <w:szCs w:val="24"/>
-          <w:shd w:val="clear" w:color="auto" w:fill="FFFFFF"/>
-        </w:rPr>
-        <w:t>23</w:t>
-      </w:r>
-      <w:r>
-        <w:rPr>
-          <w:rFonts w:ascii="Times New Roman" w:hAnsi="Times New Roman" w:cs="Times New Roman"/>
-          <w:sz w:val="24"/>
-          <w:szCs w:val="24"/>
-          <w:shd w:val="clear" w:color="auto" w:fill="FFFFFF"/>
-        </w:rPr>
-        <w:t>:151</w:t>
-      </w:r>
-      <w:proofErr w:type="gramEnd"/>
-      <w:r>
-        <w:rPr>
-          <w:rFonts w:ascii="Times New Roman" w:hAnsi="Times New Roman" w:cs="Times New Roman"/>
-          <w:sz w:val="24"/>
-          <w:szCs w:val="24"/>
-          <w:shd w:val="clear" w:color="auto" w:fill="FFFFFF"/>
-        </w:rPr>
-        <w:t>–157</w:t>
-      </w:r>
-    </w:p>
-    <w:p>
-      <w:pPr>
-        <w:pStyle w:val="NoSpacing"/>
-        <w:spacing w:line="480" w:lineRule="auto"/>
-        <w:ind w:left="1410" w:hanging="690"/>
-        <w:rPr>
-          <w:rFonts w:ascii="Times New Roman" w:hAnsi="Times New Roman" w:cs="Times New Roman"/>
-          <w:sz w:val="24"/>
-          <w:szCs w:val="24"/>
-          <w:shd w:val="clear" w:color="auto" w:fill="FFFFFF"/>
-        </w:rPr>
-      </w:pPr>
-      <w:r>
-        <w:rPr>
-          <w:rFonts w:ascii="Times New Roman" w:hAnsi="Times New Roman" w:cs="Times New Roman"/>
-          <w:sz w:val="24"/>
-          <w:szCs w:val="24"/>
-          <w:shd w:val="clear" w:color="auto" w:fill="FFFFFF"/>
-        </w:rPr>
-        <w:t>[8]</w:t>
-      </w:r>
-      <w:r>
-        <w:rPr>
-          <w:rFonts w:ascii="Times New Roman" w:hAnsi="Times New Roman" w:cs="Times New Roman"/>
-          <w:sz w:val="24"/>
-          <w:szCs w:val="24"/>
-          <w:shd w:val="clear" w:color="auto" w:fill="FFFFFF"/>
-        </w:rPr>
-        <w:tab/>
-      </w:r>
-      <w:proofErr w:type="spellStart"/>
-      <w:r>
-        <w:rPr>
-          <w:rFonts w:ascii="Times New Roman" w:hAnsi="Times New Roman" w:cs="Times New Roman"/>
-          <w:sz w:val="24"/>
-          <w:szCs w:val="24"/>
-          <w:shd w:val="clear" w:color="auto" w:fill="FFFFFF"/>
-        </w:rPr>
-        <w:t>Galperin</w:t>
-      </w:r>
-      <w:proofErr w:type="spellEnd"/>
-      <w:r>
-        <w:rPr>
-          <w:rFonts w:ascii="Times New Roman" w:hAnsi="Times New Roman" w:cs="Times New Roman"/>
-          <w:sz w:val="24"/>
-          <w:szCs w:val="24"/>
-          <w:shd w:val="clear" w:color="auto" w:fill="FFFFFF"/>
-        </w:rPr>
-        <w:t xml:space="preserve"> M. Y. The Molecular Biology Database Collection: 2006 update.</w:t>
-      </w:r>
-      <w:r>
-        <w:rPr>
-          <w:rStyle w:val="apple-converted-space"/>
-          <w:rFonts w:ascii="Times New Roman" w:hAnsi="Times New Roman" w:cs="Times New Roman"/>
-          <w:sz w:val="24"/>
-          <w:szCs w:val="24"/>
-          <w:shd w:val="clear" w:color="auto" w:fill="FFFFFF"/>
-        </w:rPr>
-        <w:t> </w:t>
-      </w:r>
-      <w:proofErr w:type="spellStart"/>
-      <w:r>
-        <w:rPr>
-          <w:rStyle w:val="ref-journal"/>
-          <w:rFonts w:ascii="Times New Roman" w:hAnsi="Times New Roman" w:cs="Times New Roman"/>
-          <w:sz w:val="24"/>
-          <w:szCs w:val="24"/>
-          <w:shd w:val="clear" w:color="auto" w:fill="FFFFFF"/>
-        </w:rPr>
-        <w:t>Nucl</w:t>
-      </w:r>
-      <w:proofErr w:type="spellEnd"/>
-      <w:r>
-        <w:rPr>
-          <w:rStyle w:val="ref-journal"/>
-          <w:rFonts w:ascii="Times New Roman" w:hAnsi="Times New Roman" w:cs="Times New Roman"/>
-          <w:sz w:val="24"/>
-          <w:szCs w:val="24"/>
-          <w:shd w:val="clear" w:color="auto" w:fill="FFFFFF"/>
-        </w:rPr>
-        <w:t>. Acids Res.</w:t>
-      </w:r>
-      <w:r>
-        <w:rPr>
-          <w:rFonts w:ascii="Times New Roman" w:hAnsi="Times New Roman" w:cs="Times New Roman"/>
-          <w:sz w:val="24"/>
-          <w:szCs w:val="24"/>
-          <w:shd w:val="clear" w:color="auto" w:fill="FFFFFF"/>
-        </w:rPr>
-        <w:t>2006;</w:t>
-      </w:r>
-      <w:proofErr w:type="gramStart"/>
-      <w:r>
-        <w:rPr>
-          <w:rStyle w:val="ref-vol"/>
-          <w:rFonts w:ascii="Times New Roman" w:hAnsi="Times New Roman" w:cs="Times New Roman"/>
-          <w:sz w:val="24"/>
-          <w:szCs w:val="24"/>
-          <w:shd w:val="clear" w:color="auto" w:fill="FFFFFF"/>
-        </w:rPr>
-        <w:t>34</w:t>
-      </w:r>
-      <w:r>
-        <w:rPr>
-          <w:rFonts w:ascii="Times New Roman" w:hAnsi="Times New Roman" w:cs="Times New Roman"/>
-          <w:sz w:val="24"/>
-          <w:szCs w:val="24"/>
-          <w:shd w:val="clear" w:color="auto" w:fill="FFFFFF"/>
-        </w:rPr>
-        <w:t>:D</w:t>
-      </w:r>
-      <w:proofErr w:type="gramEnd"/>
-      <w:r>
-        <w:rPr>
-          <w:rFonts w:ascii="Times New Roman" w:hAnsi="Times New Roman" w:cs="Times New Roman"/>
-          <w:sz w:val="24"/>
-          <w:szCs w:val="24"/>
-          <w:shd w:val="clear" w:color="auto" w:fill="FFFFFF"/>
-        </w:rPr>
-        <w:t>3–D5.</w:t>
-      </w:r>
-      <w:r>
-        <w:rPr>
-          <w:rStyle w:val="apple-converted-space"/>
-          <w:rFonts w:ascii="Times New Roman" w:hAnsi="Times New Roman" w:cs="Times New Roman"/>
-          <w:sz w:val="24"/>
-          <w:szCs w:val="24"/>
-          <w:shd w:val="clear" w:color="auto" w:fill="FFFFFF"/>
-        </w:rPr>
-        <w:t> </w:t>
-      </w:r>
-    </w:p>
-    <w:p>
-      <w:pPr>
-        <w:pStyle w:val="NoSpacing"/>
-        <w:spacing w:line="480" w:lineRule="auto"/>
-        <w:ind w:left="1410" w:hanging="690"/>
-        <w:rPr>
-          <w:rFonts w:ascii="Times New Roman" w:hAnsi="Times New Roman" w:cs="Times New Roman"/>
-          <w:sz w:val="24"/>
-          <w:szCs w:val="24"/>
-          <w:shd w:val="clear" w:color="auto" w:fill="FFFFFF"/>
-        </w:rPr>
-      </w:pPr>
-      <w:r>
-        <w:rPr>
-          <w:rFonts w:ascii="Times New Roman" w:hAnsi="Times New Roman" w:cs="Times New Roman"/>
-          <w:sz w:val="24"/>
-          <w:szCs w:val="24"/>
-          <w:shd w:val="clear" w:color="auto" w:fill="FFFFFF"/>
-        </w:rPr>
-        <w:t xml:space="preserve">[9] </w:t>
-      </w:r>
-      <w:r>
-        <w:rPr>
-          <w:rFonts w:ascii="Times New Roman" w:hAnsi="Times New Roman" w:cs="Times New Roman"/>
-          <w:sz w:val="24"/>
-          <w:szCs w:val="24"/>
-          <w:shd w:val="clear" w:color="auto" w:fill="FFFFFF"/>
-        </w:rPr>
-        <w:tab/>
-        <w:t xml:space="preserve">Luscombe N.M., </w:t>
-      </w:r>
-      <w:proofErr w:type="spellStart"/>
-      <w:r>
-        <w:rPr>
-          <w:rFonts w:ascii="Times New Roman" w:hAnsi="Times New Roman" w:cs="Times New Roman"/>
-          <w:sz w:val="24"/>
-          <w:szCs w:val="24"/>
-          <w:shd w:val="clear" w:color="auto" w:fill="FFFFFF"/>
-        </w:rPr>
-        <w:t>Greenbaum</w:t>
-      </w:r>
-      <w:proofErr w:type="spellEnd"/>
-      <w:r>
-        <w:rPr>
-          <w:rFonts w:ascii="Times New Roman" w:hAnsi="Times New Roman" w:cs="Times New Roman"/>
-          <w:sz w:val="24"/>
-          <w:szCs w:val="24"/>
-          <w:shd w:val="clear" w:color="auto" w:fill="FFFFFF"/>
-        </w:rPr>
-        <w:t xml:space="preserve"> D., Gerstein M. What is Bioinformatics? A proposed definition and overview of the field.</w:t>
-      </w:r>
-      <w:r>
-        <w:rPr>
-          <w:rStyle w:val="apple-converted-space"/>
-          <w:rFonts w:ascii="Times New Roman" w:hAnsi="Times New Roman" w:cs="Times New Roman"/>
-          <w:sz w:val="24"/>
-          <w:szCs w:val="24"/>
-          <w:shd w:val="clear" w:color="auto" w:fill="FFFFFF"/>
-        </w:rPr>
-        <w:t> </w:t>
-      </w:r>
-      <w:r>
-        <w:rPr>
-          <w:rStyle w:val="ref-journal"/>
-          <w:rFonts w:ascii="Times New Roman" w:hAnsi="Times New Roman" w:cs="Times New Roman"/>
-          <w:sz w:val="24"/>
-          <w:szCs w:val="24"/>
-          <w:shd w:val="clear" w:color="auto" w:fill="FFFFFF"/>
-        </w:rPr>
-        <w:t>Method Inform. Med.</w:t>
-      </w:r>
-      <w:r>
-        <w:rPr>
-          <w:rStyle w:val="apple-converted-space"/>
-          <w:rFonts w:ascii="Times New Roman" w:hAnsi="Times New Roman" w:cs="Times New Roman"/>
-          <w:sz w:val="24"/>
-          <w:szCs w:val="24"/>
-          <w:shd w:val="clear" w:color="auto" w:fill="FFFFFF"/>
-        </w:rPr>
-        <w:t> </w:t>
-      </w:r>
-      <w:proofErr w:type="gramStart"/>
-      <w:r>
-        <w:rPr>
-          <w:rFonts w:ascii="Times New Roman" w:hAnsi="Times New Roman" w:cs="Times New Roman"/>
-          <w:sz w:val="24"/>
-          <w:szCs w:val="24"/>
-          <w:shd w:val="clear" w:color="auto" w:fill="FFFFFF"/>
-        </w:rPr>
-        <w:t>2001;</w:t>
-      </w:r>
-      <w:r>
-        <w:rPr>
-          <w:rStyle w:val="ref-vol"/>
-          <w:rFonts w:ascii="Times New Roman" w:hAnsi="Times New Roman" w:cs="Times New Roman"/>
-          <w:sz w:val="24"/>
-          <w:szCs w:val="24"/>
-          <w:shd w:val="clear" w:color="auto" w:fill="FFFFFF"/>
-        </w:rPr>
-        <w:t>40</w:t>
-      </w:r>
-      <w:r>
-        <w:rPr>
-          <w:rFonts w:ascii="Times New Roman" w:hAnsi="Times New Roman" w:cs="Times New Roman"/>
-          <w:sz w:val="24"/>
-          <w:szCs w:val="24"/>
-          <w:shd w:val="clear" w:color="auto" w:fill="FFFFFF"/>
-        </w:rPr>
-        <w:t>:346</w:t>
-      </w:r>
-      <w:proofErr w:type="gramEnd"/>
-      <w:r>
-        <w:rPr>
-          <w:rFonts w:ascii="Times New Roman" w:hAnsi="Times New Roman" w:cs="Times New Roman"/>
-          <w:sz w:val="24"/>
-          <w:szCs w:val="24"/>
-          <w:shd w:val="clear" w:color="auto" w:fill="FFFFFF"/>
-        </w:rPr>
-        <w:t>–358.</w:t>
-      </w:r>
-    </w:p>
-    <w:p>
-      <w:pPr>
-        <w:pStyle w:val="NoSpacing"/>
-        <w:spacing w:line="480" w:lineRule="auto"/>
-        <w:ind w:left="1410" w:hanging="690"/>
-        <w:rPr>
-          <w:rFonts w:ascii="Times New Roman" w:hAnsi="Times New Roman" w:cs="Times New Roman"/>
-          <w:sz w:val="24"/>
-          <w:szCs w:val="24"/>
-          <w:shd w:val="clear" w:color="auto" w:fill="FFFFFF"/>
-        </w:rPr>
-      </w:pPr>
-      <w:r>
-        <w:rPr>
-          <w:rFonts w:ascii="Times New Roman" w:hAnsi="Times New Roman" w:cs="Times New Roman"/>
-          <w:sz w:val="24"/>
-          <w:szCs w:val="24"/>
-          <w:shd w:val="clear" w:color="auto" w:fill="FFFFFF"/>
-        </w:rPr>
-        <w:t xml:space="preserve">[10] </w:t>
-      </w:r>
-      <w:r>
-        <w:rPr>
-          <w:rFonts w:ascii="Times New Roman" w:hAnsi="Times New Roman" w:cs="Times New Roman"/>
-          <w:sz w:val="24"/>
-          <w:szCs w:val="24"/>
-          <w:shd w:val="clear" w:color="auto" w:fill="FFFFFF"/>
-        </w:rPr>
-        <w:tab/>
-      </w:r>
-      <w:proofErr w:type="spellStart"/>
-      <w:r>
-        <w:rPr>
-          <w:rFonts w:ascii="Times New Roman" w:hAnsi="Times New Roman" w:cs="Times New Roman"/>
-          <w:sz w:val="24"/>
-          <w:szCs w:val="24"/>
-          <w:shd w:val="clear" w:color="auto" w:fill="FFFFFF"/>
-        </w:rPr>
-        <w:t>Ouzonis</w:t>
-      </w:r>
-      <w:proofErr w:type="spellEnd"/>
-      <w:r>
-        <w:rPr>
-          <w:rFonts w:ascii="Times New Roman" w:hAnsi="Times New Roman" w:cs="Times New Roman"/>
-          <w:sz w:val="24"/>
-          <w:szCs w:val="24"/>
-          <w:shd w:val="clear" w:color="auto" w:fill="FFFFFF"/>
-        </w:rPr>
-        <w:t xml:space="preserve"> C. A., Valencia A. Early bioinformatics: the birth of a discipline – a personal view. </w:t>
-      </w:r>
-      <w:r>
-        <w:rPr>
-          <w:rStyle w:val="ref-journal"/>
-          <w:rFonts w:ascii="Times New Roman" w:hAnsi="Times New Roman" w:cs="Times New Roman"/>
-          <w:sz w:val="24"/>
-          <w:szCs w:val="24"/>
-          <w:shd w:val="clear" w:color="auto" w:fill="FFFFFF"/>
-        </w:rPr>
-        <w:t>Bioinformatics.</w:t>
-      </w:r>
-      <w:r>
-        <w:rPr>
-          <w:rStyle w:val="apple-converted-space"/>
-          <w:rFonts w:ascii="Times New Roman" w:hAnsi="Times New Roman" w:cs="Times New Roman"/>
-          <w:sz w:val="24"/>
-          <w:szCs w:val="24"/>
-          <w:shd w:val="clear" w:color="auto" w:fill="FFFFFF"/>
-        </w:rPr>
-        <w:t> </w:t>
-      </w:r>
-      <w:proofErr w:type="gramStart"/>
-      <w:r>
-        <w:rPr>
-          <w:rFonts w:ascii="Times New Roman" w:hAnsi="Times New Roman" w:cs="Times New Roman"/>
-          <w:sz w:val="24"/>
-          <w:szCs w:val="24"/>
-          <w:shd w:val="clear" w:color="auto" w:fill="FFFFFF"/>
-        </w:rPr>
-        <w:t>2003;</w:t>
+        <w:t>;</w:t>
       </w:r>
       <w:r>
         <w:rPr>
@@ -6074,16 +6795,7 @@
           <w:sz w:val="24"/>
           <w:szCs w:val="24"/>
         </w:rPr>
-        <w:t>[13</w:t>
-      </w:r>
-      <w:proofErr w:type="gramStart"/>
-      <w:r>
-        <w:rPr>
-          <w:rFonts w:ascii="Times New Roman" w:hAnsi="Times New Roman" w:cs="Times New Roman"/>
-          <w:sz w:val="24"/>
-          <w:szCs w:val="24"/>
-        </w:rPr>
-        <w:t xml:space="preserve">]  </w:t>
+        <w:t xml:space="preserve">[13]  </w:t>
       </w:r>
       <w:r>
         <w:rPr>
@@ -6093,7 +6805,6 @@
         </w:rPr>
         <w:tab/>
       </w:r>
-      <w:proofErr w:type="gramEnd"/>
       <w:r>
         <w:rPr>
           <w:rFonts w:ascii="Times New Roman" w:hAnsi="Times New Roman" w:cs="Times New Roman"/>
@@ -6130,13 +6841,23 @@
         </w:rPr>
         <w:tab/>
       </w:r>
-      <w:r>
-        <w:rPr>
-          <w:rFonts w:ascii="Times New Roman" w:hAnsi="Times New Roman" w:cs="Times New Roman"/>
-          <w:sz w:val="24"/>
-          <w:szCs w:val="24"/>
-        </w:rPr>
-        <w:t xml:space="preserve">Choo KH, Tan TW, </w:t>
+      <w:proofErr w:type="spellStart"/>
+      <w:r>
+        <w:rPr>
+          <w:rFonts w:ascii="Times New Roman" w:hAnsi="Times New Roman" w:cs="Times New Roman"/>
+          <w:sz w:val="24"/>
+          <w:szCs w:val="24"/>
+        </w:rPr>
+        <w:t>Choo</w:t>
+      </w:r>
+      <w:proofErr w:type="spellEnd"/>
+      <w:r>
+        <w:rPr>
+          <w:rFonts w:ascii="Times New Roman" w:hAnsi="Times New Roman" w:cs="Times New Roman"/>
+          <w:sz w:val="24"/>
+          <w:szCs w:val="24"/>
+        </w:rPr>
+        <w:t xml:space="preserve"> KH, Tan TW, </w:t>
       </w:r>
       <w:proofErr w:type="spellStart"/>
       <w:r>
@@ -6614,8 +7335,116 @@
           <w:sz w:val="24"/>
           <w:szCs w:val="24"/>
         </w:rPr>
+        <w:t>[18]</w:t>
+      </w:r>
+      <w:r>
+        <w:rPr>
+          <w:rFonts w:ascii="Times New Roman" w:hAnsi="Times New Roman" w:cs="Times New Roman"/>
+          <w:sz w:val="24"/>
+          <w:szCs w:val="24"/>
+        </w:rPr>
+        <w:tab/>
+      </w:r>
+      <w:r>
+        <w:rPr>
+          <w:rFonts w:ascii="Times New Roman" w:hAnsi="Times New Roman" w:cs="Times New Roman"/>
+          <w:sz w:val="24"/>
+          <w:szCs w:val="24"/>
+        </w:rPr>
+        <w:t>http://dunbrack.fccc.edu/Guoli/PISCES_InputD.php</w:t>
+      </w:r>
+    </w:p>
+    <w:p>
+      <w:pPr>
+        <w:pStyle w:val="NoSpacing"/>
+        <w:spacing w:line="480" w:lineRule="auto"/>
+        <w:ind w:firstLine="720"/>
+        <w:rPr>
+          <w:rFonts w:ascii="Times New Roman" w:hAnsi="Times New Roman" w:cs="Times New Roman"/>
+          <w:sz w:val="24"/>
+          <w:szCs w:val="24"/>
+        </w:rPr>
+      </w:pPr>
+      <w:r>
+        <w:rPr>
+          <w:rFonts w:ascii="Times New Roman" w:hAnsi="Times New Roman" w:cs="Times New Roman"/>
+          <w:sz w:val="24"/>
+          <w:szCs w:val="24"/>
+        </w:rPr>
+        <w:t>[19]</w:t>
+      </w:r>
+      <w:r>
+        <w:rPr>
+          <w:rFonts w:ascii="Times New Roman" w:hAnsi="Times New Roman" w:cs="Times New Roman"/>
+          <w:sz w:val="24"/>
+          <w:szCs w:val="24"/>
+        </w:rPr>
+        <w:tab/>
+      </w:r>
+      <w:r>
+        <w:rPr>
+          <w:rFonts w:ascii="Times New Roman" w:hAnsi="Times New Roman" w:cs="Times New Roman"/>
+          <w:sz w:val="24"/>
+          <w:szCs w:val="24"/>
+        </w:rPr>
+        <w:t>http://toolkit.tuebingen.mpg.de/blastclust</w:t>
+      </w:r>
+    </w:p>
+    <w:p>
+      <w:pPr>
+        <w:pStyle w:val="NoSpacing"/>
+        <w:spacing w:line="480" w:lineRule="auto"/>
+        <w:ind w:firstLine="720"/>
+        <w:rPr>
+          <w:rFonts w:ascii="Times New Roman" w:hAnsi="Times New Roman" w:cs="Times New Roman"/>
+          <w:sz w:val="24"/>
+          <w:szCs w:val="24"/>
+        </w:rPr>
+      </w:pPr>
+      <w:r>
+        <w:rPr>
+          <w:rFonts w:ascii="Times New Roman" w:hAnsi="Times New Roman" w:cs="Times New Roman"/>
+          <w:sz w:val="24"/>
+          <w:szCs w:val="24"/>
+        </w:rPr>
+        <w:t>[20]</w:t>
+      </w:r>
+      <w:r>
+        <w:rPr>
+          <w:rFonts w:ascii="Times New Roman" w:hAnsi="Times New Roman" w:cs="Times New Roman"/>
+          <w:sz w:val="24"/>
+          <w:szCs w:val="24"/>
+        </w:rPr>
+        <w:tab/>
+      </w:r>
+      <w:r>
+        <w:rPr>
+          <w:rFonts w:ascii="Times New Roman" w:hAnsi="Times New Roman" w:cs="Times New Roman"/>
+          <w:sz w:val="24"/>
+          <w:szCs w:val="24"/>
+        </w:rPr>
+        <w:t>http://web.expasy.org/decrease_redundancy/</w:t>
+      </w:r>
+    </w:p>
+    <w:p>
+      <w:pPr>
+        <w:pStyle w:val="NoSpacing"/>
+        <w:spacing w:line="480" w:lineRule="auto"/>
+        <w:ind w:firstLine="720"/>
+        <w:rPr>
+          <w:rFonts w:ascii="Times New Roman" w:hAnsi="Times New Roman" w:cs="Times New Roman"/>
+          <w:sz w:val="24"/>
+          <w:szCs w:val="24"/>
+        </w:rPr>
+      </w:pPr>
+      <w:r>
+        <w:rPr>
+          <w:rFonts w:ascii="Times New Roman" w:hAnsi="Times New Roman" w:cs="Times New Roman"/>
+          <w:sz w:val="24"/>
+          <w:szCs w:val="24"/>
+        </w:rPr>
         <w:lastRenderedPageBreak/>
-        <w:t>[18]</w:t>
+        <w:t>[21]</w:t>
       </w:r>
       <w:r>
         <w:rPr>
@@ -6631,7 +7460,7 @@
           <w:sz w:val="24"/>
           <w:szCs w:val="24"/>
         </w:rPr>
-        <w:t>http://dunbrack.fccc.edu/Guoli/PISCES_InputD.php</w:t>
+        <w:t>http://weizhongli-lab.org/cdhit_suite/cgi-bin/index.cgi?cmd=cd-hit</w:t>
       </w:r>
     </w:p>
     <w:p>
@@ -6651,14 +7480,12 @@
           <w:sz w:val="24"/>
           <w:szCs w:val="24"/>
         </w:rPr>
-        <w:t>[19]</w:t>
-      </w:r>
-      <w:r>
-        <w:rPr>
-          <w:rFonts w:ascii="Times New Roman" w:hAnsi="Times New Roman" w:cs="Times New Roman"/>
-          <w:sz w:val="24"/>
-          <w:szCs w:val="24"/>
-        </w:rPr>
+        <w:t>[22]</w:t>
+      </w:r>
+      <w:r>
+        <w:t xml:space="preserve"> </w:t>
+      </w:r>
+      <w:r>
         <w:tab/>
       </w:r>
       <w:r>
@@ -6667,116 +7494,410 @@
           <w:sz w:val="24"/>
           <w:szCs w:val="24"/>
         </w:rPr>
-        <w:t>http://toolkit.tuebingen.mpg.de/blastclust</w:t>
-      </w:r>
-    </w:p>
-    <w:p>
-      <w:pPr>
-        <w:pStyle w:val="NoSpacing"/>
-        <w:spacing w:line="480" w:lineRule="auto"/>
-        <w:ind w:firstLine="720"/>
-        <w:rPr>
-          <w:rFonts w:ascii="Times New Roman" w:hAnsi="Times New Roman" w:cs="Times New Roman"/>
-          <w:sz w:val="24"/>
-          <w:szCs w:val="24"/>
-        </w:rPr>
-      </w:pPr>
-      <w:r>
-        <w:rPr>
-          <w:rFonts w:ascii="Times New Roman" w:hAnsi="Times New Roman" w:cs="Times New Roman"/>
-          <w:sz w:val="24"/>
-          <w:szCs w:val="24"/>
-        </w:rPr>
-        <w:t>[20]</w:t>
-      </w:r>
-      <w:r>
-        <w:rPr>
-          <w:rFonts w:ascii="Times New Roman" w:hAnsi="Times New Roman" w:cs="Times New Roman"/>
-          <w:sz w:val="24"/>
-          <w:szCs w:val="24"/>
-        </w:rPr>
-        <w:tab/>
-      </w:r>
-      <w:r>
-        <w:rPr>
-          <w:rFonts w:ascii="Times New Roman" w:hAnsi="Times New Roman" w:cs="Times New Roman"/>
-          <w:sz w:val="24"/>
-          <w:szCs w:val="24"/>
-        </w:rPr>
-        <w:t>http://web.expasy.org/decrease_redundancy/</w:t>
-      </w:r>
-    </w:p>
-    <w:p>
-      <w:pPr>
-        <w:pStyle w:val="NoSpacing"/>
-        <w:spacing w:line="480" w:lineRule="auto"/>
-        <w:ind w:firstLine="720"/>
-        <w:rPr>
-          <w:rFonts w:ascii="Times New Roman" w:hAnsi="Times New Roman" w:cs="Times New Roman"/>
-          <w:sz w:val="24"/>
-          <w:szCs w:val="24"/>
-        </w:rPr>
-      </w:pPr>
-      <w:r>
-        <w:rPr>
-          <w:rFonts w:ascii="Times New Roman" w:hAnsi="Times New Roman" w:cs="Times New Roman"/>
-          <w:sz w:val="24"/>
-          <w:szCs w:val="24"/>
-        </w:rPr>
-        <w:t>[21]</w:t>
-      </w:r>
-      <w:r>
-        <w:rPr>
-          <w:rFonts w:ascii="Times New Roman" w:hAnsi="Times New Roman" w:cs="Times New Roman"/>
-          <w:sz w:val="24"/>
-          <w:szCs w:val="24"/>
-        </w:rPr>
-        <w:tab/>
-      </w:r>
-      <w:r>
-        <w:rPr>
-          <w:rFonts w:ascii="Times New Roman" w:hAnsi="Times New Roman" w:cs="Times New Roman"/>
-          <w:sz w:val="24"/>
-          <w:szCs w:val="24"/>
-        </w:rPr>
-        <w:t>http://weizhongli-lab.org/cdhit_suite/cgi-bin/index.cgi?cmd=cd-hit</w:t>
-      </w:r>
-    </w:p>
-    <w:p>
-      <w:pPr>
-        <w:pStyle w:val="NoSpacing"/>
-        <w:spacing w:line="480" w:lineRule="auto"/>
-        <w:ind w:firstLine="720"/>
-        <w:rPr>
-          <w:rFonts w:ascii="Times New Roman" w:hAnsi="Times New Roman" w:cs="Times New Roman"/>
-          <w:sz w:val="24"/>
-          <w:szCs w:val="24"/>
-        </w:rPr>
-      </w:pPr>
-      <w:r>
-        <w:rPr>
-          <w:rFonts w:ascii="Times New Roman" w:hAnsi="Times New Roman" w:cs="Times New Roman"/>
-          <w:sz w:val="24"/>
-          <w:szCs w:val="24"/>
-        </w:rPr>
-        <w:t>[22]</w:t>
-      </w:r>
-      <w:r>
-        <w:t xml:space="preserve"> </w:t>
-      </w:r>
-      <w:r>
-        <w:tab/>
-      </w:r>
-      <w:r>
-        <w:rPr>
-          <w:rFonts w:ascii="Times New Roman" w:hAnsi="Times New Roman" w:cs="Times New Roman"/>
-          <w:sz w:val="24"/>
-          <w:szCs w:val="24"/>
-        </w:rPr>
         <w:t>http://www.bioinformatics.nl/cgi-bin/emboss/skipredundant</w:t>
       </w:r>
     </w:p>
-    <w:p/>
+    <w:p>
+      <w:pPr>
+        <w:ind w:left="708"/>
+        <w:rPr>
+          <w:rFonts w:ascii="Times New Roman" w:hAnsi="Times New Roman" w:cs="Times New Roman"/>
+          <w:sz w:val="24"/>
+          <w:szCs w:val="24"/>
+        </w:rPr>
+      </w:pPr>
+      <w:r>
+        <w:rPr>
+          <w:rFonts w:ascii="Times New Roman" w:hAnsi="Times New Roman" w:cs="Times New Roman"/>
+          <w:sz w:val="24"/>
+          <w:szCs w:val="24"/>
+        </w:rPr>
+        <w:t>[</w:t>
+      </w:r>
+      <w:proofErr w:type="gramStart"/>
+      <w:r>
+        <w:rPr>
+          <w:rFonts w:ascii="Times New Roman" w:hAnsi="Times New Roman" w:cs="Times New Roman"/>
+          <w:sz w:val="24"/>
+          <w:szCs w:val="24"/>
+        </w:rPr>
+        <w:t>a</w:t>
+      </w:r>
+      <w:proofErr w:type="gramEnd"/>
+      <w:r>
+        <w:rPr>
+          <w:rFonts w:ascii="Times New Roman" w:hAnsi="Times New Roman" w:cs="Times New Roman"/>
+          <w:sz w:val="24"/>
+          <w:szCs w:val="24"/>
+        </w:rPr>
+        <w:t xml:space="preserve">] Val </w:t>
+      </w:r>
+      <w:proofErr w:type="spellStart"/>
+      <w:r>
+        <w:rPr>
+          <w:rFonts w:ascii="Times New Roman" w:hAnsi="Times New Roman" w:cs="Times New Roman"/>
+          <w:sz w:val="24"/>
+          <w:szCs w:val="24"/>
+        </w:rPr>
+        <w:t>Buntrock</w:t>
+      </w:r>
+      <w:proofErr w:type="spellEnd"/>
+      <w:r>
+        <w:rPr>
+          <w:rFonts w:ascii="Times New Roman" w:hAnsi="Times New Roman" w:cs="Times New Roman"/>
+          <w:sz w:val="24"/>
+          <w:szCs w:val="24"/>
+        </w:rPr>
+        <w:t xml:space="preserve">, Ph.D. MALDI </w:t>
+      </w:r>
+      <w:r>
+        <w:rPr>
+          <w:rFonts w:ascii="Times New Roman" w:hAnsi="Times New Roman" w:cs="Times New Roman"/>
+          <w:sz w:val="24"/>
+          <w:szCs w:val="24"/>
+        </w:rPr>
+        <w:t>MS, an Adaptable Method for Protein Characteriza</w:t>
+      </w:r>
+      <w:r>
+        <w:rPr>
+          <w:rFonts w:ascii="Times New Roman" w:hAnsi="Times New Roman" w:cs="Times New Roman"/>
+          <w:sz w:val="24"/>
+          <w:szCs w:val="24"/>
+        </w:rPr>
+        <w:t xml:space="preserve">tion, Visualized in a </w:t>
+      </w:r>
+      <w:proofErr w:type="spellStart"/>
+      <w:r>
+        <w:rPr>
+          <w:rFonts w:ascii="Times New Roman" w:hAnsi="Times New Roman" w:cs="Times New Roman"/>
+          <w:sz w:val="24"/>
+          <w:szCs w:val="24"/>
+        </w:rPr>
+        <w:t>JoVE</w:t>
+      </w:r>
+      <w:proofErr w:type="spellEnd"/>
+      <w:r>
+        <w:rPr>
+          <w:rFonts w:ascii="Times New Roman" w:hAnsi="Times New Roman" w:cs="Times New Roman"/>
+          <w:sz w:val="24"/>
+          <w:szCs w:val="24"/>
+        </w:rPr>
+        <w:t>-Chemistry Video Article. 2013 [Online] [Accessed June 3, 2016]</w:t>
+      </w:r>
+    </w:p>
+    <w:p>
+      <w:pPr>
+        <w:ind w:left="708"/>
+        <w:rPr>
+          <w:rFonts w:ascii="Times New Roman" w:hAnsi="Times New Roman" w:cs="Times New Roman"/>
+          <w:sz w:val="24"/>
+          <w:szCs w:val="24"/>
+        </w:rPr>
+      </w:pPr>
+      <w:hyperlink r:id="rId14" w:history="1">
+        <w:r>
+          <w:rPr>
+            <w:rStyle w:val="Hyperlink"/>
+            <w:rFonts w:ascii="Times New Roman" w:hAnsi="Times New Roman" w:cs="Times New Roman"/>
+            <w:sz w:val="24"/>
+            <w:szCs w:val="24"/>
+          </w:rPr>
+          <w:t>https://blog.mendeley.com/tag/protein-characterization/</w:t>
+        </w:r>
+      </w:hyperlink>
+    </w:p>
+    <w:p>
+      <w:pPr>
+        <w:ind w:left="708"/>
+        <w:rPr>
+          <w:rFonts w:ascii="Times New Roman" w:hAnsi="Times New Roman" w:cs="Times New Roman"/>
+          <w:sz w:val="24"/>
+          <w:szCs w:val="24"/>
+        </w:rPr>
+      </w:pPr>
+      <w:r>
+        <w:rPr>
+          <w:rFonts w:ascii="Times New Roman" w:hAnsi="Times New Roman" w:cs="Times New Roman"/>
+          <w:sz w:val="24"/>
+          <w:szCs w:val="24"/>
+        </w:rPr>
+        <w:t>[</w:t>
+      </w:r>
+      <w:proofErr w:type="gramStart"/>
+      <w:r>
+        <w:rPr>
+          <w:rFonts w:ascii="Times New Roman" w:hAnsi="Times New Roman" w:cs="Times New Roman"/>
+          <w:sz w:val="24"/>
+          <w:szCs w:val="24"/>
+        </w:rPr>
+        <w:t>b</w:t>
+      </w:r>
+      <w:proofErr w:type="gramEnd"/>
+      <w:r>
+        <w:rPr>
+          <w:rFonts w:ascii="Times New Roman" w:hAnsi="Times New Roman" w:cs="Times New Roman"/>
+          <w:sz w:val="24"/>
+          <w:szCs w:val="24"/>
+        </w:rPr>
+        <w:t xml:space="preserve">] </w:t>
+      </w:r>
+      <w:hyperlink r:id="rId15" w:history="1">
+        <w:r>
+          <w:rPr>
+            <w:rStyle w:val="Hyperlink"/>
+            <w:rFonts w:ascii="Times New Roman" w:hAnsi="Times New Roman" w:cs="Times New Roman"/>
+            <w:sz w:val="24"/>
+            <w:szCs w:val="24"/>
+          </w:rPr>
+          <w:t>http://proline.bic.nus.edu.sg/spdb/</w:t>
+        </w:r>
+      </w:hyperlink>
+      <w:r>
+        <w:rPr>
+          <w:rFonts w:ascii="Times New Roman" w:hAnsi="Times New Roman" w:cs="Times New Roman"/>
+          <w:sz w:val="24"/>
+          <w:szCs w:val="24"/>
+        </w:rPr>
+        <w:t xml:space="preserve"> [Online] [Accessed June 3, 2016]</w:t>
+      </w:r>
+    </w:p>
+    <w:p>
+      <w:pPr>
+        <w:ind w:left="708"/>
+        <w:rPr>
+          <w:rFonts w:ascii="Times New Roman" w:hAnsi="Times New Roman" w:cs="Times New Roman"/>
+          <w:sz w:val="24"/>
+          <w:szCs w:val="24"/>
+        </w:rPr>
+      </w:pPr>
+      <w:r>
+        <w:rPr>
+          <w:rFonts w:ascii="Times New Roman" w:hAnsi="Times New Roman" w:cs="Times New Roman"/>
+          <w:sz w:val="24"/>
+          <w:szCs w:val="24"/>
+        </w:rPr>
+        <w:t>[</w:t>
+      </w:r>
+      <w:proofErr w:type="gramStart"/>
+      <w:r>
+        <w:rPr>
+          <w:rFonts w:ascii="Times New Roman" w:hAnsi="Times New Roman" w:cs="Times New Roman"/>
+          <w:sz w:val="24"/>
+          <w:szCs w:val="24"/>
+        </w:rPr>
+        <w:t>c</w:t>
+      </w:r>
+      <w:proofErr w:type="gramEnd"/>
+      <w:r>
+        <w:rPr>
+          <w:rFonts w:ascii="Times New Roman" w:hAnsi="Times New Roman" w:cs="Times New Roman"/>
+          <w:sz w:val="24"/>
+          <w:szCs w:val="24"/>
+        </w:rPr>
+        <w:t xml:space="preserve">] </w:t>
+      </w:r>
+      <w:hyperlink r:id="rId16" w:history="1">
+        <w:r>
+          <w:rPr>
+            <w:rStyle w:val="Hyperlink"/>
+            <w:rFonts w:ascii="Times New Roman" w:hAnsi="Times New Roman" w:cs="Times New Roman"/>
+            <w:sz w:val="24"/>
+            <w:szCs w:val="24"/>
+          </w:rPr>
+          <w:t>http://www.signalpeptide.de/</w:t>
+        </w:r>
+      </w:hyperlink>
+      <w:r>
+        <w:rPr>
+          <w:rFonts w:ascii="Times New Roman" w:hAnsi="Times New Roman" w:cs="Times New Roman"/>
+          <w:sz w:val="24"/>
+          <w:szCs w:val="24"/>
+        </w:rPr>
+        <w:t xml:space="preserve"> [Online] [Accessed June 3, 2016]</w:t>
+      </w:r>
+    </w:p>
+    <w:p>
+      <w:pPr>
+        <w:ind w:left="708"/>
+        <w:rPr>
+          <w:rFonts w:ascii="Times New Roman" w:hAnsi="Times New Roman" w:cs="Times New Roman"/>
+          <w:sz w:val="24"/>
+          <w:szCs w:val="24"/>
+        </w:rPr>
+      </w:pPr>
+      <w:r>
+        <w:rPr>
+          <w:rFonts w:ascii="Times New Roman" w:hAnsi="Times New Roman" w:cs="Times New Roman"/>
+          <w:sz w:val="24"/>
+          <w:szCs w:val="24"/>
+        </w:rPr>
+        <w:t>[</w:t>
+      </w:r>
+      <w:proofErr w:type="gramStart"/>
+      <w:r>
+        <w:rPr>
+          <w:rFonts w:ascii="Times New Roman" w:hAnsi="Times New Roman" w:cs="Times New Roman"/>
+          <w:sz w:val="24"/>
+          <w:szCs w:val="24"/>
+        </w:rPr>
+        <w:t>d</w:t>
+      </w:r>
+      <w:proofErr w:type="gramEnd"/>
+      <w:r>
+        <w:rPr>
+          <w:rFonts w:ascii="Times New Roman" w:hAnsi="Times New Roman" w:cs="Times New Roman"/>
+          <w:sz w:val="24"/>
+          <w:szCs w:val="24"/>
+        </w:rPr>
+        <w:t xml:space="preserve">] </w:t>
+      </w:r>
+      <w:hyperlink r:id="rId17" w:history="1">
+        <w:r>
+          <w:rPr>
+            <w:rStyle w:val="Hyperlink"/>
+            <w:rFonts w:ascii="Times New Roman" w:hAnsi="Times New Roman" w:cs="Times New Roman"/>
+            <w:sz w:val="24"/>
+            <w:szCs w:val="24"/>
+          </w:rPr>
+          <w:t>http://www.cbs.dtu.dk/services/SignalP/</w:t>
+        </w:r>
+      </w:hyperlink>
+      <w:r>
+        <w:rPr>
+          <w:rFonts w:ascii="Times New Roman" w:hAnsi="Times New Roman" w:cs="Times New Roman"/>
+          <w:sz w:val="24"/>
+          <w:szCs w:val="24"/>
+        </w:rPr>
+        <w:t xml:space="preserve"> [Online] [Accessed June 3, 2016]</w:t>
+      </w:r>
+    </w:p>
+    <w:p>
+      <w:pPr>
+        <w:ind w:left="708"/>
+        <w:rPr>
+          <w:rFonts w:ascii="Times New Roman" w:hAnsi="Times New Roman" w:cs="Times New Roman"/>
+          <w:sz w:val="24"/>
+          <w:szCs w:val="24"/>
+        </w:rPr>
+      </w:pPr>
+      <w:r>
+        <w:rPr>
+          <w:rFonts w:ascii="Times New Roman" w:hAnsi="Times New Roman" w:cs="Times New Roman"/>
+          <w:sz w:val="24"/>
+          <w:szCs w:val="24"/>
+        </w:rPr>
+        <w:t>[</w:t>
+      </w:r>
+      <w:proofErr w:type="gramStart"/>
+      <w:r>
+        <w:rPr>
+          <w:rFonts w:ascii="Times New Roman" w:hAnsi="Times New Roman" w:cs="Times New Roman"/>
+          <w:sz w:val="24"/>
+          <w:szCs w:val="24"/>
+        </w:rPr>
+        <w:t>e</w:t>
+      </w:r>
+      <w:proofErr w:type="gramEnd"/>
+      <w:r>
+        <w:rPr>
+          <w:rFonts w:ascii="Times New Roman" w:hAnsi="Times New Roman" w:cs="Times New Roman"/>
+          <w:sz w:val="24"/>
+          <w:szCs w:val="24"/>
+        </w:rPr>
+        <w:t xml:space="preserve">] </w:t>
+      </w:r>
+      <w:hyperlink r:id="rId18" w:history="1">
+        <w:r>
+          <w:rPr>
+            <w:rStyle w:val="Hyperlink"/>
+            <w:rFonts w:ascii="Times New Roman" w:hAnsi="Times New Roman" w:cs="Times New Roman"/>
+            <w:sz w:val="24"/>
+            <w:szCs w:val="24"/>
+          </w:rPr>
+          <w:t>http://www.uniprot.org/</w:t>
+        </w:r>
+      </w:hyperlink>
+      <w:r>
+        <w:rPr>
+          <w:rFonts w:ascii="Times New Roman" w:hAnsi="Times New Roman" w:cs="Times New Roman"/>
+          <w:sz w:val="24"/>
+          <w:szCs w:val="24"/>
+        </w:rPr>
+        <w:t xml:space="preserve"> [Online] [Accessed June 3, 2016]</w:t>
+      </w:r>
+    </w:p>
+    <w:p>
+      <w:pPr>
+        <w:ind w:left="708"/>
+        <w:rPr>
+          <w:rFonts w:ascii="Times New Roman" w:hAnsi="Times New Roman" w:cs="Times New Roman"/>
+          <w:sz w:val="24"/>
+          <w:szCs w:val="24"/>
+        </w:rPr>
+      </w:pPr>
+      <w:r>
+        <w:rPr>
+          <w:rFonts w:ascii="Times New Roman" w:hAnsi="Times New Roman" w:cs="Times New Roman"/>
+          <w:sz w:val="24"/>
+          <w:szCs w:val="24"/>
+        </w:rPr>
+        <w:t>[</w:t>
+      </w:r>
+      <w:proofErr w:type="gramStart"/>
+      <w:r>
+        <w:rPr>
+          <w:rFonts w:ascii="Times New Roman" w:hAnsi="Times New Roman" w:cs="Times New Roman"/>
+          <w:sz w:val="24"/>
+          <w:szCs w:val="24"/>
+        </w:rPr>
+        <w:t>f</w:t>
+      </w:r>
+      <w:proofErr w:type="gramEnd"/>
+      <w:r>
+        <w:rPr>
+          <w:rFonts w:ascii="Times New Roman" w:hAnsi="Times New Roman" w:cs="Times New Roman"/>
+          <w:sz w:val="24"/>
+          <w:szCs w:val="24"/>
+        </w:rPr>
+        <w:t xml:space="preserve">] </w:t>
+      </w:r>
+      <w:proofErr w:type="spellStart"/>
+      <w:r>
+        <w:rPr>
+          <w:rFonts w:ascii="Times New Roman" w:hAnsi="Times New Roman" w:cs="Times New Roman"/>
+          <w:sz w:val="24"/>
+          <w:szCs w:val="24"/>
+        </w:rPr>
+        <w:t>Uniparc</w:t>
+      </w:r>
+      <w:proofErr w:type="spellEnd"/>
+      <w:r>
+        <w:rPr>
+          <w:rFonts w:ascii="Times New Roman" w:hAnsi="Times New Roman" w:cs="Times New Roman"/>
+          <w:sz w:val="24"/>
+          <w:szCs w:val="24"/>
+        </w:rPr>
+        <w:t xml:space="preserve"> [Online] [Accessed June 4, 2016]</w:t>
+      </w:r>
+    </w:p>
+    <w:p>
+      <w:pPr>
+        <w:ind w:left="708"/>
+        <w:rPr>
+          <w:rFonts w:ascii="Times New Roman" w:hAnsi="Times New Roman" w:cs="Times New Roman"/>
+          <w:sz w:val="24"/>
+          <w:szCs w:val="24"/>
+        </w:rPr>
+      </w:pPr>
+      <w:r>
+        <w:rPr>
+          <w:rFonts w:ascii="Times New Roman" w:hAnsi="Times New Roman" w:cs="Times New Roman"/>
+          <w:sz w:val="24"/>
+          <w:szCs w:val="24"/>
+        </w:rPr>
+        <w:t>http://www.uniprot.org/help/uniparc</w:t>
+      </w:r>
+    </w:p>
     <w:sectPr>
       <w:pgSz w:w="11906" w:h="16838"/>
       <w:pgMar w:top="1417" w:right="1417" w:bottom="1417" w:left="1417" w:header="720" w:footer="720" w:gutter="0"/>
@@ -6788,8 +7909,8 @@
 </file>
 
 <file path=word/numbering.xml><?xml version="1.0" encoding="utf-8"?>
-<w:numbering xmlns:wpc="http://schemas.microsoft.com/office/word/2010/wordprocessingCanvas" xmlns:cx="http://schemas.microsoft.com/office/drawing/2014/chartex" xmlns:cx1="http://schemas.microsoft.com/office/drawing/2015/9/8/chartex" xmlns:cx2="http://schemas.microsoft.com/office/drawing/2015/10/21/chartex" xmlns:mc="http://schemas.openxmlformats.org/markup-compatibility/2006" xmlns:o="urn:schemas-microsoft-com:office:office" xmlns:r="http://schemas.openxmlformats.org/officeDocument/2006/relationships" xmlns:m="http://schemas.openxmlformats.org/officeDocument/2006/math" xmlns:v="urn:schemas-microsoft-com:vml" xmlns:wp14="http://schemas.microsoft.com/office/word/2010/wordprocessingDrawing" xmlns:wp="http://schemas.openxmlformats.org/drawingml/2006/wordprocessingDrawing" xmlns:w10="urn:schemas-microsoft-com:office:word" xmlns:w="http://schemas.openxmlformats.org/wordprocessingml/2006/main" xmlns:w14="http://schemas.microsoft.com/office/word/2010/wordml" xmlns:w15="http://schemas.microsoft.com/office/word/2012/wordml" xmlns:w16se="http://schemas.microsoft.com/office/word/2015/wordml/symex" xmlns:wpg="http://schemas.microsoft.com/office/word/2010/wordprocessingGroup" xmlns:wpi="http://schemas.microsoft.com/office/word/2010/wordprocessingInk" xmlns:wne="http://schemas.microsoft.com/office/word/2006/wordml" xmlns:wps="http://schemas.microsoft.com/office/word/2010/wordprocessingShape" mc:Ignorable="w14 w15 w16se wp14">
-  <w:abstractNum w:abstractNumId="0" w15:restartNumberingAfterBreak="0">
+<w:numbering xmlns:wpc="http://schemas.microsoft.com/office/word/2010/wordprocessingCanvas" xmlns:mc="http://schemas.openxmlformats.org/markup-compatibility/2006" xmlns:o="urn:schemas-microsoft-com:office:office" xmlns:r="http://schemas.openxmlformats.org/officeDocument/2006/relationships" xmlns:m="http://schemas.openxmlformats.org/officeDocument/2006/math" xmlns:v="urn:schemas-microsoft-com:vml" xmlns:wp14="http://schemas.microsoft.com/office/word/2010/wordprocessingDrawing" xmlns:wp="http://schemas.openxmlformats.org/drawingml/2006/wordprocessingDrawing" xmlns:w10="urn:schemas-microsoft-com:office:word" xmlns:w="http://schemas.openxmlformats.org/wordprocessingml/2006/main" xmlns:w14="http://schemas.microsoft.com/office/word/2010/wordml" xmlns:w15="http://schemas.microsoft.com/office/word/2012/wordml" xmlns:wpg="http://schemas.microsoft.com/office/word/2010/wordprocessingGroup" xmlns:wpi="http://schemas.microsoft.com/office/word/2010/wordprocessingInk" xmlns:wne="http://schemas.microsoft.com/office/word/2006/wordml" xmlns:wps="http://schemas.microsoft.com/office/word/2010/wordprocessingShape" mc:Ignorable="w14 w15 wp14">
+  <w:abstractNum w:abstractNumId="0">
     <w:nsid w:val="01320159"/>
     <w:multiLevelType w:val="hybridMultilevel"/>
     <w:tmpl w:val="71125E92"/>
@@ -6878,7 +7999,7 @@
       </w:pPr>
     </w:lvl>
   </w:abstractNum>
-  <w:abstractNum w:abstractNumId="1" w15:restartNumberingAfterBreak="0">
+  <w:abstractNum w:abstractNumId="1">
     <w:nsid w:val="25BD743B"/>
     <w:multiLevelType w:val="hybridMultilevel"/>
     <w:tmpl w:val="589A9300"/>
@@ -6967,7 +8088,7 @@
       </w:pPr>
     </w:lvl>
   </w:abstractNum>
-  <w:abstractNum w:abstractNumId="2" w15:restartNumberingAfterBreak="0">
+  <w:abstractNum w:abstractNumId="2">
     <w:nsid w:val="6A977262"/>
     <w:multiLevelType w:val="hybridMultilevel"/>
     <w:tmpl w:val="07B4DBF0"/>
@@ -7048,6 +8169,95 @@
       </w:pPr>
     </w:lvl>
     <w:lvl w:ilvl="8" w:tplc="040C001B" w:tentative="1">
+      <w:start w:val="1"/>
+      <w:numFmt w:val="lowerRoman"/>
+      <w:lvlText w:val="%9."/>
+      <w:lvlJc w:val="right"/>
+      <w:pPr>
+        <w:ind w:left="6480" w:hanging="180"/>
+      </w:pPr>
+    </w:lvl>
+  </w:abstractNum>
+  <w:abstractNum w:abstractNumId="3">
+    <w:nsid w:val="7E3A418B"/>
+    <w:multiLevelType w:val="hybridMultilevel"/>
+    <w:tmpl w:val="9AE6F446"/>
+    <w:lvl w:ilvl="0" w:tplc="5E2412E0">
+      <w:start w:val="1"/>
+      <w:numFmt w:val="lowerRoman"/>
+      <w:lvlText w:val="%1."/>
+      <w:lvlJc w:val="left"/>
+      <w:pPr>
+        <w:ind w:left="1080" w:hanging="720"/>
+      </w:pPr>
+      <w:rPr>
+        <w:rFonts w:hint="default"/>
+      </w:rPr>
+    </w:lvl>
+    <w:lvl w:ilvl="1" w:tplc="04640019" w:tentative="1">
+      <w:start w:val="1"/>
+      <w:numFmt w:val="lowerLetter"/>
+      <w:lvlText w:val="%2."/>
+      <w:lvlJc w:val="left"/>
+      <w:pPr>
+        <w:ind w:left="1440" w:hanging="360"/>
+      </w:pPr>
+    </w:lvl>
+    <w:lvl w:ilvl="2" w:tplc="0464001B" w:tentative="1">
+      <w:start w:val="1"/>
+      <w:numFmt w:val="lowerRoman"/>
+      <w:lvlText w:val="%3."/>
+      <w:lvlJc w:val="right"/>
+      <w:pPr>
+        <w:ind w:left="2160" w:hanging="180"/>
+      </w:pPr>
+    </w:lvl>
+    <w:lvl w:ilvl="3" w:tplc="0464000F" w:tentative="1">
+      <w:start w:val="1"/>
+      <w:numFmt w:val="decimal"/>
+      <w:lvlText w:val="%4."/>
+      <w:lvlJc w:val="left"/>
+      <w:pPr>
+        <w:ind w:left="2880" w:hanging="360"/>
+      </w:pPr>
+    </w:lvl>
+    <w:lvl w:ilvl="4" w:tplc="04640019" w:tentative="1">
+      <w:start w:val="1"/>
+      <w:numFmt w:val="lowerLetter"/>
+      <w:lvlText w:val="%5."/>
+      <w:lvlJc w:val="left"/>
+      <w:pPr>
+        <w:ind w:left="3600" w:hanging="360"/>
+      </w:pPr>
+    </w:lvl>
+    <w:lvl w:ilvl="5" w:tplc="0464001B" w:tentative="1">
+      <w:start w:val="1"/>
+      <w:numFmt w:val="lowerRoman"/>
+      <w:lvlText w:val="%6."/>
+      <w:lvlJc w:val="right"/>
+      <w:pPr>
+        <w:ind w:left="4320" w:hanging="180"/>
+      </w:pPr>
+    </w:lvl>
+    <w:lvl w:ilvl="6" w:tplc="0464000F" w:tentative="1">
+      <w:start w:val="1"/>
+      <w:numFmt w:val="decimal"/>
+      <w:lvlText w:val="%7."/>
+      <w:lvlJc w:val="left"/>
+      <w:pPr>
+        <w:ind w:left="5040" w:hanging="360"/>
+      </w:pPr>
+    </w:lvl>
+    <w:lvl w:ilvl="7" w:tplc="04640019" w:tentative="1">
+      <w:start w:val="1"/>
+      <w:numFmt w:val="lowerLetter"/>
+      <w:lvlText w:val="%8."/>
+      <w:lvlJc w:val="left"/>
+      <w:pPr>
+        <w:ind w:left="5760" w:hanging="360"/>
+      </w:pPr>
+    </w:lvl>
+    <w:lvl w:ilvl="8" w:tplc="0464001B" w:tentative="1">
       <w:start w:val="1"/>
       <w:numFmt w:val="lowerRoman"/>
       <w:lvlText w:val="%9."/>
@@ -7066,11 +8276,14 @@
   <w:num w:numId="3">
     <w:abstractNumId w:val="1"/>
   </w:num>
+  <w:num w:numId="4">
+    <w:abstractNumId w:val="3"/>
+  </w:num>
 </w:numbering>
 </file>
 
 <file path=word/styles.xml><?xml version="1.0" encoding="utf-8"?>
-<w:styles xmlns:mc="http://schemas.openxmlformats.org/markup-compatibility/2006" xmlns:r="http://schemas.openxmlformats.org/officeDocument/2006/relationships" xmlns:w="http://schemas.openxmlformats.org/wordprocessingml/2006/main" xmlns:w14="http://schemas.microsoft.com/office/word/2010/wordml" xmlns:w15="http://schemas.microsoft.com/office/word/2012/wordml" xmlns:w16se="http://schemas.microsoft.com/office/word/2015/wordml/symex" mc:Ignorable="w14 w15 w16se">
+<w:styles xmlns:mc="http://schemas.openxmlformats.org/markup-compatibility/2006" xmlns:r="http://schemas.openxmlformats.org/officeDocument/2006/relationships" xmlns:w="http://schemas.openxmlformats.org/wordprocessingml/2006/main" xmlns:w14="http://schemas.microsoft.com/office/word/2010/wordml" xmlns:w15="http://schemas.microsoft.com/office/word/2012/wordml" mc:Ignorable="w14 w15">
   <w:docDefaults>
     <w:rPrDefault>
       <w:rPr>
@@ -7086,7 +8299,7 @@
       </w:pPr>
     </w:pPrDefault>
   </w:docDefaults>
-  <w:latentStyles w:defLockedState="0" w:defUIPriority="99" w:defSemiHidden="0" w:defUnhideWhenUsed="0" w:defQFormat="0" w:count="372">
+  <w:latentStyles w:defLockedState="0" w:defUIPriority="99" w:defSemiHidden="0" w:defUnhideWhenUsed="0" w:defQFormat="0" w:count="371">
     <w:lsdException w:name="Normal" w:uiPriority="0" w:qFormat="1"/>
     <w:lsdException w:name="heading 1" w:uiPriority="9" w:qFormat="1"/>
     <w:lsdException w:name="heading 2" w:semiHidden="1" w:uiPriority="9" w:unhideWhenUsed="1" w:qFormat="1"/>
@@ -7458,7 +8671,6 @@
     <w:lsdException w:name="List Table 5 Dark Accent 6" w:uiPriority="50"/>
     <w:lsdException w:name="List Table 6 Colorful Accent 6" w:uiPriority="51"/>
     <w:lsdException w:name="List Table 7 Colorful Accent 6" w:uiPriority="52"/>
-    <w:lsdException w:name="Mention" w:semiHidden="1" w:unhideWhenUsed="1"/>
   </w:latentStyles>
   <w:style w:type="paragraph" w:default="1" w:styleId="Normal">
     <w:name w:val="Normal"/>
@@ -7493,6 +8705,50 @@
       <w:color w:val="2E74B5" w:themeColor="accent1" w:themeShade="BF"/>
       <w:sz w:val="28"/>
       <w:szCs w:val="28"/>
+    </w:rPr>
+  </w:style>
+  <w:style w:type="paragraph" w:styleId="Heading2">
+    <w:name w:val="heading 2"/>
+    <w:basedOn w:val="Normal"/>
+    <w:next w:val="Normal"/>
+    <w:link w:val="Heading2Char"/>
+    <w:uiPriority w:val="9"/>
+    <w:unhideWhenUsed/>
+    <w:qFormat/>
+    <w:rsid w:val="00DD5F42"/>
+    <w:pPr>
+      <w:keepNext/>
+      <w:keepLines/>
+      <w:spacing w:before="40" w:after="0"/>
+      <w:outlineLvl w:val="1"/>
+    </w:pPr>
+    <w:rPr>
+      <w:rFonts w:asciiTheme="majorHAnsi" w:eastAsiaTheme="majorEastAsia" w:hAnsiTheme="majorHAnsi" w:cstheme="majorBidi"/>
+      <w:color w:val="2E74B5" w:themeColor="accent1" w:themeShade="BF"/>
+      <w:sz w:val="26"/>
+      <w:szCs w:val="26"/>
+    </w:rPr>
+  </w:style>
+  <w:style w:type="paragraph" w:styleId="Heading3">
+    <w:name w:val="heading 3"/>
+    <w:basedOn w:val="Normal"/>
+    <w:next w:val="Normal"/>
+    <w:link w:val="Heading3Char"/>
+    <w:uiPriority w:val="9"/>
+    <w:unhideWhenUsed/>
+    <w:qFormat/>
+    <w:rsid w:val="00092A49"/>
+    <w:pPr>
+      <w:keepNext/>
+      <w:keepLines/>
+      <w:spacing w:before="40" w:after="0"/>
+      <w:outlineLvl w:val="2"/>
+    </w:pPr>
+    <w:rPr>
+      <w:rFonts w:asciiTheme="majorHAnsi" w:eastAsiaTheme="majorEastAsia" w:hAnsiTheme="majorHAnsi" w:cstheme="majorBidi"/>
+      <w:color w:val="1F4D78" w:themeColor="accent1" w:themeShade="7F"/>
+      <w:sz w:val="24"/>
+      <w:szCs w:val="24"/>
     </w:rPr>
   </w:style>
   <w:style w:type="character" w:default="1" w:styleId="DefaultParagraphFont">
@@ -7537,7 +8793,7 @@
   </w:style>
   <w:style w:type="paragraph" w:customStyle="1" w:styleId="Jeckaywithline">
     <w:name w:val="Jeckay with line"/>
-    <w:basedOn w:val="Title"/>
+    <w:basedOn w:val="Heading1"/>
     <w:link w:val="JeckaywithlineChar"/>
     <w:qFormat/>
     <w:rsid w:val="00164649"/>
@@ -7550,7 +8806,6 @@
     </w:pPr>
     <w:rPr>
       <w:rFonts w:ascii="Cambria" w:hAnsi="Cambria" w:cs="Times New Roman"/>
-      <w:color w:val="2E74B5" w:themeColor="accent1" w:themeShade="BF"/>
       <w:spacing w:val="5"/>
       <w:sz w:val="52"/>
       <w:szCs w:val="52"/>
@@ -7560,9 +8815,11 @@
     <w:name w:val="Jeckay with line Char"/>
     <w:basedOn w:val="TitleChar"/>
     <w:link w:val="Jeckaywithline"/>
-    <w:rsid w:val="00164649"/>
+    <w:rsid w:val="00120BC0"/>
     <w:rPr>
       <w:rFonts w:ascii="Cambria" w:eastAsiaTheme="majorEastAsia" w:hAnsi="Cambria" w:cs="Times New Roman"/>
+      <w:b/>
+      <w:bCs/>
       <w:color w:val="2E74B5" w:themeColor="accent1" w:themeShade="BF"/>
       <w:spacing w:val="5"/>
       <w:kern w:val="28"/>
@@ -7688,6 +8945,34 @@
     <w:name w:val="citationref"/>
     <w:basedOn w:val="DefaultParagraphFont"/>
     <w:rsid w:val="00B10598"/>
+  </w:style>
+  <w:style w:type="character" w:customStyle="1" w:styleId="Heading2Char">
+    <w:name w:val="Heading 2 Char"/>
+    <w:basedOn w:val="DefaultParagraphFont"/>
+    <w:link w:val="Heading2"/>
+    <w:uiPriority w:val="9"/>
+    <w:rsid w:val="00DD5F42"/>
+    <w:rPr>
+      <w:rFonts w:asciiTheme="majorHAnsi" w:eastAsiaTheme="majorEastAsia" w:hAnsiTheme="majorHAnsi" w:cstheme="majorBidi"/>
+      <w:color w:val="2E74B5" w:themeColor="accent1" w:themeShade="BF"/>
+      <w:sz w:val="26"/>
+      <w:szCs w:val="26"/>
+      <w:lang w:val="en-PH"/>
+    </w:rPr>
+  </w:style>
+  <w:style w:type="character" w:customStyle="1" w:styleId="Heading3Char">
+    <w:name w:val="Heading 3 Char"/>
+    <w:basedOn w:val="DefaultParagraphFont"/>
+    <w:link w:val="Heading3"/>
+    <w:uiPriority w:val="9"/>
+    <w:rsid w:val="00092A49"/>
+    <w:rPr>
+      <w:rFonts w:asciiTheme="majorHAnsi" w:eastAsiaTheme="majorEastAsia" w:hAnsiTheme="majorHAnsi" w:cstheme="majorBidi"/>
+      <w:color w:val="1F4D78" w:themeColor="accent1" w:themeShade="7F"/>
+      <w:sz w:val="24"/>
+      <w:szCs w:val="24"/>
+      <w:lang w:val="en-PH"/>
+    </w:rPr>
   </w:style>
 </w:styles>
 </file>

--- a/Thesis2016.docx
+++ b/Thesis2016.docx
@@ -1,6 +1,6 @@
 
 <file path=word/document.xml><?xml version="1.0" encoding="utf-8"?>
-<w:document xmlns:wpc="http://schemas.microsoft.com/office/word/2010/wordprocessingCanvas" xmlns:mc="http://schemas.openxmlformats.org/markup-compatibility/2006" xmlns:o="urn:schemas-microsoft-com:office:office" xmlns:r="http://schemas.openxmlformats.org/officeDocument/2006/relationships" xmlns:m="http://schemas.openxmlformats.org/officeDocument/2006/math" xmlns:v="urn:schemas-microsoft-com:vml" xmlns:wp14="http://schemas.microsoft.com/office/word/2010/wordprocessingDrawing" xmlns:wp="http://schemas.openxmlformats.org/drawingml/2006/wordprocessingDrawing" xmlns:w10="urn:schemas-microsoft-com:office:word" xmlns:w="http://schemas.openxmlformats.org/wordprocessingml/2006/main" xmlns:w14="http://schemas.microsoft.com/office/word/2010/wordml" xmlns:w15="http://schemas.microsoft.com/office/word/2012/wordml" xmlns:wpg="http://schemas.microsoft.com/office/word/2010/wordprocessingGroup" xmlns:wpi="http://schemas.microsoft.com/office/word/2010/wordprocessingInk" xmlns:wne="http://schemas.microsoft.com/office/word/2006/wordml" xmlns:wps="http://schemas.microsoft.com/office/word/2010/wordprocessingShape" mc:Ignorable="w14 w15 wp14">
+<w:document xmlns:wpc="http://schemas.microsoft.com/office/word/2010/wordprocessingCanvas" xmlns:cx="http://schemas.microsoft.com/office/drawing/2014/chartex" xmlns:cx1="http://schemas.microsoft.com/office/drawing/2015/9/8/chartex" xmlns:cx2="http://schemas.microsoft.com/office/drawing/2015/10/21/chartex" xmlns:mc="http://schemas.openxmlformats.org/markup-compatibility/2006" xmlns:o="urn:schemas-microsoft-com:office:office" xmlns:r="http://schemas.openxmlformats.org/officeDocument/2006/relationships" xmlns:m="http://schemas.openxmlformats.org/officeDocument/2006/math" xmlns:v="urn:schemas-microsoft-com:vml" xmlns:wp14="http://schemas.microsoft.com/office/word/2010/wordprocessingDrawing" xmlns:wp="http://schemas.openxmlformats.org/drawingml/2006/wordprocessingDrawing" xmlns:w10="urn:schemas-microsoft-com:office:word" xmlns:w="http://schemas.openxmlformats.org/wordprocessingml/2006/main" xmlns:w14="http://schemas.microsoft.com/office/word/2010/wordml" xmlns:w15="http://schemas.microsoft.com/office/word/2012/wordml" xmlns:w16se="http://schemas.microsoft.com/office/word/2015/wordml/symex" xmlns:wpg="http://schemas.microsoft.com/office/word/2010/wordprocessingGroup" xmlns:wpi="http://schemas.microsoft.com/office/word/2010/wordprocessingInk" xmlns:wne="http://schemas.microsoft.com/office/word/2006/wordml" xmlns:wps="http://schemas.microsoft.com/office/word/2010/wordprocessingShape" mc:Ignorable="w14 w15 w16se wp14">
   <w:body>
     <w:p>
       <w:pPr>
@@ -184,25 +184,7 @@
           <w:b/>
           <w:sz w:val="24"/>
         </w:rPr>
-        <w:t xml:space="preserve">In Partial </w:t>
-      </w:r>
-      <w:proofErr w:type="spellStart"/>
-      <w:r>
-        <w:rPr>
-          <w:rFonts w:ascii="Times New Roman" w:hAnsi="Times New Roman" w:cs="Times New Roman"/>
-          <w:b/>
-          <w:sz w:val="24"/>
-        </w:rPr>
-        <w:t>Fulfillment</w:t>
-      </w:r>
-      <w:proofErr w:type="spellEnd"/>
-      <w:r>
-        <w:rPr>
-          <w:rFonts w:ascii="Times New Roman" w:hAnsi="Times New Roman" w:cs="Times New Roman"/>
-          <w:b/>
-          <w:sz w:val="24"/>
-        </w:rPr>
-        <w:t xml:space="preserve"> of the </w:t>
+        <w:t xml:space="preserve">In Partial Fulfillment of the </w:t>
       </w:r>
       <w:r>
         <w:rPr>
@@ -336,19 +318,8 @@
           <w:sz w:val="24"/>
           <w:szCs w:val="24"/>
         </w:rPr>
-        <w:t xml:space="preserve">Jessica D. </w:t>
-      </w:r>
-      <w:proofErr w:type="spellStart"/>
-      <w:r>
-        <w:rPr>
-          <w:rFonts w:ascii="Times New Roman" w:hAnsi="Times New Roman" w:cs="Times New Roman"/>
-          <w:b/>
-          <w:sz w:val="24"/>
-          <w:szCs w:val="24"/>
-        </w:rPr>
-        <w:t>Pacilan</w:t>
-      </w:r>
-      <w:proofErr w:type="spellEnd"/>
+        <w:t>Jessica D. Pacilan</w:t>
+      </w:r>
     </w:p>
     <w:p>
       <w:pPr>
@@ -409,23 +380,13 @@
         </w:rPr>
         <w:br/>
       </w:r>
-      <w:proofErr w:type="spellStart"/>
-      <w:r>
-        <w:rPr>
-          <w:rFonts w:ascii="Times New Roman" w:hAnsi="Times New Roman" w:cs="Times New Roman"/>
-          <w:b/>
-          <w:sz w:val="24"/>
-        </w:rPr>
-        <w:t>Prof.</w:t>
-      </w:r>
-      <w:proofErr w:type="spellEnd"/>
-      <w:r>
-        <w:rPr>
-          <w:rFonts w:ascii="Times New Roman" w:hAnsi="Times New Roman" w:cs="Times New Roman"/>
-          <w:b/>
-          <w:sz w:val="24"/>
-        </w:rPr>
-        <w:t xml:space="preserve"> </w:t>
+      <w:r>
+        <w:rPr>
+          <w:rFonts w:ascii="Times New Roman" w:hAnsi="Times New Roman" w:cs="Times New Roman"/>
+          <w:b/>
+          <w:sz w:val="24"/>
+        </w:rPr>
+        <w:t xml:space="preserve">Prof. </w:t>
       </w:r>
       <w:proofErr w:type="spellStart"/>
       <w:r>
@@ -636,23 +597,7 @@
           <w:rFonts w:ascii="Times New Roman" w:hAnsi="Times New Roman" w:cs="Times New Roman"/>
           <w:sz w:val="24"/>
         </w:rPr>
-        <w:t xml:space="preserve"> in </w:t>
-      </w:r>
-      <w:proofErr w:type="spellStart"/>
-      <w:r>
-        <w:rPr>
-          <w:rFonts w:ascii="Times New Roman" w:hAnsi="Times New Roman" w:cs="Times New Roman"/>
-          <w:sz w:val="24"/>
-        </w:rPr>
-        <w:t>fulfillment</w:t>
-      </w:r>
-      <w:proofErr w:type="spellEnd"/>
-      <w:r>
-        <w:rPr>
-          <w:rFonts w:ascii="Times New Roman" w:hAnsi="Times New Roman" w:cs="Times New Roman"/>
-          <w:sz w:val="24"/>
-        </w:rPr>
-        <w:t xml:space="preserve"> of the requirements for the degree </w:t>
+        <w:t xml:space="preserve"> in fulfillment of the requirements for the degree </w:t>
       </w:r>
       <w:r>
         <w:rPr>
@@ -817,25 +762,7 @@
           <w:sz w:val="24"/>
           <w:szCs w:val="24"/>
         </w:rPr>
-        <w:t xml:space="preserve">Accepted and approved in partial </w:t>
-      </w:r>
-      <w:proofErr w:type="spellStart"/>
-      <w:r>
-        <w:rPr>
-          <w:rFonts w:ascii="Times New Roman" w:hAnsi="Times New Roman" w:cs="Times New Roman"/>
-          <w:sz w:val="24"/>
-          <w:szCs w:val="24"/>
-        </w:rPr>
-        <w:t>fulfillment</w:t>
-      </w:r>
-      <w:proofErr w:type="spellEnd"/>
-      <w:r>
-        <w:rPr>
-          <w:rFonts w:ascii="Times New Roman" w:hAnsi="Times New Roman" w:cs="Times New Roman"/>
-          <w:sz w:val="24"/>
-          <w:szCs w:val="24"/>
-        </w:rPr>
-        <w:t xml:space="preserve"> of the requirements for the degree </w:t>
+        <w:t xml:space="preserve">Accepted and approved in partial fulfillment of the requirements for the degree </w:t>
       </w:r>
       <w:r>
         <w:rPr>
@@ -1410,25 +1337,7 @@
           <w:color w:val="000000"/>
           <w:shd w:val="clear" w:color="auto" w:fill="FFFFFF"/>
         </w:rPr>
-        <w:t xml:space="preserve">Although the information necessary for life to go on is encoded by the DNA molecule, the dynamic process of life maintenance, replication, </w:t>
-      </w:r>
-      <w:proofErr w:type="spellStart"/>
-      <w:r>
-        <w:rPr>
-          <w:rFonts w:ascii="Times New Roman" w:hAnsi="Times New Roman" w:cs="Times New Roman"/>
-          <w:color w:val="000000"/>
-          <w:shd w:val="clear" w:color="auto" w:fill="FFFFFF"/>
-        </w:rPr>
-        <w:t>defense</w:t>
-      </w:r>
-      <w:proofErr w:type="spellEnd"/>
-      <w:r>
-        <w:rPr>
-          <w:rFonts w:ascii="Times New Roman" w:hAnsi="Times New Roman" w:cs="Times New Roman"/>
-          <w:color w:val="000000"/>
-          <w:shd w:val="clear" w:color="auto" w:fill="FFFFFF"/>
-        </w:rPr>
-        <w:t xml:space="preserve"> and reproduction are carried out by proteins [2]. </w:t>
+        <w:t xml:space="preserve">Although the information necessary for life to go on is encoded by the DNA molecule, the dynamic process of life maintenance, replication, defense and reproduction are carried out by proteins [2]. </w:t>
       </w:r>
       <w:r>
         <w:rPr>
@@ -1649,7 +1558,91 @@
           <w:rFonts w:ascii="Times New Roman" w:hAnsi="Times New Roman" w:cs="Times New Roman"/>
           <w:sz w:val="24"/>
         </w:rPr>
-        <w:t xml:space="preserve"> is a system that contains sequences for both signal and non-signal peptides for different organisms such as </w:t>
+        <w:t xml:space="preserve"> is a system that contains sequences for both signal and non-signal peptides. The profiler basically filters these protein sequences according to what conditions the user wants to show or </w:t>
+      </w:r>
+      <w:r>
+        <w:rPr>
+          <w:rFonts w:ascii="Times New Roman" w:hAnsi="Times New Roman" w:cs="Times New Roman"/>
+          <w:sz w:val="24"/>
+        </w:rPr>
+        <w:t>conditions that are applicable. These conditions can be in terms of whether the protein is a signal or non-s</w:t>
+      </w:r>
+      <w:r>
+        <w:rPr>
+          <w:rFonts w:ascii="Times New Roman" w:hAnsi="Times New Roman" w:cs="Times New Roman"/>
+          <w:sz w:val="24"/>
+        </w:rPr>
+        <w:t>ignal peptide, by protein type</w:t>
+      </w:r>
+      <w:r>
+        <w:rPr>
+          <w:rFonts w:ascii="Times New Roman" w:hAnsi="Times New Roman" w:cs="Times New Roman"/>
+          <w:sz w:val="24"/>
+        </w:rPr>
+        <w:t xml:space="preserve"> </w:t>
+      </w:r>
+      <w:r>
+        <w:rPr>
+          <w:rFonts w:ascii="Times New Roman" w:hAnsi="Times New Roman" w:cs="Times New Roman"/>
+          <w:sz w:val="24"/>
+        </w:rPr>
+        <w:t>(</w:t>
+      </w:r>
+      <w:r>
+        <w:rPr>
+          <w:rFonts w:ascii="Times New Roman" w:hAnsi="Times New Roman" w:cs="Times New Roman"/>
+          <w:sz w:val="24"/>
+        </w:rPr>
+        <w:t>transmembrane</w:t>
+      </w:r>
+      <w:r>
+        <w:rPr>
+          <w:rFonts w:ascii="Times New Roman" w:hAnsi="Times New Roman" w:cs="Times New Roman"/>
+          <w:sz w:val="24"/>
+        </w:rPr>
+        <w:t xml:space="preserve"> or </w:t>
+      </w:r>
+      <w:r>
+        <w:rPr>
+          <w:rFonts w:ascii="Times New Roman" w:hAnsi="Times New Roman" w:cs="Times New Roman"/>
+          <w:sz w:val="24"/>
+        </w:rPr>
+        <w:t>non</w:t>
+      </w:r>
+      <w:r>
+        <w:rPr>
+          <w:rFonts w:ascii="Times New Roman" w:hAnsi="Times New Roman" w:cs="Times New Roman"/>
+          <w:sz w:val="24"/>
+        </w:rPr>
+        <w:t>-transme</w:t>
+      </w:r>
+      <w:r>
+        <w:rPr>
+          <w:rFonts w:ascii="Times New Roman" w:hAnsi="Times New Roman" w:cs="Times New Roman"/>
+          <w:sz w:val="24"/>
+        </w:rPr>
+        <w:t>mbrane / globular), by taxonomy (archaea</w:t>
+      </w:r>
+      <w:r>
+        <w:rPr>
+          <w:rFonts w:ascii="Times New Roman" w:hAnsi="Times New Roman" w:cs="Times New Roman"/>
+          <w:sz w:val="24"/>
+        </w:rPr>
+        <w:t xml:space="preserve">, </w:t>
+      </w:r>
+      <w:r>
+        <w:rPr>
+          <w:rFonts w:ascii="Times New Roman" w:hAnsi="Times New Roman" w:cs="Times New Roman"/>
+          <w:sz w:val="24"/>
+        </w:rPr>
+        <w:t>bacteria</w:t>
+      </w:r>
+      <w:r>
+        <w:rPr>
+          <w:rFonts w:ascii="Times New Roman" w:hAnsi="Times New Roman" w:cs="Times New Roman"/>
+          <w:sz w:val="24"/>
+        </w:rPr>
+        <w:t xml:space="preserve">, </w:t>
       </w:r>
       <w:proofErr w:type="spellStart"/>
       <w:r>
@@ -1657,7 +1650,7 @@
           <w:rFonts w:ascii="Times New Roman" w:hAnsi="Times New Roman" w:cs="Times New Roman"/>
           <w:sz w:val="24"/>
         </w:rPr>
-        <w:t>archaea</w:t>
+        <w:t>eukaryota</w:t>
       </w:r>
       <w:proofErr w:type="spellEnd"/>
       <w:r>
@@ -1665,14 +1658,85 @@
           <w:rFonts w:ascii="Times New Roman" w:hAnsi="Times New Roman" w:cs="Times New Roman"/>
           <w:sz w:val="24"/>
         </w:rPr>
-        <w:t xml:space="preserve">, bacteria, eukaryotes and viruses. The profiler basically filters these protein sequences according to what conditions the user wants to show or </w:t>
-      </w:r>
-      <w:r>
-        <w:rPr>
-          <w:rFonts w:ascii="Times New Roman" w:hAnsi="Times New Roman" w:cs="Times New Roman"/>
-          <w:sz w:val="24"/>
-        </w:rPr>
-        <w:t xml:space="preserve">conditions that are applicable. These conditions can be in terms of whether the protein is a signal or non-signal peptide, by protein type – Transmembrane or Non-transmembrane / Globular, by taxonomy – </w:t>
+        <w:t xml:space="preserve"> or </w:t>
+      </w:r>
+      <w:r>
+        <w:rPr>
+          <w:rFonts w:ascii="Times New Roman" w:hAnsi="Times New Roman" w:cs="Times New Roman"/>
+          <w:sz w:val="24"/>
+        </w:rPr>
+        <w:t>viruses)</w:t>
+      </w:r>
+      <w:r>
+        <w:rPr>
+          <w:rFonts w:ascii="Times New Roman" w:hAnsi="Times New Roman" w:cs="Times New Roman"/>
+          <w:sz w:val="24"/>
+        </w:rPr>
+        <w:t xml:space="preserve">, and by evidence type </w:t>
+      </w:r>
+      <w:r>
+        <w:rPr>
+          <w:rFonts w:ascii="Times New Roman" w:hAnsi="Times New Roman" w:cs="Times New Roman"/>
+          <w:sz w:val="24"/>
+        </w:rPr>
+        <w:t>(experimental or non-experimental)</w:t>
+      </w:r>
+      <w:r>
+        <w:rPr>
+          <w:rFonts w:ascii="Times New Roman" w:hAnsi="Times New Roman" w:cs="Times New Roman"/>
+          <w:sz w:val="24"/>
+        </w:rPr>
+        <w:t xml:space="preserve">. Transmembrane proteins can </w:t>
+      </w:r>
+      <w:r>
+        <w:rPr>
+          <w:rFonts w:ascii="Times New Roman" w:hAnsi="Times New Roman" w:cs="Times New Roman"/>
+          <w:sz w:val="24"/>
+        </w:rPr>
+        <w:t xml:space="preserve">be </w:t>
+      </w:r>
+      <w:r>
+        <w:rPr>
+          <w:rFonts w:ascii="Times New Roman" w:hAnsi="Times New Roman" w:cs="Times New Roman"/>
+          <w:sz w:val="24"/>
+        </w:rPr>
+        <w:t xml:space="preserve">further narrowed down into single-spanning, multi-spanning or beta-barrel membrane. In the same way, non-transmembrane can also be narrowed down to secretory or non-secretory. </w:t>
+      </w:r>
+      <w:r>
+        <w:rPr>
+          <w:rFonts w:ascii="Times New Roman" w:hAnsi="Times New Roman" w:cs="Times New Roman"/>
+          <w:sz w:val="24"/>
+        </w:rPr>
+        <w:t>These data are stored in a M</w:t>
+      </w:r>
+      <w:r>
+        <w:rPr>
+          <w:rFonts w:ascii="Times New Roman" w:hAnsi="Times New Roman" w:cs="Times New Roman"/>
+          <w:sz w:val="24"/>
+        </w:rPr>
+        <w:t xml:space="preserve">ySQL database and the result data sets from the filters are presented </w:t>
+      </w:r>
+      <w:r>
+        <w:rPr>
+          <w:rFonts w:ascii="Times New Roman" w:hAnsi="Times New Roman" w:cs="Times New Roman"/>
+          <w:sz w:val="24"/>
+        </w:rPr>
+        <w:t xml:space="preserve">in </w:t>
+      </w:r>
+      <w:r>
+        <w:rPr>
+          <w:rFonts w:ascii="Times New Roman" w:hAnsi="Times New Roman" w:cs="Times New Roman"/>
+          <w:sz w:val="24"/>
+        </w:rPr>
+        <w:lastRenderedPageBreak/>
+        <w:t xml:space="preserve">an aesthetically and non-intimidating way. </w:t>
+      </w:r>
+      <w:r>
+        <w:rPr>
+          <w:rFonts w:ascii="Times New Roman" w:hAnsi="Times New Roman" w:cs="Times New Roman"/>
+          <w:sz w:val="24"/>
+        </w:rPr>
+        <w:t xml:space="preserve">We can then choose what columns we want to view for the result data set. These columns are grouped by default, functions, </w:t>
       </w:r>
       <w:proofErr w:type="spellStart"/>
       <w:r>
@@ -1680,7 +1744,7 @@
           <w:rFonts w:ascii="Times New Roman" w:hAnsi="Times New Roman" w:cs="Times New Roman"/>
           <w:sz w:val="24"/>
         </w:rPr>
-        <w:t>Archaea</w:t>
+        <w:t>transmembranes</w:t>
       </w:r>
       <w:proofErr w:type="spellEnd"/>
       <w:r>
@@ -1688,7 +1752,7 @@
           <w:rFonts w:ascii="Times New Roman" w:hAnsi="Times New Roman" w:cs="Times New Roman"/>
           <w:sz w:val="24"/>
         </w:rPr>
-        <w:t xml:space="preserve">, Bacteria, </w:t>
+        <w:t xml:space="preserve">, or </w:t>
       </w:r>
       <w:proofErr w:type="spellStart"/>
       <w:r>
@@ -1696,7 +1760,7 @@
           <w:rFonts w:ascii="Times New Roman" w:hAnsi="Times New Roman" w:cs="Times New Roman"/>
           <w:sz w:val="24"/>
         </w:rPr>
-        <w:t>Eukaryota</w:t>
+        <w:t>nontransmembranes</w:t>
       </w:r>
       <w:proofErr w:type="spellEnd"/>
       <w:r>
@@ -1704,49 +1768,67 @@
           <w:rFonts w:ascii="Times New Roman" w:hAnsi="Times New Roman" w:cs="Times New Roman"/>
           <w:sz w:val="24"/>
         </w:rPr>
-        <w:t xml:space="preserve"> or Viruses, and by evidence type which can be experimental or non-experimental. Transmembrane proteins can further narrowed down into single-spanning, multi-spanning or beta-barrel membranes. In the same way, non-transmembrane can also be narrowed down to secretory or non-secretory. </w:t>
-      </w:r>
-      <w:r>
-        <w:rPr>
-          <w:rFonts w:ascii="Times New Roman" w:hAnsi="Times New Roman" w:cs="Times New Roman"/>
-          <w:sz w:val="24"/>
-          <w:highlight w:val="lightGray"/>
-        </w:rPr>
-        <w:t xml:space="preserve">It </w:t>
-      </w:r>
-      <w:r>
-        <w:rPr>
-          <w:rFonts w:ascii="Times New Roman" w:hAnsi="Times New Roman" w:cs="Times New Roman"/>
-          <w:sz w:val="24"/>
-          <w:highlight w:val="lightGray"/>
-        </w:rPr>
-        <w:lastRenderedPageBreak/>
-        <w:t xml:space="preserve">also filters the globular and transmembrane proteins, single spanning or multi-spanning for transmembrane and experimental or </w:t>
+        <w:t>. The common column for all the groupings are entry ID and entry name. Default has two columns added that is sequence length and taxonomy. Functions, like default has a</w:t>
+      </w:r>
+      <w:r>
+        <w:rPr>
+          <w:rFonts w:ascii="Times New Roman" w:hAnsi="Times New Roman" w:cs="Times New Roman"/>
+          <w:sz w:val="24"/>
+        </w:rPr>
+        <w:t>lso two columns added which are</w:t>
+      </w:r>
+      <w:r>
+        <w:rPr>
+          <w:rFonts w:ascii="Times New Roman" w:hAnsi="Times New Roman" w:cs="Times New Roman"/>
+          <w:sz w:val="24"/>
+        </w:rPr>
+        <w:t xml:space="preserve"> protein sequence and function. Meanwhile, </w:t>
       </w:r>
       <w:proofErr w:type="spellStart"/>
       <w:r>
         <w:rPr>
           <w:rFonts w:ascii="Times New Roman" w:hAnsi="Times New Roman" w:cs="Times New Roman"/>
           <w:sz w:val="24"/>
-          <w:highlight w:val="lightGray"/>
-        </w:rPr>
-        <w:t>nonexperimental</w:t>
+        </w:rPr>
+        <w:t>transmembranes</w:t>
       </w:r>
       <w:proofErr w:type="spellEnd"/>
       <w:r>
         <w:rPr>
           <w:rFonts w:ascii="Times New Roman" w:hAnsi="Times New Roman" w:cs="Times New Roman"/>
           <w:sz w:val="24"/>
-          <w:highlight w:val="lightGray"/>
-        </w:rPr>
-        <w:t xml:space="preserve"> proteins.</w:t>
-      </w:r>
-      <w:r>
-        <w:rPr>
-          <w:rFonts w:ascii="Times New Roman" w:hAnsi="Times New Roman" w:cs="Times New Roman"/>
-          <w:sz w:val="24"/>
-        </w:rPr>
-        <w:t xml:space="preserve"> These data are stored in a MySQL database and are presented in an aesthetically and non-intimidating way. </w:t>
+        </w:rPr>
+        <w:t xml:space="preserve"> has 4 columns added to its common </w:t>
+      </w:r>
+      <w:r>
+        <w:rPr>
+          <w:rFonts w:ascii="Times New Roman" w:hAnsi="Times New Roman" w:cs="Times New Roman"/>
+          <w:sz w:val="24"/>
+        </w:rPr>
+        <w:t>column which are</w:t>
+      </w:r>
+      <w:r>
+        <w:rPr>
+          <w:rFonts w:ascii="Times New Roman" w:hAnsi="Times New Roman" w:cs="Times New Roman"/>
+          <w:sz w:val="24"/>
+        </w:rPr>
+        <w:t xml:space="preserve"> protein sequence, segment type, number of segments and positions. Lastly, non-</w:t>
+      </w:r>
+      <w:proofErr w:type="spellStart"/>
+      <w:r>
+        <w:rPr>
+          <w:rFonts w:ascii="Times New Roman" w:hAnsi="Times New Roman" w:cs="Times New Roman"/>
+          <w:sz w:val="24"/>
+        </w:rPr>
+        <w:t>transmembranes</w:t>
+      </w:r>
+      <w:proofErr w:type="spellEnd"/>
+      <w:r>
+        <w:rPr>
+          <w:rFonts w:ascii="Times New Roman" w:hAnsi="Times New Roman" w:cs="Times New Roman"/>
+          <w:sz w:val="24"/>
+        </w:rPr>
+        <w:t xml:space="preserve"> display two added columns which are the protein sequence and place of excretion / residence. </w:t>
       </w:r>
     </w:p>
     <w:p>
@@ -1764,24 +1846,21 @@
         <w:rPr>
           <w:rFonts w:ascii="Times New Roman" w:hAnsi="Times New Roman" w:cs="Times New Roman"/>
           <w:sz w:val="24"/>
-          <w:highlight w:val="lightGray"/>
-        </w:rPr>
-        <w:t>The system also has an import and export feature wherein the user can upload and download entries to and from the system via text format</w:t>
-      </w:r>
-      <w:r>
-        <w:rPr>
-          <w:rFonts w:ascii="Times New Roman" w:hAnsi="Times New Roman" w:cs="Times New Roman"/>
-          <w:sz w:val="24"/>
-          <w:highlight w:val="lightGray"/>
-        </w:rPr>
-        <w:t xml:space="preserve"> for import and </w:t>
+        </w:rPr>
+        <w:t xml:space="preserve">The system also has an import </w:t>
+      </w:r>
+      <w:r>
+        <w:rPr>
+          <w:rFonts w:ascii="Times New Roman" w:hAnsi="Times New Roman" w:cs="Times New Roman"/>
+          <w:sz w:val="24"/>
+        </w:rPr>
+        <w:t xml:space="preserve">feature wherein the user can upload entries to the system. Needless to say if there is an import feature, there should also be and export feature. The export feature of the system can download entries based on the data set as a result from the filter and can be downloaded via text or </w:t>
       </w:r>
       <w:proofErr w:type="spellStart"/>
       <w:r>
         <w:rPr>
           <w:rFonts w:ascii="Times New Roman" w:hAnsi="Times New Roman" w:cs="Times New Roman"/>
           <w:sz w:val="24"/>
-          <w:highlight w:val="lightGray"/>
         </w:rPr>
         <w:t>fasta</w:t>
       </w:r>
@@ -1790,17 +1869,8 @@
         <w:rPr>
           <w:rFonts w:ascii="Times New Roman" w:hAnsi="Times New Roman" w:cs="Times New Roman"/>
           <w:sz w:val="24"/>
-          <w:highlight w:val="lightGray"/>
-        </w:rPr>
-        <w:t xml:space="preserve"> format for export</w:t>
-      </w:r>
-      <w:r>
-        <w:rPr>
-          <w:rFonts w:ascii="Times New Roman" w:hAnsi="Times New Roman" w:cs="Times New Roman"/>
-          <w:sz w:val="24"/>
-          <w:highlight w:val="lightGray"/>
-        </w:rPr>
-        <w:t>.</w:t>
+        </w:rPr>
+        <w:t xml:space="preserve"> format.</w:t>
       </w:r>
       <w:r>
         <w:rPr>
@@ -1853,7 +1923,6 @@
         <w:rPr>
           <w:rFonts w:ascii="Times New Roman" w:hAnsi="Times New Roman" w:cs="Times New Roman"/>
           <w:sz w:val="24"/>
-          <w:highlight w:val="lightGray"/>
         </w:rPr>
         <w:t xml:space="preserve">This study aims to </w:t>
       </w:r>
@@ -1861,7 +1930,6 @@
         <w:rPr>
           <w:rFonts w:ascii="Times New Roman" w:hAnsi="Times New Roman" w:cs="Times New Roman"/>
           <w:sz w:val="24"/>
-          <w:highlight w:val="lightGray"/>
         </w:rPr>
         <w:t xml:space="preserve">provide a database platform of protein sequence entries coming from </w:t>
       </w:r>
@@ -1870,7 +1938,6 @@
         <w:rPr>
           <w:rFonts w:ascii="Times New Roman" w:hAnsi="Times New Roman" w:cs="Times New Roman"/>
           <w:sz w:val="24"/>
-          <w:highlight w:val="lightGray"/>
         </w:rPr>
         <w:t>SwissProt</w:t>
       </w:r>
@@ -1879,7 +1946,6 @@
         <w:rPr>
           <w:rFonts w:ascii="Times New Roman" w:hAnsi="Times New Roman" w:cs="Times New Roman"/>
           <w:sz w:val="24"/>
-          <w:highlight w:val="lightGray"/>
         </w:rPr>
         <w:t xml:space="preserve"> that can be updated regularly (i.e. by means of regular uploads by Database administrator), facilitates description of protein entries composition and a dataset creator through the export file action either in FASTA or text file formats and a built-in data reduction facility.</w:t>
       </w:r>
@@ -1895,18 +1961,29 @@
           <w:rFonts w:ascii="Times New Roman" w:hAnsi="Times New Roman" w:cs="Times New Roman"/>
           <w:sz w:val="24"/>
         </w:rPr>
-        <w:t xml:space="preserve">And for improving the quality and accuracy of information that each protein holds. The system will not only cater to students, teachers, and researchers but to the general public for feeding their curious minds. </w:t>
-      </w:r>
-    </w:p>
-    <w:p>
-      <w:pPr>
-        <w:pStyle w:val="NoSpacing"/>
-        <w:spacing w:line="480" w:lineRule="auto"/>
-        <w:rPr>
-          <w:rFonts w:ascii="Times New Roman" w:hAnsi="Times New Roman" w:cs="Times New Roman"/>
-          <w:sz w:val="24"/>
-        </w:rPr>
-      </w:pPr>
+        <w:t>Also to i</w:t>
+      </w:r>
+      <w:r>
+        <w:rPr>
+          <w:rFonts w:ascii="Times New Roman" w:hAnsi="Times New Roman" w:cs="Times New Roman"/>
+          <w:sz w:val="24"/>
+        </w:rPr>
+        <w:t>mprov</w:t>
+      </w:r>
+      <w:r>
+        <w:rPr>
+          <w:rFonts w:ascii="Times New Roman" w:hAnsi="Times New Roman" w:cs="Times New Roman"/>
+          <w:sz w:val="24"/>
+        </w:rPr>
+        <w:t>e</w:t>
+      </w:r>
+      <w:r>
+        <w:rPr>
+          <w:rFonts w:ascii="Times New Roman" w:hAnsi="Times New Roman" w:cs="Times New Roman"/>
+          <w:sz w:val="24"/>
+        </w:rPr>
+        <w:t xml:space="preserve"> the quality and accuracy of information that each protein holds. The system will not only cater to students, teachers, and researchers but to the general public for feeding their curious minds. </w:t>
+      </w:r>
     </w:p>
     <w:p>
       <w:pPr>
@@ -1914,6 +1991,7 @@
         <w:spacing w:line="480" w:lineRule="auto"/>
       </w:pPr>
       <w:r>
+        <w:lastRenderedPageBreak/>
         <w:t>Statement of the Problem</w:t>
       </w:r>
     </w:p>
@@ -1994,17 +2072,7 @@
           <w:szCs w:val="24"/>
           <w:shd w:val="clear" w:color="auto" w:fill="FFFFFF"/>
         </w:rPr>
-        <w:t xml:space="preserve"> Breda, Valadares, de Souza and Garratt believes that the reason for studying proteins and why we should understand how these folds, how they assemble into complexes, how they function is if we wish to answer questions as why we have cancer, why we grow old, why we get sick, how can we find cures for many diseases, why life as we know it has </w:t>
-      </w:r>
-      <w:r>
-        <w:rPr>
-          <w:rFonts w:ascii="Times New Roman" w:hAnsi="Times New Roman" w:cs="Times New Roman"/>
-          <w:sz w:val="24"/>
-          <w:szCs w:val="24"/>
-          <w:shd w:val="clear" w:color="auto" w:fill="FFFFFF"/>
-        </w:rPr>
-        <w:lastRenderedPageBreak/>
-        <w:t>evolved in this way and on this planet and not anywhere else, at least for the moment [4].</w:t>
+        <w:t xml:space="preserve"> Breda, Valadares, de Souza and Garratt believes that the reason for studying proteins and why we should understand how these folds, how they assemble into complexes, how they function is if we wish to answer questions as why we have cancer, why we grow old, why we get sick, how can we find cures for many diseases, why life as we know it has evolved in this way and on this planet and not anywhere else, at least for the moment [4].</w:t>
       </w:r>
       <w:r>
         <w:rPr>
@@ -2046,16 +2114,41 @@
           <w:sz w:val="24"/>
           <w:szCs w:val="24"/>
         </w:rPr>
-        <w:t xml:space="preserve"> the growing need of researchers, teachers and students </w:t>
-      </w:r>
-      <w:r>
-        <w:rPr>
-          <w:rFonts w:ascii="Times New Roman" w:hAnsi="Times New Roman" w:cs="Times New Roman"/>
-          <w:sz w:val="24"/>
-          <w:szCs w:val="24"/>
-          <w:highlight w:val="yellow"/>
-        </w:rPr>
-        <w:t>to search in a facility where proteins can be found but from different sources. To give them power to contribute to protein data by freely giving them access to import an entry. Also to give them the chance to create a smaller database using the data retrieved from the system containing the user-defined entries for their proteins. To give the user a better chance at understanding these proteins, that has been said over and over again, the one responsible for life of every living creature. At the very least, the system provides a fast but simple search feature for refinement of the data, a redundancy checker for eliminating redundant entries, an import feature for adding entries as well as an export feature for output and generation of reports.</w:t>
+        <w:t xml:space="preserve"> the growing need of researchers, teachers and students</w:t>
+      </w:r>
+      <w:r>
+        <w:rPr>
+          <w:rFonts w:ascii="Times New Roman" w:hAnsi="Times New Roman" w:cs="Times New Roman"/>
+          <w:sz w:val="24"/>
+          <w:szCs w:val="24"/>
+        </w:rPr>
+        <w:t xml:space="preserve"> to search to have a facility that they can easily manipulate according to their needs. If we come to look at </w:t>
+      </w:r>
+      <w:proofErr w:type="spellStart"/>
+      <w:r>
+        <w:rPr>
+          <w:rFonts w:ascii="Times New Roman" w:hAnsi="Times New Roman" w:cs="Times New Roman"/>
+          <w:sz w:val="24"/>
+          <w:szCs w:val="24"/>
+        </w:rPr>
+        <w:t>Uniprot</w:t>
+      </w:r>
+      <w:proofErr w:type="spellEnd"/>
+      <w:r>
+        <w:rPr>
+          <w:rFonts w:ascii="Times New Roman" w:hAnsi="Times New Roman" w:cs="Times New Roman"/>
+          <w:sz w:val="24"/>
+          <w:szCs w:val="24"/>
+        </w:rPr>
+        <w:t xml:space="preserve">, one would say that our system is somewhat similar to it. Yes, it is similar in the sense that it both caters to signal and non-signal peptide but it is also different in </w:t>
+      </w:r>
+      <w:r>
+        <w:rPr>
+          <w:rFonts w:ascii="Times New Roman" w:hAnsi="Times New Roman" w:cs="Times New Roman"/>
+          <w:sz w:val="24"/>
+          <w:szCs w:val="24"/>
+        </w:rPr>
+        <w:t>so many ways.</w:t>
       </w:r>
       <w:r>
         <w:rPr>
@@ -2064,6 +2157,178 @@
           <w:szCs w:val="24"/>
         </w:rPr>
         <w:t xml:space="preserve"> </w:t>
+      </w:r>
+      <w:r>
+        <w:rPr>
+          <w:rFonts w:ascii="Times New Roman" w:hAnsi="Times New Roman" w:cs="Times New Roman"/>
+          <w:sz w:val="24"/>
+          <w:szCs w:val="24"/>
+        </w:rPr>
+        <w:t>What makes the Protein Sequence Profiler (</w:t>
+      </w:r>
+      <w:proofErr w:type="spellStart"/>
+      <w:r>
+        <w:rPr>
+          <w:rFonts w:ascii="Times New Roman" w:hAnsi="Times New Roman" w:cs="Times New Roman"/>
+          <w:sz w:val="24"/>
+          <w:szCs w:val="24"/>
+        </w:rPr>
+        <w:t>PsP</w:t>
+      </w:r>
+      <w:proofErr w:type="spellEnd"/>
+      <w:r>
+        <w:rPr>
+          <w:rFonts w:ascii="Times New Roman" w:hAnsi="Times New Roman" w:cs="Times New Roman"/>
+          <w:sz w:val="24"/>
+          <w:szCs w:val="24"/>
+        </w:rPr>
+        <w:t>)</w:t>
+      </w:r>
+      <w:r>
+        <w:rPr>
+          <w:rFonts w:ascii="Times New Roman" w:hAnsi="Times New Roman" w:cs="Times New Roman"/>
+          <w:sz w:val="24"/>
+          <w:szCs w:val="24"/>
+        </w:rPr>
+        <w:t xml:space="preserve"> different</w:t>
+      </w:r>
+      <w:r>
+        <w:rPr>
+          <w:rFonts w:ascii="Times New Roman" w:hAnsi="Times New Roman" w:cs="Times New Roman"/>
+          <w:sz w:val="24"/>
+          <w:szCs w:val="24"/>
+        </w:rPr>
+        <w:t xml:space="preserve"> is that it is easier to navigate and has less complicated searches</w:t>
+      </w:r>
+      <w:r>
+        <w:rPr>
+          <w:rFonts w:ascii="Times New Roman" w:hAnsi="Times New Roman" w:cs="Times New Roman"/>
+          <w:sz w:val="24"/>
+          <w:szCs w:val="24"/>
+        </w:rPr>
+        <w:t xml:space="preserve"> or filters</w:t>
+      </w:r>
+      <w:r>
+        <w:rPr>
+          <w:rFonts w:ascii="Times New Roman" w:hAnsi="Times New Roman" w:cs="Times New Roman"/>
+          <w:sz w:val="24"/>
+          <w:szCs w:val="24"/>
+        </w:rPr>
+        <w:t xml:space="preserve">. To put it simply, what you see is what you get. When you need to get data, you can either have it in </w:t>
+      </w:r>
+      <w:proofErr w:type="spellStart"/>
+      <w:r>
+        <w:rPr>
+          <w:rFonts w:ascii="Times New Roman" w:hAnsi="Times New Roman" w:cs="Times New Roman"/>
+          <w:sz w:val="24"/>
+          <w:szCs w:val="24"/>
+        </w:rPr>
+        <w:t>fasta</w:t>
+      </w:r>
+      <w:proofErr w:type="spellEnd"/>
+      <w:r>
+        <w:rPr>
+          <w:rFonts w:ascii="Times New Roman" w:hAnsi="Times New Roman" w:cs="Times New Roman"/>
+          <w:sz w:val="24"/>
+          <w:szCs w:val="24"/>
+        </w:rPr>
+        <w:t xml:space="preserve"> or text format and even have graphs and charts. </w:t>
+      </w:r>
+      <w:proofErr w:type="spellStart"/>
+      <w:r>
+        <w:rPr>
+          <w:rFonts w:ascii="Times New Roman" w:hAnsi="Times New Roman" w:cs="Times New Roman"/>
+          <w:sz w:val="24"/>
+          <w:szCs w:val="24"/>
+        </w:rPr>
+        <w:t>Uniprot</w:t>
+      </w:r>
+      <w:proofErr w:type="spellEnd"/>
+      <w:r>
+        <w:rPr>
+          <w:rFonts w:ascii="Times New Roman" w:hAnsi="Times New Roman" w:cs="Times New Roman"/>
+          <w:sz w:val="24"/>
+          <w:szCs w:val="24"/>
+        </w:rPr>
+        <w:t xml:space="preserve"> has so many buttons that is very likely unhelpful to learning students.</w:t>
+      </w:r>
+      <w:r>
+        <w:rPr>
+          <w:rFonts w:ascii="Times New Roman" w:hAnsi="Times New Roman" w:cs="Times New Roman"/>
+          <w:sz w:val="24"/>
+          <w:szCs w:val="24"/>
+        </w:rPr>
+        <w:t xml:space="preserve"> Protein Sequence Profiler is blunt, straight to the point and is a decluttered version of </w:t>
+      </w:r>
+      <w:proofErr w:type="spellStart"/>
+      <w:r>
+        <w:rPr>
+          <w:rFonts w:ascii="Times New Roman" w:hAnsi="Times New Roman" w:cs="Times New Roman"/>
+          <w:sz w:val="24"/>
+          <w:szCs w:val="24"/>
+        </w:rPr>
+        <w:t>Uniprot</w:t>
+      </w:r>
+      <w:proofErr w:type="spellEnd"/>
+      <w:r>
+        <w:rPr>
+          <w:rFonts w:ascii="Times New Roman" w:hAnsi="Times New Roman" w:cs="Times New Roman"/>
+          <w:sz w:val="24"/>
+          <w:szCs w:val="24"/>
+        </w:rPr>
+        <w:t xml:space="preserve"> which has added features such as an internal redundancy </w:t>
+      </w:r>
+      <w:r>
+        <w:rPr>
+          <w:rFonts w:ascii="Times New Roman" w:hAnsi="Times New Roman" w:cs="Times New Roman"/>
+          <w:sz w:val="24"/>
+          <w:szCs w:val="24"/>
+        </w:rPr>
+        <w:t xml:space="preserve">checker and a database updater. Unlike </w:t>
+      </w:r>
+      <w:proofErr w:type="spellStart"/>
+      <w:r>
+        <w:rPr>
+          <w:rFonts w:ascii="Times New Roman" w:hAnsi="Times New Roman" w:cs="Times New Roman"/>
+          <w:sz w:val="24"/>
+          <w:szCs w:val="24"/>
+        </w:rPr>
+        <w:t>Uniprot</w:t>
+      </w:r>
+      <w:proofErr w:type="spellEnd"/>
+      <w:r>
+        <w:rPr>
+          <w:rFonts w:ascii="Times New Roman" w:hAnsi="Times New Roman" w:cs="Times New Roman"/>
+          <w:sz w:val="24"/>
+          <w:szCs w:val="24"/>
+        </w:rPr>
+        <w:t xml:space="preserve"> which only has a global search for entries, the Protein Sequence Profiler (</w:t>
+      </w:r>
+      <w:proofErr w:type="spellStart"/>
+      <w:r>
+        <w:rPr>
+          <w:rFonts w:ascii="Times New Roman" w:hAnsi="Times New Roman" w:cs="Times New Roman"/>
+          <w:sz w:val="24"/>
+          <w:szCs w:val="24"/>
+        </w:rPr>
+        <w:t>PsP</w:t>
+      </w:r>
+      <w:proofErr w:type="spellEnd"/>
+      <w:r>
+        <w:rPr>
+          <w:rFonts w:ascii="Times New Roman" w:hAnsi="Times New Roman" w:cs="Times New Roman"/>
+          <w:sz w:val="24"/>
+          <w:szCs w:val="24"/>
+        </w:rPr>
+        <w:t xml:space="preserve">) has a per column search which makes it easier to find the entry. Studying proteins </w:t>
+      </w:r>
+      <w:r>
+        <w:rPr>
+          <w:rFonts w:ascii="Times New Roman" w:hAnsi="Times New Roman" w:cs="Times New Roman"/>
+          <w:sz w:val="24"/>
+          <w:szCs w:val="24"/>
+        </w:rPr>
+        <w:t xml:space="preserve">and the ability to be able to study them in a simple but accurate manner is important not only to researchers or students but also to everyone because these proteins greatly affect and has several implications to biological process that is vital for an organism to live [a]. It can help treat diseases or even save lives. </w:t>
       </w:r>
     </w:p>
     <w:p>
@@ -2085,6 +2350,7 @@
         <w:spacing w:line="480" w:lineRule="auto"/>
       </w:pPr>
       <w:r>
+        <w:lastRenderedPageBreak/>
         <w:t>Objectives of the Study</w:t>
       </w:r>
     </w:p>
@@ -2197,7 +2463,17 @@
           <w:szCs w:val="24"/>
           <w:shd w:val="clear" w:color="auto" w:fill="FEFFFE"/>
         </w:rPr>
-        <w:t xml:space="preserve"> Furthermore, this study intends to answer the following questions: </w:t>
+        <w:t xml:space="preserve"> Furthermore, this study </w:t>
+      </w:r>
+      <w:r>
+        <w:rPr>
+          <w:rFonts w:ascii="Times New Roman" w:hAnsi="Times New Roman" w:cs="Times New Roman"/>
+          <w:color w:val="000000" w:themeColor="text1"/>
+          <w:sz w:val="24"/>
+          <w:szCs w:val="24"/>
+          <w:shd w:val="clear" w:color="auto" w:fill="FEFFFE"/>
+        </w:rPr>
+        <w:t xml:space="preserve">aims at accomplishing the following: </w:t>
       </w:r>
     </w:p>
     <w:p>
@@ -2213,7 +2489,6 @@
           <w:color w:val="000000" w:themeColor="text1"/>
           <w:sz w:val="24"/>
           <w:szCs w:val="24"/>
-          <w:highlight w:val="yellow"/>
         </w:rPr>
       </w:pPr>
       <w:r>
@@ -2222,9 +2497,8 @@
           <w:color w:val="000000" w:themeColor="text1"/>
           <w:sz w:val="24"/>
           <w:szCs w:val="24"/>
-          <w:highlight w:val="yellow"/>
-        </w:rPr>
-        <w:t xml:space="preserve">Did it simplify the complex data that each protein constitutes? </w:t>
+        </w:rPr>
+        <w:t xml:space="preserve">To provide simplified information about protein data based on the system’s filtering option, display format and search feature. </w:t>
       </w:r>
     </w:p>
     <w:p>
@@ -2240,7 +2514,6 @@
           <w:color w:val="000000" w:themeColor="text1"/>
           <w:sz w:val="24"/>
           <w:szCs w:val="24"/>
-          <w:highlight w:val="yellow"/>
         </w:rPr>
       </w:pPr>
       <w:r>
@@ -2249,9 +2522,8 @@
           <w:color w:val="000000" w:themeColor="text1"/>
           <w:sz w:val="24"/>
           <w:szCs w:val="24"/>
-          <w:highlight w:val="yellow"/>
-        </w:rPr>
-        <w:t xml:space="preserve">Will the system be publicly available and up-to-date? </w:t>
+        </w:rPr>
+        <w:t xml:space="preserve">To provide data sets that is composed of entries determined by its organism type or taxonomy, by protein classification or by available experimental evidence. </w:t>
       </w:r>
     </w:p>
     <w:p>
@@ -2263,7 +2535,6 @@
         </w:rPr>
       </w:pPr>
       <w:r>
-        <w:lastRenderedPageBreak/>
         <w:t>Scope and Limitation of the Study</w:t>
       </w:r>
     </w:p>
@@ -2282,6 +2553,7 @@
         <w:rPr>
           <w:rFonts w:ascii="Times New Roman" w:hAnsi="Times New Roman" w:cs="Times New Roman"/>
           <w:sz w:val="24"/>
+          <w:highlight w:val="yellow"/>
         </w:rPr>
         <w:t xml:space="preserve">The automatic update on the information of the protein data is at the moment, confined to the changes provided by </w:t>
       </w:r>
@@ -2290,6 +2562,7 @@
         <w:rPr>
           <w:rFonts w:ascii="Times New Roman" w:hAnsi="Times New Roman" w:cs="Times New Roman"/>
           <w:sz w:val="24"/>
+          <w:highlight w:val="yellow"/>
         </w:rPr>
         <w:t>UniProt</w:t>
       </w:r>
@@ -2298,6 +2571,7 @@
         <w:rPr>
           <w:rFonts w:ascii="Times New Roman" w:hAnsi="Times New Roman" w:cs="Times New Roman"/>
           <w:sz w:val="24"/>
+          <w:highlight w:val="yellow"/>
         </w:rPr>
         <w:t xml:space="preserve"> (</w:t>
       </w:r>
@@ -2307,6 +2581,7 @@
             <w:rStyle w:val="Hyperlink"/>
             <w:rFonts w:ascii="Times New Roman" w:hAnsi="Times New Roman" w:cs="Times New Roman"/>
             <w:sz w:val="24"/>
+            <w:highlight w:val="yellow"/>
           </w:rPr>
           <w:t>http://www.uniprot.org/</w:t>
         </w:r>
@@ -2315,6 +2590,7 @@
         <w:rPr>
           <w:rFonts w:ascii="Times New Roman" w:hAnsi="Times New Roman" w:cs="Times New Roman"/>
           <w:sz w:val="24"/>
+          <w:highlight w:val="yellow"/>
         </w:rPr>
         <w:t>).</w:t>
       </w:r>
@@ -2322,6 +2598,7 @@
         <w:rPr>
           <w:rFonts w:ascii="Times New Roman" w:hAnsi="Times New Roman" w:cs="Times New Roman"/>
           <w:sz w:val="24"/>
+          <w:highlight w:val="yellow"/>
         </w:rPr>
         <w:t xml:space="preserve"> Also, updating of data is not entirely automatic as this is manually triggered </w:t>
       </w:r>
@@ -2329,195 +2606,31 @@
         <w:rPr>
           <w:rFonts w:ascii="Times New Roman" w:hAnsi="Times New Roman" w:cs="Times New Roman"/>
           <w:sz w:val="24"/>
+          <w:highlight w:val="yellow"/>
         </w:rPr>
         <w:t>by a click of a button in the updates page.</w:t>
       </w:r>
+      <w:r>
+        <w:rPr>
+          <w:rFonts w:ascii="Times New Roman" w:hAnsi="Times New Roman" w:cs="Times New Roman"/>
+          <w:sz w:val="24"/>
+          <w:highlight w:val="yellow"/>
+        </w:rPr>
+        <w:t xml:space="preserve"> The system has an import function that can result fastest at 3,000 entries at ____ seconds.</w:t>
+      </w:r>
+      <w:r>
+        <w:rPr>
+          <w:rFonts w:ascii="Times New Roman" w:hAnsi="Times New Roman" w:cs="Times New Roman"/>
+          <w:sz w:val="24"/>
+        </w:rPr>
+        <w:t xml:space="preserve"> </w:t>
+      </w:r>
     </w:p>
     <w:p>
       <w:pPr>
         <w:pStyle w:val="NoSpacing"/>
         <w:spacing w:line="480" w:lineRule="auto"/>
         <w:jc w:val="both"/>
-        <w:rPr>
-          <w:rFonts w:ascii="Times New Roman" w:hAnsi="Times New Roman" w:cs="Times New Roman"/>
-          <w:sz w:val="24"/>
-        </w:rPr>
-      </w:pPr>
-    </w:p>
-    <w:p>
-      <w:pPr>
-        <w:pStyle w:val="NoSpacing"/>
-        <w:spacing w:line="480" w:lineRule="auto"/>
-        <w:rPr>
-          <w:rFonts w:ascii="Times New Roman" w:hAnsi="Times New Roman" w:cs="Times New Roman"/>
-          <w:sz w:val="24"/>
-        </w:rPr>
-      </w:pPr>
-    </w:p>
-    <w:p>
-      <w:pPr>
-        <w:pStyle w:val="NoSpacing"/>
-        <w:spacing w:line="480" w:lineRule="auto"/>
-        <w:rPr>
-          <w:rFonts w:ascii="Times New Roman" w:hAnsi="Times New Roman" w:cs="Times New Roman"/>
-          <w:sz w:val="24"/>
-        </w:rPr>
-      </w:pPr>
-    </w:p>
-    <w:p>
-      <w:pPr>
-        <w:pStyle w:val="NoSpacing"/>
-        <w:spacing w:line="480" w:lineRule="auto"/>
-        <w:rPr>
-          <w:rFonts w:ascii="Times New Roman" w:hAnsi="Times New Roman" w:cs="Times New Roman"/>
-          <w:sz w:val="24"/>
-        </w:rPr>
-      </w:pPr>
-    </w:p>
-    <w:p>
-      <w:pPr>
-        <w:pStyle w:val="NoSpacing"/>
-        <w:spacing w:line="480" w:lineRule="auto"/>
-        <w:rPr>
-          <w:rFonts w:ascii="Times New Roman" w:hAnsi="Times New Roman" w:cs="Times New Roman"/>
-          <w:sz w:val="24"/>
-        </w:rPr>
-      </w:pPr>
-    </w:p>
-    <w:p>
-      <w:pPr>
-        <w:pStyle w:val="NoSpacing"/>
-        <w:spacing w:line="480" w:lineRule="auto"/>
-        <w:rPr>
-          <w:rFonts w:ascii="Times New Roman" w:hAnsi="Times New Roman" w:cs="Times New Roman"/>
-          <w:sz w:val="24"/>
-        </w:rPr>
-      </w:pPr>
-    </w:p>
-    <w:p>
-      <w:pPr>
-        <w:pStyle w:val="NoSpacing"/>
-        <w:spacing w:line="480" w:lineRule="auto"/>
-        <w:rPr>
-          <w:rFonts w:ascii="Times New Roman" w:hAnsi="Times New Roman" w:cs="Times New Roman"/>
-          <w:sz w:val="24"/>
-        </w:rPr>
-      </w:pPr>
-    </w:p>
-    <w:p>
-      <w:pPr>
-        <w:pStyle w:val="NoSpacing"/>
-        <w:spacing w:line="480" w:lineRule="auto"/>
-        <w:rPr>
-          <w:rFonts w:ascii="Times New Roman" w:hAnsi="Times New Roman" w:cs="Times New Roman"/>
-          <w:sz w:val="24"/>
-        </w:rPr>
-      </w:pPr>
-    </w:p>
-    <w:p>
-      <w:pPr>
-        <w:pStyle w:val="NoSpacing"/>
-        <w:spacing w:line="480" w:lineRule="auto"/>
-        <w:rPr>
-          <w:rFonts w:ascii="Times New Roman" w:hAnsi="Times New Roman" w:cs="Times New Roman"/>
-          <w:sz w:val="24"/>
-        </w:rPr>
-      </w:pPr>
-    </w:p>
-    <w:p>
-      <w:pPr>
-        <w:pStyle w:val="NoSpacing"/>
-        <w:spacing w:line="480" w:lineRule="auto"/>
-        <w:rPr>
-          <w:rFonts w:ascii="Times New Roman" w:hAnsi="Times New Roman" w:cs="Times New Roman"/>
-          <w:sz w:val="24"/>
-        </w:rPr>
-      </w:pPr>
-    </w:p>
-    <w:p>
-      <w:pPr>
-        <w:pStyle w:val="NoSpacing"/>
-        <w:spacing w:line="480" w:lineRule="auto"/>
-        <w:rPr>
-          <w:rFonts w:ascii="Times New Roman" w:hAnsi="Times New Roman" w:cs="Times New Roman"/>
-          <w:sz w:val="24"/>
-        </w:rPr>
-      </w:pPr>
-    </w:p>
-    <w:p>
-      <w:pPr>
-        <w:pStyle w:val="NoSpacing"/>
-        <w:spacing w:line="480" w:lineRule="auto"/>
-        <w:rPr>
-          <w:rFonts w:ascii="Times New Roman" w:hAnsi="Times New Roman" w:cs="Times New Roman"/>
-          <w:sz w:val="24"/>
-        </w:rPr>
-      </w:pPr>
-    </w:p>
-    <w:p>
-      <w:pPr>
-        <w:pStyle w:val="NoSpacing"/>
-        <w:spacing w:line="480" w:lineRule="auto"/>
-        <w:rPr>
-          <w:rFonts w:ascii="Times New Roman" w:hAnsi="Times New Roman" w:cs="Times New Roman"/>
-          <w:sz w:val="24"/>
-        </w:rPr>
-      </w:pPr>
-    </w:p>
-    <w:p>
-      <w:pPr>
-        <w:pStyle w:val="NoSpacing"/>
-        <w:spacing w:line="480" w:lineRule="auto"/>
-        <w:rPr>
-          <w:rFonts w:ascii="Times New Roman" w:hAnsi="Times New Roman" w:cs="Times New Roman"/>
-          <w:sz w:val="24"/>
-        </w:rPr>
-      </w:pPr>
-    </w:p>
-    <w:p>
-      <w:pPr>
-        <w:pStyle w:val="NoSpacing"/>
-        <w:spacing w:line="480" w:lineRule="auto"/>
-        <w:rPr>
-          <w:rFonts w:ascii="Times New Roman" w:hAnsi="Times New Roman" w:cs="Times New Roman"/>
-          <w:sz w:val="24"/>
-        </w:rPr>
-      </w:pPr>
-    </w:p>
-    <w:p>
-      <w:pPr>
-        <w:pStyle w:val="NoSpacing"/>
-        <w:spacing w:line="480" w:lineRule="auto"/>
-        <w:rPr>
-          <w:rFonts w:ascii="Times New Roman" w:hAnsi="Times New Roman" w:cs="Times New Roman"/>
-          <w:sz w:val="24"/>
-        </w:rPr>
-      </w:pPr>
-    </w:p>
-    <w:p>
-      <w:pPr>
-        <w:pStyle w:val="NoSpacing"/>
-        <w:spacing w:line="480" w:lineRule="auto"/>
-        <w:rPr>
-          <w:rFonts w:ascii="Times New Roman" w:hAnsi="Times New Roman" w:cs="Times New Roman"/>
-          <w:sz w:val="24"/>
-        </w:rPr>
-      </w:pPr>
-    </w:p>
-    <w:p>
-      <w:pPr>
-        <w:pStyle w:val="NoSpacing"/>
-        <w:spacing w:line="480" w:lineRule="auto"/>
-        <w:rPr>
-          <w:rFonts w:ascii="Times New Roman" w:hAnsi="Times New Roman" w:cs="Times New Roman"/>
-          <w:sz w:val="24"/>
-        </w:rPr>
-      </w:pPr>
-    </w:p>
-    <w:p>
-      <w:pPr>
-        <w:pStyle w:val="NoSpacing"/>
-        <w:spacing w:line="480" w:lineRule="auto"/>
         <w:rPr>
           <w:rFonts w:ascii="Times New Roman" w:hAnsi="Times New Roman" w:cs="Times New Roman"/>
           <w:sz w:val="24"/>
@@ -2635,7 +2748,6 @@
           <w:color w:val="000000"/>
           <w:sz w:val="24"/>
           <w:szCs w:val="24"/>
-          <w:highlight w:val="lightGray"/>
           <w:shd w:val="clear" w:color="auto" w:fill="FFFFFF"/>
         </w:rPr>
         <w:t>858 databases</w:t>
@@ -2646,7 +2758,6 @@
           <w:color w:val="000000"/>
           <w:sz w:val="24"/>
           <w:szCs w:val="24"/>
-          <w:highlight w:val="lightGray"/>
           <w:shd w:val="clear" w:color="auto" w:fill="FFFFFF"/>
         </w:rPr>
         <w:t xml:space="preserve"> in 2006</w:t>
@@ -2659,7 +2770,7 @@
           <w:szCs w:val="24"/>
           <w:shd w:val="clear" w:color="auto" w:fill="FFFFFF"/>
         </w:rPr>
-        <w:t>, 139 more than the previous year, available to the public [8]. The amount of data produced urged the necessity for fast and reliable ways of accessing, retrieving, researchin</w:t>
+        <w:t>,</w:t>
       </w:r>
       <w:r>
         <w:rPr>
@@ -2669,6 +2780,16 @@
           <w:szCs w:val="24"/>
           <w:shd w:val="clear" w:color="auto" w:fill="FFFFFF"/>
         </w:rPr>
+        <w:t xml:space="preserve"> 139 more than the previous year, available to the public [8]. The amount of data produced urged the necessity for fast and reliable ways of accessing, retrieving, researchin</w:t>
+      </w:r>
+      <w:r>
+        <w:rPr>
+          <w:rFonts w:ascii="Times New Roman" w:hAnsi="Times New Roman" w:cs="Times New Roman"/>
+          <w:color w:val="000000"/>
+          <w:sz w:val="24"/>
+          <w:szCs w:val="24"/>
+          <w:shd w:val="clear" w:color="auto" w:fill="FFFFFF"/>
+        </w:rPr>
         <w:t>g and understanding these data [</w:t>
       </w:r>
       <w:r>
@@ -2768,7 +2889,17 @@
           <w:szCs w:val="24"/>
           <w:shd w:val="clear" w:color="auto" w:fill="FFFFFF"/>
         </w:rPr>
-        <w:t>system that can easily determine composition of protein entries and create a new data set or subset of protein entries</w:t>
+        <w:t xml:space="preserve">system that can easily determine </w:t>
+      </w:r>
+      <w:r>
+        <w:rPr>
+          <w:rFonts w:ascii="Times New Roman" w:hAnsi="Times New Roman" w:cs="Times New Roman"/>
+          <w:color w:val="000000"/>
+          <w:sz w:val="24"/>
+          <w:szCs w:val="24"/>
+          <w:shd w:val="clear" w:color="auto" w:fill="FFFFFF"/>
+        </w:rPr>
+        <w:t>composition of protein entries and create a new data set or subset of protein entries</w:t>
       </w:r>
       <w:r>
         <w:rPr>
@@ -2801,7 +2932,6 @@
           <w:color w:val="000000" w:themeColor="text1"/>
           <w:sz w:val="24"/>
           <w:szCs w:val="24"/>
-          <w:highlight w:val="lightGray"/>
           <w:shd w:val="clear" w:color="auto" w:fill="FFFFFF"/>
         </w:rPr>
         <w:t xml:space="preserve">Hover (2013) once said that, </w:t>
@@ -2812,7 +2942,6 @@
           <w:color w:val="000000" w:themeColor="text1"/>
           <w:sz w:val="24"/>
           <w:szCs w:val="24"/>
-          <w:highlight w:val="lightGray"/>
           <w:shd w:val="clear" w:color="auto" w:fill="FFFFFF"/>
         </w:rPr>
         <w:t>“Like it or not, many of the assumptions you have about your data are probably not accurate.  Despite our best efforts, gremlins inevitably find their way into our systems [11</w:t>
@@ -2823,7 +2952,6 @@
           <w:color w:val="000000" w:themeColor="text1"/>
           <w:sz w:val="24"/>
           <w:szCs w:val="24"/>
-          <w:highlight w:val="lightGray"/>
           <w:shd w:val="clear" w:color="auto" w:fill="FFFFFF"/>
         </w:rPr>
         <w:t>]</w:t>
@@ -2834,7 +2962,6 @@
           <w:color w:val="000000" w:themeColor="text1"/>
           <w:sz w:val="24"/>
           <w:szCs w:val="24"/>
-          <w:highlight w:val="lightGray"/>
           <w:shd w:val="clear" w:color="auto" w:fill="FFFFFF"/>
         </w:rPr>
         <w:t>”</w:t>
@@ -2845,10 +2972,9 @@
           <w:color w:val="000000" w:themeColor="text1"/>
           <w:sz w:val="24"/>
           <w:szCs w:val="24"/>
-          <w:highlight w:val="lightGray"/>
-          <w:shd w:val="clear" w:color="auto" w:fill="FFFFFF"/>
-        </w:rPr>
-        <w:t>.</w:t>
+          <w:shd w:val="clear" w:color="auto" w:fill="FFFFFF"/>
+        </w:rPr>
+        <w:t>. </w:t>
       </w:r>
       <w:r>
         <w:rPr>
@@ -2858,7 +2984,7 @@
           <w:szCs w:val="24"/>
           <w:shd w:val="clear" w:color="auto" w:fill="FFFFFF"/>
         </w:rPr>
-        <w:t> </w:t>
+        <w:t>That</w:t>
       </w:r>
       <w:r>
         <w:rPr>
@@ -2868,7 +2994,7 @@
           <w:szCs w:val="24"/>
           <w:shd w:val="clear" w:color="auto" w:fill="FFFFFF"/>
         </w:rPr>
-        <w:t>That is why the quality of data becomes sacrificed as an end-result of that problem. To give solution to this problem, many researchers found a way for data profiling. Data profiling, also called data arch</w:t>
+        <w:t xml:space="preserve"> is why the quality of data becomes sacrificed as an end-result of that problem. To give solution to this problem, many researchers found a way for data profiling. Data profiling, also called data arch</w:t>
       </w:r>
       <w:r>
         <w:rPr>
@@ -3091,17 +3217,38 @@
           <w:szCs w:val="24"/>
           <w:shd w:val="clear" w:color="auto" w:fill="FFFFFF"/>
         </w:rPr>
-        <w:t xml:space="preserve"> For Ralph Kimball, data profiling is a systematic analysis of the content of a data source. It is “systematic” in the sense that it’s thorough and looks in all the “nooks and crannies” of the data [11]. </w:t>
-      </w:r>
-    </w:p>
-    <w:p>
-      <w:pPr>
-        <w:pStyle w:val="NoSpacing"/>
-        <w:spacing w:line="480" w:lineRule="auto"/>
+        <w:t xml:space="preserve"> For Ralph Kimball, data profiling is a systematic analysis of the content of a data source. It is “sy</w:t>
+      </w:r>
+      <w:r>
+        <w:rPr>
+          <w:rFonts w:ascii="Times New Roman" w:hAnsi="Times New Roman" w:cs="Times New Roman"/>
+          <w:color w:val="000000" w:themeColor="text1"/>
+          <w:sz w:val="24"/>
+          <w:szCs w:val="24"/>
+          <w:shd w:val="clear" w:color="auto" w:fill="FFFFFF"/>
+        </w:rPr>
+        <w:t>stematic” in the sense that it is</w:t>
+      </w:r>
+      <w:r>
+        <w:rPr>
+          <w:rFonts w:ascii="Times New Roman" w:hAnsi="Times New Roman" w:cs="Times New Roman"/>
+          <w:color w:val="000000" w:themeColor="text1"/>
+          <w:sz w:val="24"/>
+          <w:szCs w:val="24"/>
+          <w:shd w:val="clear" w:color="auto" w:fill="FFFFFF"/>
+        </w:rPr>
+        <w:t xml:space="preserve"> thorough and looks in all the “nooks and crannies” of the data [11]. </w:t>
+      </w:r>
+    </w:p>
+    <w:p>
+      <w:pPr>
+        <w:pStyle w:val="NoSpacing"/>
+        <w:spacing w:line="480" w:lineRule="auto"/>
+        <w:ind w:firstLine="708"/>
         <w:jc w:val="both"/>
         <w:rPr>
           <w:rFonts w:ascii="Times New Roman" w:hAnsi="Times New Roman" w:cs="Times New Roman"/>
-          <w:color w:val="000000" w:themeColor="text1"/>
+          <w:color w:val="222222"/>
           <w:sz w:val="24"/>
           <w:szCs w:val="24"/>
         </w:rPr>
@@ -3135,7 +3282,7 @@
           <w:szCs w:val="24"/>
           <w:shd w:val="clear" w:color="auto" w:fill="FEFFFE"/>
         </w:rPr>
-        <w:t xml:space="preserve">Some of them are of general character, but some are dedicated to specific aspects of protein structures or to </w:t>
+        <w:t xml:space="preserve">Some of them are of general character, but some are dedicated to specific aspects of protein structures </w:t>
       </w:r>
       <w:r>
         <w:rPr>
@@ -3147,7 +3294,7 @@
           <w:shd w:val="clear" w:color="auto" w:fill="FEFFFE"/>
         </w:rPr>
         <w:lastRenderedPageBreak/>
-        <w:t>specific protein families, specific metabolic pathways, etc.</w:t>
+        <w:t>or to specific protein families, specific metabolic pathways, etc.</w:t>
       </w:r>
       <w:r>
         <w:rPr>
@@ -3395,8 +3542,22 @@
           <w:sz w:val="24"/>
           <w:szCs w:val="24"/>
         </w:rPr>
-        <w:t xml:space="preserve"> is a signal peptide database containing signal sequences of </w:t>
-      </w:r>
+        <w:t xml:space="preserve"> is a signal peptide database containing signal sequences of archaea, prokaryotes and eukaryotes [14]. </w:t>
+      </w:r>
+    </w:p>
+    <w:p>
+      <w:pPr>
+        <w:pStyle w:val="NoSpacing"/>
+        <w:spacing w:line="480" w:lineRule="auto"/>
+        <w:ind w:firstLine="708"/>
+        <w:jc w:val="both"/>
+        <w:rPr>
+          <w:rFonts w:ascii="Times New Roman" w:hAnsi="Times New Roman" w:cs="Times New Roman"/>
+          <w:color w:val="222222"/>
+          <w:sz w:val="24"/>
+          <w:szCs w:val="24"/>
+        </w:rPr>
+      </w:pPr>
       <w:proofErr w:type="spellStart"/>
       <w:r>
         <w:rPr>
@@ -3405,7 +3566,16 @@
           <w:sz w:val="24"/>
           <w:szCs w:val="24"/>
         </w:rPr>
-        <w:t>archaea</w:t>
+        <w:t>UniPr</w:t>
+      </w:r>
+      <w:r>
+        <w:rPr>
+          <w:rFonts w:ascii="Times New Roman" w:hAnsi="Times New Roman" w:cs="Times New Roman"/>
+          <w:color w:val="222222"/>
+          <w:sz w:val="24"/>
+          <w:szCs w:val="24"/>
+        </w:rPr>
+        <w:t>ot</w:t>
       </w:r>
       <w:proofErr w:type="spellEnd"/>
       <w:r>
@@ -3415,7 +3585,7 @@
           <w:sz w:val="24"/>
           <w:szCs w:val="24"/>
         </w:rPr>
-        <w:t xml:space="preserve">, prokaryotes and eukaryotes [14]. </w:t>
+        <w:t xml:space="preserve"> contains a global search facility which can be </w:t>
       </w:r>
       <w:r>
         <w:rPr>
@@ -3423,7 +3593,129 @@
           <w:color w:val="222222"/>
           <w:sz w:val="24"/>
           <w:szCs w:val="24"/>
-          <w:highlight w:val="lightGray"/>
+        </w:rPr>
+        <w:t xml:space="preserve">modified to different queries and the proteins are displayed in a table and these can be downloaded via excel, </w:t>
+      </w:r>
+      <w:proofErr w:type="spellStart"/>
+      <w:r>
+        <w:rPr>
+          <w:rFonts w:ascii="Times New Roman" w:hAnsi="Times New Roman" w:cs="Times New Roman"/>
+          <w:color w:val="222222"/>
+          <w:sz w:val="24"/>
+          <w:szCs w:val="24"/>
+        </w:rPr>
+        <w:t>fasta</w:t>
+      </w:r>
+      <w:proofErr w:type="spellEnd"/>
+      <w:r>
+        <w:rPr>
+          <w:rFonts w:ascii="Times New Roman" w:hAnsi="Times New Roman" w:cs="Times New Roman"/>
+          <w:color w:val="222222"/>
+          <w:sz w:val="24"/>
+          <w:szCs w:val="24"/>
+        </w:rPr>
+        <w:t xml:space="preserve">, text, or xml format. </w:t>
+      </w:r>
+      <w:proofErr w:type="spellStart"/>
+      <w:r>
+        <w:rPr>
+          <w:rFonts w:ascii="Times New Roman" w:hAnsi="Times New Roman" w:cs="Times New Roman"/>
+          <w:color w:val="222222"/>
+          <w:sz w:val="24"/>
+          <w:szCs w:val="24"/>
+        </w:rPr>
+        <w:t>SPdb</w:t>
+      </w:r>
+      <w:proofErr w:type="spellEnd"/>
+      <w:r>
+        <w:rPr>
+          <w:rFonts w:ascii="Times New Roman" w:hAnsi="Times New Roman" w:cs="Times New Roman"/>
+          <w:color w:val="222222"/>
+          <w:sz w:val="24"/>
+          <w:szCs w:val="24"/>
+        </w:rPr>
+        <w:t xml:space="preserve"> has a search facility that is simpler than </w:t>
+      </w:r>
+      <w:proofErr w:type="spellStart"/>
+      <w:r>
+        <w:rPr>
+          <w:rFonts w:ascii="Times New Roman" w:hAnsi="Times New Roman" w:cs="Times New Roman"/>
+          <w:color w:val="222222"/>
+          <w:sz w:val="24"/>
+          <w:szCs w:val="24"/>
+        </w:rPr>
+        <w:t>UniProt</w:t>
+      </w:r>
+      <w:proofErr w:type="spellEnd"/>
+      <w:r>
+        <w:rPr>
+          <w:rFonts w:ascii="Times New Roman" w:hAnsi="Times New Roman" w:cs="Times New Roman"/>
+          <w:color w:val="222222"/>
+          <w:sz w:val="24"/>
+          <w:szCs w:val="24"/>
+        </w:rPr>
+        <w:t xml:space="preserve"> and also displays statistics for the proteins and a download function too. But online </w:t>
+      </w:r>
+      <w:proofErr w:type="spellStart"/>
+      <w:r>
+        <w:rPr>
+          <w:rFonts w:ascii="Times New Roman" w:hAnsi="Times New Roman" w:cs="Times New Roman"/>
+          <w:color w:val="222222"/>
+          <w:sz w:val="24"/>
+          <w:szCs w:val="24"/>
+        </w:rPr>
+        <w:t>UniProt</w:t>
+      </w:r>
+      <w:proofErr w:type="spellEnd"/>
+      <w:r>
+        <w:rPr>
+          <w:rFonts w:ascii="Times New Roman" w:hAnsi="Times New Roman" w:cs="Times New Roman"/>
+          <w:color w:val="222222"/>
+          <w:sz w:val="24"/>
+          <w:szCs w:val="24"/>
+        </w:rPr>
+        <w:t xml:space="preserve">, </w:t>
+      </w:r>
+      <w:proofErr w:type="spellStart"/>
+      <w:r>
+        <w:rPr>
+          <w:rFonts w:ascii="Times New Roman" w:hAnsi="Times New Roman" w:cs="Times New Roman"/>
+          <w:color w:val="222222"/>
+          <w:sz w:val="24"/>
+          <w:szCs w:val="24"/>
+        </w:rPr>
+        <w:t>SPdb</w:t>
+      </w:r>
+      <w:proofErr w:type="spellEnd"/>
+      <w:r>
+        <w:rPr>
+          <w:rFonts w:ascii="Times New Roman" w:hAnsi="Times New Roman" w:cs="Times New Roman"/>
+          <w:color w:val="222222"/>
+          <w:sz w:val="24"/>
+          <w:szCs w:val="24"/>
+        </w:rPr>
+        <w:t xml:space="preserve"> is only for signal peptide proteins. </w:t>
+      </w:r>
+    </w:p>
+    <w:p>
+      <w:pPr>
+        <w:pStyle w:val="NoSpacing"/>
+        <w:spacing w:line="480" w:lineRule="auto"/>
+        <w:ind w:firstLine="708"/>
+        <w:jc w:val="both"/>
+        <w:rPr>
+          <w:rFonts w:ascii="Times New Roman" w:hAnsi="Times New Roman" w:cs="Times New Roman"/>
+          <w:color w:val="000000" w:themeColor="text1"/>
+          <w:sz w:val="24"/>
+          <w:szCs w:val="24"/>
+        </w:rPr>
+      </w:pPr>
+      <w:r>
+        <w:rPr>
+          <w:rFonts w:ascii="Times New Roman" w:hAnsi="Times New Roman" w:cs="Times New Roman"/>
+          <w:color w:val="222222"/>
+          <w:sz w:val="24"/>
+          <w:szCs w:val="24"/>
         </w:rPr>
         <w:t xml:space="preserve">Our system may be similar to that of the </w:t>
       </w:r>
@@ -3434,7 +3726,6 @@
           <w:color w:val="222222"/>
           <w:sz w:val="24"/>
           <w:szCs w:val="24"/>
-          <w:highlight w:val="lightGray"/>
         </w:rPr>
         <w:t>UniProt</w:t>
       </w:r>
@@ -3445,7 +3736,6 @@
           <w:color w:val="222222"/>
           <w:sz w:val="24"/>
           <w:szCs w:val="24"/>
-          <w:highlight w:val="lightGray"/>
         </w:rPr>
         <w:t xml:space="preserve"> which have a general character of the protein databases b</w:t>
       </w:r>
@@ -3455,10 +3745,19 @@
           <w:color w:val="000000" w:themeColor="text1"/>
           <w:sz w:val="24"/>
           <w:szCs w:val="24"/>
-          <w:highlight w:val="lightGray"/>
-          <w:shd w:val="clear" w:color="auto" w:fill="FFFFFF"/>
-        </w:rPr>
-        <w:t xml:space="preserve">ut there is probably none that has an internal redundancy checker which our system provides. </w:t>
+          <w:shd w:val="clear" w:color="auto" w:fill="FFFFFF"/>
+        </w:rPr>
+        <w:t>ut there is probably none that has an internal redundancy checker which our system provides.</w:t>
+      </w:r>
+      <w:r>
+        <w:rPr>
+          <w:rFonts w:ascii="Times New Roman" w:hAnsi="Times New Roman" w:cs="Times New Roman"/>
+          <w:color w:val="000000" w:themeColor="text1"/>
+          <w:sz w:val="24"/>
+          <w:szCs w:val="24"/>
+          <w:shd w:val="clear" w:color="auto" w:fill="FFFFFF"/>
+        </w:rPr>
+        <w:t xml:space="preserve"> Also what makes it different from both </w:t>
       </w:r>
       <w:proofErr w:type="spellStart"/>
       <w:r>
@@ -3467,7 +3766,168 @@
           <w:color w:val="000000" w:themeColor="text1"/>
           <w:sz w:val="24"/>
           <w:szCs w:val="24"/>
-          <w:highlight w:val="lightGray"/>
+          <w:shd w:val="clear" w:color="auto" w:fill="FFFFFF"/>
+        </w:rPr>
+        <w:t>Uniprot</w:t>
+      </w:r>
+      <w:proofErr w:type="spellEnd"/>
+      <w:r>
+        <w:rPr>
+          <w:rFonts w:ascii="Times New Roman" w:hAnsi="Times New Roman" w:cs="Times New Roman"/>
+          <w:color w:val="000000" w:themeColor="text1"/>
+          <w:sz w:val="24"/>
+          <w:szCs w:val="24"/>
+          <w:shd w:val="clear" w:color="auto" w:fill="FFFFFF"/>
+        </w:rPr>
+        <w:t xml:space="preserve"> and </w:t>
+      </w:r>
+      <w:proofErr w:type="spellStart"/>
+      <w:r>
+        <w:rPr>
+          <w:rFonts w:ascii="Times New Roman" w:hAnsi="Times New Roman" w:cs="Times New Roman"/>
+          <w:color w:val="000000" w:themeColor="text1"/>
+          <w:sz w:val="24"/>
+          <w:szCs w:val="24"/>
+          <w:shd w:val="clear" w:color="auto" w:fill="FFFFFF"/>
+        </w:rPr>
+        <w:t>SPdb</w:t>
+      </w:r>
+      <w:proofErr w:type="spellEnd"/>
+      <w:r>
+        <w:rPr>
+          <w:rFonts w:ascii="Times New Roman" w:hAnsi="Times New Roman" w:cs="Times New Roman"/>
+          <w:color w:val="000000" w:themeColor="text1"/>
+          <w:sz w:val="24"/>
+          <w:szCs w:val="24"/>
+          <w:shd w:val="clear" w:color="auto" w:fill="FFFFFF"/>
+        </w:rPr>
+        <w:t xml:space="preserve"> is that as it filters, it also provides statistics (i.e. graphs and charts) for the result data set. The system also provides an import functionality and an update functionality by a click of a button both that </w:t>
+      </w:r>
+      <w:proofErr w:type="spellStart"/>
+      <w:r>
+        <w:rPr>
+          <w:rFonts w:ascii="Times New Roman" w:hAnsi="Times New Roman" w:cs="Times New Roman"/>
+          <w:color w:val="000000" w:themeColor="text1"/>
+          <w:sz w:val="24"/>
+          <w:szCs w:val="24"/>
+          <w:shd w:val="clear" w:color="auto" w:fill="FFFFFF"/>
+        </w:rPr>
+        <w:t>UniProt</w:t>
+      </w:r>
+      <w:proofErr w:type="spellEnd"/>
+      <w:r>
+        <w:rPr>
+          <w:rFonts w:ascii="Times New Roman" w:hAnsi="Times New Roman" w:cs="Times New Roman"/>
+          <w:color w:val="000000" w:themeColor="text1"/>
+          <w:sz w:val="24"/>
+          <w:szCs w:val="24"/>
+          <w:shd w:val="clear" w:color="auto" w:fill="FFFFFF"/>
+        </w:rPr>
+        <w:t xml:space="preserve"> and </w:t>
+      </w:r>
+      <w:proofErr w:type="spellStart"/>
+      <w:r>
+        <w:rPr>
+          <w:rFonts w:ascii="Times New Roman" w:hAnsi="Times New Roman" w:cs="Times New Roman"/>
+          <w:color w:val="000000" w:themeColor="text1"/>
+          <w:sz w:val="24"/>
+          <w:szCs w:val="24"/>
+          <w:shd w:val="clear" w:color="auto" w:fill="FFFFFF"/>
+        </w:rPr>
+        <w:t>SPdb</w:t>
+      </w:r>
+      <w:proofErr w:type="spellEnd"/>
+      <w:r>
+        <w:rPr>
+          <w:rFonts w:ascii="Times New Roman" w:hAnsi="Times New Roman" w:cs="Times New Roman"/>
+          <w:color w:val="000000" w:themeColor="text1"/>
+          <w:sz w:val="24"/>
+          <w:szCs w:val="24"/>
+          <w:shd w:val="clear" w:color="auto" w:fill="FFFFFF"/>
+        </w:rPr>
+        <w:t xml:space="preserve"> do not have.</w:t>
+      </w:r>
+      <w:r>
+        <w:rPr>
+          <w:rFonts w:ascii="Times New Roman" w:hAnsi="Times New Roman" w:cs="Times New Roman"/>
+          <w:color w:val="000000" w:themeColor="text1"/>
+          <w:sz w:val="24"/>
+          <w:szCs w:val="24"/>
+          <w:shd w:val="clear" w:color="auto" w:fill="FFFFFF"/>
+        </w:rPr>
+        <w:t xml:space="preserve"> </w:t>
+      </w:r>
+      <w:r>
+        <w:rPr>
+          <w:rFonts w:ascii="Times New Roman" w:hAnsi="Times New Roman" w:cs="Times New Roman"/>
+          <w:color w:val="000000" w:themeColor="text1"/>
+          <w:sz w:val="24"/>
+          <w:szCs w:val="24"/>
+          <w:shd w:val="clear" w:color="auto" w:fill="FFFFFF"/>
+        </w:rPr>
+        <w:t xml:space="preserve">We deemed that these functionalities lacking in </w:t>
+      </w:r>
+      <w:proofErr w:type="spellStart"/>
+      <w:r>
+        <w:rPr>
+          <w:rFonts w:ascii="Times New Roman" w:hAnsi="Times New Roman" w:cs="Times New Roman"/>
+          <w:color w:val="000000" w:themeColor="text1"/>
+          <w:sz w:val="24"/>
+          <w:szCs w:val="24"/>
+          <w:shd w:val="clear" w:color="auto" w:fill="FFFFFF"/>
+        </w:rPr>
+        <w:t>UniProt</w:t>
+      </w:r>
+      <w:proofErr w:type="spellEnd"/>
+      <w:r>
+        <w:rPr>
+          <w:rFonts w:ascii="Times New Roman" w:hAnsi="Times New Roman" w:cs="Times New Roman"/>
+          <w:color w:val="000000" w:themeColor="text1"/>
+          <w:sz w:val="24"/>
+          <w:szCs w:val="24"/>
+          <w:shd w:val="clear" w:color="auto" w:fill="FFFFFF"/>
+        </w:rPr>
+        <w:t xml:space="preserve"> and </w:t>
+      </w:r>
+      <w:proofErr w:type="spellStart"/>
+      <w:r>
+        <w:rPr>
+          <w:rFonts w:ascii="Times New Roman" w:hAnsi="Times New Roman" w:cs="Times New Roman"/>
+          <w:color w:val="000000" w:themeColor="text1"/>
+          <w:sz w:val="24"/>
+          <w:szCs w:val="24"/>
+          <w:shd w:val="clear" w:color="auto" w:fill="FFFFFF"/>
+        </w:rPr>
+        <w:t>SPdb</w:t>
+      </w:r>
+      <w:proofErr w:type="spellEnd"/>
+      <w:r>
+        <w:rPr>
+          <w:rFonts w:ascii="Times New Roman" w:hAnsi="Times New Roman" w:cs="Times New Roman"/>
+          <w:color w:val="000000" w:themeColor="text1"/>
+          <w:sz w:val="24"/>
+          <w:szCs w:val="24"/>
+          <w:shd w:val="clear" w:color="auto" w:fill="FFFFFF"/>
+        </w:rPr>
+        <w:t xml:space="preserve"> important to be in the system because </w:t>
+      </w:r>
+      <w:r>
+        <w:rPr>
+          <w:rFonts w:ascii="Times New Roman" w:hAnsi="Times New Roman" w:cs="Times New Roman"/>
+          <w:color w:val="000000" w:themeColor="text1"/>
+          <w:sz w:val="24"/>
+          <w:szCs w:val="24"/>
+          <w:shd w:val="clear" w:color="auto" w:fill="FFFFFF"/>
+        </w:rPr>
+        <w:t xml:space="preserve">it will provide a more accurate and updated data which is the most important point for studying proteins. It is also an added plus that the system is not hard to understand so people, researchers and students alike, can simply have it their way and not confuse them when using the system. </w:t>
+      </w:r>
+      <w:proofErr w:type="spellStart"/>
+      <w:r>
+        <w:rPr>
+          <w:rFonts w:ascii="Times New Roman" w:hAnsi="Times New Roman" w:cs="Times New Roman"/>
+          <w:color w:val="000000" w:themeColor="text1"/>
+          <w:sz w:val="24"/>
+          <w:szCs w:val="24"/>
           <w:shd w:val="clear" w:color="auto" w:fill="FFFFFF"/>
         </w:rPr>
         <w:t>Pennisi</w:t>
@@ -3479,7 +3939,6 @@
           <w:color w:val="000000" w:themeColor="text1"/>
           <w:sz w:val="24"/>
           <w:szCs w:val="24"/>
-          <w:highlight w:val="lightGray"/>
           <w:shd w:val="clear" w:color="auto" w:fill="FFFFFF"/>
         </w:rPr>
         <w:t>, Wiley and Michaels tells us that still up to today, many researchers are confronted by similar obstacles in accessing up-to-date data, which are withheld from public access by method developers [</w:t>
@@ -3491,7 +3950,6 @@
           <w:color w:val="000000" w:themeColor="text1"/>
           <w:sz w:val="24"/>
           <w:szCs w:val="24"/>
-          <w:highlight w:val="lightGray"/>
         </w:rPr>
         <w:t>15</w:t>
       </w:r>
@@ -3501,7 +3959,6 @@
           <w:color w:val="000000" w:themeColor="text1"/>
           <w:sz w:val="24"/>
           <w:szCs w:val="24"/>
-          <w:highlight w:val="lightGray"/>
           <w:shd w:val="clear" w:color="auto" w:fill="FFFFFF"/>
         </w:rPr>
         <w:t>,</w:t>
@@ -3513,7 +3970,6 @@
           <w:color w:val="000000" w:themeColor="text1"/>
           <w:sz w:val="24"/>
           <w:szCs w:val="24"/>
-          <w:highlight w:val="lightGray"/>
           <w:shd w:val="clear" w:color="auto" w:fill="FFFFFF"/>
         </w:rPr>
         <w:t> </w:t>
@@ -3525,7 +3981,6 @@
           <w:color w:val="000000" w:themeColor="text1"/>
           <w:sz w:val="24"/>
           <w:szCs w:val="24"/>
-          <w:highlight w:val="lightGray"/>
         </w:rPr>
         <w:t>16</w:t>
       </w:r>
@@ -3535,10 +3990,9 @@
           <w:color w:val="000000" w:themeColor="text1"/>
           <w:sz w:val="24"/>
           <w:szCs w:val="24"/>
-          <w:highlight w:val="lightGray"/>
-          <w:shd w:val="clear" w:color="auto" w:fill="FFFFFF"/>
-        </w:rPr>
-        <w:t>]. This study is aiming at providing the needed data for the general public for any use this might be beneficial for them.</w:t>
+          <w:shd w:val="clear" w:color="auto" w:fill="FFFFFF"/>
+        </w:rPr>
+        <w:t xml:space="preserve">]. This study is </w:t>
       </w:r>
       <w:r>
         <w:rPr>
@@ -3548,8 +4002,21 @@
           <w:szCs w:val="24"/>
           <w:shd w:val="clear" w:color="auto" w:fill="FFFFFF"/>
         </w:rPr>
+        <w:lastRenderedPageBreak/>
+        <w:t>aiming at providing the needed data for the general public for any use this might be beneficial for them.</w:t>
+      </w:r>
+      <w:r>
+        <w:rPr>
+          <w:rFonts w:ascii="Times New Roman" w:hAnsi="Times New Roman" w:cs="Times New Roman"/>
+          <w:color w:val="000000" w:themeColor="text1"/>
+          <w:sz w:val="24"/>
+          <w:szCs w:val="24"/>
+          <w:shd w:val="clear" w:color="auto" w:fill="FFFFFF"/>
+        </w:rPr>
         <w:t xml:space="preserve"> </w:t>
       </w:r>
+      <w:bookmarkStart w:id="0" w:name="_GoBack"/>
+      <w:bookmarkEnd w:id="0"/>
     </w:p>
     <w:p>
       <w:pPr>
@@ -3730,7 +4197,6 @@
         <w:pStyle w:val="Jeckaywithline"/>
       </w:pPr>
       <w:r>
-        <w:lastRenderedPageBreak/>
         <w:t>Methodology</w:t>
       </w:r>
     </w:p>
@@ -3851,6 +4317,7 @@
         <w:spacing w:line="480" w:lineRule="auto"/>
       </w:pPr>
       <w:r>
+        <w:lastRenderedPageBreak/>
         <w:t>Signal Peptide Entries Retrieval</w:t>
       </w:r>
     </w:p>
@@ -3991,7 +4458,6 @@
           <w:sz w:val="24"/>
           <w:szCs w:val="24"/>
         </w:rPr>
-        <w:lastRenderedPageBreak/>
         <w:t>‘Evidence at transcript level’</w:t>
       </w:r>
       <w:r>
@@ -4009,25 +4475,7 @@
           <w:sz w:val="24"/>
           <w:szCs w:val="24"/>
         </w:rPr>
-        <w:t xml:space="preserve">indicates that the existence of a protein has not been strictly proven but that expression data (such as existence of </w:t>
-      </w:r>
-      <w:proofErr w:type="spellStart"/>
-      <w:r>
-        <w:rPr>
-          <w:rFonts w:ascii="Times New Roman" w:hAnsi="Times New Roman" w:cs="Times New Roman"/>
-          <w:sz w:val="24"/>
-          <w:szCs w:val="24"/>
-        </w:rPr>
-        <w:t>cDNA</w:t>
-      </w:r>
-      <w:proofErr w:type="spellEnd"/>
-      <w:r>
-        <w:rPr>
-          <w:rFonts w:ascii="Times New Roman" w:hAnsi="Times New Roman" w:cs="Times New Roman"/>
-          <w:sz w:val="24"/>
-          <w:szCs w:val="24"/>
-        </w:rPr>
-        <w:t>(s), RT-PCR or Northern blots) indicate the existence of a transcript.</w:t>
+        <w:t>indicates that the existence of a protein has not been strictly proven but that expression data (such as existence of cDNA(s), RT-PCR or Northern blots) indicate the existence of a transcript.</w:t>
       </w:r>
     </w:p>
     <w:p>
@@ -4166,6 +4614,7 @@
           <w:sz w:val="24"/>
           <w:szCs w:val="24"/>
         </w:rPr>
+        <w:lastRenderedPageBreak/>
         <w:t>These terms are indicated in the Protein Attributes, Protein Existence (PE) section, of an entry. A clear evidence set are entries with the term ‘Evidence at protein level’ in the PE section. Stated below is the full description of the term.</w:t>
       </w:r>
     </w:p>
@@ -4199,7 +4648,46 @@
           <w:szCs w:val="24"/>
           <w:shd w:val="clear" w:color="auto" w:fill="FFFFFF"/>
         </w:rPr>
-        <w:t xml:space="preserve">indicates that there is a clear experimental evidence for the existence of the protein. The criteria include partial or complete </w:t>
+        <w:t>indicates that there is a clear experimental evidence for the existence of the protein. The criteria include partial or complete Edman sequencing, clear identification by mass spectrometry, X-ray or</w:t>
+      </w:r>
+      <w:r>
+        <w:rPr>
+          <w:rStyle w:val="apple-converted-space"/>
+          <w:rFonts w:ascii="Times New Roman" w:hAnsi="Times New Roman" w:cs="Times New Roman"/>
+          <w:sz w:val="24"/>
+          <w:szCs w:val="24"/>
+          <w:shd w:val="clear" w:color="auto" w:fill="FFFFFF"/>
+        </w:rPr>
+        <w:t> </w:t>
+      </w:r>
+      <w:r>
+        <w:rPr>
+          <w:rStyle w:val="caps"/>
+          <w:rFonts w:ascii="Times New Roman" w:hAnsi="Times New Roman" w:cs="Times New Roman"/>
+          <w:sz w:val="24"/>
+          <w:szCs w:val="24"/>
+          <w:shd w:val="clear" w:color="auto" w:fill="FFFFFF"/>
+        </w:rPr>
+        <w:t>NMR</w:t>
+      </w:r>
+      <w:r>
+        <w:rPr>
+          <w:rStyle w:val="apple-converted-space"/>
+          <w:rFonts w:ascii="Times New Roman" w:hAnsi="Times New Roman" w:cs="Times New Roman"/>
+          <w:sz w:val="24"/>
+          <w:szCs w:val="24"/>
+          <w:shd w:val="clear" w:color="auto" w:fill="FFFFFF"/>
+        </w:rPr>
+        <w:t> </w:t>
+      </w:r>
+      <w:r>
+        <w:rPr>
+          <w:rFonts w:ascii="Times New Roman" w:hAnsi="Times New Roman" w:cs="Times New Roman"/>
+          <w:sz w:val="24"/>
+          <w:szCs w:val="24"/>
+          <w:shd w:val="clear" w:color="auto" w:fill="FFFFFF"/>
+        </w:rPr>
+        <w:t xml:space="preserve">structure, good quality protein-protein interaction or detection of the protein by antibodies as stated in the user manual of </w:t>
       </w:r>
       <w:proofErr w:type="spellStart"/>
       <w:r>
@@ -4209,7 +4697,7 @@
           <w:szCs w:val="24"/>
           <w:shd w:val="clear" w:color="auto" w:fill="FFFFFF"/>
         </w:rPr>
-        <w:t>Edman</w:t>
+        <w:t>UniProt</w:t>
       </w:r>
       <w:proofErr w:type="spellEnd"/>
       <w:r>
@@ -4219,46 +4707,41 @@
           <w:szCs w:val="24"/>
           <w:shd w:val="clear" w:color="auto" w:fill="FFFFFF"/>
         </w:rPr>
-        <w:t xml:space="preserve"> sequencing, clear identification by mass spectrometry, X-ray or</w:t>
-      </w:r>
-      <w:r>
-        <w:rPr>
-          <w:rStyle w:val="apple-converted-space"/>
-          <w:rFonts w:ascii="Times New Roman" w:hAnsi="Times New Roman" w:cs="Times New Roman"/>
-          <w:sz w:val="24"/>
-          <w:szCs w:val="24"/>
-          <w:shd w:val="clear" w:color="auto" w:fill="FFFFFF"/>
-        </w:rPr>
-        <w:t> </w:t>
-      </w:r>
-      <w:r>
-        <w:rPr>
-          <w:rStyle w:val="caps"/>
-          <w:rFonts w:ascii="Times New Roman" w:hAnsi="Times New Roman" w:cs="Times New Roman"/>
-          <w:sz w:val="24"/>
-          <w:szCs w:val="24"/>
-          <w:shd w:val="clear" w:color="auto" w:fill="FFFFFF"/>
-        </w:rPr>
-        <w:t>NMR</w:t>
-      </w:r>
-      <w:r>
-        <w:rPr>
-          <w:rStyle w:val="apple-converted-space"/>
-          <w:rFonts w:ascii="Times New Roman" w:hAnsi="Times New Roman" w:cs="Times New Roman"/>
-          <w:sz w:val="24"/>
-          <w:szCs w:val="24"/>
-          <w:shd w:val="clear" w:color="auto" w:fill="FFFFFF"/>
-        </w:rPr>
-        <w:t> </w:t>
-      </w:r>
-      <w:r>
-        <w:rPr>
-          <w:rFonts w:ascii="Times New Roman" w:hAnsi="Times New Roman" w:cs="Times New Roman"/>
-          <w:sz w:val="24"/>
-          <w:szCs w:val="24"/>
-          <w:shd w:val="clear" w:color="auto" w:fill="FFFFFF"/>
-        </w:rPr>
-        <w:t xml:space="preserve">structure, good quality protein-protein interaction or detection of the protein by antibodies as stated in the user manual of </w:t>
+        <w:t xml:space="preserve">. </w:t>
+      </w:r>
+    </w:p>
+    <w:p>
+      <w:pPr>
+        <w:pStyle w:val="Heading2"/>
+        <w:spacing w:line="480" w:lineRule="auto"/>
+      </w:pPr>
+      <w:r>
+        <w:t xml:space="preserve">C. </w:t>
+      </w:r>
+      <w:r>
+        <w:tab/>
+      </w:r>
+      <w:r>
+        <w:t>Classification Based on Taxonomy</w:t>
+      </w:r>
+    </w:p>
+    <w:p>
+      <w:pPr>
+        <w:spacing w:line="480" w:lineRule="auto"/>
+        <w:ind w:firstLine="720"/>
+        <w:rPr>
+          <w:rFonts w:ascii="Times New Roman" w:hAnsi="Times New Roman" w:cs="Times New Roman"/>
+          <w:sz w:val="24"/>
+          <w:szCs w:val="24"/>
+        </w:rPr>
+      </w:pPr>
+      <w:r>
+        <w:rPr>
+          <w:rFonts w:ascii="Times New Roman" w:hAnsi="Times New Roman" w:cs="Times New Roman"/>
+          <w:sz w:val="24"/>
+          <w:szCs w:val="24"/>
+        </w:rPr>
+        <w:t>All entries are classified to the following Taxonomy (</w:t>
       </w:r>
       <w:proofErr w:type="spellStart"/>
       <w:r>
@@ -4266,9 +4749,8 @@
           <w:rFonts w:ascii="Times New Roman" w:hAnsi="Times New Roman" w:cs="Times New Roman"/>
           <w:sz w:val="24"/>
           <w:szCs w:val="24"/>
-          <w:shd w:val="clear" w:color="auto" w:fill="FFFFFF"/>
-        </w:rPr>
-        <w:t>UniProt</w:t>
+        </w:rPr>
+        <w:t>Superkingdom</w:t>
       </w:r>
       <w:proofErr w:type="spellEnd"/>
       <w:r>
@@ -4276,10 +4758,56 @@
           <w:rFonts w:ascii="Times New Roman" w:hAnsi="Times New Roman" w:cs="Times New Roman"/>
           <w:sz w:val="24"/>
           <w:szCs w:val="24"/>
-          <w:shd w:val="clear" w:color="auto" w:fill="FFFFFF"/>
-        </w:rPr>
-        <w:t xml:space="preserve">. </w:t>
-      </w:r>
+        </w:rPr>
+        <w:t xml:space="preserve">): Archaea, Bacteria, </w:t>
+      </w:r>
+      <w:proofErr w:type="spellStart"/>
+      <w:r>
+        <w:rPr>
+          <w:rFonts w:ascii="Times New Roman" w:hAnsi="Times New Roman" w:cs="Times New Roman"/>
+          <w:sz w:val="24"/>
+          <w:szCs w:val="24"/>
+        </w:rPr>
+        <w:t>Eukaryota</w:t>
+      </w:r>
+      <w:proofErr w:type="spellEnd"/>
+      <w:r>
+        <w:rPr>
+          <w:rFonts w:ascii="Times New Roman" w:hAnsi="Times New Roman" w:cs="Times New Roman"/>
+          <w:sz w:val="24"/>
+          <w:szCs w:val="24"/>
+        </w:rPr>
+        <w:t xml:space="preserve"> and Viruses. These are indicated in the Taxonomy (OC) section, a subsection of the ‘Names and Taxonomy’. This contains the taxonomic hierarchal classification lineage of the source organism. Only the first listed classification, the </w:t>
+      </w:r>
+      <w:proofErr w:type="spellStart"/>
+      <w:r>
+        <w:rPr>
+          <w:rFonts w:ascii="Times New Roman" w:hAnsi="Times New Roman" w:cs="Times New Roman"/>
+          <w:sz w:val="24"/>
+          <w:szCs w:val="24"/>
+        </w:rPr>
+        <w:t>Superkingdom</w:t>
+      </w:r>
+      <w:proofErr w:type="spellEnd"/>
+      <w:r>
+        <w:rPr>
+          <w:rFonts w:ascii="Times New Roman" w:hAnsi="Times New Roman" w:cs="Times New Roman"/>
+          <w:sz w:val="24"/>
+          <w:szCs w:val="24"/>
+        </w:rPr>
+        <w:t>, in the hierarchy is being used as the keyword.</w:t>
+      </w:r>
+    </w:p>
+    <w:p>
+      <w:pPr>
+        <w:spacing w:line="480" w:lineRule="auto"/>
+        <w:ind w:firstLine="720"/>
+        <w:rPr>
+          <w:rFonts w:ascii="Times New Roman" w:hAnsi="Times New Roman" w:cs="Times New Roman"/>
+          <w:sz w:val="24"/>
+          <w:szCs w:val="24"/>
+        </w:rPr>
+      </w:pPr>
     </w:p>
     <w:p>
       <w:pPr>
@@ -4287,124 +4815,6 @@
         <w:spacing w:line="480" w:lineRule="auto"/>
       </w:pPr>
       <w:r>
-        <w:t xml:space="preserve">C. </w:t>
-      </w:r>
-      <w:r>
-        <w:tab/>
-      </w:r>
-      <w:r>
-        <w:t>Classification Based on Taxonomy</w:t>
-      </w:r>
-    </w:p>
-    <w:p>
-      <w:pPr>
-        <w:spacing w:line="480" w:lineRule="auto"/>
-        <w:ind w:firstLine="720"/>
-        <w:rPr>
-          <w:rFonts w:ascii="Times New Roman" w:hAnsi="Times New Roman" w:cs="Times New Roman"/>
-          <w:sz w:val="24"/>
-          <w:szCs w:val="24"/>
-        </w:rPr>
-      </w:pPr>
-      <w:r>
-        <w:rPr>
-          <w:rFonts w:ascii="Times New Roman" w:hAnsi="Times New Roman" w:cs="Times New Roman"/>
-          <w:sz w:val="24"/>
-          <w:szCs w:val="24"/>
-        </w:rPr>
-        <w:t>All entries are classified to the following Taxonomy (</w:t>
-      </w:r>
-      <w:proofErr w:type="spellStart"/>
-      <w:r>
-        <w:rPr>
-          <w:rFonts w:ascii="Times New Roman" w:hAnsi="Times New Roman" w:cs="Times New Roman"/>
-          <w:sz w:val="24"/>
-          <w:szCs w:val="24"/>
-        </w:rPr>
-        <w:t>Superkingdom</w:t>
-      </w:r>
-      <w:proofErr w:type="spellEnd"/>
-      <w:r>
-        <w:rPr>
-          <w:rFonts w:ascii="Times New Roman" w:hAnsi="Times New Roman" w:cs="Times New Roman"/>
-          <w:sz w:val="24"/>
-          <w:szCs w:val="24"/>
-        </w:rPr>
-        <w:t xml:space="preserve">): </w:t>
-      </w:r>
-      <w:proofErr w:type="spellStart"/>
-      <w:r>
-        <w:rPr>
-          <w:rFonts w:ascii="Times New Roman" w:hAnsi="Times New Roman" w:cs="Times New Roman"/>
-          <w:sz w:val="24"/>
-          <w:szCs w:val="24"/>
-        </w:rPr>
-        <w:t>Archaea</w:t>
-      </w:r>
-      <w:proofErr w:type="spellEnd"/>
-      <w:r>
-        <w:rPr>
-          <w:rFonts w:ascii="Times New Roman" w:hAnsi="Times New Roman" w:cs="Times New Roman"/>
-          <w:sz w:val="24"/>
-          <w:szCs w:val="24"/>
-        </w:rPr>
-        <w:t xml:space="preserve">, Bacteria, </w:t>
-      </w:r>
-      <w:proofErr w:type="spellStart"/>
-      <w:r>
-        <w:rPr>
-          <w:rFonts w:ascii="Times New Roman" w:hAnsi="Times New Roman" w:cs="Times New Roman"/>
-          <w:sz w:val="24"/>
-          <w:szCs w:val="24"/>
-        </w:rPr>
-        <w:t>Eukaryota</w:t>
-      </w:r>
-      <w:proofErr w:type="spellEnd"/>
-      <w:r>
-        <w:rPr>
-          <w:rFonts w:ascii="Times New Roman" w:hAnsi="Times New Roman" w:cs="Times New Roman"/>
-          <w:sz w:val="24"/>
-          <w:szCs w:val="24"/>
-        </w:rPr>
-        <w:t xml:space="preserve"> and Viruses. These are indicated in the Taxonomy (OC) section, a subsection of the ‘Names and Taxonomy’. This contains the taxonomic hierarchal classification lineage of the source organism. Only the first listed classification, the </w:t>
-      </w:r>
-      <w:proofErr w:type="spellStart"/>
-      <w:r>
-        <w:rPr>
-          <w:rFonts w:ascii="Times New Roman" w:hAnsi="Times New Roman" w:cs="Times New Roman"/>
-          <w:sz w:val="24"/>
-          <w:szCs w:val="24"/>
-        </w:rPr>
-        <w:t>Superkingdom</w:t>
-      </w:r>
-      <w:proofErr w:type="spellEnd"/>
-      <w:r>
-        <w:rPr>
-          <w:rFonts w:ascii="Times New Roman" w:hAnsi="Times New Roman" w:cs="Times New Roman"/>
-          <w:sz w:val="24"/>
-          <w:szCs w:val="24"/>
-        </w:rPr>
-        <w:t>, in the hierarchy is being used as the keyword.</w:t>
-      </w:r>
-    </w:p>
-    <w:p>
-      <w:pPr>
-        <w:spacing w:line="480" w:lineRule="auto"/>
-        <w:ind w:firstLine="720"/>
-        <w:rPr>
-          <w:rFonts w:ascii="Times New Roman" w:hAnsi="Times New Roman" w:cs="Times New Roman"/>
-          <w:sz w:val="24"/>
-          <w:szCs w:val="24"/>
-        </w:rPr>
-      </w:pPr>
-    </w:p>
-    <w:p>
-      <w:pPr>
-        <w:pStyle w:val="Heading2"/>
-        <w:spacing w:line="480" w:lineRule="auto"/>
-      </w:pPr>
-      <w:r>
-        <w:lastRenderedPageBreak/>
         <w:t xml:space="preserve">D. </w:t>
       </w:r>
       <w:r>
@@ -4539,7 +4949,35 @@
           <w:sz w:val="24"/>
           <w:szCs w:val="24"/>
         </w:rPr>
-        <w:t xml:space="preserve">’ keyword exists, a protein is classified as a </w:t>
+        <w:t xml:space="preserve">’ keyword exists, a protein is </w:t>
+      </w:r>
+      <w:r>
+        <w:rPr>
+          <w:rFonts w:ascii="Times New Roman" w:hAnsi="Times New Roman" w:cs="Times New Roman"/>
+          <w:sz w:val="24"/>
+          <w:szCs w:val="24"/>
+        </w:rPr>
+        <w:lastRenderedPageBreak/>
+        <w:t>classified as a Transmembrane protein. If not, a protein is classified as a Non-transmembrane protein.</w:t>
+      </w:r>
+    </w:p>
+    <w:p>
+      <w:pPr>
+        <w:spacing w:line="480" w:lineRule="auto"/>
+        <w:ind w:firstLine="720"/>
+        <w:rPr>
+          <w:rFonts w:ascii="Times New Roman" w:hAnsi="Times New Roman" w:cs="Times New Roman"/>
+          <w:sz w:val="24"/>
+          <w:szCs w:val="24"/>
+        </w:rPr>
+      </w:pPr>
+      <w:r>
+        <w:rPr>
+          <w:rFonts w:ascii="Times New Roman" w:hAnsi="Times New Roman" w:cs="Times New Roman"/>
+          <w:sz w:val="24"/>
+          <w:szCs w:val="24"/>
+        </w:rPr>
+        <w:t>For Transmembrane proteins, each of the sections have different uses as a keyword filter. In KW section, this would signify a Transmembrane entry. In FT section, the count of ‘</w:t>
       </w:r>
       <w:proofErr w:type="gramStart"/>
       <w:r>
@@ -4548,7 +4986,7 @@
           <w:sz w:val="24"/>
           <w:szCs w:val="24"/>
         </w:rPr>
-        <w:t>Transmembrane</w:t>
+        <w:t>TRANSMEM‘ keyword</w:t>
       </w:r>
       <w:proofErr w:type="gramEnd"/>
       <w:r>
@@ -4557,7 +4995,7 @@
           <w:sz w:val="24"/>
           <w:szCs w:val="24"/>
         </w:rPr>
-        <w:t xml:space="preserve"> protein. If not, a protein is classified as a Non-transmembrane protein.</w:t>
+        <w:t xml:space="preserve"> signifies a Single-pass or a Multi-pass membrane. In CC section, this signifies a more detailed classification of a Single-pass membrane protein. </w:t>
       </w:r>
     </w:p>
     <w:p>
@@ -4576,43 +5014,115 @@
           <w:sz w:val="24"/>
           <w:szCs w:val="24"/>
         </w:rPr>
-        <w:t xml:space="preserve">For Transmembrane proteins, each of the sections have different uses as a keyword filter. In KW section, this would signify a </w:t>
-      </w:r>
-      <w:proofErr w:type="gramStart"/>
-      <w:r>
-        <w:rPr>
-          <w:rFonts w:ascii="Times New Roman" w:hAnsi="Times New Roman" w:cs="Times New Roman"/>
-          <w:sz w:val="24"/>
-          <w:szCs w:val="24"/>
-        </w:rPr>
-        <w:t>Transmembrane</w:t>
-      </w:r>
-      <w:proofErr w:type="gramEnd"/>
-      <w:r>
-        <w:rPr>
-          <w:rFonts w:ascii="Times New Roman" w:hAnsi="Times New Roman" w:cs="Times New Roman"/>
-          <w:sz w:val="24"/>
-          <w:szCs w:val="24"/>
-        </w:rPr>
-        <w:t xml:space="preserve"> entry. In FT section, the count of </w:t>
-      </w:r>
-      <w:proofErr w:type="gramStart"/>
-      <w:r>
-        <w:rPr>
-          <w:rFonts w:ascii="Times New Roman" w:hAnsi="Times New Roman" w:cs="Times New Roman"/>
-          <w:sz w:val="24"/>
-          <w:szCs w:val="24"/>
-        </w:rPr>
-        <w:t>‘TRANSMEM‘ keyword</w:t>
-      </w:r>
-      <w:proofErr w:type="gramEnd"/>
-      <w:r>
-        <w:rPr>
-          <w:rFonts w:ascii="Times New Roman" w:hAnsi="Times New Roman" w:cs="Times New Roman"/>
-          <w:sz w:val="24"/>
-          <w:szCs w:val="24"/>
-        </w:rPr>
-        <w:t xml:space="preserve"> signifies a Single-pass or a Multi-pass membrane. In CC section, this signifies a more detailed classification of a Single-pass membrane protein. </w:t>
+        <w:t>The definition of a Single-pass membrane protein is a protein spanning the membrane once. These have terms on the CC section such as ‘Single-span’, ‘</w:t>
+      </w:r>
+      <w:proofErr w:type="spellStart"/>
+      <w:r>
+        <w:rPr>
+          <w:rFonts w:ascii="Times New Roman" w:hAnsi="Times New Roman" w:cs="Times New Roman"/>
+          <w:sz w:val="24"/>
+          <w:szCs w:val="24"/>
+        </w:rPr>
+        <w:t>Singlespan</w:t>
+      </w:r>
+      <w:proofErr w:type="spellEnd"/>
+      <w:r>
+        <w:rPr>
+          <w:rFonts w:ascii="Times New Roman" w:hAnsi="Times New Roman" w:cs="Times New Roman"/>
+          <w:sz w:val="24"/>
+          <w:szCs w:val="24"/>
+        </w:rPr>
+        <w:t>’, ‘Single-pass’ or ‘</w:t>
+      </w:r>
+      <w:proofErr w:type="spellStart"/>
+      <w:r>
+        <w:rPr>
+          <w:rFonts w:ascii="Times New Roman" w:hAnsi="Times New Roman" w:cs="Times New Roman"/>
+          <w:sz w:val="24"/>
+          <w:szCs w:val="24"/>
+        </w:rPr>
+        <w:t>Singlepass</w:t>
+      </w:r>
+      <w:proofErr w:type="spellEnd"/>
+      <w:r>
+        <w:rPr>
+          <w:rFonts w:ascii="Times New Roman" w:hAnsi="Times New Roman" w:cs="Times New Roman"/>
+          <w:sz w:val="24"/>
+          <w:szCs w:val="24"/>
+        </w:rPr>
+        <w:t>’. The definition of a Multi-pass membrane is a protein spanning the membrane more than once. It is based on its N-terminus and C-terminus. These have terms on the CC section such as ‘Multi span’, ‘</w:t>
+      </w:r>
+      <w:proofErr w:type="spellStart"/>
+      <w:r>
+        <w:rPr>
+          <w:rFonts w:ascii="Times New Roman" w:hAnsi="Times New Roman" w:cs="Times New Roman"/>
+          <w:sz w:val="24"/>
+          <w:szCs w:val="24"/>
+        </w:rPr>
+        <w:t>Multispan</w:t>
+      </w:r>
+      <w:proofErr w:type="spellEnd"/>
+      <w:r>
+        <w:rPr>
+          <w:rFonts w:ascii="Times New Roman" w:hAnsi="Times New Roman" w:cs="Times New Roman"/>
+          <w:sz w:val="24"/>
+          <w:szCs w:val="24"/>
+        </w:rPr>
+        <w:t>’, ‘</w:t>
+      </w:r>
+      <w:proofErr w:type="spellStart"/>
+      <w:r>
+        <w:rPr>
+          <w:rFonts w:ascii="Times New Roman" w:hAnsi="Times New Roman" w:cs="Times New Roman"/>
+          <w:sz w:val="24"/>
+          <w:szCs w:val="24"/>
+        </w:rPr>
+        <w:t>Multipass</w:t>
+      </w:r>
+      <w:proofErr w:type="spellEnd"/>
+      <w:r>
+        <w:rPr>
+          <w:rFonts w:ascii="Times New Roman" w:hAnsi="Times New Roman" w:cs="Times New Roman"/>
+          <w:sz w:val="24"/>
+          <w:szCs w:val="24"/>
+        </w:rPr>
+        <w:t>’, ‘Multi pass’, ‘</w:t>
+      </w:r>
+      <w:proofErr w:type="spellStart"/>
+      <w:r>
+        <w:rPr>
+          <w:rFonts w:ascii="Times New Roman" w:hAnsi="Times New Roman" w:cs="Times New Roman"/>
+          <w:sz w:val="24"/>
+          <w:szCs w:val="24"/>
+        </w:rPr>
+        <w:t>Multipass</w:t>
+      </w:r>
+      <w:proofErr w:type="spellEnd"/>
+      <w:r>
+        <w:rPr>
+          <w:rFonts w:ascii="Times New Roman" w:hAnsi="Times New Roman" w:cs="Times New Roman"/>
+          <w:sz w:val="24"/>
+          <w:szCs w:val="24"/>
+        </w:rPr>
+        <w:t>’ or ‘</w:t>
+      </w:r>
+      <w:proofErr w:type="spellStart"/>
+      <w:r>
+        <w:rPr>
+          <w:rFonts w:ascii="Times New Roman" w:hAnsi="Times New Roman" w:cs="Times New Roman"/>
+          <w:sz w:val="24"/>
+          <w:szCs w:val="24"/>
+        </w:rPr>
+        <w:t>Polytopic</w:t>
+      </w:r>
+      <w:proofErr w:type="spellEnd"/>
+      <w:r>
+        <w:rPr>
+          <w:rFonts w:ascii="Times New Roman" w:hAnsi="Times New Roman" w:cs="Times New Roman"/>
+          <w:sz w:val="24"/>
+          <w:szCs w:val="24"/>
+        </w:rPr>
+        <w:t xml:space="preserve"> membrane protein’. </w:t>
       </w:r>
     </w:p>
     <w:p>
@@ -4631,7 +5141,26 @@
           <w:sz w:val="24"/>
           <w:szCs w:val="24"/>
         </w:rPr>
-        <w:t>The definition of a Single-pass membrane protein is a protein spanning the membrane once. These have terms on the CC section such as ‘Single-span’, ‘</w:t>
+        <w:t>We already defined a single-pass membrane protein as a protein spanning the membrane once. Further breakdown of the classification of a single-pass membrane protein is based on its N-terminus and transmembrane domain location. These are classified to four types namely: ‘Single-pass Type I’, ‘Single-pass Type II’, ‘Single-pass Type III’, and ‘Single-pass Type IV’.</w:t>
+      </w:r>
+    </w:p>
+    <w:p>
+      <w:pPr>
+        <w:spacing w:line="480" w:lineRule="auto"/>
+        <w:ind w:firstLine="720"/>
+        <w:rPr>
+          <w:rFonts w:ascii="Times New Roman" w:hAnsi="Times New Roman" w:cs="Times New Roman"/>
+          <w:sz w:val="24"/>
+          <w:szCs w:val="24"/>
+        </w:rPr>
+      </w:pPr>
+      <w:r>
+        <w:rPr>
+          <w:rFonts w:ascii="Times New Roman" w:hAnsi="Times New Roman" w:cs="Times New Roman"/>
+          <w:sz w:val="24"/>
+          <w:szCs w:val="24"/>
+        </w:rPr>
+        <w:t xml:space="preserve">There are Multi-spanning entries having ‘Transmembrane’ keywords but don’t have FT TRANSMEM line in which contradicts our method of classifying a transmembrane protein. All Multi-spanning membrane proteins have transmembrane regions. It just happen, for beta-stranded transmembrane regions, these are not annotated. As explained by a curator of </w:t>
       </w:r>
       <w:proofErr w:type="spellStart"/>
       <w:r>
@@ -4640,7 +5169,7 @@
           <w:sz w:val="24"/>
           <w:szCs w:val="24"/>
         </w:rPr>
-        <w:t>Singlespan</w:t>
+        <w:t>UniProt</w:t>
       </w:r>
       <w:proofErr w:type="spellEnd"/>
       <w:r>
@@ -4649,7 +5178,7 @@
           <w:sz w:val="24"/>
           <w:szCs w:val="24"/>
         </w:rPr>
-        <w:t>’, ‘Single-pass’ or ‘</w:t>
+        <w:t xml:space="preserve">, Beta strand </w:t>
       </w:r>
       <w:proofErr w:type="spellStart"/>
       <w:r>
@@ -4658,7 +5187,7 @@
           <w:sz w:val="24"/>
           <w:szCs w:val="24"/>
         </w:rPr>
-        <w:t>Singlepass</w:t>
+        <w:t>transmembranes</w:t>
       </w:r>
       <w:proofErr w:type="spellEnd"/>
       <w:r>
@@ -4667,98 +5196,7 @@
           <w:sz w:val="24"/>
           <w:szCs w:val="24"/>
         </w:rPr>
-        <w:t>’. The definition of a Multi-pass membrane is a protein spanning the membrane more than once. It is based on its N-terminus and C-terminus. These have terms on the CC section such as ‘Multi span’, ‘</w:t>
-      </w:r>
-      <w:proofErr w:type="spellStart"/>
-      <w:r>
-        <w:rPr>
-          <w:rFonts w:ascii="Times New Roman" w:hAnsi="Times New Roman" w:cs="Times New Roman"/>
-          <w:sz w:val="24"/>
-          <w:szCs w:val="24"/>
-        </w:rPr>
-        <w:t>Multispan</w:t>
-      </w:r>
-      <w:proofErr w:type="spellEnd"/>
-      <w:r>
-        <w:rPr>
-          <w:rFonts w:ascii="Times New Roman" w:hAnsi="Times New Roman" w:cs="Times New Roman"/>
-          <w:sz w:val="24"/>
-          <w:szCs w:val="24"/>
-        </w:rPr>
-        <w:t>’, ‘</w:t>
-      </w:r>
-      <w:proofErr w:type="spellStart"/>
-      <w:r>
-        <w:rPr>
-          <w:rFonts w:ascii="Times New Roman" w:hAnsi="Times New Roman" w:cs="Times New Roman"/>
-          <w:sz w:val="24"/>
-          <w:szCs w:val="24"/>
-        </w:rPr>
-        <w:t>Multipass</w:t>
-      </w:r>
-      <w:proofErr w:type="spellEnd"/>
-      <w:r>
-        <w:rPr>
-          <w:rFonts w:ascii="Times New Roman" w:hAnsi="Times New Roman" w:cs="Times New Roman"/>
-          <w:sz w:val="24"/>
-          <w:szCs w:val="24"/>
-        </w:rPr>
-        <w:t>’, ‘Multi pass’, ‘</w:t>
-      </w:r>
-      <w:proofErr w:type="spellStart"/>
-      <w:r>
-        <w:rPr>
-          <w:rFonts w:ascii="Times New Roman" w:hAnsi="Times New Roman" w:cs="Times New Roman"/>
-          <w:sz w:val="24"/>
-          <w:szCs w:val="24"/>
-        </w:rPr>
-        <w:t>Multipass</w:t>
-      </w:r>
-      <w:proofErr w:type="spellEnd"/>
-      <w:r>
-        <w:rPr>
-          <w:rFonts w:ascii="Times New Roman" w:hAnsi="Times New Roman" w:cs="Times New Roman"/>
-          <w:sz w:val="24"/>
-          <w:szCs w:val="24"/>
-        </w:rPr>
-        <w:t>’ or ‘</w:t>
-      </w:r>
-      <w:proofErr w:type="spellStart"/>
-      <w:r>
-        <w:rPr>
-          <w:rFonts w:ascii="Times New Roman" w:hAnsi="Times New Roman" w:cs="Times New Roman"/>
-          <w:sz w:val="24"/>
-          <w:szCs w:val="24"/>
-        </w:rPr>
-        <w:t>Polytopic</w:t>
-      </w:r>
-      <w:proofErr w:type="spellEnd"/>
-      <w:r>
-        <w:rPr>
-          <w:rFonts w:ascii="Times New Roman" w:hAnsi="Times New Roman" w:cs="Times New Roman"/>
-          <w:sz w:val="24"/>
-          <w:szCs w:val="24"/>
-        </w:rPr>
-        <w:t xml:space="preserve"> membrane protein’. </w:t>
-      </w:r>
-    </w:p>
-    <w:p>
-      <w:pPr>
-        <w:spacing w:line="480" w:lineRule="auto"/>
-        <w:ind w:firstLine="720"/>
-        <w:rPr>
-          <w:rFonts w:ascii="Times New Roman" w:hAnsi="Times New Roman" w:cs="Times New Roman"/>
-          <w:sz w:val="24"/>
-          <w:szCs w:val="24"/>
-        </w:rPr>
-      </w:pPr>
-      <w:r>
-        <w:rPr>
-          <w:rFonts w:ascii="Times New Roman" w:hAnsi="Times New Roman" w:cs="Times New Roman"/>
-          <w:sz w:val="24"/>
-          <w:szCs w:val="24"/>
-        </w:rPr>
-        <w:t xml:space="preserve">We already defined a single-pass membrane protein as a protein spanning the membrane once. Further breakdown of the classification of a single-pass membrane protein is based on its N-terminus and transmembrane domain location. These are classified to four </w:t>
+        <w:t xml:space="preserve"> are found in the outer membranes of bacteria (both Gram negative and acid fats Gram positive) and etc. Such transmembrane domains are however not predicted by prediction programs such as TMHMM or ESKM. As a </w:t>
       </w:r>
       <w:r>
         <w:rPr>
@@ -4767,62 +5205,7 @@
           <w:szCs w:val="24"/>
         </w:rPr>
         <w:lastRenderedPageBreak/>
-        <w:t>types namely: ‘Single-pass Type I’, ‘Single-pass Type II’, ‘Single-pass Type III’, and ‘Single-pass Type IV’.</w:t>
-      </w:r>
-    </w:p>
-    <w:p>
-      <w:pPr>
-        <w:spacing w:line="480" w:lineRule="auto"/>
-        <w:ind w:firstLine="720"/>
-        <w:rPr>
-          <w:rFonts w:ascii="Times New Roman" w:hAnsi="Times New Roman" w:cs="Times New Roman"/>
-          <w:sz w:val="24"/>
-          <w:szCs w:val="24"/>
-        </w:rPr>
-      </w:pPr>
-      <w:r>
-        <w:rPr>
-          <w:rFonts w:ascii="Times New Roman" w:hAnsi="Times New Roman" w:cs="Times New Roman"/>
-          <w:sz w:val="24"/>
-          <w:szCs w:val="24"/>
-        </w:rPr>
-        <w:t xml:space="preserve">There are Multi-spanning entries having ‘Transmembrane’ keywords but don’t have FT TRANSMEM line in which contradicts our method of classifying a transmembrane protein. All Multi-spanning membrane proteins have transmembrane regions. It just happen, for beta-stranded transmembrane regions, these are not annotated. As explained by a curator of </w:t>
-      </w:r>
-      <w:proofErr w:type="spellStart"/>
-      <w:r>
-        <w:rPr>
-          <w:rFonts w:ascii="Times New Roman" w:hAnsi="Times New Roman" w:cs="Times New Roman"/>
-          <w:sz w:val="24"/>
-          <w:szCs w:val="24"/>
-        </w:rPr>
-        <w:t>UniProt</w:t>
-      </w:r>
-      <w:proofErr w:type="spellEnd"/>
-      <w:r>
-        <w:rPr>
-          <w:rFonts w:ascii="Times New Roman" w:hAnsi="Times New Roman" w:cs="Times New Roman"/>
-          <w:sz w:val="24"/>
-          <w:szCs w:val="24"/>
-        </w:rPr>
-        <w:t xml:space="preserve">, Beta strand </w:t>
-      </w:r>
-      <w:proofErr w:type="spellStart"/>
-      <w:r>
-        <w:rPr>
-          <w:rFonts w:ascii="Times New Roman" w:hAnsi="Times New Roman" w:cs="Times New Roman"/>
-          <w:sz w:val="24"/>
-          <w:szCs w:val="24"/>
-        </w:rPr>
-        <w:t>transmembranes</w:t>
-      </w:r>
-      <w:proofErr w:type="spellEnd"/>
-      <w:r>
-        <w:rPr>
-          <w:rFonts w:ascii="Times New Roman" w:hAnsi="Times New Roman" w:cs="Times New Roman"/>
-          <w:sz w:val="24"/>
-          <w:szCs w:val="24"/>
-        </w:rPr>
-        <w:t xml:space="preserve"> are found in the outer membranes of bacteria (both Gram negative and acid fats Gram positive) and etc. Such transmembrane domains are however not predicted by prediction programs such as TMHMM or ESKM. As a consequence, such entries frequently have no FT TRANSMEM line, although they contain the ‘Transmembrane’ keywords in KW section. </w:t>
+        <w:t xml:space="preserve">consequence, such entries frequently have no FT TRANSMEM line, although they contain the ‘Transmembrane’ keywords in KW section. </w:t>
       </w:r>
     </w:p>
     <w:p>
@@ -5026,11 +5409,8 @@
         <w:spacing w:line="480" w:lineRule="auto"/>
       </w:pPr>
       <w:r>
-        <w:lastRenderedPageBreak/>
         <w:t>Choosing of a Redundancy Program</w:t>
       </w:r>
-      <w:bookmarkStart w:id="0" w:name="_GoBack"/>
-      <w:bookmarkEnd w:id="0"/>
     </w:p>
     <w:p>
       <w:pPr>
@@ -5130,27 +5510,19 @@
           <w:sz w:val="24"/>
           <w:szCs w:val="24"/>
         </w:rPr>
-        <w:t xml:space="preserve">, </w:t>
-      </w:r>
+        <w:t>, ‘</w:t>
+      </w:r>
+      <w:proofErr w:type="spellStart"/>
+      <w:r>
+        <w:rPr>
+          <w:rFonts w:ascii="Times New Roman" w:hAnsi="Times New Roman" w:cs="Times New Roman"/>
+          <w:sz w:val="24"/>
+          <w:szCs w:val="24"/>
+        </w:rPr>
+        <w:t>SkipRedundant</w:t>
+      </w:r>
+      <w:proofErr w:type="spellEnd"/>
       <w:proofErr w:type="gramStart"/>
-      <w:r>
-        <w:rPr>
-          <w:rFonts w:ascii="Times New Roman" w:hAnsi="Times New Roman" w:cs="Times New Roman"/>
-          <w:sz w:val="24"/>
-          <w:szCs w:val="24"/>
-        </w:rPr>
-        <w:t>‘</w:t>
-      </w:r>
-      <w:proofErr w:type="spellStart"/>
-      <w:r>
-        <w:rPr>
-          <w:rFonts w:ascii="Times New Roman" w:hAnsi="Times New Roman" w:cs="Times New Roman"/>
-          <w:sz w:val="24"/>
-          <w:szCs w:val="24"/>
-        </w:rPr>
-        <w:t>SkipRedundant</w:t>
-      </w:r>
-      <w:proofErr w:type="spellEnd"/>
       <w:r>
         <w:rPr>
           <w:rFonts w:ascii="Times New Roman" w:hAnsi="Times New Roman" w:cs="Times New Roman"/>
@@ -5331,7 +5703,16 @@
           <w:sz w:val="24"/>
           <w:szCs w:val="24"/>
         </w:rPr>
-        <w:t xml:space="preserve"> other four programs is that it is an open source software and the sequence percentage identity or similarity can range from 0 to 1.</w:t>
+        <w:t xml:space="preserve"> other </w:t>
+      </w:r>
+      <w:r>
+        <w:rPr>
+          <w:rFonts w:ascii="Times New Roman" w:hAnsi="Times New Roman" w:cs="Times New Roman"/>
+          <w:sz w:val="24"/>
+          <w:szCs w:val="24"/>
+        </w:rPr>
+        <w:lastRenderedPageBreak/>
+        <w:t>four programs is that it is an open source software and the sequence percentage identity or similarity can range from 0 to 1.</w:t>
       </w:r>
     </w:p>
     <w:p/>
@@ -5353,7 +5734,6 @@
         <w:pStyle w:val="Jeckaywithline"/>
       </w:pPr>
       <w:r>
-        <w:lastRenderedPageBreak/>
         <w:t>References</w:t>
       </w:r>
     </w:p>
@@ -5461,18 +5841,8 @@
           <w:sz w:val="24"/>
           <w:szCs w:val="24"/>
         </w:rPr>
-        <w:t>[Online] [Accessed May 16, 2016</w:t>
-      </w:r>
-      <w:proofErr w:type="gramStart"/>
-      <w:r>
-        <w:rPr>
-          <w:rFonts w:ascii="Times New Roman" w:hAnsi="Times New Roman" w:cs="Times New Roman"/>
-          <w:sz w:val="24"/>
-          <w:szCs w:val="24"/>
-        </w:rPr>
-        <w:t>]</w:t>
-      </w:r>
-      <w:proofErr w:type="gramEnd"/>
+        <w:t>[Online] [Accessed May 16, 2016]</w:t>
+      </w:r>
       <w:r>
         <w:rPr>
           <w:rFonts w:ascii="Times New Roman" w:hAnsi="Times New Roman" w:cs="Times New Roman"/>
@@ -5529,7 +5899,6 @@
         </w:rPr>
         <w:tab/>
       </w:r>
-      <w:proofErr w:type="spellStart"/>
       <w:r>
         <w:rPr>
           <w:rFonts w:ascii="Times New Roman" w:eastAsia="Times New Roman" w:hAnsi="Times New Roman" w:cs="Times New Roman"/>
@@ -5537,17 +5906,7 @@
           <w:szCs w:val="24"/>
           <w:lang w:eastAsia="en-PH"/>
         </w:rPr>
-        <w:t>Alberts</w:t>
-      </w:r>
-      <w:proofErr w:type="spellEnd"/>
-      <w:r>
-        <w:rPr>
-          <w:rFonts w:ascii="Times New Roman" w:eastAsia="Times New Roman" w:hAnsi="Times New Roman" w:cs="Times New Roman"/>
-          <w:sz w:val="24"/>
-          <w:szCs w:val="24"/>
-          <w:lang w:eastAsia="en-PH"/>
-        </w:rPr>
-        <w:t xml:space="preserve"> B, Johnson A, Lewis J, et al. Molecular Biology of the Cell. 4</w:t>
+        <w:t>Alberts B, Johnson A, Lewis J, et al. Molecular Biology of the Cell. 4</w:t>
       </w:r>
       <w:r>
         <w:rPr>
@@ -5568,7 +5927,6 @@
         </w:rPr>
         <w:t xml:space="preserve"> Edition. </w:t>
       </w:r>
-      <w:proofErr w:type="spellStart"/>
       <w:r>
         <w:rPr>
           <w:rFonts w:ascii="Times New Roman" w:eastAsia="Times New Roman" w:hAnsi="Times New Roman" w:cs="Times New Roman"/>
@@ -5577,18 +5935,7 @@
           <w:szCs w:val="24"/>
           <w:lang w:eastAsia="en-PH"/>
         </w:rPr>
-        <w:t>Analyzing</w:t>
-      </w:r>
-      <w:proofErr w:type="spellEnd"/>
-      <w:r>
-        <w:rPr>
-          <w:rFonts w:ascii="Times New Roman" w:eastAsia="Times New Roman" w:hAnsi="Times New Roman" w:cs="Times New Roman"/>
-          <w:i/>
-          <w:sz w:val="24"/>
-          <w:szCs w:val="24"/>
-          <w:lang w:eastAsia="en-PH"/>
-        </w:rPr>
-        <w:t xml:space="preserve"> Protein Structure and Function. </w:t>
+        <w:t xml:space="preserve">Analyzing Protein Structure and Function. </w:t>
       </w:r>
       <w:r>
         <w:rPr>
@@ -5639,6 +5986,7 @@
           <w:szCs w:val="24"/>
           <w:lang w:eastAsia="en-PH"/>
         </w:rPr>
+        <w:lastRenderedPageBreak/>
         <w:t>&lt;</w:t>
       </w:r>
       <w:r>
@@ -6038,7 +6386,7 @@
           <w:szCs w:val="24"/>
           <w:shd w:val="clear" w:color="auto" w:fill="FFFFFF"/>
         </w:rPr>
-        <w:t xml:space="preserve"> J. B., </w:t>
+        <w:t xml:space="preserve"> J. B., Capel M., Chance M. R., </w:t>
       </w:r>
       <w:proofErr w:type="spellStart"/>
       <w:r>
@@ -6048,7 +6396,7 @@
           <w:szCs w:val="24"/>
           <w:shd w:val="clear" w:color="auto" w:fill="FFFFFF"/>
         </w:rPr>
-        <w:t>Capel</w:t>
+        <w:t>Gaasterland</w:t>
       </w:r>
       <w:proofErr w:type="spellEnd"/>
       <w:r>
@@ -6058,7 +6406,7 @@
           <w:szCs w:val="24"/>
           <w:shd w:val="clear" w:color="auto" w:fill="FFFFFF"/>
         </w:rPr>
-        <w:t xml:space="preserve"> M., Chance M. R., </w:t>
+        <w:t xml:space="preserve"> T., Lin D., </w:t>
       </w:r>
       <w:proofErr w:type="spellStart"/>
       <w:r>
@@ -6068,7 +6416,7 @@
           <w:szCs w:val="24"/>
           <w:shd w:val="clear" w:color="auto" w:fill="FFFFFF"/>
         </w:rPr>
-        <w:t>Gaasterland</w:t>
+        <w:t>Sali</w:t>
       </w:r>
       <w:proofErr w:type="spellEnd"/>
       <w:r>
@@ -6078,7 +6426,7 @@
           <w:szCs w:val="24"/>
           <w:shd w:val="clear" w:color="auto" w:fill="FFFFFF"/>
         </w:rPr>
-        <w:t xml:space="preserve"> T., Lin D., </w:t>
+        <w:t xml:space="preserve"> A., Studier F. W., </w:t>
       </w:r>
       <w:proofErr w:type="spellStart"/>
       <w:r>
@@ -6088,7 +6436,7 @@
           <w:szCs w:val="24"/>
           <w:shd w:val="clear" w:color="auto" w:fill="FFFFFF"/>
         </w:rPr>
-        <w:t>Sali</w:t>
+        <w:t>Swaminathan</w:t>
       </w:r>
       <w:proofErr w:type="spellEnd"/>
       <w:r>
@@ -6098,7 +6446,108 @@
           <w:szCs w:val="24"/>
           <w:shd w:val="clear" w:color="auto" w:fill="FFFFFF"/>
         </w:rPr>
-        <w:t xml:space="preserve"> A., Studier F. W., </w:t>
+        <w:t xml:space="preserve"> S. Structural genomics: beyond the Human Genome Project.</w:t>
+      </w:r>
+      <w:r>
+        <w:rPr>
+          <w:rStyle w:val="apple-converted-space"/>
+          <w:rFonts w:ascii="Times New Roman" w:hAnsi="Times New Roman" w:cs="Times New Roman"/>
+          <w:sz w:val="24"/>
+          <w:szCs w:val="24"/>
+          <w:shd w:val="clear" w:color="auto" w:fill="FFFFFF"/>
+        </w:rPr>
+        <w:t> </w:t>
+      </w:r>
+      <w:r>
+        <w:rPr>
+          <w:rStyle w:val="ref-journal"/>
+          <w:rFonts w:ascii="Times New Roman" w:hAnsi="Times New Roman" w:cs="Times New Roman"/>
+          <w:sz w:val="24"/>
+          <w:szCs w:val="24"/>
+          <w:shd w:val="clear" w:color="auto" w:fill="FFFFFF"/>
+        </w:rPr>
+        <w:t>Nat. Genet.</w:t>
+      </w:r>
+      <w:r>
+        <w:rPr>
+          <w:rStyle w:val="apple-converted-space"/>
+          <w:rFonts w:ascii="Times New Roman" w:hAnsi="Times New Roman" w:cs="Times New Roman"/>
+          <w:sz w:val="24"/>
+          <w:szCs w:val="24"/>
+          <w:shd w:val="clear" w:color="auto" w:fill="FFFFFF"/>
+        </w:rPr>
+        <w:t> </w:t>
+      </w:r>
+      <w:proofErr w:type="gramStart"/>
+      <w:r>
+        <w:rPr>
+          <w:rFonts w:ascii="Times New Roman" w:hAnsi="Times New Roman" w:cs="Times New Roman"/>
+          <w:sz w:val="24"/>
+          <w:szCs w:val="24"/>
+          <w:shd w:val="clear" w:color="auto" w:fill="FFFFFF"/>
+        </w:rPr>
+        <w:t>1999;</w:t>
+      </w:r>
+      <w:r>
+        <w:rPr>
+          <w:rStyle w:val="ref-vol"/>
+          <w:rFonts w:ascii="Times New Roman" w:hAnsi="Times New Roman" w:cs="Times New Roman"/>
+          <w:sz w:val="24"/>
+          <w:szCs w:val="24"/>
+          <w:shd w:val="clear" w:color="auto" w:fill="FFFFFF"/>
+        </w:rPr>
+        <w:t>23</w:t>
+      </w:r>
+      <w:r>
+        <w:rPr>
+          <w:rFonts w:ascii="Times New Roman" w:hAnsi="Times New Roman" w:cs="Times New Roman"/>
+          <w:sz w:val="24"/>
+          <w:szCs w:val="24"/>
+          <w:shd w:val="clear" w:color="auto" w:fill="FFFFFF"/>
+        </w:rPr>
+        <w:t>:151</w:t>
+      </w:r>
+      <w:proofErr w:type="gramEnd"/>
+      <w:r>
+        <w:rPr>
+          <w:rFonts w:ascii="Times New Roman" w:hAnsi="Times New Roman" w:cs="Times New Roman"/>
+          <w:sz w:val="24"/>
+          <w:szCs w:val="24"/>
+          <w:shd w:val="clear" w:color="auto" w:fill="FFFFFF"/>
+        </w:rPr>
+        <w:t>–157</w:t>
+      </w:r>
+    </w:p>
+    <w:p>
+      <w:pPr>
+        <w:pStyle w:val="NoSpacing"/>
+        <w:spacing w:line="480" w:lineRule="auto"/>
+        <w:ind w:left="1410" w:hanging="690"/>
+        <w:rPr>
+          <w:rStyle w:val="apple-converted-space"/>
+          <w:rFonts w:ascii="Times New Roman" w:hAnsi="Times New Roman" w:cs="Times New Roman"/>
+          <w:sz w:val="24"/>
+          <w:szCs w:val="24"/>
+          <w:shd w:val="clear" w:color="auto" w:fill="FFFFFF"/>
+        </w:rPr>
+      </w:pPr>
+      <w:r>
+        <w:rPr>
+          <w:rFonts w:ascii="Times New Roman" w:hAnsi="Times New Roman" w:cs="Times New Roman"/>
+          <w:sz w:val="24"/>
+          <w:szCs w:val="24"/>
+          <w:shd w:val="clear" w:color="auto" w:fill="FFFFFF"/>
+        </w:rPr>
+        <w:t>[8]</w:t>
+      </w:r>
+      <w:r>
+        <w:rPr>
+          <w:rFonts w:ascii="Times New Roman" w:hAnsi="Times New Roman" w:cs="Times New Roman"/>
+          <w:sz w:val="24"/>
+          <w:szCs w:val="24"/>
+          <w:shd w:val="clear" w:color="auto" w:fill="FFFFFF"/>
+        </w:rPr>
+        <w:tab/>
       </w:r>
       <w:proofErr w:type="spellStart"/>
       <w:r>
@@ -6108,7 +6557,7 @@
           <w:szCs w:val="24"/>
           <w:shd w:val="clear" w:color="auto" w:fill="FFFFFF"/>
         </w:rPr>
-        <w:t>Swaminathan</w:t>
+        <w:t>Galperin</w:t>
       </w:r>
       <w:proofErr w:type="spellEnd"/>
       <w:r>
@@ -6118,7 +6567,7 @@
           <w:szCs w:val="24"/>
           <w:shd w:val="clear" w:color="auto" w:fill="FFFFFF"/>
         </w:rPr>
-        <w:t xml:space="preserve"> S. Structural genomics: beyond the Human Genome Project.</w:t>
+        <w:t xml:space="preserve"> M. Y. The Molecular Biology Database Collection: 2006 update.</w:t>
       </w:r>
       <w:r>
         <w:rPr>
@@ -6130,6 +6579,7 @@
         </w:rPr>
         <w:t> </w:t>
       </w:r>
+      <w:proofErr w:type="spellStart"/>
       <w:r>
         <w:rPr>
           <w:rStyle w:val="ref-journal"/>
@@ -6138,7 +6588,57 @@
           <w:szCs w:val="24"/>
           <w:shd w:val="clear" w:color="auto" w:fill="FFFFFF"/>
         </w:rPr>
-        <w:t>Nat. Genet.</w:t>
+        <w:t>Nucl</w:t>
+      </w:r>
+      <w:proofErr w:type="spellEnd"/>
+      <w:r>
+        <w:rPr>
+          <w:rStyle w:val="ref-journal"/>
+          <w:rFonts w:ascii="Times New Roman" w:hAnsi="Times New Roman" w:cs="Times New Roman"/>
+          <w:sz w:val="24"/>
+          <w:szCs w:val="24"/>
+          <w:shd w:val="clear" w:color="auto" w:fill="FFFFFF"/>
+        </w:rPr>
+        <w:t>. Acids Res.</w:t>
+      </w:r>
+      <w:r>
+        <w:rPr>
+          <w:rFonts w:ascii="Times New Roman" w:hAnsi="Times New Roman" w:cs="Times New Roman"/>
+          <w:sz w:val="24"/>
+          <w:szCs w:val="24"/>
+          <w:shd w:val="clear" w:color="auto" w:fill="FFFFFF"/>
+        </w:rPr>
+        <w:t>2006;</w:t>
+      </w:r>
+      <w:proofErr w:type="gramStart"/>
+      <w:r>
+        <w:rPr>
+          <w:rStyle w:val="ref-vol"/>
+          <w:rFonts w:ascii="Times New Roman" w:hAnsi="Times New Roman" w:cs="Times New Roman"/>
+          <w:sz w:val="24"/>
+          <w:szCs w:val="24"/>
+          <w:shd w:val="clear" w:color="auto" w:fill="FFFFFF"/>
+        </w:rPr>
+        <w:t>34</w:t>
+      </w:r>
+      <w:r>
+        <w:rPr>
+          <w:rFonts w:ascii="Times New Roman" w:hAnsi="Times New Roman" w:cs="Times New Roman"/>
+          <w:sz w:val="24"/>
+          <w:szCs w:val="24"/>
+          <w:shd w:val="clear" w:color="auto" w:fill="FFFFFF"/>
+        </w:rPr>
+        <w:t>:D</w:t>
+      </w:r>
+      <w:proofErr w:type="gramEnd"/>
+      <w:r>
+        <w:rPr>
+          <w:rFonts w:ascii="Times New Roman" w:hAnsi="Times New Roman" w:cs="Times New Roman"/>
+          <w:sz w:val="24"/>
+          <w:szCs w:val="24"/>
+          <w:shd w:val="clear" w:color="auto" w:fill="FFFFFF"/>
+        </w:rPr>
+        <w:t>3–D5.</w:t>
       </w:r>
       <w:r>
         <w:rPr>
@@ -6150,14 +6650,109 @@
         </w:rPr>
         <w:t> </w:t>
       </w:r>
-      <w:r>
-        <w:rPr>
-          <w:rFonts w:ascii="Times New Roman" w:hAnsi="Times New Roman" w:cs="Times New Roman"/>
-          <w:sz w:val="24"/>
-          <w:szCs w:val="24"/>
-          <w:shd w:val="clear" w:color="auto" w:fill="FFFFFF"/>
-        </w:rPr>
-        <w:t>1999</w:t>
+    </w:p>
+    <w:p>
+      <w:pPr>
+        <w:pStyle w:val="NoSpacing"/>
+        <w:spacing w:line="480" w:lineRule="auto"/>
+        <w:ind w:left="1410"/>
+        <w:rPr>
+          <w:rFonts w:ascii="Times New Roman" w:hAnsi="Times New Roman" w:cs="Times New Roman"/>
+          <w:sz w:val="24"/>
+          <w:szCs w:val="24"/>
+          <w:shd w:val="clear" w:color="auto" w:fill="FFFFFF"/>
+        </w:rPr>
+      </w:pPr>
+      <w:r>
+        <w:rPr>
+          <w:rFonts w:ascii="Times New Roman" w:hAnsi="Times New Roman" w:cs="Times New Roman"/>
+          <w:sz w:val="24"/>
+          <w:szCs w:val="24"/>
+          <w:shd w:val="clear" w:color="auto" w:fill="FFFFFF"/>
+        </w:rPr>
+        <w:t>http://www.ncbi.nlm.nih.gov/pmc/articles/PMC1347524/</w:t>
+      </w:r>
+    </w:p>
+    <w:p>
+      <w:pPr>
+        <w:pStyle w:val="NoSpacing"/>
+        <w:spacing w:line="480" w:lineRule="auto"/>
+        <w:ind w:left="1410" w:hanging="690"/>
+        <w:rPr>
+          <w:rFonts w:ascii="Times New Roman" w:hAnsi="Times New Roman" w:cs="Times New Roman"/>
+          <w:sz w:val="24"/>
+          <w:szCs w:val="24"/>
+          <w:shd w:val="clear" w:color="auto" w:fill="FFFFFF"/>
+        </w:rPr>
+      </w:pPr>
+      <w:r>
+        <w:rPr>
+          <w:rFonts w:ascii="Times New Roman" w:hAnsi="Times New Roman" w:cs="Times New Roman"/>
+          <w:sz w:val="24"/>
+          <w:szCs w:val="24"/>
+          <w:shd w:val="clear" w:color="auto" w:fill="FFFFFF"/>
+        </w:rPr>
+        <w:t xml:space="preserve">[9] </w:t>
+      </w:r>
+      <w:r>
+        <w:rPr>
+          <w:rFonts w:ascii="Times New Roman" w:hAnsi="Times New Roman" w:cs="Times New Roman"/>
+          <w:sz w:val="24"/>
+          <w:szCs w:val="24"/>
+          <w:shd w:val="clear" w:color="auto" w:fill="FFFFFF"/>
+        </w:rPr>
+        <w:tab/>
+        <w:t xml:space="preserve">Luscombe N.M., </w:t>
+      </w:r>
+      <w:proofErr w:type="spellStart"/>
+      <w:r>
+        <w:rPr>
+          <w:rFonts w:ascii="Times New Roman" w:hAnsi="Times New Roman" w:cs="Times New Roman"/>
+          <w:sz w:val="24"/>
+          <w:szCs w:val="24"/>
+          <w:shd w:val="clear" w:color="auto" w:fill="FFFFFF"/>
+        </w:rPr>
+        <w:t>Greenbaum</w:t>
+      </w:r>
+      <w:proofErr w:type="spellEnd"/>
+      <w:r>
+        <w:rPr>
+          <w:rFonts w:ascii="Times New Roman" w:hAnsi="Times New Roman" w:cs="Times New Roman"/>
+          <w:sz w:val="24"/>
+          <w:szCs w:val="24"/>
+          <w:shd w:val="clear" w:color="auto" w:fill="FFFFFF"/>
+        </w:rPr>
+        <w:t xml:space="preserve"> D., Gerstein M. What is Bioinformatics? A proposed definition and overview of the field.</w:t>
+      </w:r>
+      <w:r>
+        <w:rPr>
+          <w:rStyle w:val="apple-converted-space"/>
+          <w:rFonts w:ascii="Times New Roman" w:hAnsi="Times New Roman" w:cs="Times New Roman"/>
+          <w:sz w:val="24"/>
+          <w:szCs w:val="24"/>
+          <w:shd w:val="clear" w:color="auto" w:fill="FFFFFF"/>
+        </w:rPr>
+        <w:t> </w:t>
+      </w:r>
+      <w:r>
+        <w:rPr>
+          <w:rStyle w:val="ref-journal"/>
+          <w:rFonts w:ascii="Times New Roman" w:hAnsi="Times New Roman" w:cs="Times New Roman"/>
+          <w:sz w:val="24"/>
+          <w:szCs w:val="24"/>
+          <w:shd w:val="clear" w:color="auto" w:fill="FFFFFF"/>
+        </w:rPr>
+        <w:t>Method Inform. Med.</w:t>
+      </w:r>
+      <w:r>
+        <w:rPr>
+          <w:rStyle w:val="apple-converted-space"/>
+          <w:rFonts w:ascii="Times New Roman" w:hAnsi="Times New Roman" w:cs="Times New Roman"/>
+          <w:sz w:val="24"/>
+          <w:szCs w:val="24"/>
+          <w:shd w:val="clear" w:color="auto" w:fill="FFFFFF"/>
+        </w:rPr>
+        <w:t> </w:t>
       </w:r>
       <w:proofErr w:type="gramStart"/>
       <w:r>
@@ -6167,7 +6762,7 @@
           <w:szCs w:val="24"/>
           <w:shd w:val="clear" w:color="auto" w:fill="FFFFFF"/>
         </w:rPr>
-        <w:t>;</w:t>
+        <w:t>2001;</w:t>
       </w:r>
       <w:r>
         <w:rPr>
@@ -6177,16 +6772,16 @@
           <w:szCs w:val="24"/>
           <w:shd w:val="clear" w:color="auto" w:fill="FFFFFF"/>
         </w:rPr>
-        <w:t>23</w:t>
-      </w:r>
-      <w:r>
-        <w:rPr>
-          <w:rFonts w:ascii="Times New Roman" w:hAnsi="Times New Roman" w:cs="Times New Roman"/>
-          <w:sz w:val="24"/>
-          <w:szCs w:val="24"/>
-          <w:shd w:val="clear" w:color="auto" w:fill="FFFFFF"/>
-        </w:rPr>
-        <w:t>:151</w:t>
+        <w:t>40</w:t>
+      </w:r>
+      <w:r>
+        <w:rPr>
+          <w:rFonts w:ascii="Times New Roman" w:hAnsi="Times New Roman" w:cs="Times New Roman"/>
+          <w:sz w:val="24"/>
+          <w:szCs w:val="24"/>
+          <w:shd w:val="clear" w:color="auto" w:fill="FFFFFF"/>
+        </w:rPr>
+        <w:t>:346</w:t>
       </w:r>
       <w:proofErr w:type="gramEnd"/>
       <w:r>
@@ -6196,7 +6791,7 @@
           <w:szCs w:val="24"/>
           <w:shd w:val="clear" w:color="auto" w:fill="FFFFFF"/>
         </w:rPr>
-        <w:t>–157</w:t>
+        <w:t>–358.</w:t>
       </w:r>
     </w:p>
     <w:p>
@@ -6218,8 +6813,7 @@
           <w:szCs w:val="24"/>
           <w:shd w:val="clear" w:color="auto" w:fill="FFFFFF"/>
         </w:rPr>
-        <w:lastRenderedPageBreak/>
-        <w:t>[8]</w:t>
+        <w:t xml:space="preserve">[10] </w:t>
       </w:r>
       <w:r>
         <w:rPr>
@@ -6238,7 +6832,7 @@
           <w:szCs w:val="24"/>
           <w:shd w:val="clear" w:color="auto" w:fill="FFFFFF"/>
         </w:rPr>
-        <w:t>Galperin</w:t>
+        <w:t>Ouzonis</w:t>
       </w:r>
       <w:proofErr w:type="spellEnd"/>
       <w:r>
@@ -6248,7 +6842,17 @@
           <w:szCs w:val="24"/>
           <w:shd w:val="clear" w:color="auto" w:fill="FFFFFF"/>
         </w:rPr>
-        <w:t xml:space="preserve"> M. Y. The Molecular Biology Database Collection: 2006 update.</w:t>
+        <w:t xml:space="preserve"> C. A., Valencia A. Early bioinformatics: the birth of a discipline – a personal view. </w:t>
+      </w:r>
+      <w:r>
+        <w:rPr>
+          <w:rStyle w:val="ref-journal"/>
+          <w:rFonts w:ascii="Times New Roman" w:hAnsi="Times New Roman" w:cs="Times New Roman"/>
+          <w:sz w:val="24"/>
+          <w:szCs w:val="24"/>
+          <w:shd w:val="clear" w:color="auto" w:fill="FFFFFF"/>
+        </w:rPr>
+        <w:t>Bioinformatics.</w:t>
       </w:r>
       <w:r>
         <w:rPr>
@@ -6260,37 +6864,6 @@
         </w:rPr>
         <w:t> </w:t>
       </w:r>
-      <w:proofErr w:type="spellStart"/>
-      <w:r>
-        <w:rPr>
-          <w:rStyle w:val="ref-journal"/>
-          <w:rFonts w:ascii="Times New Roman" w:hAnsi="Times New Roman" w:cs="Times New Roman"/>
-          <w:sz w:val="24"/>
-          <w:szCs w:val="24"/>
-          <w:shd w:val="clear" w:color="auto" w:fill="FFFFFF"/>
-        </w:rPr>
-        <w:t>Nucl</w:t>
-      </w:r>
-      <w:proofErr w:type="spellEnd"/>
-      <w:r>
-        <w:rPr>
-          <w:rStyle w:val="ref-journal"/>
-          <w:rFonts w:ascii="Times New Roman" w:hAnsi="Times New Roman" w:cs="Times New Roman"/>
-          <w:sz w:val="24"/>
-          <w:szCs w:val="24"/>
-          <w:shd w:val="clear" w:color="auto" w:fill="FFFFFF"/>
-        </w:rPr>
-        <w:t>. Acids Res.</w:t>
-      </w:r>
-      <w:r>
-        <w:rPr>
-          <w:rFonts w:ascii="Times New Roman" w:hAnsi="Times New Roman" w:cs="Times New Roman"/>
-          <w:sz w:val="24"/>
-          <w:szCs w:val="24"/>
-          <w:shd w:val="clear" w:color="auto" w:fill="FFFFFF"/>
-        </w:rPr>
-        <w:t>2006</w:t>
-      </w:r>
       <w:proofErr w:type="gramStart"/>
       <w:r>
         <w:rPr>
@@ -6299,285 +6872,7 @@
           <w:szCs w:val="24"/>
           <w:shd w:val="clear" w:color="auto" w:fill="FFFFFF"/>
         </w:rPr>
-        <w:t>;</w:t>
-      </w:r>
-      <w:r>
-        <w:rPr>
-          <w:rStyle w:val="ref-vol"/>
-          <w:rFonts w:ascii="Times New Roman" w:hAnsi="Times New Roman" w:cs="Times New Roman"/>
-          <w:sz w:val="24"/>
-          <w:szCs w:val="24"/>
-          <w:shd w:val="clear" w:color="auto" w:fill="FFFFFF"/>
-        </w:rPr>
-        <w:t>34</w:t>
-      </w:r>
-      <w:r>
-        <w:rPr>
-          <w:rFonts w:ascii="Times New Roman" w:hAnsi="Times New Roman" w:cs="Times New Roman"/>
-          <w:sz w:val="24"/>
-          <w:szCs w:val="24"/>
-          <w:shd w:val="clear" w:color="auto" w:fill="FFFFFF"/>
-        </w:rPr>
-        <w:t>:D3</w:t>
-      </w:r>
-      <w:proofErr w:type="gramEnd"/>
-      <w:r>
-        <w:rPr>
-          <w:rFonts w:ascii="Times New Roman" w:hAnsi="Times New Roman" w:cs="Times New Roman"/>
-          <w:sz w:val="24"/>
-          <w:szCs w:val="24"/>
-          <w:shd w:val="clear" w:color="auto" w:fill="FFFFFF"/>
-        </w:rPr>
-        <w:t>–D5.</w:t>
-      </w:r>
-      <w:r>
-        <w:rPr>
-          <w:rStyle w:val="apple-converted-space"/>
-          <w:rFonts w:ascii="Times New Roman" w:hAnsi="Times New Roman" w:cs="Times New Roman"/>
-          <w:sz w:val="24"/>
-          <w:szCs w:val="24"/>
-          <w:shd w:val="clear" w:color="auto" w:fill="FFFFFF"/>
-        </w:rPr>
-        <w:t> </w:t>
-      </w:r>
-    </w:p>
-    <w:p>
-      <w:pPr>
-        <w:pStyle w:val="NoSpacing"/>
-        <w:spacing w:line="480" w:lineRule="auto"/>
-        <w:ind w:left="1410" w:hanging="690"/>
-        <w:rPr>
-          <w:rFonts w:ascii="Times New Roman" w:hAnsi="Times New Roman" w:cs="Times New Roman"/>
-          <w:sz w:val="24"/>
-          <w:szCs w:val="24"/>
-          <w:shd w:val="clear" w:color="auto" w:fill="FFFFFF"/>
-        </w:rPr>
-      </w:pPr>
-      <w:r>
-        <w:rPr>
-          <w:rFonts w:ascii="Times New Roman" w:hAnsi="Times New Roman" w:cs="Times New Roman"/>
-          <w:sz w:val="24"/>
-          <w:szCs w:val="24"/>
-          <w:shd w:val="clear" w:color="auto" w:fill="FFFFFF"/>
-        </w:rPr>
-        <w:t xml:space="preserve">[9] </w:t>
-      </w:r>
-      <w:r>
-        <w:rPr>
-          <w:rFonts w:ascii="Times New Roman" w:hAnsi="Times New Roman" w:cs="Times New Roman"/>
-          <w:sz w:val="24"/>
-          <w:szCs w:val="24"/>
-          <w:shd w:val="clear" w:color="auto" w:fill="FFFFFF"/>
-        </w:rPr>
-        <w:tab/>
-      </w:r>
-      <w:proofErr w:type="spellStart"/>
-      <w:r>
-        <w:rPr>
-          <w:rFonts w:ascii="Times New Roman" w:hAnsi="Times New Roman" w:cs="Times New Roman"/>
-          <w:sz w:val="24"/>
-          <w:szCs w:val="24"/>
-          <w:shd w:val="clear" w:color="auto" w:fill="FFFFFF"/>
-        </w:rPr>
-        <w:t>Luscombe</w:t>
-      </w:r>
-      <w:proofErr w:type="spellEnd"/>
-      <w:r>
-        <w:rPr>
-          <w:rFonts w:ascii="Times New Roman" w:hAnsi="Times New Roman" w:cs="Times New Roman"/>
-          <w:sz w:val="24"/>
-          <w:szCs w:val="24"/>
-          <w:shd w:val="clear" w:color="auto" w:fill="FFFFFF"/>
-        </w:rPr>
-        <w:t xml:space="preserve"> N.M., </w:t>
-      </w:r>
-      <w:proofErr w:type="spellStart"/>
-      <w:r>
-        <w:rPr>
-          <w:rFonts w:ascii="Times New Roman" w:hAnsi="Times New Roman" w:cs="Times New Roman"/>
-          <w:sz w:val="24"/>
-          <w:szCs w:val="24"/>
-          <w:shd w:val="clear" w:color="auto" w:fill="FFFFFF"/>
-        </w:rPr>
-        <w:t>Greenbaum</w:t>
-      </w:r>
-      <w:proofErr w:type="spellEnd"/>
-      <w:r>
-        <w:rPr>
-          <w:rFonts w:ascii="Times New Roman" w:hAnsi="Times New Roman" w:cs="Times New Roman"/>
-          <w:sz w:val="24"/>
-          <w:szCs w:val="24"/>
-          <w:shd w:val="clear" w:color="auto" w:fill="FFFFFF"/>
-        </w:rPr>
-        <w:t xml:space="preserve"> D., Gerstein M. What is Bioinformatics? A proposed definition and overview of the field.</w:t>
-      </w:r>
-      <w:r>
-        <w:rPr>
-          <w:rStyle w:val="apple-converted-space"/>
-          <w:rFonts w:ascii="Times New Roman" w:hAnsi="Times New Roman" w:cs="Times New Roman"/>
-          <w:sz w:val="24"/>
-          <w:szCs w:val="24"/>
-          <w:shd w:val="clear" w:color="auto" w:fill="FFFFFF"/>
-        </w:rPr>
-        <w:t> </w:t>
-      </w:r>
-      <w:r>
-        <w:rPr>
-          <w:rStyle w:val="ref-journal"/>
-          <w:rFonts w:ascii="Times New Roman" w:hAnsi="Times New Roman" w:cs="Times New Roman"/>
-          <w:sz w:val="24"/>
-          <w:szCs w:val="24"/>
-          <w:shd w:val="clear" w:color="auto" w:fill="FFFFFF"/>
-        </w:rPr>
-        <w:t>Method Inform. Med.</w:t>
-      </w:r>
-      <w:r>
-        <w:rPr>
-          <w:rStyle w:val="apple-converted-space"/>
-          <w:rFonts w:ascii="Times New Roman" w:hAnsi="Times New Roman" w:cs="Times New Roman"/>
-          <w:sz w:val="24"/>
-          <w:szCs w:val="24"/>
-          <w:shd w:val="clear" w:color="auto" w:fill="FFFFFF"/>
-        </w:rPr>
-        <w:t> </w:t>
-      </w:r>
-      <w:r>
-        <w:rPr>
-          <w:rFonts w:ascii="Times New Roman" w:hAnsi="Times New Roman" w:cs="Times New Roman"/>
-          <w:sz w:val="24"/>
-          <w:szCs w:val="24"/>
-          <w:shd w:val="clear" w:color="auto" w:fill="FFFFFF"/>
-        </w:rPr>
-        <w:t>2001</w:t>
-      </w:r>
-      <w:proofErr w:type="gramStart"/>
-      <w:r>
-        <w:rPr>
-          <w:rFonts w:ascii="Times New Roman" w:hAnsi="Times New Roman" w:cs="Times New Roman"/>
-          <w:sz w:val="24"/>
-          <w:szCs w:val="24"/>
-          <w:shd w:val="clear" w:color="auto" w:fill="FFFFFF"/>
-        </w:rPr>
-        <w:t>;</w:t>
-      </w:r>
-      <w:r>
-        <w:rPr>
-          <w:rStyle w:val="ref-vol"/>
-          <w:rFonts w:ascii="Times New Roman" w:hAnsi="Times New Roman" w:cs="Times New Roman"/>
-          <w:sz w:val="24"/>
-          <w:szCs w:val="24"/>
-          <w:shd w:val="clear" w:color="auto" w:fill="FFFFFF"/>
-        </w:rPr>
-        <w:t>40</w:t>
-      </w:r>
-      <w:r>
-        <w:rPr>
-          <w:rFonts w:ascii="Times New Roman" w:hAnsi="Times New Roman" w:cs="Times New Roman"/>
-          <w:sz w:val="24"/>
-          <w:szCs w:val="24"/>
-          <w:shd w:val="clear" w:color="auto" w:fill="FFFFFF"/>
-        </w:rPr>
-        <w:t>:346</w:t>
-      </w:r>
-      <w:proofErr w:type="gramEnd"/>
-      <w:r>
-        <w:rPr>
-          <w:rFonts w:ascii="Times New Roman" w:hAnsi="Times New Roman" w:cs="Times New Roman"/>
-          <w:sz w:val="24"/>
-          <w:szCs w:val="24"/>
-          <w:shd w:val="clear" w:color="auto" w:fill="FFFFFF"/>
-        </w:rPr>
-        <w:t>–358.</w:t>
-      </w:r>
-    </w:p>
-    <w:p>
-      <w:pPr>
-        <w:pStyle w:val="NoSpacing"/>
-        <w:spacing w:line="480" w:lineRule="auto"/>
-        <w:ind w:left="1410" w:hanging="690"/>
-        <w:rPr>
-          <w:rFonts w:ascii="Times New Roman" w:hAnsi="Times New Roman" w:cs="Times New Roman"/>
-          <w:sz w:val="24"/>
-          <w:szCs w:val="24"/>
-          <w:shd w:val="clear" w:color="auto" w:fill="FFFFFF"/>
-        </w:rPr>
-      </w:pPr>
-      <w:r>
-        <w:rPr>
-          <w:rFonts w:ascii="Times New Roman" w:hAnsi="Times New Roman" w:cs="Times New Roman"/>
-          <w:sz w:val="24"/>
-          <w:szCs w:val="24"/>
-          <w:shd w:val="clear" w:color="auto" w:fill="FFFFFF"/>
-        </w:rPr>
-        <w:t xml:space="preserve">[10] </w:t>
-      </w:r>
-      <w:r>
-        <w:rPr>
-          <w:rFonts w:ascii="Times New Roman" w:hAnsi="Times New Roman" w:cs="Times New Roman"/>
-          <w:sz w:val="24"/>
-          <w:szCs w:val="24"/>
-          <w:shd w:val="clear" w:color="auto" w:fill="FFFFFF"/>
-        </w:rPr>
-        <w:tab/>
-      </w:r>
-      <w:proofErr w:type="spellStart"/>
-      <w:r>
-        <w:rPr>
-          <w:rFonts w:ascii="Times New Roman" w:hAnsi="Times New Roman" w:cs="Times New Roman"/>
-          <w:sz w:val="24"/>
-          <w:szCs w:val="24"/>
-          <w:shd w:val="clear" w:color="auto" w:fill="FFFFFF"/>
-        </w:rPr>
-        <w:t>Ouzonis</w:t>
-      </w:r>
-      <w:proofErr w:type="spellEnd"/>
-      <w:r>
-        <w:rPr>
-          <w:rFonts w:ascii="Times New Roman" w:hAnsi="Times New Roman" w:cs="Times New Roman"/>
-          <w:sz w:val="24"/>
-          <w:szCs w:val="24"/>
-          <w:shd w:val="clear" w:color="auto" w:fill="FFFFFF"/>
-        </w:rPr>
-        <w:t xml:space="preserve"> C. A., Valencia A. Early bioinformatics: the birth of a discipline – a personal view. </w:t>
-      </w:r>
-      <w:r>
-        <w:rPr>
-          <w:rStyle w:val="ref-journal"/>
-          <w:rFonts w:ascii="Times New Roman" w:hAnsi="Times New Roman" w:cs="Times New Roman"/>
-          <w:sz w:val="24"/>
-          <w:szCs w:val="24"/>
-          <w:shd w:val="clear" w:color="auto" w:fill="FFFFFF"/>
-        </w:rPr>
-        <w:t>Bioinformatics.</w:t>
-      </w:r>
-      <w:r>
-        <w:rPr>
-          <w:rStyle w:val="apple-converted-space"/>
-          <w:rFonts w:ascii="Times New Roman" w:hAnsi="Times New Roman" w:cs="Times New Roman"/>
-          <w:sz w:val="24"/>
-          <w:szCs w:val="24"/>
-          <w:shd w:val="clear" w:color="auto" w:fill="FFFFFF"/>
-        </w:rPr>
-        <w:t> </w:t>
-      </w:r>
-      <w:r>
-        <w:rPr>
-          <w:rFonts w:ascii="Times New Roman" w:hAnsi="Times New Roman" w:cs="Times New Roman"/>
-          <w:sz w:val="24"/>
-          <w:szCs w:val="24"/>
-          <w:shd w:val="clear" w:color="auto" w:fill="FFFFFF"/>
-        </w:rPr>
-        <w:t>2003</w:t>
-      </w:r>
-      <w:proofErr w:type="gramStart"/>
-      <w:r>
-        <w:rPr>
-          <w:rFonts w:ascii="Times New Roman" w:hAnsi="Times New Roman" w:cs="Times New Roman"/>
-          <w:sz w:val="24"/>
-          <w:szCs w:val="24"/>
-          <w:shd w:val="clear" w:color="auto" w:fill="FFFFFF"/>
-        </w:rPr>
-        <w:t>;</w:t>
+        <w:t>2003;</w:t>
       </w:r>
       <w:r>
         <w:rPr>
@@ -6709,6 +7004,7 @@
           <w:sz w:val="24"/>
           <w:szCs w:val="24"/>
         </w:rPr>
+        <w:lastRenderedPageBreak/>
         <w:t>&lt; https://datasourceconsulting.com/data-profiling/&gt;</w:t>
       </w:r>
     </w:p>
@@ -6841,23 +7137,13 @@
         </w:rPr>
         <w:tab/>
       </w:r>
-      <w:proofErr w:type="spellStart"/>
-      <w:r>
-        <w:rPr>
-          <w:rFonts w:ascii="Times New Roman" w:hAnsi="Times New Roman" w:cs="Times New Roman"/>
-          <w:sz w:val="24"/>
-          <w:szCs w:val="24"/>
-        </w:rPr>
-        <w:t>Choo</w:t>
-      </w:r>
-      <w:proofErr w:type="spellEnd"/>
-      <w:r>
-        <w:rPr>
-          <w:rFonts w:ascii="Times New Roman" w:hAnsi="Times New Roman" w:cs="Times New Roman"/>
-          <w:sz w:val="24"/>
-          <w:szCs w:val="24"/>
-        </w:rPr>
-        <w:t xml:space="preserve"> KH, Tan TW, </w:t>
+      <w:r>
+        <w:rPr>
+          <w:rFonts w:ascii="Times New Roman" w:hAnsi="Times New Roman" w:cs="Times New Roman"/>
+          <w:sz w:val="24"/>
+          <w:szCs w:val="24"/>
+        </w:rPr>
+        <w:t xml:space="preserve">Choo KH, Tan TW, </w:t>
       </w:r>
       <w:proofErr w:type="spellStart"/>
       <w:r>
@@ -7443,7 +7729,6 @@
           <w:sz w:val="24"/>
           <w:szCs w:val="24"/>
         </w:rPr>
-        <w:lastRenderedPageBreak/>
         <w:t>[21]</w:t>
       </w:r>
       <w:r>
@@ -7512,25 +7797,7 @@
           <w:sz w:val="24"/>
           <w:szCs w:val="24"/>
         </w:rPr>
-        <w:t>[</w:t>
-      </w:r>
-      <w:proofErr w:type="gramStart"/>
-      <w:r>
-        <w:rPr>
-          <w:rFonts w:ascii="Times New Roman" w:hAnsi="Times New Roman" w:cs="Times New Roman"/>
-          <w:sz w:val="24"/>
-          <w:szCs w:val="24"/>
-        </w:rPr>
-        <w:t>a</w:t>
-      </w:r>
-      <w:proofErr w:type="gramEnd"/>
-      <w:r>
-        <w:rPr>
-          <w:rFonts w:ascii="Times New Roman" w:hAnsi="Times New Roman" w:cs="Times New Roman"/>
-          <w:sz w:val="24"/>
-          <w:szCs w:val="24"/>
-        </w:rPr>
-        <w:t xml:space="preserve">] Val </w:t>
+        <w:t xml:space="preserve">[a] Val </w:t>
       </w:r>
       <w:proofErr w:type="spellStart"/>
       <w:r>
@@ -7621,25 +7888,7 @@
           <w:sz w:val="24"/>
           <w:szCs w:val="24"/>
         </w:rPr>
-        <w:t>[</w:t>
-      </w:r>
-      <w:proofErr w:type="gramStart"/>
-      <w:r>
-        <w:rPr>
-          <w:rFonts w:ascii="Times New Roman" w:hAnsi="Times New Roman" w:cs="Times New Roman"/>
-          <w:sz w:val="24"/>
-          <w:szCs w:val="24"/>
-        </w:rPr>
-        <w:t>b</w:t>
-      </w:r>
-      <w:proofErr w:type="gramEnd"/>
-      <w:r>
-        <w:rPr>
-          <w:rFonts w:ascii="Times New Roman" w:hAnsi="Times New Roman" w:cs="Times New Roman"/>
-          <w:sz w:val="24"/>
-          <w:szCs w:val="24"/>
-        </w:rPr>
-        <w:t xml:space="preserve">] </w:t>
+        <w:t xml:space="preserve">[b] </w:t>
       </w:r>
       <w:hyperlink r:id="rId15" w:history="1">
         <w:r>
@@ -7676,25 +7925,7 @@
           <w:sz w:val="24"/>
           <w:szCs w:val="24"/>
         </w:rPr>
-        <w:t>[</w:t>
-      </w:r>
-      <w:proofErr w:type="gramStart"/>
-      <w:r>
-        <w:rPr>
-          <w:rFonts w:ascii="Times New Roman" w:hAnsi="Times New Roman" w:cs="Times New Roman"/>
-          <w:sz w:val="24"/>
-          <w:szCs w:val="24"/>
-        </w:rPr>
-        <w:t>c</w:t>
-      </w:r>
-      <w:proofErr w:type="gramEnd"/>
-      <w:r>
-        <w:rPr>
-          <w:rFonts w:ascii="Times New Roman" w:hAnsi="Times New Roman" w:cs="Times New Roman"/>
-          <w:sz w:val="24"/>
-          <w:szCs w:val="24"/>
-        </w:rPr>
-        <w:t xml:space="preserve">] </w:t>
+        <w:t xml:space="preserve">[c] </w:t>
       </w:r>
       <w:hyperlink r:id="rId16" w:history="1">
         <w:r>
@@ -7731,25 +7962,7 @@
           <w:sz w:val="24"/>
           <w:szCs w:val="24"/>
         </w:rPr>
-        <w:t>[</w:t>
-      </w:r>
-      <w:proofErr w:type="gramStart"/>
-      <w:r>
-        <w:rPr>
-          <w:rFonts w:ascii="Times New Roman" w:hAnsi="Times New Roman" w:cs="Times New Roman"/>
-          <w:sz w:val="24"/>
-          <w:szCs w:val="24"/>
-        </w:rPr>
-        <w:t>d</w:t>
-      </w:r>
-      <w:proofErr w:type="gramEnd"/>
-      <w:r>
-        <w:rPr>
-          <w:rFonts w:ascii="Times New Roman" w:hAnsi="Times New Roman" w:cs="Times New Roman"/>
-          <w:sz w:val="24"/>
-          <w:szCs w:val="24"/>
-        </w:rPr>
-        <w:t xml:space="preserve">] </w:t>
+        <w:t xml:space="preserve">[d] </w:t>
       </w:r>
       <w:hyperlink r:id="rId17" w:history="1">
         <w:r>
@@ -7786,25 +7999,7 @@
           <w:sz w:val="24"/>
           <w:szCs w:val="24"/>
         </w:rPr>
-        <w:t>[</w:t>
-      </w:r>
-      <w:proofErr w:type="gramStart"/>
-      <w:r>
-        <w:rPr>
-          <w:rFonts w:ascii="Times New Roman" w:hAnsi="Times New Roman" w:cs="Times New Roman"/>
-          <w:sz w:val="24"/>
-          <w:szCs w:val="24"/>
-        </w:rPr>
-        <w:t>e</w:t>
-      </w:r>
-      <w:proofErr w:type="gramEnd"/>
-      <w:r>
-        <w:rPr>
-          <w:rFonts w:ascii="Times New Roman" w:hAnsi="Times New Roman" w:cs="Times New Roman"/>
-          <w:sz w:val="24"/>
-          <w:szCs w:val="24"/>
-        </w:rPr>
-        <w:t xml:space="preserve">] </w:t>
+        <w:t xml:space="preserve">[e] </w:t>
       </w:r>
       <w:hyperlink r:id="rId18" w:history="1">
         <w:r>
@@ -7841,25 +8036,7 @@
           <w:sz w:val="24"/>
           <w:szCs w:val="24"/>
         </w:rPr>
-        <w:t>[</w:t>
-      </w:r>
-      <w:proofErr w:type="gramStart"/>
-      <w:r>
-        <w:rPr>
-          <w:rFonts w:ascii="Times New Roman" w:hAnsi="Times New Roman" w:cs="Times New Roman"/>
-          <w:sz w:val="24"/>
-          <w:szCs w:val="24"/>
-        </w:rPr>
-        <w:t>f</w:t>
-      </w:r>
-      <w:proofErr w:type="gramEnd"/>
-      <w:r>
-        <w:rPr>
-          <w:rFonts w:ascii="Times New Roman" w:hAnsi="Times New Roman" w:cs="Times New Roman"/>
-          <w:sz w:val="24"/>
-          <w:szCs w:val="24"/>
-        </w:rPr>
-        <w:t xml:space="preserve">] </w:t>
+        <w:t xml:space="preserve">[f] </w:t>
       </w:r>
       <w:proofErr w:type="spellStart"/>
       <w:r>
@@ -7895,6 +8072,7 @@
           <w:sz w:val="24"/>
           <w:szCs w:val="24"/>
         </w:rPr>
+        <w:lastRenderedPageBreak/>
         <w:t>http://www.uniprot.org/help/uniparc</w:t>
       </w:r>
     </w:p>
@@ -7909,8 +8087,8 @@
 </file>
 
 <file path=word/numbering.xml><?xml version="1.0" encoding="utf-8"?>
-<w:numbering xmlns:wpc="http://schemas.microsoft.com/office/word/2010/wordprocessingCanvas" xmlns:mc="http://schemas.openxmlformats.org/markup-compatibility/2006" xmlns:o="urn:schemas-microsoft-com:office:office" xmlns:r="http://schemas.openxmlformats.org/officeDocument/2006/relationships" xmlns:m="http://schemas.openxmlformats.org/officeDocument/2006/math" xmlns:v="urn:schemas-microsoft-com:vml" xmlns:wp14="http://schemas.microsoft.com/office/word/2010/wordprocessingDrawing" xmlns:wp="http://schemas.openxmlformats.org/drawingml/2006/wordprocessingDrawing" xmlns:w10="urn:schemas-microsoft-com:office:word" xmlns:w="http://schemas.openxmlformats.org/wordprocessingml/2006/main" xmlns:w14="http://schemas.microsoft.com/office/word/2010/wordml" xmlns:w15="http://schemas.microsoft.com/office/word/2012/wordml" xmlns:wpg="http://schemas.microsoft.com/office/word/2010/wordprocessingGroup" xmlns:wpi="http://schemas.microsoft.com/office/word/2010/wordprocessingInk" xmlns:wne="http://schemas.microsoft.com/office/word/2006/wordml" xmlns:wps="http://schemas.microsoft.com/office/word/2010/wordprocessingShape" mc:Ignorable="w14 w15 wp14">
-  <w:abstractNum w:abstractNumId="0">
+<w:numbering xmlns:wpc="http://schemas.microsoft.com/office/word/2010/wordprocessingCanvas" xmlns:cx="http://schemas.microsoft.com/office/drawing/2014/chartex" xmlns:cx1="http://schemas.microsoft.com/office/drawing/2015/9/8/chartex" xmlns:cx2="http://schemas.microsoft.com/office/drawing/2015/10/21/chartex" xmlns:mc="http://schemas.openxmlformats.org/markup-compatibility/2006" xmlns:o="urn:schemas-microsoft-com:office:office" xmlns:r="http://schemas.openxmlformats.org/officeDocument/2006/relationships" xmlns:m="http://schemas.openxmlformats.org/officeDocument/2006/math" xmlns:v="urn:schemas-microsoft-com:vml" xmlns:wp14="http://schemas.microsoft.com/office/word/2010/wordprocessingDrawing" xmlns:wp="http://schemas.openxmlformats.org/drawingml/2006/wordprocessingDrawing" xmlns:w10="urn:schemas-microsoft-com:office:word" xmlns:w="http://schemas.openxmlformats.org/wordprocessingml/2006/main" xmlns:w14="http://schemas.microsoft.com/office/word/2010/wordml" xmlns:w15="http://schemas.microsoft.com/office/word/2012/wordml" xmlns:w16se="http://schemas.microsoft.com/office/word/2015/wordml/symex" xmlns:wpg="http://schemas.microsoft.com/office/word/2010/wordprocessingGroup" xmlns:wpi="http://schemas.microsoft.com/office/word/2010/wordprocessingInk" xmlns:wne="http://schemas.microsoft.com/office/word/2006/wordml" xmlns:wps="http://schemas.microsoft.com/office/word/2010/wordprocessingShape" mc:Ignorable="w14 w15 w16se wp14">
+  <w:abstractNum w:abstractNumId="0" w15:restartNumberingAfterBreak="0">
     <w:nsid w:val="01320159"/>
     <w:multiLevelType w:val="hybridMultilevel"/>
     <w:tmpl w:val="71125E92"/>
@@ -7999,7 +8177,7 @@
       </w:pPr>
     </w:lvl>
   </w:abstractNum>
-  <w:abstractNum w:abstractNumId="1">
+  <w:abstractNum w:abstractNumId="1" w15:restartNumberingAfterBreak="0">
     <w:nsid w:val="25BD743B"/>
     <w:multiLevelType w:val="hybridMultilevel"/>
     <w:tmpl w:val="589A9300"/>
@@ -8088,7 +8266,7 @@
       </w:pPr>
     </w:lvl>
   </w:abstractNum>
-  <w:abstractNum w:abstractNumId="2">
+  <w:abstractNum w:abstractNumId="2" w15:restartNumberingAfterBreak="0">
     <w:nsid w:val="6A977262"/>
     <w:multiLevelType w:val="hybridMultilevel"/>
     <w:tmpl w:val="07B4DBF0"/>
@@ -8178,7 +8356,7 @@
       </w:pPr>
     </w:lvl>
   </w:abstractNum>
-  <w:abstractNum w:abstractNumId="3">
+  <w:abstractNum w:abstractNumId="3" w15:restartNumberingAfterBreak="0">
     <w:nsid w:val="7E3A418B"/>
     <w:multiLevelType w:val="hybridMultilevel"/>
     <w:tmpl w:val="9AE6F446"/>
@@ -8283,7 +8461,7 @@
 </file>
 
 <file path=word/styles.xml><?xml version="1.0" encoding="utf-8"?>
-<w:styles xmlns:mc="http://schemas.openxmlformats.org/markup-compatibility/2006" xmlns:r="http://schemas.openxmlformats.org/officeDocument/2006/relationships" xmlns:w="http://schemas.openxmlformats.org/wordprocessingml/2006/main" xmlns:w14="http://schemas.microsoft.com/office/word/2010/wordml" xmlns:w15="http://schemas.microsoft.com/office/word/2012/wordml" mc:Ignorable="w14 w15">
+<w:styles xmlns:mc="http://schemas.openxmlformats.org/markup-compatibility/2006" xmlns:r="http://schemas.openxmlformats.org/officeDocument/2006/relationships" xmlns:w="http://schemas.openxmlformats.org/wordprocessingml/2006/main" xmlns:w14="http://schemas.microsoft.com/office/word/2010/wordml" xmlns:w15="http://schemas.microsoft.com/office/word/2012/wordml" xmlns:w16se="http://schemas.microsoft.com/office/word/2015/wordml/symex" mc:Ignorable="w14 w15 w16se">
   <w:docDefaults>
     <w:rPrDefault>
       <w:rPr>
@@ -8299,7 +8477,7 @@
       </w:pPr>
     </w:pPrDefault>
   </w:docDefaults>
-  <w:latentStyles w:defLockedState="0" w:defUIPriority="99" w:defSemiHidden="0" w:defUnhideWhenUsed="0" w:defQFormat="0" w:count="371">
+  <w:latentStyles w:defLockedState="0" w:defUIPriority="99" w:defSemiHidden="0" w:defUnhideWhenUsed="0" w:defQFormat="0" w:count="372">
     <w:lsdException w:name="Normal" w:uiPriority="0" w:qFormat="1"/>
     <w:lsdException w:name="heading 1" w:uiPriority="9" w:qFormat="1"/>
     <w:lsdException w:name="heading 2" w:semiHidden="1" w:uiPriority="9" w:unhideWhenUsed="1" w:qFormat="1"/>
@@ -8671,6 +8849,7 @@
     <w:lsdException w:name="List Table 5 Dark Accent 6" w:uiPriority="50"/>
     <w:lsdException w:name="List Table 6 Colorful Accent 6" w:uiPriority="51"/>
     <w:lsdException w:name="List Table 7 Colorful Accent 6" w:uiPriority="52"/>
+    <w:lsdException w:name="Mention" w:semiHidden="1" w:unhideWhenUsed="1"/>
   </w:latentStyles>
   <w:style w:type="paragraph" w:default="1" w:styleId="Normal">
     <w:name w:val="Normal"/>
